--- a/BP/提纲.docx
+++ b/BP/提纲.docx
@@ -2078,7 +2078,7 @@
           <w:szCs w:val="24"/>
           <w:lang w:val="en-US" w:eastAsia="zh-CN"/>
         </w:rPr>
-        <w:t>技术部：负责竞品分析、技术方案制定，开发、测试进度计划安排和实施以及软硬件技术成果管理</w:t>
+        <w:t>产品技术部：负责竞品分析、技术方案制定，开发、测试进度计划安排和实施以及软硬件技术成果管理</w:t>
       </w:r>
     </w:p>
     <w:p>
@@ -2174,36 +2174,36 @@
           <w:szCs w:val="24"/>
           <w:lang w:val="en-US" w:eastAsia="zh-CN"/>
         </w:rPr>
-        <w:t>融资配资完成后需要在技术部下补充开发人员2名（python工程师1名、前端开发工程师1名）、测试工程师1名</w:t>
-      </w:r>
-    </w:p>
-    <w:p>
-      <w:pPr>
-        <w:rPr>
-          <w:rFonts w:hint="eastAsia" w:ascii="宋体" w:hAnsi="宋体" w:eastAsia="宋体" w:cs="宋体"/>
-          <w:sz w:val="24"/>
-          <w:szCs w:val="24"/>
-          <w:lang w:val="en-US" w:eastAsia="zh-CN"/>
-        </w:rPr>
-      </w:pPr>
-    </w:p>
-    <w:p>
-      <w:pPr>
-        <w:rPr>
-          <w:rFonts w:hint="eastAsia" w:ascii="宋体" w:hAnsi="宋体" w:eastAsia="宋体" w:cs="宋体"/>
-          <w:sz w:val="24"/>
-          <w:szCs w:val="24"/>
-          <w:lang w:val="en-US" w:eastAsia="zh-CN"/>
-        </w:rPr>
-      </w:pPr>
-      <w:r>
-        <w:rPr>
-          <w:rFonts w:hint="eastAsia" w:ascii="宋体" w:hAnsi="宋体" w:eastAsia="宋体" w:cs="宋体"/>
-          <w:sz w:val="24"/>
-          <w:szCs w:val="24"/>
-          <w:lang w:val="en-US" w:eastAsia="zh-CN"/>
-        </w:rPr>
-        <w:t>同时在市场部增设一名销售主管（兼职），先期进行合肥市场的开拓工作</w:t>
+        <w:t>融资配资完成后需要在技术部下补充开发人员3名（C#开发工程师1名、python工程师1名前端开发工程师1名）、测试工程师1名</w:t>
+      </w:r>
+    </w:p>
+    <w:p>
+      <w:pPr>
+        <w:rPr>
+          <w:rFonts w:hint="eastAsia" w:ascii="宋体" w:hAnsi="宋体" w:eastAsia="宋体" w:cs="宋体"/>
+          <w:sz w:val="24"/>
+          <w:szCs w:val="24"/>
+          <w:lang w:val="en-US" w:eastAsia="zh-CN"/>
+        </w:rPr>
+      </w:pPr>
+    </w:p>
+    <w:p>
+      <w:pPr>
+        <w:rPr>
+          <w:rFonts w:hint="eastAsia" w:ascii="宋体" w:hAnsi="宋体" w:eastAsia="宋体" w:cs="宋体"/>
+          <w:sz w:val="24"/>
+          <w:szCs w:val="24"/>
+          <w:lang w:val="en-US" w:eastAsia="zh-CN"/>
+        </w:rPr>
+      </w:pPr>
+      <w:r>
+        <w:rPr>
+          <w:rFonts w:hint="eastAsia" w:ascii="宋体" w:hAnsi="宋体" w:eastAsia="宋体" w:cs="宋体"/>
+          <w:sz w:val="24"/>
+          <w:szCs w:val="24"/>
+          <w:lang w:val="en-US" w:eastAsia="zh-CN"/>
+        </w:rPr>
+        <w:t>同时在市场部增设一名部门主管（兼职），先期进行合肥市场的开拓工作</w:t>
       </w:r>
     </w:p>
     <w:p>
@@ -2590,32 +2590,4214 @@
     <w:p>
       <w:pPr>
         <w:rPr>
-          <w:rFonts w:ascii="宋体" w:hAnsi="宋体" w:eastAsia="宋体" w:cs="宋体"/>
-          <w:color w:val="FF0000"/>
-          <w:sz w:val="24"/>
-          <w:szCs w:val="24"/>
-        </w:rPr>
-      </w:pPr>
-    </w:p>
-    <w:p>
-      <w:pPr>
-        <w:rPr>
-          <w:rFonts w:hint="eastAsia" w:ascii="宋体" w:hAnsi="宋体" w:eastAsia="宋体" w:cs="宋体"/>
-          <w:color w:val="FF0000"/>
-          <w:sz w:val="24"/>
-          <w:szCs w:val="24"/>
-          <w:lang w:val="en-US" w:eastAsia="zh-CN"/>
-        </w:rPr>
-      </w:pPr>
-      <w:r>
-        <w:rPr>
-          <w:rFonts w:hint="eastAsia" w:ascii="宋体" w:hAnsi="宋体" w:eastAsia="宋体" w:cs="宋体"/>
-          <w:color w:val="FF0000"/>
-          <w:sz w:val="24"/>
-          <w:szCs w:val="24"/>
-          <w:lang w:val="en-US" w:eastAsia="zh-CN"/>
-        </w:rPr>
-        <w:t>仅安徽市场</w:t>
+          <w:rStyle w:val="6"/>
+          <w:rFonts w:ascii="宋体" w:hAnsi="宋体" w:eastAsia="宋体" w:cs="宋体"/>
+          <w:sz w:val="24"/>
+          <w:szCs w:val="24"/>
+        </w:rPr>
+      </w:pPr>
+      <w:r>
+        <w:rPr>
+          <w:rStyle w:val="6"/>
+          <w:rFonts w:ascii="宋体" w:hAnsi="宋体" w:eastAsia="宋体" w:cs="宋体"/>
+          <w:sz w:val="24"/>
+          <w:szCs w:val="24"/>
+        </w:rPr>
+        <w:t>行业情况篇</w:t>
+      </w:r>
+    </w:p>
+    <w:p>
+      <w:pPr>
+        <w:rPr>
+          <w:rStyle w:val="6"/>
+          <w:rFonts w:ascii="宋体" w:hAnsi="宋体" w:eastAsia="宋体" w:cs="宋体"/>
+          <w:sz w:val="24"/>
+          <w:szCs w:val="24"/>
+        </w:rPr>
+      </w:pPr>
+    </w:p>
+    <w:p>
+      <w:pPr>
+        <w:rPr>
+          <w:rFonts w:hint="eastAsia"/>
+          <w:lang w:val="en-US" w:eastAsia="zh-CN"/>
+        </w:rPr>
+      </w:pPr>
+      <w:r>
+        <w:rPr>
+          <w:rFonts w:hint="eastAsia"/>
+          <w:lang w:val="en-US" w:eastAsia="zh-CN"/>
+        </w:rPr>
+        <w:t>安徽省注册的各型的财税代理公司和事务所公司主营业务包括公司注册设立、刻章、变更、注销、各类资质和许可证办理、报税代理、账务代理、年报等业务。</w:t>
+      </w:r>
+    </w:p>
+    <w:p>
+      <w:pPr>
+        <w:rPr>
+          <w:rFonts w:hint="eastAsia"/>
+          <w:lang w:val="en-US" w:eastAsia="zh-CN"/>
+        </w:rPr>
+      </w:pPr>
+      <w:r>
+        <w:rPr>
+          <w:rFonts w:hint="eastAsia"/>
+          <w:lang w:val="en-US" w:eastAsia="zh-CN"/>
+        </w:rPr>
+        <w:t>其中：</w:t>
+      </w:r>
+    </w:p>
+    <w:p>
+      <w:pPr>
+        <w:rPr>
+          <w:rFonts w:hint="eastAsia"/>
+          <w:lang w:val="en-US" w:eastAsia="zh-CN"/>
+        </w:rPr>
+      </w:pPr>
+      <w:r>
+        <w:rPr>
+          <w:rFonts w:hint="eastAsia"/>
+          <w:lang w:val="en-US" w:eastAsia="zh-CN"/>
+        </w:rPr>
+        <w:t>较大规模企业拥有是100~150名员工，可以代理企业的数为2000户以上。</w:t>
+      </w:r>
+    </w:p>
+    <w:p>
+      <w:pPr>
+        <w:rPr>
+          <w:rFonts w:hint="eastAsia"/>
+          <w:lang w:val="en-US" w:eastAsia="zh-CN"/>
+        </w:rPr>
+      </w:pPr>
+      <w:r>
+        <w:rPr>
+          <w:rFonts w:hint="eastAsia"/>
+          <w:lang w:val="en-US" w:eastAsia="zh-CN"/>
+        </w:rPr>
+        <w:t>中等规模的企业拥有10~50名员工，可以代理企业数有几百户以上</w:t>
+      </w:r>
+    </w:p>
+    <w:p>
+      <w:pPr>
+        <w:rPr>
+          <w:rFonts w:hint="eastAsia"/>
+          <w:lang w:val="en-US" w:eastAsia="zh-CN"/>
+        </w:rPr>
+      </w:pPr>
+      <w:r>
+        <w:rPr>
+          <w:rFonts w:hint="eastAsia"/>
+          <w:lang w:val="en-US" w:eastAsia="zh-CN"/>
+        </w:rPr>
+        <w:t>其他各类小型工作室或者个人则规模比较庞大，难以统计</w:t>
+      </w:r>
+    </w:p>
+    <w:p>
+      <w:pPr>
+        <w:rPr>
+          <w:rFonts w:hint="eastAsia"/>
+          <w:lang w:val="en-US" w:eastAsia="zh-CN"/>
+        </w:rPr>
+      </w:pPr>
+    </w:p>
+    <w:p>
+      <w:pPr>
+        <w:rPr>
+          <w:rFonts w:hint="eastAsia"/>
+          <w:lang w:val="en-US" w:eastAsia="zh-CN"/>
+        </w:rPr>
+      </w:pPr>
+    </w:p>
+    <w:p>
+      <w:pPr>
+        <w:rPr>
+          <w:rFonts w:hint="eastAsia"/>
+          <w:lang w:val="en-US" w:eastAsia="zh-CN"/>
+        </w:rPr>
+      </w:pPr>
+      <w:r>
+        <w:rPr>
+          <w:rFonts w:hint="eastAsia"/>
+          <w:lang w:val="en-US" w:eastAsia="zh-CN"/>
+        </w:rPr>
+        <w:t>这类公司代账代税业务提供了公司大部分的收入（这类业务占公司总收入的75%）</w:t>
+      </w:r>
+    </w:p>
+    <w:p>
+      <w:pPr>
+        <w:rPr>
+          <w:rFonts w:hint="eastAsia"/>
+          <w:lang w:val="en-US" w:eastAsia="zh-CN"/>
+        </w:rPr>
+      </w:pPr>
+      <w:r>
+        <w:rPr>
+          <w:rFonts w:hint="eastAsia"/>
+          <w:lang w:val="en-US" w:eastAsia="zh-CN"/>
+        </w:rPr>
+        <w:t>平均代理费收费状况大约是：小规模企业2000/年左右、一般纳税人企业5000~6000/年</w:t>
+      </w:r>
+    </w:p>
+    <w:p>
+      <w:pPr>
+        <w:rPr>
+          <w:rFonts w:hint="eastAsia"/>
+          <w:lang w:val="en-US" w:eastAsia="zh-CN"/>
+        </w:rPr>
+      </w:pPr>
+    </w:p>
+    <w:p>
+      <w:pPr>
+        <w:rPr>
+          <w:rFonts w:hint="eastAsia"/>
+          <w:lang w:val="en-US" w:eastAsia="zh-CN"/>
+        </w:rPr>
+      </w:pPr>
+      <w:r>
+        <w:rPr>
+          <w:rFonts w:hint="eastAsia"/>
+          <w:lang w:val="en-US" w:eastAsia="zh-CN"/>
+        </w:rPr>
+        <w:t>市场规模来看，安徽省代理记账行业GDP占全省GDP的比例只有江苏省的10%不到，市场空白巨大，大量的企业有机遇来进一步发展，但是有</w:t>
+      </w:r>
+    </w:p>
+    <w:p>
+      <w:pPr>
+        <w:rPr>
+          <w:rFonts w:hint="eastAsia"/>
+          <w:lang w:val="en-US" w:eastAsia="zh-CN"/>
+        </w:rPr>
+      </w:pPr>
+    </w:p>
+    <w:p>
+      <w:pPr>
+        <w:rPr>
+          <w:rFonts w:hint="eastAsia"/>
+          <w:lang w:val="en-US" w:eastAsia="zh-CN"/>
+        </w:rPr>
+      </w:pPr>
+      <w:r>
+        <w:rPr>
+          <w:rFonts w:hint="eastAsia"/>
+          <w:lang w:val="en-US" w:eastAsia="zh-CN"/>
+        </w:rPr>
+        <w:t>大量中等规模企业普遍遇到的痛点是：</w:t>
+      </w:r>
+    </w:p>
+    <w:p>
+      <w:pPr>
+        <w:numPr>
+          <w:ilvl w:val="0"/>
+          <w:numId w:val="3"/>
+        </w:numPr>
+        <w:rPr>
+          <w:rFonts w:hint="eastAsia"/>
+          <w:lang w:val="en-US" w:eastAsia="zh-CN"/>
+        </w:rPr>
+      </w:pPr>
+      <w:r>
+        <w:rPr>
+          <w:rFonts w:hint="eastAsia"/>
+          <w:lang w:val="en-US" w:eastAsia="zh-CN"/>
+        </w:rPr>
+        <w:t>从业人员素质低下，新招募的员工需要经过长期的训练才可以胜任本职工作，而且出错率高，其中有些错误发生后会导致企业遭受损失，严重的导致客户流失。</w:t>
+      </w:r>
+    </w:p>
+    <w:p>
+      <w:pPr>
+        <w:numPr>
+          <w:ilvl w:val="0"/>
+          <w:numId w:val="3"/>
+        </w:numPr>
+        <w:rPr>
+          <w:rFonts w:hint="eastAsia"/>
+          <w:lang w:val="en-US" w:eastAsia="zh-CN"/>
+        </w:rPr>
+      </w:pPr>
+      <w:r>
+        <w:rPr>
+          <w:rFonts w:hint="eastAsia"/>
+          <w:lang w:val="en-US" w:eastAsia="zh-CN"/>
+        </w:rPr>
+        <w:t>管理难，公司内部工作流程不规范，导致管理者需要花费大量的经理在管理方法的纠偏上。而企业的获客主要依赖有经验的业务主管甚至是老板来亲力亲为，这些本该创造价值的时间被损耗在内部管理上</w:t>
+      </w:r>
+    </w:p>
+    <w:p>
+      <w:pPr>
+        <w:numPr>
+          <w:ilvl w:val="0"/>
+          <w:numId w:val="3"/>
+        </w:numPr>
+        <w:rPr>
+          <w:rFonts w:hint="eastAsia"/>
+          <w:lang w:val="en-US" w:eastAsia="zh-CN"/>
+        </w:rPr>
+      </w:pPr>
+      <w:r>
+        <w:rPr>
+          <w:rFonts w:hint="eastAsia"/>
+          <w:lang w:val="en-US" w:eastAsia="zh-CN"/>
+        </w:rPr>
+        <w:t>管理者无法预见性的识别到风险，有些工作错误甚至在员工离职后才发现或者是客户自己发现</w:t>
+      </w:r>
+    </w:p>
+    <w:p>
+      <w:pPr>
+        <w:numPr>
+          <w:ilvl w:val="0"/>
+          <w:numId w:val="3"/>
+        </w:numPr>
+        <w:rPr>
+          <w:rFonts w:hint="eastAsia"/>
+          <w:lang w:val="en-US" w:eastAsia="zh-CN"/>
+        </w:rPr>
+      </w:pPr>
+      <w:r>
+        <w:rPr>
+          <w:rFonts w:hint="eastAsia"/>
+          <w:lang w:val="en-US" w:eastAsia="zh-CN"/>
+        </w:rPr>
+        <w:t>没有数字化指标来指导管理，非常粗放，员工的工作量指标、业绩指标和企业的收支状况，都是员工自己上报，中层管理者统计，里面的水分非常大</w:t>
+      </w:r>
+    </w:p>
+    <w:p>
+      <w:pPr>
+        <w:widowControl w:val="0"/>
+        <w:numPr>
+          <w:numId w:val="0"/>
+        </w:numPr>
+        <w:jc w:val="both"/>
+        <w:rPr>
+          <w:rFonts w:hint="eastAsia"/>
+          <w:lang w:val="en-US" w:eastAsia="zh-CN"/>
+        </w:rPr>
+      </w:pPr>
+    </w:p>
+    <w:p>
+      <w:pPr>
+        <w:widowControl w:val="0"/>
+        <w:numPr>
+          <w:numId w:val="0"/>
+        </w:numPr>
+        <w:jc w:val="both"/>
+        <w:rPr>
+          <w:rFonts w:hint="eastAsia"/>
+          <w:lang w:val="en-US" w:eastAsia="zh-CN"/>
+        </w:rPr>
+      </w:pPr>
+      <w:r>
+        <w:rPr>
+          <w:rFonts w:hint="eastAsia"/>
+          <w:lang w:val="en-US" w:eastAsia="zh-CN"/>
+        </w:rPr>
+        <w:t>中小规模 包括一些大型的财税代理公司普遍遇到的问题是：</w:t>
+      </w:r>
+    </w:p>
+    <w:p>
+      <w:pPr>
+        <w:widowControl w:val="0"/>
+        <w:numPr>
+          <w:numId w:val="0"/>
+        </w:numPr>
+        <w:jc w:val="both"/>
+        <w:rPr>
+          <w:rFonts w:hint="eastAsia"/>
+          <w:lang w:val="en-US" w:eastAsia="zh-CN"/>
+        </w:rPr>
+      </w:pPr>
+      <w:r>
+        <w:rPr>
+          <w:rFonts w:hint="eastAsia"/>
+          <w:lang w:val="en-US" w:eastAsia="zh-CN"/>
+        </w:rPr>
+        <w:t>企业管理者都是做业务出身，在企业成长到一定规模后，受自身能力和精力的限制，无法有效的进行内部管理，尤其面对90后、00后这一批非常具有“互联网时代特征”的员工，企业的管理手段体现的比较过时。</w:t>
+      </w:r>
+    </w:p>
+    <w:p>
+      <w:pPr>
+        <w:widowControl w:val="0"/>
+        <w:numPr>
+          <w:numId w:val="0"/>
+        </w:numPr>
+        <w:jc w:val="both"/>
+        <w:rPr>
+          <w:rFonts w:hint="eastAsia"/>
+          <w:lang w:val="en-US" w:eastAsia="zh-CN"/>
+        </w:rPr>
+      </w:pPr>
+    </w:p>
+    <w:p>
+      <w:pPr>
+        <w:widowControl w:val="0"/>
+        <w:numPr>
+          <w:numId w:val="0"/>
+        </w:numPr>
+        <w:jc w:val="both"/>
+        <w:rPr>
+          <w:rFonts w:hint="eastAsia"/>
+          <w:lang w:val="en-US" w:eastAsia="zh-CN"/>
+        </w:rPr>
+      </w:pPr>
+      <w:r>
+        <w:rPr>
+          <w:rFonts w:hint="eastAsia"/>
+          <w:lang w:val="en-US" w:eastAsia="zh-CN"/>
+        </w:rPr>
+        <w:t>灵鹿财税就是为专门解决这一问题而设计研发的产品，整个平台完全在互联网化。</w:t>
+      </w:r>
+    </w:p>
+    <w:p>
+      <w:pPr>
+        <w:widowControl w:val="0"/>
+        <w:numPr>
+          <w:numId w:val="0"/>
+        </w:numPr>
+        <w:jc w:val="both"/>
+        <w:rPr>
+          <w:rFonts w:hint="eastAsia"/>
+          <w:lang w:val="en-US" w:eastAsia="zh-CN"/>
+        </w:rPr>
+      </w:pPr>
+      <w:r>
+        <w:rPr>
+          <w:rFonts w:hint="eastAsia"/>
+          <w:lang w:val="en-US" w:eastAsia="zh-CN"/>
+        </w:rPr>
+        <w:t>无论是小到一个人的兼职会计，还是大到几百人的集团型公司，都可以在平台上快速的接入业务，平台主要包含员工、报税、账务、收费、业绩  5个子系统以及一个微信服务号</w:t>
+      </w:r>
+    </w:p>
+    <w:p>
+      <w:pPr>
+        <w:widowControl w:val="0"/>
+        <w:numPr>
+          <w:numId w:val="0"/>
+        </w:numPr>
+        <w:jc w:val="both"/>
+        <w:rPr>
+          <w:rFonts w:hint="eastAsia"/>
+          <w:lang w:val="en-US" w:eastAsia="zh-CN"/>
+        </w:rPr>
+      </w:pPr>
+    </w:p>
+    <w:p>
+      <w:pPr>
+        <w:widowControl w:val="0"/>
+        <w:numPr>
+          <w:numId w:val="0"/>
+        </w:numPr>
+        <w:jc w:val="both"/>
+        <w:rPr>
+          <w:rFonts w:hint="eastAsia"/>
+          <w:lang w:val="en-US" w:eastAsia="zh-CN"/>
+        </w:rPr>
+      </w:pPr>
+      <w:r>
+        <w:rPr>
+          <w:rFonts w:hint="eastAsia"/>
+          <w:lang w:val="en-US" w:eastAsia="zh-CN"/>
+        </w:rPr>
+        <w:t>3种用户在这个平台上获取价值（以下章节专门来详细讲述每个功能）：</w:t>
+      </w:r>
+    </w:p>
+    <w:p>
+      <w:pPr>
+        <w:widowControl w:val="0"/>
+        <w:numPr>
+          <w:numId w:val="0"/>
+        </w:numPr>
+        <w:jc w:val="both"/>
+        <w:rPr>
+          <w:rFonts w:hint="eastAsia"/>
+          <w:lang w:val="en-US" w:eastAsia="zh-CN"/>
+        </w:rPr>
+      </w:pPr>
+      <w:r>
+        <w:rPr>
+          <w:rFonts w:hint="eastAsia"/>
+          <w:lang w:val="en-US" w:eastAsia="zh-CN"/>
+        </w:rPr>
+        <w:t>企业员工可以通过平台的自动化报税功能来快速完成各项报税业务，通过自动化做账快速生成账套、凭证和财务报表，通过收费功能来完成上报各类合同费和服务费，整个操作流程简单清晰，非常符合互联网</w:t>
+      </w:r>
+    </w:p>
+    <w:p>
+      <w:pPr>
+        <w:widowControl w:val="0"/>
+        <w:numPr>
+          <w:numId w:val="0"/>
+        </w:numPr>
+        <w:jc w:val="both"/>
+        <w:rPr>
+          <w:rFonts w:hint="eastAsia"/>
+          <w:lang w:val="en-US" w:eastAsia="zh-CN"/>
+        </w:rPr>
+      </w:pPr>
+    </w:p>
+    <w:p>
+      <w:pPr>
+        <w:widowControl w:val="0"/>
+        <w:numPr>
+          <w:numId w:val="0"/>
+        </w:numPr>
+        <w:jc w:val="both"/>
+        <w:rPr>
+          <w:rFonts w:hint="eastAsia"/>
+          <w:lang w:val="en-US" w:eastAsia="zh-CN"/>
+        </w:rPr>
+      </w:pPr>
+      <w:r>
+        <w:rPr>
+          <w:rFonts w:hint="eastAsia"/>
+          <w:lang w:val="en-US" w:eastAsia="zh-CN"/>
+        </w:rPr>
+        <w:t>企业老板和中层管理者可以对员工报税和账务工作质量进行审查、核定员工的收费、计算员工业绩以及查看到各代账户的续费情况，通过各类统计报表来获得员工真实的工作状况、企业的经营状况，使用数字化手段全面掌控企业全局</w:t>
+      </w:r>
+    </w:p>
+    <w:p>
+      <w:pPr>
+        <w:widowControl w:val="0"/>
+        <w:numPr>
+          <w:numId w:val="0"/>
+        </w:numPr>
+        <w:jc w:val="both"/>
+        <w:rPr>
+          <w:rFonts w:hint="eastAsia"/>
+          <w:lang w:val="en-US" w:eastAsia="zh-CN"/>
+        </w:rPr>
+      </w:pPr>
+    </w:p>
+    <w:p>
+      <w:pPr>
+        <w:widowControl w:val="0"/>
+        <w:numPr>
+          <w:numId w:val="0"/>
+        </w:numPr>
+        <w:jc w:val="both"/>
+        <w:rPr>
+          <w:rFonts w:hint="eastAsia"/>
+          <w:lang w:val="en-US" w:eastAsia="zh-CN"/>
+        </w:rPr>
+      </w:pPr>
+      <w:r>
+        <w:rPr>
+          <w:rFonts w:hint="eastAsia"/>
+          <w:lang w:val="en-US" w:eastAsia="zh-CN"/>
+        </w:rPr>
+        <w:t>客户企业可以通过微信公众号及时获取到自己的报税情况和账务情况，增加客户粘性，微信公众号可以和各代账公司的微信号互相引流</w:t>
+      </w:r>
+    </w:p>
+    <w:p>
+      <w:pPr>
+        <w:widowControl w:val="0"/>
+        <w:numPr>
+          <w:numId w:val="0"/>
+        </w:numPr>
+        <w:jc w:val="both"/>
+        <w:rPr>
+          <w:rFonts w:hint="eastAsia"/>
+          <w:lang w:val="en-US" w:eastAsia="zh-CN"/>
+        </w:rPr>
+      </w:pPr>
+    </w:p>
+    <w:p>
+      <w:pPr>
+        <w:widowControl w:val="0"/>
+        <w:numPr>
+          <w:numId w:val="0"/>
+        </w:numPr>
+        <w:jc w:val="both"/>
+        <w:rPr>
+          <w:rFonts w:hint="eastAsia"/>
+          <w:lang w:val="en-US" w:eastAsia="zh-CN"/>
+        </w:rPr>
+      </w:pPr>
+      <w:r>
+        <w:rPr>
+          <w:rFonts w:hint="eastAsia"/>
+          <w:lang w:val="en-US" w:eastAsia="zh-CN"/>
+        </w:rPr>
+        <w:t>本产品瞄准细分行业，专为代理公司量身设计，主要优势有：</w:t>
+      </w:r>
+    </w:p>
+    <w:p>
+      <w:pPr>
+        <w:widowControl w:val="0"/>
+        <w:numPr>
+          <w:numId w:val="0"/>
+        </w:numPr>
+        <w:jc w:val="both"/>
+        <w:rPr>
+          <w:rFonts w:hint="eastAsia"/>
+          <w:lang w:val="en-US" w:eastAsia="zh-CN"/>
+        </w:rPr>
+      </w:pPr>
+      <w:r>
+        <w:rPr>
+          <w:rFonts w:hint="eastAsia"/>
+          <w:lang w:val="en-US" w:eastAsia="zh-CN"/>
+        </w:rPr>
+        <w:t>先进性：报税和账务模块主要应用网络爬虫技术和大数据技术，这两方面是平台的核心技术，已经打磨了1年以上，竞争对手无法超越</w:t>
+      </w:r>
+    </w:p>
+    <w:p>
+      <w:pPr>
+        <w:widowControl w:val="0"/>
+        <w:numPr>
+          <w:numId w:val="0"/>
+        </w:numPr>
+        <w:jc w:val="both"/>
+        <w:rPr>
+          <w:rFonts w:hint="eastAsia"/>
+          <w:lang w:val="en-US" w:eastAsia="zh-CN"/>
+        </w:rPr>
+      </w:pPr>
+      <w:r>
+        <w:rPr>
+          <w:rFonts w:hint="eastAsia"/>
+          <w:lang w:val="en-US" w:eastAsia="zh-CN"/>
+        </w:rPr>
+        <w:t>独特性：市面上没有和我们定位完全一致的同类产品，竞争产品在硬实力上没有我们强，在软实力上没有我们新，形成了非常大的竞争优势</w:t>
+      </w:r>
+    </w:p>
+    <w:p>
+      <w:pPr>
+        <w:widowControl w:val="0"/>
+        <w:numPr>
+          <w:numId w:val="0"/>
+        </w:numPr>
+        <w:jc w:val="both"/>
+        <w:rPr>
+          <w:rFonts w:hint="eastAsia"/>
+          <w:lang w:val="en-US" w:eastAsia="zh-CN"/>
+        </w:rPr>
+      </w:pPr>
+    </w:p>
+    <w:p>
+      <w:pPr>
+        <w:widowControl w:val="0"/>
+        <w:numPr>
+          <w:numId w:val="0"/>
+        </w:numPr>
+        <w:jc w:val="both"/>
+        <w:rPr>
+          <w:rFonts w:hint="eastAsia"/>
+          <w:lang w:val="en-US" w:eastAsia="zh-CN"/>
+        </w:rPr>
+      </w:pPr>
+      <w:r>
+        <w:rPr>
+          <w:rFonts w:hint="eastAsia"/>
+          <w:lang w:val="en-US" w:eastAsia="zh-CN"/>
+        </w:rPr>
+        <w:t>灵鹿财税是完全云端运行的系统，有业务量扩大和新版本发布的情况下，可以通过增加服务器配置进行无缝升级，用户不需要承担任何硬件开支的费用，也没有系统运维的负担。</w:t>
+      </w:r>
+    </w:p>
+    <w:p>
+      <w:pPr>
+        <w:widowControl w:val="0"/>
+        <w:numPr>
+          <w:numId w:val="0"/>
+        </w:numPr>
+        <w:jc w:val="both"/>
+        <w:rPr>
+          <w:rFonts w:hint="eastAsia"/>
+          <w:lang w:val="en-US" w:eastAsia="zh-CN"/>
+        </w:rPr>
+      </w:pPr>
+    </w:p>
+    <w:p>
+      <w:pPr>
+        <w:widowControl w:val="0"/>
+        <w:numPr>
+          <w:numId w:val="0"/>
+        </w:numPr>
+        <w:jc w:val="both"/>
+        <w:rPr>
+          <w:rFonts w:hint="eastAsia"/>
+          <w:lang w:val="en-US" w:eastAsia="zh-CN"/>
+        </w:rPr>
+      </w:pPr>
+      <w:r>
+        <w:rPr>
+          <w:rFonts w:hint="eastAsia"/>
+          <w:lang w:val="en-US" w:eastAsia="zh-CN"/>
+        </w:rPr>
+        <w:t>系统运行性能优良，代账公司普通员工的办公电脑配置较低，低配电脑上我们的系统也可以流畅的运行</w:t>
+      </w:r>
+    </w:p>
+    <w:p>
+      <w:pPr>
+        <w:widowControl w:val="0"/>
+        <w:numPr>
+          <w:numId w:val="0"/>
+        </w:numPr>
+        <w:jc w:val="both"/>
+        <w:rPr>
+          <w:rFonts w:hint="eastAsia"/>
+          <w:lang w:val="en-US" w:eastAsia="zh-CN"/>
+        </w:rPr>
+      </w:pPr>
+      <w:r>
+        <w:rPr>
+          <w:rFonts w:hint="eastAsia"/>
+          <w:lang w:val="en-US" w:eastAsia="zh-CN"/>
+        </w:rPr>
+        <w:t>软件销售后，售后人员负责给企业提供免费的使用培训，提供7x8小时的技术支持，一般性的问题都可以远程解决。</w:t>
+      </w:r>
+    </w:p>
+    <w:p>
+      <w:pPr>
+        <w:widowControl w:val="0"/>
+        <w:numPr>
+          <w:numId w:val="0"/>
+        </w:numPr>
+        <w:jc w:val="both"/>
+        <w:rPr>
+          <w:rFonts w:hint="eastAsia"/>
+          <w:lang w:val="en-US" w:eastAsia="zh-CN"/>
+        </w:rPr>
+      </w:pPr>
+      <w:r>
+        <w:rPr>
+          <w:rFonts w:hint="eastAsia"/>
+          <w:lang w:val="en-US" w:eastAsia="zh-CN"/>
+        </w:rPr>
+        <w:t>用户使用中出现问题可以在线提交工单或者拨打售后服务电话，承诺12小时内回复，24小时内排除问题。</w:t>
+      </w:r>
+    </w:p>
+    <w:p>
+      <w:pPr>
+        <w:rPr>
+          <w:rFonts w:ascii="宋体" w:hAnsi="宋体" w:eastAsia="宋体" w:cs="宋体"/>
+          <w:color w:val="FF0000"/>
+          <w:sz w:val="24"/>
+          <w:szCs w:val="24"/>
+        </w:rPr>
+      </w:pPr>
+    </w:p>
+    <w:p>
+      <w:pPr>
+        <w:rPr>
+          <w:rFonts w:ascii="宋体" w:hAnsi="宋体" w:eastAsia="宋体" w:cs="宋体"/>
+          <w:color w:val="C00000"/>
+          <w:sz w:val="24"/>
+          <w:szCs w:val="24"/>
+        </w:rPr>
+      </w:pPr>
+      <w:r>
+        <w:rPr>
+          <w:rFonts w:ascii="宋体" w:hAnsi="宋体" w:eastAsia="宋体" w:cs="宋体"/>
+          <w:color w:val="C00000"/>
+          <w:sz w:val="24"/>
+          <w:szCs w:val="24"/>
+        </w:rPr>
+        <w:t>概述。</w:t>
+      </w:r>
+      <w:r>
+        <w:rPr>
+          <w:rFonts w:ascii="宋体" w:hAnsi="宋体" w:eastAsia="宋体" w:cs="宋体"/>
+          <w:color w:val="C00000"/>
+          <w:sz w:val="24"/>
+          <w:szCs w:val="24"/>
+        </w:rPr>
+        <w:br w:type="textWrapping"/>
+      </w:r>
+      <w:r>
+        <w:rPr>
+          <w:rFonts w:ascii="宋体" w:hAnsi="宋体" w:eastAsia="宋体" w:cs="宋体"/>
+          <w:color w:val="C00000"/>
+          <w:sz w:val="24"/>
+          <w:szCs w:val="24"/>
+        </w:rPr>
+        <w:t>市场前景怎么样。</w:t>
+      </w:r>
+      <w:r>
+        <w:rPr>
+          <w:rFonts w:ascii="宋体" w:hAnsi="宋体" w:eastAsia="宋体" w:cs="宋体"/>
+          <w:color w:val="C00000"/>
+          <w:sz w:val="24"/>
+          <w:szCs w:val="24"/>
+        </w:rPr>
+        <w:br w:type="textWrapping"/>
+      </w:r>
+      <w:r>
+        <w:rPr>
+          <w:rFonts w:ascii="宋体" w:hAnsi="宋体" w:eastAsia="宋体" w:cs="宋体"/>
+          <w:color w:val="C00000"/>
+          <w:sz w:val="24"/>
+          <w:szCs w:val="24"/>
+        </w:rPr>
+        <w:t>谁在使用产品。</w:t>
+      </w:r>
+      <w:r>
+        <w:rPr>
+          <w:rFonts w:ascii="宋体" w:hAnsi="宋体" w:eastAsia="宋体" w:cs="宋体"/>
+          <w:color w:val="C00000"/>
+          <w:sz w:val="24"/>
+          <w:szCs w:val="24"/>
+        </w:rPr>
+        <w:br w:type="textWrapping"/>
+      </w:r>
+      <w:r>
+        <w:rPr>
+          <w:rFonts w:ascii="宋体" w:hAnsi="宋体" w:eastAsia="宋体" w:cs="宋体"/>
+          <w:color w:val="C00000"/>
+          <w:sz w:val="24"/>
+          <w:szCs w:val="24"/>
+        </w:rPr>
+        <w:t>使用的目的，为何购买。</w:t>
+      </w:r>
+      <w:r>
+        <w:rPr>
+          <w:rFonts w:ascii="宋体" w:hAnsi="宋体" w:eastAsia="宋体" w:cs="宋体"/>
+          <w:color w:val="C00000"/>
+          <w:sz w:val="24"/>
+          <w:szCs w:val="24"/>
+        </w:rPr>
+        <w:br w:type="textWrapping"/>
+      </w:r>
+      <w:r>
+        <w:rPr>
+          <w:rFonts w:ascii="宋体" w:hAnsi="宋体" w:eastAsia="宋体" w:cs="宋体"/>
+          <w:color w:val="C00000"/>
+          <w:sz w:val="24"/>
+          <w:szCs w:val="24"/>
+        </w:rPr>
+        <w:t>列出产品的前三大客户类型，以及他们购买力。</w:t>
+      </w:r>
+      <w:r>
+        <w:rPr>
+          <w:rFonts w:ascii="宋体" w:hAnsi="宋体" w:eastAsia="宋体" w:cs="宋体"/>
+          <w:color w:val="C00000"/>
+          <w:sz w:val="24"/>
+          <w:szCs w:val="24"/>
+        </w:rPr>
+        <w:br w:type="textWrapping"/>
+      </w:r>
+      <w:r>
+        <w:rPr>
+          <w:rFonts w:ascii="宋体" w:hAnsi="宋体" w:eastAsia="宋体" w:cs="宋体"/>
+          <w:color w:val="C00000"/>
+          <w:sz w:val="24"/>
+          <w:szCs w:val="24"/>
+        </w:rPr>
+        <w:t>所投资的产品行业目前所处发展阶段。</w:t>
+      </w:r>
+      <w:r>
+        <w:rPr>
+          <w:rFonts w:ascii="宋体" w:hAnsi="宋体" w:eastAsia="宋体" w:cs="宋体"/>
+          <w:color w:val="C00000"/>
+          <w:sz w:val="24"/>
+          <w:szCs w:val="24"/>
+        </w:rPr>
+        <w:br w:type="textWrapping"/>
+      </w:r>
+      <w:r>
+        <w:rPr>
+          <w:rFonts w:ascii="宋体" w:hAnsi="宋体" w:eastAsia="宋体" w:cs="宋体"/>
+          <w:color w:val="C00000"/>
+          <w:sz w:val="24"/>
+          <w:szCs w:val="24"/>
+        </w:rPr>
+        <w:t>是否拥有的专门技术、版权、专利、配方等。</w:t>
+      </w:r>
+      <w:r>
+        <w:rPr>
+          <w:rFonts w:ascii="宋体" w:hAnsi="宋体" w:eastAsia="宋体" w:cs="宋体"/>
+          <w:color w:val="C00000"/>
+          <w:sz w:val="24"/>
+          <w:szCs w:val="24"/>
+        </w:rPr>
+        <w:br w:type="textWrapping"/>
+      </w:r>
+      <w:r>
+        <w:rPr>
+          <w:rFonts w:ascii="宋体" w:hAnsi="宋体" w:eastAsia="宋体" w:cs="宋体"/>
+          <w:color w:val="C00000"/>
+          <w:sz w:val="24"/>
+          <w:szCs w:val="24"/>
+        </w:rPr>
+        <w:t>更新换代周期是多久。</w:t>
+      </w:r>
+      <w:r>
+        <w:rPr>
+          <w:rFonts w:ascii="宋体" w:hAnsi="宋体" w:eastAsia="宋体" w:cs="宋体"/>
+          <w:color w:val="C00000"/>
+          <w:sz w:val="24"/>
+          <w:szCs w:val="24"/>
+        </w:rPr>
+        <w:br w:type="textWrapping"/>
+      </w:r>
+      <w:r>
+        <w:rPr>
+          <w:rFonts w:ascii="宋体" w:hAnsi="宋体" w:eastAsia="宋体" w:cs="宋体"/>
+          <w:color w:val="C00000"/>
+          <w:sz w:val="24"/>
+          <w:szCs w:val="24"/>
+        </w:rPr>
+        <w:t>说明本产品是否有标准。</w:t>
+      </w:r>
+      <w:r>
+        <w:rPr>
+          <w:rFonts w:ascii="宋体" w:hAnsi="宋体" w:eastAsia="宋体" w:cs="宋体"/>
+          <w:color w:val="C00000"/>
+          <w:sz w:val="24"/>
+          <w:szCs w:val="24"/>
+        </w:rPr>
+        <w:br w:type="textWrapping"/>
+      </w:r>
+      <w:r>
+        <w:rPr>
+          <w:rFonts w:ascii="宋体" w:hAnsi="宋体" w:eastAsia="宋体" w:cs="宋体"/>
+          <w:color w:val="C00000"/>
+          <w:sz w:val="24"/>
+          <w:szCs w:val="24"/>
+        </w:rPr>
+        <w:t>产品与同类产品的比较。</w:t>
+      </w:r>
+      <w:r>
+        <w:rPr>
+          <w:rFonts w:ascii="宋体" w:hAnsi="宋体" w:eastAsia="宋体" w:cs="宋体"/>
+          <w:color w:val="C00000"/>
+          <w:sz w:val="24"/>
+          <w:szCs w:val="24"/>
+        </w:rPr>
+        <w:br w:type="textWrapping"/>
+      </w:r>
+      <w:r>
+        <w:rPr>
+          <w:rFonts w:ascii="宋体" w:hAnsi="宋体" w:eastAsia="宋体" w:cs="宋体"/>
+          <w:color w:val="C00000"/>
+          <w:sz w:val="24"/>
+          <w:szCs w:val="24"/>
+        </w:rPr>
+        <w:t>本公司产品的新颖性、先进性和独特性。</w:t>
+      </w:r>
+      <w:r>
+        <w:rPr>
+          <w:rFonts w:ascii="宋体" w:hAnsi="宋体" w:eastAsia="宋体" w:cs="宋体"/>
+          <w:color w:val="C00000"/>
+          <w:sz w:val="24"/>
+          <w:szCs w:val="24"/>
+        </w:rPr>
+        <w:br w:type="textWrapping"/>
+      </w:r>
+      <w:r>
+        <w:rPr>
+          <w:rFonts w:ascii="宋体" w:hAnsi="宋体" w:eastAsia="宋体" w:cs="宋体"/>
+          <w:color w:val="C00000"/>
+          <w:sz w:val="24"/>
+          <w:szCs w:val="24"/>
+        </w:rPr>
+        <w:t>重点说明在性能、价格、售后服务和技术支持等方面的优势。</w:t>
+      </w:r>
+      <w:r>
+        <w:rPr>
+          <w:rFonts w:ascii="宋体" w:hAnsi="宋体" w:eastAsia="宋体" w:cs="宋体"/>
+          <w:color w:val="C00000"/>
+          <w:sz w:val="24"/>
+          <w:szCs w:val="24"/>
+        </w:rPr>
+        <w:br w:type="textWrapping"/>
+      </w:r>
+      <w:r>
+        <w:rPr>
+          <w:rFonts w:ascii="宋体" w:hAnsi="宋体" w:eastAsia="宋体" w:cs="宋体"/>
+          <w:color w:val="C00000"/>
+          <w:sz w:val="24"/>
+          <w:szCs w:val="24"/>
+        </w:rPr>
+        <w:t>本公司与行业内五个主要竞争对手的比较。</w:t>
+      </w:r>
+      <w:r>
+        <w:rPr>
+          <w:rFonts w:ascii="宋体" w:hAnsi="宋体" w:eastAsia="宋体" w:cs="宋体"/>
+          <w:color w:val="C00000"/>
+          <w:sz w:val="24"/>
+          <w:szCs w:val="24"/>
+        </w:rPr>
+        <w:br w:type="textWrapping"/>
+      </w:r>
+      <w:r>
+        <w:rPr>
+          <w:rFonts w:ascii="宋体" w:hAnsi="宋体" w:eastAsia="宋体" w:cs="宋体"/>
+          <w:color w:val="C00000"/>
+          <w:sz w:val="24"/>
+          <w:szCs w:val="24"/>
+        </w:rPr>
+        <w:t>影响行业和产品发展的因素。</w:t>
+      </w:r>
+      <w:r>
+        <w:rPr>
+          <w:rFonts w:ascii="宋体" w:hAnsi="宋体" w:eastAsia="宋体" w:cs="宋体"/>
+          <w:color w:val="C00000"/>
+          <w:sz w:val="24"/>
+          <w:szCs w:val="24"/>
+        </w:rPr>
+        <w:br w:type="textWrapping"/>
+      </w:r>
+      <w:r>
+        <w:rPr>
+          <w:rFonts w:ascii="宋体" w:hAnsi="宋体" w:eastAsia="宋体" w:cs="宋体"/>
+          <w:color w:val="C00000"/>
+          <w:sz w:val="24"/>
+          <w:szCs w:val="24"/>
+        </w:rPr>
+        <w:t>过去3~5年各年全行业销售情况，列明资料来源。</w:t>
+      </w:r>
+      <w:r>
+        <w:rPr>
+          <w:rFonts w:ascii="宋体" w:hAnsi="宋体" w:eastAsia="宋体" w:cs="宋体"/>
+          <w:color w:val="C00000"/>
+          <w:sz w:val="24"/>
+          <w:szCs w:val="24"/>
+        </w:rPr>
+        <w:br w:type="textWrapping"/>
+      </w:r>
+      <w:r>
+        <w:rPr>
+          <w:rFonts w:ascii="宋体" w:hAnsi="宋体" w:eastAsia="宋体" w:cs="宋体"/>
+          <w:color w:val="C00000"/>
+          <w:sz w:val="24"/>
+          <w:szCs w:val="24"/>
+        </w:rPr>
+        <w:t>未来3~5年各年全行业销售收入预测，列明资料来源。</w:t>
+      </w:r>
+      <w:r>
+        <w:rPr>
+          <w:rFonts w:ascii="宋体" w:hAnsi="宋体" w:eastAsia="宋体" w:cs="宋体"/>
+          <w:color w:val="C00000"/>
+          <w:sz w:val="24"/>
+          <w:szCs w:val="24"/>
+        </w:rPr>
+        <w:br w:type="textWrapping"/>
+      </w:r>
+      <w:r>
+        <w:rPr>
+          <w:rFonts w:ascii="宋体" w:hAnsi="宋体" w:eastAsia="宋体" w:cs="宋体"/>
+          <w:color w:val="C00000"/>
+          <w:sz w:val="24"/>
+          <w:szCs w:val="24"/>
+        </w:rPr>
+        <w:t>公司未来3~5年的销售收入预测（融资不成功情况下和融资成功情况下）</w:t>
+      </w:r>
+    </w:p>
+    <w:p>
+      <w:pPr>
+        <w:rPr>
+          <w:rFonts w:ascii="宋体" w:hAnsi="宋体" w:eastAsia="宋体" w:cs="宋体"/>
+          <w:color w:val="C00000"/>
+          <w:sz w:val="24"/>
+          <w:szCs w:val="24"/>
+        </w:rPr>
+      </w:pPr>
+    </w:p>
+    <w:p>
+      <w:pPr>
+        <w:rPr>
+          <w:rFonts w:ascii="宋体" w:hAnsi="宋体" w:eastAsia="宋体" w:cs="宋体"/>
+          <w:color w:val="C00000"/>
+          <w:sz w:val="24"/>
+          <w:szCs w:val="24"/>
+        </w:rPr>
+      </w:pPr>
+      <w:r>
+        <w:rPr>
+          <w:rStyle w:val="6"/>
+          <w:rFonts w:ascii="宋体" w:hAnsi="宋体" w:eastAsia="宋体" w:cs="宋体"/>
+          <w:sz w:val="24"/>
+          <w:szCs w:val="24"/>
+        </w:rPr>
+        <w:t>产品研发篇</w:t>
+      </w:r>
+    </w:p>
+    <w:p>
+      <w:pPr>
+        <w:rPr>
+          <w:rFonts w:hint="eastAsia" w:ascii="宋体" w:hAnsi="宋体" w:eastAsia="宋体" w:cs="宋体"/>
+          <w:color w:val="000000" w:themeColor="text1"/>
+          <w:sz w:val="24"/>
+          <w:szCs w:val="24"/>
+          <w:lang w:val="en-US" w:eastAsia="zh-CN"/>
+          <w14:textFill>
+            <w14:solidFill>
+              <w14:schemeClr w14:val="tx1"/>
+            </w14:solidFill>
+          </w14:textFill>
+        </w:rPr>
+      </w:pPr>
+      <w:r>
+        <w:rPr>
+          <w:rFonts w:hint="eastAsia" w:ascii="宋体" w:hAnsi="宋体" w:eastAsia="宋体" w:cs="宋体"/>
+          <w:color w:val="000000" w:themeColor="text1"/>
+          <w:sz w:val="24"/>
+          <w:szCs w:val="24"/>
+          <w:lang w:val="en-US" w:eastAsia="zh-CN"/>
+          <w14:textFill>
+            <w14:solidFill>
+              <w14:schemeClr w14:val="tx1"/>
+            </w14:solidFill>
+          </w14:textFill>
+        </w:rPr>
+        <w:t>软件成品在csyunboss.cn可以演示,目前不开放试用账号</w:t>
+      </w:r>
+    </w:p>
+    <w:p>
+      <w:pPr>
+        <w:rPr>
+          <w:rFonts w:hint="eastAsia" w:ascii="宋体" w:hAnsi="宋体" w:eastAsia="宋体" w:cs="宋体"/>
+          <w:color w:val="000000" w:themeColor="text1"/>
+          <w:sz w:val="24"/>
+          <w:szCs w:val="24"/>
+          <w:lang w:val="en-US" w:eastAsia="zh-CN"/>
+          <w14:textFill>
+            <w14:solidFill>
+              <w14:schemeClr w14:val="tx1"/>
+            </w14:solidFill>
+          </w14:textFill>
+        </w:rPr>
+      </w:pPr>
+    </w:p>
+    <w:p>
+      <w:pPr>
+        <w:rPr>
+          <w:rFonts w:hint="eastAsia" w:ascii="宋体" w:hAnsi="宋体" w:eastAsia="宋体" w:cs="宋体"/>
+          <w:color w:val="000000" w:themeColor="text1"/>
+          <w:sz w:val="24"/>
+          <w:szCs w:val="24"/>
+          <w:lang w:val="en-US" w:eastAsia="zh-CN"/>
+          <w14:textFill>
+            <w14:solidFill>
+              <w14:schemeClr w14:val="tx1"/>
+            </w14:solidFill>
+          </w14:textFill>
+        </w:rPr>
+      </w:pPr>
+      <w:r>
+        <w:rPr>
+          <w:rFonts w:hint="eastAsia" w:ascii="宋体" w:hAnsi="宋体" w:eastAsia="宋体" w:cs="宋体"/>
+          <w:color w:val="000000" w:themeColor="text1"/>
+          <w:sz w:val="24"/>
+          <w:szCs w:val="24"/>
+          <w:lang w:val="en-US" w:eastAsia="zh-CN"/>
+          <w14:textFill>
+            <w14:solidFill>
+              <w14:schemeClr w14:val="tx1"/>
+            </w14:solidFill>
+          </w14:textFill>
+        </w:rPr>
+        <w:t>未来1年  需要在研发继续投入资金60万，用于：</w:t>
+      </w:r>
+    </w:p>
+    <w:p>
+      <w:pPr>
+        <w:rPr>
+          <w:rFonts w:hint="eastAsia" w:ascii="宋体" w:hAnsi="宋体" w:eastAsia="宋体" w:cs="宋体"/>
+          <w:color w:val="000000" w:themeColor="text1"/>
+          <w:sz w:val="24"/>
+          <w:szCs w:val="24"/>
+          <w:lang w:val="en-US" w:eastAsia="zh-CN"/>
+          <w14:textFill>
+            <w14:solidFill>
+              <w14:schemeClr w14:val="tx1"/>
+            </w14:solidFill>
+          </w14:textFill>
+        </w:rPr>
+      </w:pPr>
+      <w:r>
+        <w:rPr>
+          <w:rFonts w:hint="eastAsia" w:ascii="宋体" w:hAnsi="宋体" w:eastAsia="宋体" w:cs="宋体"/>
+          <w:color w:val="000000" w:themeColor="text1"/>
+          <w:sz w:val="24"/>
+          <w:szCs w:val="24"/>
+          <w:lang w:val="en-US" w:eastAsia="zh-CN"/>
+          <w14:textFill>
+            <w14:solidFill>
+              <w14:schemeClr w14:val="tx1"/>
+            </w14:solidFill>
+          </w14:textFill>
+        </w:rPr>
+        <w:t>开发设备采购 3万</w:t>
+      </w:r>
+    </w:p>
+    <w:p>
+      <w:pPr>
+        <w:rPr>
+          <w:rFonts w:hint="eastAsia" w:ascii="宋体" w:hAnsi="宋体" w:eastAsia="宋体" w:cs="宋体"/>
+          <w:color w:val="000000" w:themeColor="text1"/>
+          <w:sz w:val="24"/>
+          <w:szCs w:val="24"/>
+          <w:lang w:val="en-US" w:eastAsia="zh-CN"/>
+          <w14:textFill>
+            <w14:solidFill>
+              <w14:schemeClr w14:val="tx1"/>
+            </w14:solidFill>
+          </w14:textFill>
+        </w:rPr>
+      </w:pPr>
+      <w:r>
+        <w:rPr>
+          <w:rFonts w:hint="eastAsia" w:ascii="宋体" w:hAnsi="宋体" w:eastAsia="宋体" w:cs="宋体"/>
+          <w:color w:val="000000" w:themeColor="text1"/>
+          <w:sz w:val="24"/>
+          <w:szCs w:val="24"/>
+          <w:lang w:val="en-US" w:eastAsia="zh-CN"/>
+          <w14:textFill>
+            <w14:solidFill>
+              <w14:schemeClr w14:val="tx1"/>
+            </w14:solidFill>
+          </w14:textFill>
+        </w:rPr>
+        <w:t>办公场地租金 3万</w:t>
+      </w:r>
+    </w:p>
+    <w:p>
+      <w:pPr>
+        <w:rPr>
+          <w:rFonts w:hint="eastAsia" w:ascii="宋体" w:hAnsi="宋体" w:eastAsia="宋体" w:cs="宋体"/>
+          <w:color w:val="000000" w:themeColor="text1"/>
+          <w:sz w:val="24"/>
+          <w:szCs w:val="24"/>
+          <w:lang w:val="en-US" w:eastAsia="zh-CN"/>
+          <w14:textFill>
+            <w14:solidFill>
+              <w14:schemeClr w14:val="tx1"/>
+            </w14:solidFill>
+          </w14:textFill>
+        </w:rPr>
+      </w:pPr>
+      <w:r>
+        <w:rPr>
+          <w:rFonts w:hint="eastAsia" w:ascii="宋体" w:hAnsi="宋体" w:eastAsia="宋体" w:cs="宋体"/>
+          <w:color w:val="000000" w:themeColor="text1"/>
+          <w:sz w:val="24"/>
+          <w:szCs w:val="24"/>
+          <w:lang w:val="en-US" w:eastAsia="zh-CN"/>
+          <w14:textFill>
+            <w14:solidFill>
+              <w14:schemeClr w14:val="tx1"/>
+            </w14:solidFill>
+          </w14:textFill>
+        </w:rPr>
+        <w:t>云服务器租赁 3万</w:t>
+      </w:r>
+    </w:p>
+    <w:p>
+      <w:pPr>
+        <w:rPr>
+          <w:rFonts w:hint="eastAsia" w:ascii="宋体" w:hAnsi="宋体" w:eastAsia="宋体" w:cs="宋体"/>
+          <w:color w:val="000000" w:themeColor="text1"/>
+          <w:sz w:val="24"/>
+          <w:szCs w:val="24"/>
+          <w:lang w:val="en-US" w:eastAsia="zh-CN"/>
+          <w14:textFill>
+            <w14:solidFill>
+              <w14:schemeClr w14:val="tx1"/>
+            </w14:solidFill>
+          </w14:textFill>
+        </w:rPr>
+      </w:pPr>
+      <w:r>
+        <w:rPr>
+          <w:rFonts w:hint="eastAsia" w:ascii="宋体" w:hAnsi="宋体" w:eastAsia="宋体" w:cs="宋体"/>
+          <w:color w:val="000000" w:themeColor="text1"/>
+          <w:sz w:val="24"/>
+          <w:szCs w:val="24"/>
+          <w:lang w:val="en-US" w:eastAsia="zh-CN"/>
+          <w14:textFill>
+            <w14:solidFill>
+              <w14:schemeClr w14:val="tx1"/>
+            </w14:solidFill>
+          </w14:textFill>
+        </w:rPr>
+        <w:t>人员工资 50万</w:t>
+      </w:r>
+    </w:p>
+    <w:p>
+      <w:pPr>
+        <w:rPr>
+          <w:rFonts w:hint="eastAsia" w:ascii="宋体" w:hAnsi="宋体" w:eastAsia="宋体" w:cs="宋体"/>
+          <w:color w:val="000000" w:themeColor="text1"/>
+          <w:sz w:val="24"/>
+          <w:szCs w:val="24"/>
+          <w:lang w:val="en-US" w:eastAsia="zh-CN"/>
+          <w14:textFill>
+            <w14:solidFill>
+              <w14:schemeClr w14:val="tx1"/>
+            </w14:solidFill>
+          </w14:textFill>
+        </w:rPr>
+      </w:pPr>
+      <w:r>
+        <w:rPr>
+          <w:rFonts w:hint="eastAsia" w:ascii="宋体" w:hAnsi="宋体" w:eastAsia="宋体" w:cs="宋体"/>
+          <w:color w:val="000000" w:themeColor="text1"/>
+          <w:sz w:val="24"/>
+          <w:szCs w:val="24"/>
+          <w:lang w:val="en-US" w:eastAsia="zh-CN"/>
+          <w14:textFill>
+            <w14:solidFill>
+              <w14:schemeClr w14:val="tx1"/>
+            </w14:solidFill>
+          </w14:textFill>
+        </w:rPr>
+        <w:t>未来3~5年，研发费用预计在60万/年左右，不会再继续增大投入</w:t>
+      </w:r>
+    </w:p>
+    <w:p>
+      <w:pPr>
+        <w:rPr>
+          <w:rFonts w:hint="eastAsia" w:ascii="宋体" w:hAnsi="宋体" w:eastAsia="宋体" w:cs="宋体"/>
+          <w:color w:val="000000" w:themeColor="text1"/>
+          <w:sz w:val="24"/>
+          <w:szCs w:val="24"/>
+          <w:lang w:val="en-US" w:eastAsia="zh-CN"/>
+          <w14:textFill>
+            <w14:solidFill>
+              <w14:schemeClr w14:val="tx1"/>
+            </w14:solidFill>
+          </w14:textFill>
+        </w:rPr>
+      </w:pPr>
+    </w:p>
+    <w:p>
+      <w:pPr>
+        <w:rPr>
+          <w:rFonts w:hint="eastAsia" w:ascii="宋体" w:hAnsi="宋体" w:eastAsia="宋体" w:cs="宋体"/>
+          <w:color w:val="000000" w:themeColor="text1"/>
+          <w:sz w:val="24"/>
+          <w:szCs w:val="24"/>
+          <w:lang w:val="en-US" w:eastAsia="zh-CN"/>
+          <w14:textFill>
+            <w14:solidFill>
+              <w14:schemeClr w14:val="tx1"/>
+            </w14:solidFill>
+          </w14:textFill>
+        </w:rPr>
+      </w:pPr>
+      <w:r>
+        <w:rPr>
+          <w:rFonts w:hint="eastAsia" w:ascii="宋体" w:hAnsi="宋体" w:eastAsia="宋体" w:cs="宋体"/>
+          <w:color w:val="000000" w:themeColor="text1"/>
+          <w:sz w:val="24"/>
+          <w:szCs w:val="24"/>
+          <w:lang w:val="en-US" w:eastAsia="zh-CN"/>
+          <w14:textFill>
+            <w14:solidFill>
+              <w14:schemeClr w14:val="tx1"/>
+            </w14:solidFill>
+          </w14:textFill>
+        </w:rPr>
+        <w:t>现有团队完整,业务熟练,可以马上投入工作,不需要额外培养人才</w:t>
+      </w:r>
+    </w:p>
+    <w:p>
+      <w:pPr>
+        <w:rPr>
+          <w:rFonts w:hint="eastAsia" w:ascii="宋体" w:hAnsi="宋体" w:eastAsia="宋体" w:cs="宋体"/>
+          <w:color w:val="000000" w:themeColor="text1"/>
+          <w:sz w:val="24"/>
+          <w:szCs w:val="24"/>
+          <w:lang w:val="en-US" w:eastAsia="zh-CN"/>
+          <w14:textFill>
+            <w14:solidFill>
+              <w14:schemeClr w14:val="tx1"/>
+            </w14:solidFill>
+          </w14:textFill>
+        </w:rPr>
+      </w:pPr>
+    </w:p>
+    <w:p>
+      <w:pPr>
+        <w:rPr>
+          <w:rFonts w:hint="eastAsia" w:ascii="宋体" w:hAnsi="宋体" w:eastAsia="宋体" w:cs="宋体"/>
+          <w:color w:val="000000" w:themeColor="text1"/>
+          <w:sz w:val="24"/>
+          <w:szCs w:val="24"/>
+          <w:lang w:val="en-US" w:eastAsia="zh-CN"/>
+          <w14:textFill>
+            <w14:solidFill>
+              <w14:schemeClr w14:val="tx1"/>
+            </w14:solidFill>
+          </w14:textFill>
+        </w:rPr>
+      </w:pPr>
+      <w:r>
+        <w:rPr>
+          <w:rFonts w:hint="eastAsia" w:ascii="宋体" w:hAnsi="宋体" w:eastAsia="宋体" w:cs="宋体"/>
+          <w:color w:val="000000" w:themeColor="text1"/>
+          <w:sz w:val="24"/>
+          <w:szCs w:val="24"/>
+          <w:lang w:val="en-US" w:eastAsia="zh-CN"/>
+          <w14:textFill>
+            <w14:solidFill>
+              <w14:schemeClr w14:val="tx1"/>
+            </w14:solidFill>
+          </w14:textFill>
+        </w:rPr>
+        <w:t>研发模式使用Scrum敏捷迭代开发,小步快跑、持续发布</w:t>
+      </w:r>
+    </w:p>
+    <w:p>
+      <w:pPr>
+        <w:rPr>
+          <w:rFonts w:hint="eastAsia" w:ascii="宋体" w:hAnsi="宋体" w:eastAsia="宋体" w:cs="宋体"/>
+          <w:color w:val="000000" w:themeColor="text1"/>
+          <w:sz w:val="24"/>
+          <w:szCs w:val="24"/>
+          <w:lang w:val="en-US" w:eastAsia="zh-CN"/>
+          <w14:textFill>
+            <w14:solidFill>
+              <w14:schemeClr w14:val="tx1"/>
+            </w14:solidFill>
+          </w14:textFill>
+        </w:rPr>
+      </w:pPr>
+      <w:r>
+        <w:rPr>
+          <w:rFonts w:hint="eastAsia" w:ascii="宋体" w:hAnsi="宋体" w:eastAsia="宋体" w:cs="宋体"/>
+          <w:color w:val="000000" w:themeColor="text1"/>
+          <w:sz w:val="24"/>
+          <w:szCs w:val="24"/>
+          <w:lang w:val="en-US" w:eastAsia="zh-CN"/>
+          <w14:textFill>
+            <w14:solidFill>
+              <w14:schemeClr w14:val="tx1"/>
+            </w14:solidFill>
+          </w14:textFill>
+        </w:rPr>
+        <w:t>市场部门组建前,由全公司会议决定每次迭代产品目标和工作计划.</w:t>
+      </w:r>
+    </w:p>
+    <w:p>
+      <w:pPr>
+        <w:rPr>
+          <w:rFonts w:hint="eastAsia" w:ascii="宋体" w:hAnsi="宋体" w:eastAsia="宋体" w:cs="宋体"/>
+          <w:color w:val="000000" w:themeColor="text1"/>
+          <w:sz w:val="24"/>
+          <w:szCs w:val="24"/>
+          <w:lang w:val="en-US" w:eastAsia="zh-CN"/>
+          <w14:textFill>
+            <w14:solidFill>
+              <w14:schemeClr w14:val="tx1"/>
+            </w14:solidFill>
+          </w14:textFill>
+        </w:rPr>
+      </w:pPr>
+      <w:r>
+        <w:rPr>
+          <w:rFonts w:hint="eastAsia" w:ascii="宋体" w:hAnsi="宋体" w:eastAsia="宋体" w:cs="宋体"/>
+          <w:color w:val="000000" w:themeColor="text1"/>
+          <w:sz w:val="24"/>
+          <w:szCs w:val="24"/>
+          <w:lang w:val="en-US" w:eastAsia="zh-CN"/>
+          <w14:textFill>
+            <w14:solidFill>
+              <w14:schemeClr w14:val="tx1"/>
+            </w14:solidFill>
+          </w14:textFill>
+        </w:rPr>
+        <w:t>市场部门组建后</w:t>
+      </w:r>
+    </w:p>
+    <w:p>
+      <w:pPr>
+        <w:rPr>
+          <w:rFonts w:hint="eastAsia" w:ascii="宋体" w:hAnsi="宋体" w:eastAsia="宋体" w:cs="宋体"/>
+          <w:color w:val="000000" w:themeColor="text1"/>
+          <w:sz w:val="24"/>
+          <w:szCs w:val="24"/>
+          <w:lang w:val="en-US" w:eastAsia="zh-CN"/>
+          <w14:textFill>
+            <w14:solidFill>
+              <w14:schemeClr w14:val="tx1"/>
+            </w14:solidFill>
+          </w14:textFill>
+        </w:rPr>
+      </w:pPr>
+      <w:r>
+        <w:rPr>
+          <w:rFonts w:hint="eastAsia" w:ascii="宋体" w:hAnsi="宋体" w:eastAsia="宋体" w:cs="宋体"/>
+          <w:color w:val="000000" w:themeColor="text1"/>
+          <w:sz w:val="24"/>
+          <w:szCs w:val="24"/>
+          <w:lang w:val="en-US" w:eastAsia="zh-CN"/>
+          <w14:textFill>
+            <w14:solidFill>
+              <w14:schemeClr w14:val="tx1"/>
+            </w14:solidFill>
+          </w14:textFill>
+        </w:rPr>
+        <w:t>产品部和市场部每周通过会议将用户反馈提交给产品经理,再经由产品经理和技术经理共同决定本周工作目标</w:t>
+      </w:r>
+    </w:p>
+    <w:p>
+      <w:pPr>
+        <w:rPr>
+          <w:rFonts w:hint="eastAsia" w:ascii="宋体" w:hAnsi="宋体" w:eastAsia="宋体" w:cs="宋体"/>
+          <w:color w:val="000000" w:themeColor="text1"/>
+          <w:sz w:val="24"/>
+          <w:szCs w:val="24"/>
+          <w:lang w:val="en-US" w:eastAsia="zh-CN"/>
+          <w14:textFill>
+            <w14:solidFill>
+              <w14:schemeClr w14:val="tx1"/>
+            </w14:solidFill>
+          </w14:textFill>
+        </w:rPr>
+      </w:pPr>
+    </w:p>
+    <w:p>
+      <w:pPr>
+        <w:rPr>
+          <w:rFonts w:hint="eastAsia" w:ascii="宋体" w:hAnsi="宋体" w:eastAsia="宋体" w:cs="宋体"/>
+          <w:color w:val="000000" w:themeColor="text1"/>
+          <w:sz w:val="24"/>
+          <w:szCs w:val="24"/>
+          <w:lang w:val="en-US" w:eastAsia="zh-CN"/>
+          <w14:textFill>
+            <w14:solidFill>
+              <w14:schemeClr w14:val="tx1"/>
+            </w14:solidFill>
+          </w14:textFill>
+        </w:rPr>
+      </w:pPr>
+      <w:r>
+        <w:rPr>
+          <w:rFonts w:hint="eastAsia" w:ascii="宋体" w:hAnsi="宋体" w:eastAsia="宋体" w:cs="宋体"/>
+          <w:color w:val="000000" w:themeColor="text1"/>
+          <w:sz w:val="24"/>
+          <w:szCs w:val="24"/>
+          <w:lang w:val="en-US" w:eastAsia="zh-CN"/>
+          <w14:textFill>
+            <w14:solidFill>
+              <w14:schemeClr w14:val="tx1"/>
+            </w14:solidFill>
+          </w14:textFill>
+        </w:rPr>
+        <w:t>研发团队，普通员工的激励主要是体现在年终奖（随公司盈利情况年底额外发放1~3个月工资不等）和日常福利(年假、集体旅游)等</w:t>
+      </w:r>
+    </w:p>
+    <w:p>
+      <w:pPr>
+        <w:rPr>
+          <w:rFonts w:hint="eastAsia" w:ascii="宋体" w:hAnsi="宋体" w:eastAsia="宋体" w:cs="宋体"/>
+          <w:color w:val="000000" w:themeColor="text1"/>
+          <w:sz w:val="24"/>
+          <w:szCs w:val="24"/>
+          <w:lang w:val="en-US" w:eastAsia="zh-CN"/>
+          <w14:textFill>
+            <w14:solidFill>
+              <w14:schemeClr w14:val="tx1"/>
+            </w14:solidFill>
+          </w14:textFill>
+        </w:rPr>
+      </w:pPr>
+    </w:p>
+    <w:p>
+      <w:pPr>
+        <w:rPr>
+          <w:rFonts w:hint="eastAsia" w:ascii="宋体" w:hAnsi="宋体" w:eastAsia="宋体" w:cs="宋体"/>
+          <w:color w:val="C00000"/>
+          <w:sz w:val="24"/>
+          <w:szCs w:val="24"/>
+          <w:lang w:val="en-US" w:eastAsia="zh-CN"/>
+        </w:rPr>
+      </w:pPr>
+      <w:r>
+        <w:rPr>
+          <w:rFonts w:ascii="宋体" w:hAnsi="宋体" w:eastAsia="宋体" w:cs="宋体"/>
+          <w:color w:val="C00000"/>
+          <w:sz w:val="24"/>
+          <w:szCs w:val="24"/>
+        </w:rPr>
+        <w:t>概述。</w:t>
+      </w:r>
+      <w:r>
+        <w:rPr>
+          <w:rFonts w:ascii="宋体" w:hAnsi="宋体" w:eastAsia="宋体" w:cs="宋体"/>
+          <w:color w:val="C00000"/>
+          <w:sz w:val="24"/>
+          <w:szCs w:val="24"/>
+        </w:rPr>
+        <w:br w:type="textWrapping"/>
+      </w:r>
+      <w:r>
+        <w:rPr>
+          <w:rFonts w:ascii="宋体" w:hAnsi="宋体" w:eastAsia="宋体" w:cs="宋体"/>
+          <w:color w:val="C00000"/>
+          <w:sz w:val="24"/>
+          <w:szCs w:val="24"/>
+        </w:rPr>
+        <w:t>产品成品演示。</w:t>
+      </w:r>
+      <w:r>
+        <w:rPr>
+          <w:rFonts w:ascii="宋体" w:hAnsi="宋体" w:eastAsia="宋体" w:cs="宋体"/>
+          <w:color w:val="C00000"/>
+          <w:sz w:val="24"/>
+          <w:szCs w:val="24"/>
+        </w:rPr>
+        <w:br w:type="textWrapping"/>
+      </w:r>
+      <w:r>
+        <w:rPr>
+          <w:rFonts w:ascii="宋体" w:hAnsi="宋体" w:eastAsia="宋体" w:cs="宋体"/>
+          <w:color w:val="C00000"/>
+          <w:sz w:val="24"/>
+          <w:szCs w:val="24"/>
+        </w:rPr>
+        <w:t>产品功能表。</w:t>
+      </w:r>
+      <w:r>
+        <w:rPr>
+          <w:rFonts w:ascii="宋体" w:hAnsi="宋体" w:eastAsia="宋体" w:cs="宋体"/>
+          <w:color w:val="C00000"/>
+          <w:sz w:val="24"/>
+          <w:szCs w:val="24"/>
+        </w:rPr>
+        <w:br w:type="textWrapping"/>
+      </w:r>
+      <w:r>
+        <w:rPr>
+          <w:rFonts w:ascii="宋体" w:hAnsi="宋体" w:eastAsia="宋体" w:cs="宋体"/>
+          <w:color w:val="C00000"/>
+          <w:sz w:val="24"/>
+          <w:szCs w:val="24"/>
+        </w:rPr>
+        <w:t>依据功能表的研发架构。</w:t>
+      </w:r>
+      <w:r>
+        <w:rPr>
+          <w:rFonts w:ascii="宋体" w:hAnsi="宋体" w:eastAsia="宋体" w:cs="宋体"/>
+          <w:color w:val="C00000"/>
+          <w:sz w:val="24"/>
+          <w:szCs w:val="24"/>
+        </w:rPr>
+        <w:br w:type="textWrapping"/>
+      </w:r>
+      <w:r>
+        <w:rPr>
+          <w:rFonts w:ascii="宋体" w:hAnsi="宋体" w:eastAsia="宋体" w:cs="宋体"/>
+          <w:color w:val="C00000"/>
+          <w:sz w:val="24"/>
+          <w:szCs w:val="24"/>
+        </w:rPr>
+        <w:t>已研发成果及其先进性。</w:t>
+      </w:r>
+      <w:r>
+        <w:rPr>
+          <w:rFonts w:ascii="宋体" w:hAnsi="宋体" w:eastAsia="宋体" w:cs="宋体"/>
+          <w:color w:val="C00000"/>
+          <w:sz w:val="24"/>
+          <w:szCs w:val="24"/>
+        </w:rPr>
+        <w:br w:type="textWrapping"/>
+      </w:r>
+      <w:r>
+        <w:rPr>
+          <w:rFonts w:ascii="宋体" w:hAnsi="宋体" w:eastAsia="宋体" w:cs="宋体"/>
+          <w:color w:val="C00000"/>
+          <w:sz w:val="24"/>
+          <w:szCs w:val="24"/>
+        </w:rPr>
+        <w:t>未来要研发什么。</w:t>
+      </w:r>
+      <w:r>
+        <w:rPr>
+          <w:rFonts w:ascii="宋体" w:hAnsi="宋体" w:eastAsia="宋体" w:cs="宋体"/>
+          <w:color w:val="C00000"/>
+          <w:sz w:val="24"/>
+          <w:szCs w:val="24"/>
+        </w:rPr>
+        <w:br w:type="textWrapping"/>
+      </w:r>
+      <w:r>
+        <w:rPr>
+          <w:rFonts w:ascii="宋体" w:hAnsi="宋体" w:eastAsia="宋体" w:cs="宋体"/>
+          <w:color w:val="C00000"/>
+          <w:sz w:val="24"/>
+          <w:szCs w:val="24"/>
+        </w:rPr>
+        <w:t>公司在研发资金总投入是多少。</w:t>
+      </w:r>
+      <w:r>
+        <w:rPr>
+          <w:rFonts w:ascii="宋体" w:hAnsi="宋体" w:eastAsia="宋体" w:cs="宋体"/>
+          <w:color w:val="C00000"/>
+          <w:sz w:val="24"/>
+          <w:szCs w:val="24"/>
+        </w:rPr>
+        <w:br w:type="textWrapping"/>
+      </w:r>
+      <w:r>
+        <w:rPr>
+          <w:rFonts w:ascii="宋体" w:hAnsi="宋体" w:eastAsia="宋体" w:cs="宋体"/>
+          <w:color w:val="C00000"/>
+          <w:sz w:val="24"/>
+          <w:szCs w:val="24"/>
+        </w:rPr>
+        <w:t>计划再投入的研发资金是多少。</w:t>
+      </w:r>
+      <w:r>
+        <w:rPr>
+          <w:rFonts w:ascii="宋体" w:hAnsi="宋体" w:eastAsia="宋体" w:cs="宋体"/>
+          <w:color w:val="C00000"/>
+          <w:sz w:val="24"/>
+          <w:szCs w:val="24"/>
+        </w:rPr>
+        <w:br w:type="textWrapping"/>
+      </w:r>
+      <w:r>
+        <w:rPr>
+          <w:rFonts w:ascii="宋体" w:hAnsi="宋体" w:eastAsia="宋体" w:cs="宋体"/>
+          <w:color w:val="C00000"/>
+          <w:sz w:val="24"/>
+          <w:szCs w:val="24"/>
+        </w:rPr>
+        <w:t>列表说明每年购置开发设备、开发人员工资、试验检测费用、以及与开发有关的其它费用。</w:t>
+      </w:r>
+      <w:r>
+        <w:rPr>
+          <w:rFonts w:ascii="宋体" w:hAnsi="宋体" w:eastAsia="宋体" w:cs="宋体"/>
+          <w:color w:val="C00000"/>
+          <w:sz w:val="24"/>
+          <w:szCs w:val="24"/>
+        </w:rPr>
+        <w:br w:type="textWrapping"/>
+      </w:r>
+      <w:r>
+        <w:rPr>
+          <w:rFonts w:ascii="宋体" w:hAnsi="宋体" w:eastAsia="宋体" w:cs="宋体"/>
+          <w:color w:val="C00000"/>
+          <w:sz w:val="24"/>
+          <w:szCs w:val="24"/>
+        </w:rPr>
+        <w:t>现有技术资源。</w:t>
+      </w:r>
+      <w:r>
+        <w:rPr>
+          <w:rFonts w:ascii="宋体" w:hAnsi="宋体" w:eastAsia="宋体" w:cs="宋体"/>
+          <w:color w:val="C00000"/>
+          <w:sz w:val="24"/>
+          <w:szCs w:val="24"/>
+        </w:rPr>
+        <w:br w:type="textWrapping"/>
+      </w:r>
+      <w:r>
+        <w:rPr>
+          <w:rFonts w:ascii="宋体" w:hAnsi="宋体" w:eastAsia="宋体" w:cs="宋体"/>
+          <w:color w:val="C00000"/>
+          <w:sz w:val="24"/>
+          <w:szCs w:val="24"/>
+        </w:rPr>
+        <w:t>研发模式是怎样。</w:t>
+      </w:r>
+      <w:r>
+        <w:rPr>
+          <w:rFonts w:ascii="宋体" w:hAnsi="宋体" w:eastAsia="宋体" w:cs="宋体"/>
+          <w:color w:val="C00000"/>
+          <w:sz w:val="24"/>
+          <w:szCs w:val="24"/>
+        </w:rPr>
+        <w:br w:type="textWrapping"/>
+      </w:r>
+      <w:r>
+        <w:rPr>
+          <w:rFonts w:ascii="宋体" w:hAnsi="宋体" w:eastAsia="宋体" w:cs="宋体"/>
+          <w:color w:val="C00000"/>
+          <w:sz w:val="24"/>
+          <w:szCs w:val="24"/>
+        </w:rPr>
+        <w:t>对研发队伍有怎样的激励机制和措施。</w:t>
+      </w:r>
+      <w:r>
+        <w:rPr>
+          <w:rFonts w:ascii="宋体" w:hAnsi="宋体" w:eastAsia="宋体" w:cs="宋体"/>
+          <w:color w:val="C00000"/>
+          <w:sz w:val="24"/>
+          <w:szCs w:val="24"/>
+        </w:rPr>
+        <w:br w:type="textWrapping"/>
+      </w:r>
+      <w:r>
+        <w:rPr>
+          <w:rFonts w:ascii="宋体" w:hAnsi="宋体" w:eastAsia="宋体" w:cs="宋体"/>
+          <w:color w:val="C00000"/>
+          <w:sz w:val="24"/>
+          <w:szCs w:val="24"/>
+        </w:rPr>
+        <w:t>未来3~5年在研发资金投入和人员投入计划，列表说明。</w:t>
+      </w:r>
+    </w:p>
+    <w:p>
+      <w:pPr>
+        <w:rPr>
+          <w:rFonts w:hint="eastAsia" w:ascii="宋体" w:hAnsi="宋体" w:eastAsia="宋体" w:cs="宋体"/>
+          <w:sz w:val="24"/>
+          <w:szCs w:val="24"/>
+          <w:lang w:val="en-US" w:eastAsia="zh-CN"/>
+        </w:rPr>
+      </w:pPr>
+    </w:p>
+    <w:p>
+      <w:pPr>
+        <w:rPr>
+          <w:rFonts w:hint="eastAsia" w:ascii="宋体" w:hAnsi="宋体" w:eastAsia="宋体" w:cs="宋体"/>
+          <w:sz w:val="24"/>
+          <w:szCs w:val="24"/>
+          <w:lang w:val="en-US" w:eastAsia="zh-CN"/>
+        </w:rPr>
+      </w:pPr>
+    </w:p>
+    <w:p>
+      <w:pPr>
+        <w:rPr>
+          <w:rStyle w:val="6"/>
+          <w:rFonts w:hint="eastAsia" w:ascii="宋体" w:hAnsi="宋体" w:eastAsia="宋体" w:cs="宋体"/>
+          <w:sz w:val="24"/>
+          <w:szCs w:val="24"/>
+          <w:lang w:val="en-US" w:eastAsia="zh-CN"/>
+        </w:rPr>
+      </w:pPr>
+      <w:r>
+        <w:rPr>
+          <w:rStyle w:val="6"/>
+          <w:rFonts w:ascii="宋体" w:hAnsi="宋体" w:eastAsia="宋体" w:cs="宋体"/>
+          <w:sz w:val="24"/>
+          <w:szCs w:val="24"/>
+        </w:rPr>
+        <w:t>产品</w:t>
+      </w:r>
+      <w:r>
+        <w:rPr>
+          <w:rStyle w:val="6"/>
+          <w:rFonts w:hint="eastAsia" w:ascii="宋体" w:hAnsi="宋体" w:eastAsia="宋体" w:cs="宋体"/>
+          <w:sz w:val="24"/>
+          <w:szCs w:val="24"/>
+          <w:lang w:val="en-US" w:eastAsia="zh-CN"/>
+        </w:rPr>
+        <w:t>运营</w:t>
+      </w:r>
+    </w:p>
+    <w:p>
+      <w:pPr>
+        <w:rPr>
+          <w:rStyle w:val="6"/>
+          <w:rFonts w:hint="eastAsia" w:ascii="宋体" w:hAnsi="宋体" w:eastAsia="宋体" w:cs="宋体"/>
+          <w:sz w:val="24"/>
+          <w:szCs w:val="24"/>
+          <w:lang w:val="en-US" w:eastAsia="zh-CN"/>
+        </w:rPr>
+      </w:pPr>
+    </w:p>
+    <w:p>
+      <w:pPr>
+        <w:rPr>
+          <w:rStyle w:val="6"/>
+          <w:rFonts w:hint="eastAsia" w:ascii="宋体" w:hAnsi="宋体" w:eastAsia="宋体" w:cs="宋体"/>
+          <w:b w:val="0"/>
+          <w:bCs/>
+          <w:sz w:val="24"/>
+          <w:szCs w:val="24"/>
+          <w:lang w:val="en-US" w:eastAsia="zh-CN"/>
+        </w:rPr>
+      </w:pPr>
+      <w:r>
+        <w:rPr>
+          <w:rStyle w:val="6"/>
+          <w:rFonts w:hint="eastAsia" w:ascii="宋体" w:hAnsi="宋体" w:eastAsia="宋体" w:cs="宋体"/>
+          <w:b w:val="0"/>
+          <w:bCs/>
+          <w:sz w:val="24"/>
+          <w:szCs w:val="24"/>
+          <w:lang w:val="en-US" w:eastAsia="zh-CN"/>
+        </w:rPr>
+        <w:t>产品运营分为2条线:</w:t>
+      </w:r>
+    </w:p>
+    <w:p>
+      <w:pPr>
+        <w:rPr>
+          <w:rStyle w:val="6"/>
+          <w:rFonts w:hint="eastAsia" w:ascii="宋体" w:hAnsi="宋体" w:eastAsia="宋体" w:cs="宋体"/>
+          <w:sz w:val="24"/>
+          <w:szCs w:val="24"/>
+          <w:lang w:val="en-US" w:eastAsia="zh-CN"/>
+        </w:rPr>
+      </w:pPr>
+      <w:r>
+        <w:rPr>
+          <w:rStyle w:val="6"/>
+          <w:rFonts w:hint="eastAsia" w:ascii="宋体" w:hAnsi="宋体" w:eastAsia="宋体" w:cs="宋体"/>
+          <w:sz w:val="24"/>
+          <w:szCs w:val="24"/>
+          <w:lang w:val="en-US" w:eastAsia="zh-CN"/>
+        </w:rPr>
+        <w:t>B线：</w:t>
+      </w:r>
+    </w:p>
+    <w:p>
+      <w:pPr>
+        <w:rPr>
+          <w:rFonts w:hint="eastAsia"/>
+          <w:lang w:val="en-US" w:eastAsia="zh-CN"/>
+        </w:rPr>
+      </w:pPr>
+      <w:r>
+        <w:rPr>
+          <w:rFonts w:hint="eastAsia"/>
+          <w:lang w:val="en-US" w:eastAsia="zh-CN"/>
+        </w:rPr>
+        <w:t>直接瞄准区域内的行业协会或者有影响力的财税代理公司，由公司内业务员上门推荐，直接同企业主座谈并现场演示系统，邀请企业试用并发放3~4个账号和免费赠送几百个鹿币，让企业的人员试用1~2个月</w:t>
+      </w:r>
+    </w:p>
+    <w:p>
+      <w:pPr>
+        <w:rPr>
+          <w:rFonts w:hint="eastAsia"/>
+          <w:lang w:val="en-US" w:eastAsia="zh-CN"/>
+        </w:rPr>
+      </w:pPr>
+      <w:r>
+        <w:rPr>
+          <w:rFonts w:hint="eastAsia"/>
+          <w:lang w:val="en-US" w:eastAsia="zh-CN"/>
+        </w:rPr>
+        <w:t>或者从税务部门人员关系获取客户，给予一定的佣金来获取客户</w:t>
+      </w:r>
+    </w:p>
+    <w:p>
+      <w:pPr>
+        <w:rPr>
+          <w:rFonts w:hint="eastAsia"/>
+          <w:lang w:val="en-US" w:eastAsia="zh-CN"/>
+        </w:rPr>
+      </w:pPr>
+      <w:r>
+        <w:rPr>
+          <w:rFonts w:hint="eastAsia"/>
+          <w:lang w:val="en-US" w:eastAsia="zh-CN"/>
+        </w:rPr>
+        <w:t>系统试用期间  一线员工在操作时如果给企业主比较良好的反馈，可以进一步促成扩大测试或者采购意向</w:t>
+      </w:r>
+    </w:p>
+    <w:p>
+      <w:pPr>
+        <w:rPr>
+          <w:rFonts w:hint="eastAsia"/>
+          <w:lang w:val="en-US" w:eastAsia="zh-CN"/>
+        </w:rPr>
+      </w:pPr>
+    </w:p>
+    <w:p>
+      <w:pPr>
+        <w:rPr>
+          <w:rFonts w:hint="eastAsia"/>
+          <w:lang w:val="en-US" w:eastAsia="zh-CN"/>
+        </w:rPr>
+      </w:pPr>
+      <w:r>
+        <w:rPr>
+          <w:rFonts w:hint="eastAsia"/>
+          <w:lang w:val="en-US" w:eastAsia="zh-CN"/>
+        </w:rPr>
+        <w:t>在这些优质客户初步形成使用习惯和粘性后，促成这些企业成为区域代理或者战略合作伙伴，借助他们的影响力在区域推广，我公司市场部提供必要的协助</w:t>
+      </w:r>
+    </w:p>
+    <w:p>
+      <w:pPr>
+        <w:rPr>
+          <w:rFonts w:hint="eastAsia"/>
+          <w:lang w:val="en-US" w:eastAsia="zh-CN"/>
+        </w:rPr>
+      </w:pPr>
+    </w:p>
+    <w:p>
+      <w:pPr>
+        <w:rPr>
+          <w:rFonts w:hint="eastAsia"/>
+          <w:lang w:val="en-US" w:eastAsia="zh-CN"/>
+        </w:rPr>
+      </w:pPr>
+      <w:r>
+        <w:rPr>
+          <w:rFonts w:hint="eastAsia"/>
+          <w:lang w:val="en-US" w:eastAsia="zh-CN"/>
+        </w:rPr>
+        <w:t>形成  公司  市场业务员  地区代理  的三级分润机制</w:t>
+      </w:r>
+    </w:p>
+    <w:p>
+      <w:pPr>
+        <w:rPr>
+          <w:rStyle w:val="6"/>
+          <w:rFonts w:ascii="宋体" w:hAnsi="宋体" w:eastAsia="宋体" w:cs="宋体"/>
+          <w:sz w:val="24"/>
+          <w:szCs w:val="24"/>
+        </w:rPr>
+      </w:pPr>
+    </w:p>
+    <w:p>
+      <w:pPr>
+        <w:rPr>
+          <w:rStyle w:val="6"/>
+          <w:rFonts w:hint="eastAsia" w:ascii="宋体" w:hAnsi="宋体" w:eastAsia="宋体" w:cs="宋体"/>
+          <w:sz w:val="24"/>
+          <w:szCs w:val="24"/>
+          <w:lang w:val="en-US" w:eastAsia="zh-CN"/>
+        </w:rPr>
+      </w:pPr>
+    </w:p>
+    <w:p>
+      <w:pPr>
+        <w:rPr>
+          <w:rStyle w:val="6"/>
+          <w:rFonts w:hint="eastAsia" w:ascii="宋体" w:hAnsi="宋体" w:eastAsia="宋体" w:cs="宋体"/>
+          <w:sz w:val="24"/>
+          <w:szCs w:val="24"/>
+          <w:lang w:val="en-US" w:eastAsia="zh-CN"/>
+        </w:rPr>
+      </w:pPr>
+      <w:r>
+        <w:rPr>
+          <w:rStyle w:val="6"/>
+          <w:rFonts w:hint="eastAsia" w:ascii="宋体" w:hAnsi="宋体" w:eastAsia="宋体" w:cs="宋体"/>
+          <w:sz w:val="24"/>
+          <w:szCs w:val="24"/>
+          <w:lang w:val="en-US" w:eastAsia="zh-CN"/>
+        </w:rPr>
+        <w:t>C线</w:t>
+      </w:r>
+    </w:p>
+    <w:p>
+      <w:pPr>
+        <w:rPr>
+          <w:rStyle w:val="6"/>
+          <w:rFonts w:hint="eastAsia" w:ascii="宋体" w:hAnsi="宋体" w:eastAsia="宋体" w:cs="宋体"/>
+          <w:b w:val="0"/>
+          <w:bCs/>
+          <w:sz w:val="24"/>
+          <w:szCs w:val="24"/>
+          <w:lang w:val="en-US" w:eastAsia="zh-CN"/>
+        </w:rPr>
+      </w:pPr>
+    </w:p>
+    <w:p>
+      <w:pPr>
+        <w:rPr>
+          <w:rStyle w:val="6"/>
+          <w:rFonts w:hint="eastAsia" w:ascii="宋体" w:hAnsi="宋体" w:eastAsia="宋体" w:cs="宋体"/>
+          <w:b w:val="0"/>
+          <w:bCs/>
+          <w:sz w:val="24"/>
+          <w:szCs w:val="24"/>
+          <w:lang w:val="en-US" w:eastAsia="zh-CN"/>
+        </w:rPr>
+      </w:pPr>
+      <w:r>
+        <w:rPr>
+          <w:rStyle w:val="6"/>
+          <w:rFonts w:hint="eastAsia" w:ascii="宋体" w:hAnsi="宋体" w:eastAsia="宋体" w:cs="宋体"/>
+          <w:b w:val="0"/>
+          <w:bCs/>
+          <w:sz w:val="24"/>
+          <w:szCs w:val="24"/>
+          <w:lang w:val="en-US" w:eastAsia="zh-CN"/>
+        </w:rPr>
+        <w:t>C线</w:t>
+      </w:r>
+    </w:p>
+    <w:p>
+      <w:pPr>
+        <w:rPr>
+          <w:rStyle w:val="6"/>
+          <w:rFonts w:hint="eastAsia" w:ascii="宋体" w:hAnsi="宋体" w:eastAsia="宋体" w:cs="宋体"/>
+          <w:b w:val="0"/>
+          <w:bCs/>
+          <w:sz w:val="24"/>
+          <w:szCs w:val="24"/>
+          <w:lang w:val="en-US" w:eastAsia="zh-CN"/>
+        </w:rPr>
+      </w:pPr>
+      <w:r>
+        <w:rPr>
+          <w:rStyle w:val="6"/>
+          <w:rFonts w:hint="eastAsia" w:ascii="宋体" w:hAnsi="宋体" w:eastAsia="宋体" w:cs="宋体"/>
+          <w:b w:val="0"/>
+          <w:bCs/>
+          <w:sz w:val="24"/>
+          <w:szCs w:val="24"/>
+          <w:lang w:val="en-US" w:eastAsia="zh-CN"/>
+        </w:rPr>
+        <w:t>纳税户企业主可以直接通过平台微信订阅号获取其纳税、财务报告、年报等功能，可以用</w:t>
+      </w:r>
+    </w:p>
+    <w:p>
+      <w:pPr>
+        <w:rPr>
+          <w:rStyle w:val="6"/>
+          <w:rFonts w:hint="eastAsia" w:ascii="宋体" w:hAnsi="宋体" w:eastAsia="宋体" w:cs="宋体"/>
+          <w:sz w:val="24"/>
+          <w:szCs w:val="24"/>
+          <w:lang w:val="en-US" w:eastAsia="zh-CN"/>
+        </w:rPr>
+      </w:pPr>
+      <w:r>
+        <w:rPr>
+          <w:rStyle w:val="6"/>
+          <w:rFonts w:hint="eastAsia" w:ascii="宋体" w:hAnsi="宋体" w:eastAsia="宋体" w:cs="宋体"/>
+          <w:sz w:val="24"/>
+          <w:szCs w:val="24"/>
+          <w:lang w:val="en-US" w:eastAsia="zh-CN"/>
+        </w:rPr>
+        <w:t>半年内不做任何市场行为，C线只需要引流客户过来关注微信服务号，以及</w:t>
+      </w:r>
+    </w:p>
+    <w:p>
+      <w:pPr>
+        <w:rPr>
+          <w:rStyle w:val="6"/>
+          <w:rFonts w:hint="eastAsia" w:ascii="宋体" w:hAnsi="宋体" w:eastAsia="宋体" w:cs="宋体"/>
+          <w:sz w:val="24"/>
+          <w:szCs w:val="24"/>
+          <w:lang w:val="en-US" w:eastAsia="zh-CN"/>
+        </w:rPr>
+      </w:pPr>
+    </w:p>
+    <w:p>
+      <w:pPr>
+        <w:rPr>
+          <w:rStyle w:val="6"/>
+          <w:rFonts w:hint="eastAsia" w:ascii="宋体" w:hAnsi="宋体" w:eastAsia="宋体" w:cs="宋体"/>
+          <w:sz w:val="24"/>
+          <w:szCs w:val="24"/>
+          <w:lang w:val="en-US" w:eastAsia="zh-CN"/>
+        </w:rPr>
+      </w:pPr>
+    </w:p>
+    <w:p>
+      <w:pPr>
+        <w:rPr>
+          <w:rStyle w:val="6"/>
+          <w:rFonts w:ascii="宋体" w:hAnsi="宋体" w:eastAsia="宋体" w:cs="宋体"/>
+          <w:sz w:val="24"/>
+          <w:szCs w:val="24"/>
+        </w:rPr>
+      </w:pPr>
+    </w:p>
+    <w:p>
+      <w:pPr>
+        <w:rPr>
+          <w:rStyle w:val="6"/>
+          <w:rFonts w:ascii="宋体" w:hAnsi="宋体" w:eastAsia="宋体" w:cs="宋体"/>
+          <w:sz w:val="24"/>
+          <w:szCs w:val="24"/>
+        </w:rPr>
+      </w:pPr>
+    </w:p>
+    <w:p>
+      <w:pPr>
+        <w:rPr>
+          <w:rStyle w:val="6"/>
+          <w:rFonts w:ascii="宋体" w:hAnsi="宋体" w:eastAsia="宋体" w:cs="宋体"/>
+          <w:sz w:val="24"/>
+          <w:szCs w:val="24"/>
+        </w:rPr>
+      </w:pPr>
+      <w:r>
+        <w:rPr>
+          <w:rStyle w:val="6"/>
+          <w:rFonts w:ascii="宋体" w:hAnsi="宋体" w:eastAsia="宋体" w:cs="宋体"/>
+          <w:sz w:val="24"/>
+          <w:szCs w:val="24"/>
+        </w:rPr>
+        <w:t>市场方案</w:t>
+      </w:r>
+    </w:p>
+    <w:p>
+      <w:pPr>
+        <w:rPr>
+          <w:rStyle w:val="6"/>
+          <w:rFonts w:ascii="宋体" w:hAnsi="宋体" w:eastAsia="宋体" w:cs="宋体"/>
+          <w:sz w:val="24"/>
+          <w:szCs w:val="24"/>
+        </w:rPr>
+      </w:pPr>
+    </w:p>
+    <w:p>
+      <w:pPr>
+        <w:rPr>
+          <w:rStyle w:val="6"/>
+          <w:rFonts w:hint="eastAsia" w:ascii="宋体" w:hAnsi="宋体" w:eastAsia="宋体" w:cs="宋体"/>
+          <w:sz w:val="24"/>
+          <w:szCs w:val="24"/>
+          <w:lang w:val="en-US" w:eastAsia="zh-CN"/>
+        </w:rPr>
+      </w:pPr>
+      <w:r>
+        <w:rPr>
+          <w:rStyle w:val="6"/>
+          <w:rFonts w:hint="eastAsia" w:ascii="宋体" w:hAnsi="宋体" w:eastAsia="宋体" w:cs="宋体"/>
+          <w:sz w:val="24"/>
+          <w:szCs w:val="24"/>
+          <w:lang w:val="en-US" w:eastAsia="zh-CN"/>
+        </w:rPr>
+        <w:t>整体的收费方案或盈利方案包括</w:t>
+      </w:r>
+    </w:p>
+    <w:p>
+      <w:pPr>
+        <w:rPr>
+          <w:rStyle w:val="6"/>
+          <w:rFonts w:hint="eastAsia" w:ascii="宋体" w:hAnsi="宋体" w:eastAsia="宋体" w:cs="宋体"/>
+          <w:b w:val="0"/>
+          <w:bCs/>
+          <w:sz w:val="24"/>
+          <w:szCs w:val="24"/>
+          <w:lang w:val="en-US" w:eastAsia="zh-CN"/>
+        </w:rPr>
+      </w:pPr>
+      <w:r>
+        <w:rPr>
+          <w:rStyle w:val="6"/>
+          <w:rFonts w:hint="eastAsia" w:ascii="宋体" w:hAnsi="宋体" w:eastAsia="宋体" w:cs="宋体"/>
+          <w:b w:val="0"/>
+          <w:bCs/>
+          <w:sz w:val="24"/>
+          <w:szCs w:val="24"/>
+          <w:lang w:val="en-US" w:eastAsia="zh-CN"/>
+        </w:rPr>
+        <w:t>面向代理记账公司的收费方案包括:</w:t>
+      </w:r>
+    </w:p>
+    <w:p>
+      <w:pPr>
+        <w:numPr>
+          <w:ilvl w:val="0"/>
+          <w:numId w:val="0"/>
+        </w:numPr>
+        <w:rPr>
+          <w:rStyle w:val="6"/>
+          <w:rFonts w:hint="eastAsia" w:ascii="宋体" w:hAnsi="宋体" w:eastAsia="宋体" w:cs="宋体"/>
+          <w:b/>
+          <w:bCs w:val="0"/>
+          <w:sz w:val="24"/>
+          <w:szCs w:val="24"/>
+          <w:lang w:val="en-US" w:eastAsia="zh-CN"/>
+        </w:rPr>
+      </w:pPr>
+      <w:r>
+        <w:rPr>
+          <w:rStyle w:val="6"/>
+          <w:rFonts w:hint="eastAsia" w:ascii="宋体" w:hAnsi="宋体" w:eastAsia="宋体" w:cs="宋体"/>
+          <w:b/>
+          <w:bCs w:val="0"/>
+          <w:sz w:val="24"/>
+          <w:szCs w:val="24"/>
+          <w:lang w:val="en-US" w:eastAsia="zh-CN"/>
+        </w:rPr>
+        <w:t>收费方式1:按量收费，自动扣款：</w:t>
+      </w:r>
+    </w:p>
+    <w:p>
+      <w:pPr>
+        <w:numPr>
+          <w:ilvl w:val="0"/>
+          <w:numId w:val="0"/>
+        </w:numPr>
+        <w:rPr>
+          <w:rFonts w:hint="eastAsia"/>
+          <w:lang w:val="en-US" w:eastAsia="zh-CN"/>
+        </w:rPr>
+      </w:pPr>
+      <w:r>
+        <w:rPr>
+          <w:rFonts w:hint="eastAsia"/>
+          <w:lang w:val="en-US" w:eastAsia="zh-CN"/>
+        </w:rPr>
+        <w:t>企业以人民币1:1的方式在平台上购入鹿币（批量购入有折扣），每月企业用户通过平台自动完成代理业务（账务、）并交付后，按照一般纳税人30个鹿币/户/月（暂定）、小规模纳税人15个鹿币/户/月（暂定）、年报 50个鹿币/户 的价格扣除账户余额</w:t>
+      </w:r>
+    </w:p>
+    <w:p>
+      <w:pPr>
+        <w:numPr>
+          <w:ilvl w:val="0"/>
+          <w:numId w:val="0"/>
+        </w:numPr>
+        <w:rPr>
+          <w:rFonts w:hint="eastAsia"/>
+          <w:b/>
+          <w:bCs/>
+          <w:lang w:val="en-US" w:eastAsia="zh-CN"/>
+        </w:rPr>
+      </w:pPr>
+      <w:r>
+        <w:rPr>
+          <w:rFonts w:hint="eastAsia"/>
+          <w:b/>
+          <w:bCs/>
+          <w:lang w:val="en-US" w:eastAsia="zh-CN"/>
+        </w:rPr>
+        <w:t>收费方式2:升级企业版：</w:t>
+      </w:r>
+    </w:p>
+    <w:p>
+      <w:pPr>
+        <w:numPr>
+          <w:ilvl w:val="0"/>
+          <w:numId w:val="0"/>
+        </w:numPr>
+        <w:rPr>
+          <w:rFonts w:hint="eastAsia"/>
+          <w:lang w:val="en-US" w:eastAsia="zh-CN"/>
+        </w:rPr>
+      </w:pPr>
+      <w:r>
+        <w:rPr>
+          <w:rFonts w:hint="eastAsia"/>
+          <w:lang w:val="en-US" w:eastAsia="zh-CN"/>
+        </w:rPr>
+        <w:t>企业版除了沿用收费方式1形式进行每月付费外,</w:t>
+      </w:r>
+    </w:p>
+    <w:p>
+      <w:pPr>
+        <w:numPr>
+          <w:ilvl w:val="0"/>
+          <w:numId w:val="0"/>
+        </w:numPr>
+        <w:rPr>
+          <w:rFonts w:hint="eastAsia"/>
+          <w:lang w:val="en-US" w:eastAsia="zh-CN"/>
+        </w:rPr>
+      </w:pPr>
+      <w:r>
+        <w:rPr>
+          <w:rFonts w:hint="eastAsia"/>
+          <w:lang w:val="en-US" w:eastAsia="zh-CN"/>
+        </w:rPr>
+        <w:t>额外提供专用模块包括：收费、合同、业绩模块，并且承诺后期系统更新其他企业版功能都自动升级</w:t>
+      </w:r>
+    </w:p>
+    <w:p>
+      <w:pPr>
+        <w:numPr>
+          <w:ilvl w:val="0"/>
+          <w:numId w:val="0"/>
+        </w:numPr>
+        <w:rPr>
+          <w:rFonts w:hint="eastAsia"/>
+          <w:lang w:val="en-US" w:eastAsia="zh-CN"/>
+        </w:rPr>
+      </w:pPr>
+      <w:r>
+        <w:rPr>
+          <w:rFonts w:hint="eastAsia"/>
+          <w:lang w:val="en-US" w:eastAsia="zh-CN"/>
+        </w:rPr>
+        <w:t>升级采用按年授权的模式 每年费用暂定10000元</w:t>
+      </w:r>
+    </w:p>
+    <w:p>
+      <w:pPr>
+        <w:numPr>
+          <w:ilvl w:val="0"/>
+          <w:numId w:val="0"/>
+        </w:numPr>
+        <w:rPr>
+          <w:rFonts w:hint="eastAsia"/>
+          <w:b/>
+          <w:bCs/>
+          <w:lang w:val="en-US" w:eastAsia="zh-CN"/>
+        </w:rPr>
+      </w:pPr>
+      <w:r>
+        <w:rPr>
+          <w:rFonts w:hint="eastAsia"/>
+          <w:b/>
+          <w:bCs/>
+          <w:lang w:val="en-US" w:eastAsia="zh-CN"/>
+        </w:rPr>
+        <w:t>收费方式3:定制开发</w:t>
+      </w:r>
+    </w:p>
+    <w:p>
+      <w:pPr>
+        <w:numPr>
+          <w:ilvl w:val="0"/>
+          <w:numId w:val="0"/>
+        </w:numPr>
+        <w:rPr>
+          <w:rFonts w:hint="eastAsia"/>
+          <w:lang w:val="en-US" w:eastAsia="zh-CN"/>
+        </w:rPr>
+      </w:pPr>
+      <w:r>
+        <w:rPr>
+          <w:rFonts w:hint="eastAsia"/>
+          <w:lang w:val="en-US" w:eastAsia="zh-CN"/>
+        </w:rPr>
+        <w:t>有的代理企业特殊需求的客户可以就具体开发需求进行商务洽谈,费用根据实际需求来定</w:t>
+      </w:r>
+    </w:p>
+    <w:p>
+      <w:pPr>
+        <w:numPr>
+          <w:ilvl w:val="0"/>
+          <w:numId w:val="0"/>
+        </w:numPr>
+        <w:rPr>
+          <w:rFonts w:hint="eastAsia"/>
+          <w:lang w:val="en-US" w:eastAsia="zh-CN"/>
+        </w:rPr>
+      </w:pPr>
+    </w:p>
+    <w:p>
+      <w:pPr>
+        <w:numPr>
+          <w:ilvl w:val="0"/>
+          <w:numId w:val="0"/>
+        </w:numPr>
+        <w:rPr>
+          <w:rFonts w:hint="eastAsia"/>
+          <w:lang w:val="en-US" w:eastAsia="zh-CN"/>
+        </w:rPr>
+      </w:pPr>
+      <w:r>
+        <w:rPr>
+          <w:rFonts w:hint="eastAsia"/>
+          <w:lang w:val="en-US" w:eastAsia="zh-CN"/>
+        </w:rPr>
+        <w:t>采用这种收费模式的好处是:</w:t>
+      </w:r>
+    </w:p>
+    <w:p>
+      <w:pPr>
+        <w:numPr>
+          <w:ilvl w:val="0"/>
+          <w:numId w:val="0"/>
+        </w:numPr>
+        <w:rPr>
+          <w:rFonts w:hint="eastAsia"/>
+          <w:lang w:val="en-US" w:eastAsia="zh-CN"/>
+        </w:rPr>
+      </w:pPr>
+      <w:r>
+        <w:rPr>
+          <w:rFonts w:hint="eastAsia"/>
+          <w:lang w:val="en-US" w:eastAsia="zh-CN"/>
+        </w:rPr>
+        <w:t>一般个人代账会计会选择收费方式1</w:t>
+      </w:r>
+    </w:p>
+    <w:p>
+      <w:pPr>
+        <w:numPr>
+          <w:ilvl w:val="0"/>
+          <w:numId w:val="0"/>
+        </w:numPr>
+        <w:rPr>
+          <w:rFonts w:hint="eastAsia"/>
+          <w:lang w:val="en-US" w:eastAsia="zh-CN"/>
+        </w:rPr>
+      </w:pPr>
+      <w:r>
+        <w:rPr>
+          <w:rFonts w:hint="eastAsia"/>
+          <w:lang w:val="en-US" w:eastAsia="zh-CN"/>
+        </w:rPr>
+        <w:t>具备规模的企业会选择收费方式1+2</w:t>
+      </w:r>
+    </w:p>
+    <w:p>
+      <w:pPr>
+        <w:numPr>
+          <w:ilvl w:val="0"/>
+          <w:numId w:val="0"/>
+        </w:numPr>
+        <w:rPr>
+          <w:rFonts w:hint="eastAsia"/>
+          <w:lang w:val="en-US" w:eastAsia="zh-CN"/>
+        </w:rPr>
+      </w:pPr>
+      <w:r>
+        <w:rPr>
+          <w:rFonts w:hint="eastAsia"/>
+          <w:lang w:val="en-US" w:eastAsia="zh-CN"/>
+        </w:rPr>
+        <w:t>较大规模的公司有特殊需求的公式会采用1+2+3的方式</w:t>
+      </w:r>
+    </w:p>
+    <w:p>
+      <w:pPr>
+        <w:numPr>
+          <w:ilvl w:val="0"/>
+          <w:numId w:val="0"/>
+        </w:numPr>
+        <w:rPr>
+          <w:rFonts w:hint="eastAsia"/>
+          <w:lang w:val="en-US" w:eastAsia="zh-CN"/>
+        </w:rPr>
+      </w:pPr>
+    </w:p>
+    <w:p>
+      <w:pPr>
+        <w:numPr>
+          <w:ilvl w:val="0"/>
+          <w:numId w:val="0"/>
+        </w:numPr>
+        <w:rPr>
+          <w:rFonts w:hint="eastAsia"/>
+          <w:lang w:val="en-US" w:eastAsia="zh-CN"/>
+        </w:rPr>
+      </w:pPr>
+      <w:r>
+        <w:rPr>
+          <w:rFonts w:hint="eastAsia"/>
+          <w:lang w:val="en-US" w:eastAsia="zh-CN"/>
+        </w:rPr>
+        <w:t>面向C端企业用户服务和引流收费</w:t>
+      </w:r>
+    </w:p>
+    <w:p>
+      <w:pPr>
+        <w:numPr>
+          <w:ilvl w:val="0"/>
+          <w:numId w:val="0"/>
+        </w:numPr>
+        <w:rPr>
+          <w:rFonts w:hint="eastAsia"/>
+          <w:lang w:val="en-US" w:eastAsia="zh-CN"/>
+        </w:rPr>
+      </w:pPr>
+    </w:p>
+    <w:p>
+      <w:pPr>
+        <w:numPr>
+          <w:ilvl w:val="0"/>
+          <w:numId w:val="0"/>
+        </w:numPr>
+        <w:rPr>
+          <w:rFonts w:hint="eastAsia"/>
+          <w:lang w:val="en-US" w:eastAsia="zh-CN"/>
+        </w:rPr>
+      </w:pPr>
+    </w:p>
+    <w:p>
+      <w:pPr>
+        <w:numPr>
+          <w:ilvl w:val="0"/>
+          <w:numId w:val="0"/>
+        </w:numPr>
+        <w:rPr>
+          <w:rFonts w:hint="eastAsia"/>
+          <w:lang w:val="en-US" w:eastAsia="zh-CN"/>
+        </w:rPr>
+      </w:pPr>
+      <w:r>
+        <w:rPr>
+          <w:rFonts w:hint="eastAsia"/>
+          <w:lang w:val="en-US" w:eastAsia="zh-CN"/>
+        </w:rPr>
+        <w:t>市场竞争</w:t>
+      </w:r>
+    </w:p>
+    <w:p>
+      <w:pPr>
+        <w:numPr>
+          <w:ilvl w:val="0"/>
+          <w:numId w:val="0"/>
+        </w:numPr>
+        <w:rPr>
+          <w:rFonts w:hint="eastAsia"/>
+          <w:lang w:val="en-US" w:eastAsia="zh-CN"/>
+        </w:rPr>
+      </w:pPr>
+      <w:r>
+        <w:rPr>
+          <w:rFonts w:hint="eastAsia"/>
+          <w:lang w:val="en-US" w:eastAsia="zh-CN"/>
+        </w:rPr>
+        <w:t>我们了解了云账房、金蝶和航天信息的类似产品</w:t>
+      </w:r>
+    </w:p>
+    <w:p>
+      <w:pPr>
+        <w:numPr>
+          <w:ilvl w:val="0"/>
+          <w:numId w:val="0"/>
+        </w:numPr>
+        <w:rPr>
+          <w:rFonts w:hint="eastAsia"/>
+          <w:lang w:val="en-US" w:eastAsia="zh-CN"/>
+        </w:rPr>
+      </w:pPr>
+      <w:r>
+        <w:rPr>
+          <w:rFonts w:hint="eastAsia"/>
+          <w:lang w:val="en-US" w:eastAsia="zh-CN"/>
+        </w:rPr>
+        <w:t>云账房，主要通过他的中央财务工厂模式，来挖掘各区域代理，在他的体系内，各地方代理加盟商只需要承接客户服务，核心的报税和代账业务发包到云账房的中央办公室去集中处理，目前他安徽地区有2 3家加盟的代理公司</w:t>
+      </w:r>
+    </w:p>
+    <w:p>
+      <w:pPr>
+        <w:numPr>
+          <w:ilvl w:val="0"/>
+          <w:numId w:val="0"/>
+        </w:numPr>
+        <w:rPr>
+          <w:rFonts w:hint="eastAsia"/>
+          <w:lang w:val="en-US" w:eastAsia="zh-CN"/>
+        </w:rPr>
+      </w:pPr>
+      <w:r>
+        <w:rPr>
+          <w:rFonts w:hint="eastAsia"/>
+          <w:lang w:val="en-US" w:eastAsia="zh-CN"/>
+        </w:rPr>
+        <w:t>金蝶：有推出功能设计和我们几乎完全一致的产品彩页，但是目前还停留在纸面上,目前没见到实物</w:t>
+      </w:r>
+    </w:p>
+    <w:p>
+      <w:pPr>
+        <w:numPr>
+          <w:ilvl w:val="0"/>
+          <w:numId w:val="0"/>
+        </w:numPr>
+        <w:rPr>
+          <w:rFonts w:hint="eastAsia"/>
+          <w:lang w:val="en-US" w:eastAsia="zh-CN"/>
+        </w:rPr>
+      </w:pPr>
+      <w:r>
+        <w:rPr>
+          <w:rFonts w:hint="eastAsia"/>
+          <w:lang w:val="en-US" w:eastAsia="zh-CN"/>
+        </w:rPr>
+        <w:t>航天信息:退出包含账务、收费、合同等功能的云端系统，但是试用之后发现其业务设计完全不符合财务代理公司的流程，几乎无法使用</w:t>
+      </w:r>
+    </w:p>
+    <w:p>
+      <w:pPr>
+        <w:numPr>
+          <w:ilvl w:val="0"/>
+          <w:numId w:val="0"/>
+        </w:numPr>
+        <w:rPr>
+          <w:rFonts w:hint="eastAsia"/>
+          <w:lang w:val="en-US" w:eastAsia="zh-CN"/>
+        </w:rPr>
+      </w:pPr>
+      <w:r>
+        <w:rPr>
+          <w:rFonts w:hint="eastAsia"/>
+          <w:lang w:val="en-US" w:eastAsia="zh-CN"/>
+        </w:rPr>
+        <w:t>其他类似产品都在省外</w:t>
+      </w:r>
+    </w:p>
+    <w:p>
+      <w:pPr>
+        <w:numPr>
+          <w:ilvl w:val="0"/>
+          <w:numId w:val="0"/>
+        </w:numPr>
+        <w:rPr>
+          <w:rFonts w:hint="eastAsia"/>
+          <w:lang w:val="en-US" w:eastAsia="zh-CN"/>
+        </w:rPr>
+      </w:pPr>
+      <w:r>
+        <w:rPr>
+          <w:rFonts w:hint="eastAsia"/>
+          <w:lang w:val="en-US" w:eastAsia="zh-CN"/>
+        </w:rPr>
+        <w:t>按照我们产品的定位来看：空白市场，有竞争对手，但是构不成威胁</w:t>
+      </w:r>
+    </w:p>
+    <w:p>
+      <w:pPr>
+        <w:numPr>
+          <w:ilvl w:val="0"/>
+          <w:numId w:val="0"/>
+        </w:numPr>
+        <w:rPr>
+          <w:rFonts w:hint="eastAsia"/>
+          <w:lang w:val="en-US" w:eastAsia="zh-CN"/>
+        </w:rPr>
+      </w:pPr>
+    </w:p>
+    <w:p>
+      <w:pPr>
+        <w:numPr>
+          <w:ilvl w:val="0"/>
+          <w:numId w:val="0"/>
+        </w:numPr>
+        <w:rPr>
+          <w:rFonts w:hint="eastAsia"/>
+          <w:lang w:val="en-US" w:eastAsia="zh-CN"/>
+        </w:rPr>
+      </w:pPr>
+      <w:r>
+        <w:rPr>
+          <w:rFonts w:hint="eastAsia"/>
+          <w:lang w:val="en-US" w:eastAsia="zh-CN"/>
+        </w:rPr>
+        <w:t>B线长短期销售目标</w:t>
+      </w:r>
+    </w:p>
+    <w:p>
+      <w:pPr>
+        <w:numPr>
+          <w:ilvl w:val="0"/>
+          <w:numId w:val="0"/>
+        </w:numPr>
+        <w:rPr>
+          <w:rFonts w:hint="eastAsia"/>
+          <w:lang w:val="en-US" w:eastAsia="zh-CN"/>
+        </w:rPr>
+      </w:pPr>
+      <w:r>
+        <w:rPr>
+          <w:rFonts w:hint="eastAsia"/>
+          <w:lang w:val="en-US" w:eastAsia="zh-CN"/>
+        </w:rPr>
+        <w:t>注：这里销售目标是以各财税代理公司服务的客户数,也是我们的C端客户来计算:</w:t>
+      </w:r>
+    </w:p>
+    <w:p>
+      <w:pPr>
+        <w:numPr>
+          <w:ilvl w:val="0"/>
+          <w:numId w:val="0"/>
+        </w:numPr>
+        <w:rPr>
+          <w:rFonts w:hint="eastAsia"/>
+          <w:lang w:val="en-US" w:eastAsia="zh-CN"/>
+        </w:rPr>
+      </w:pPr>
+      <w:r>
+        <w:rPr>
+          <w:rFonts w:hint="eastAsia"/>
+          <w:lang w:val="en-US" w:eastAsia="zh-CN"/>
+        </w:rPr>
+        <w:t>首年达到20000户，营业额达到100万</w:t>
+      </w:r>
+    </w:p>
+    <w:p>
+      <w:pPr>
+        <w:numPr>
+          <w:ilvl w:val="0"/>
+          <w:numId w:val="0"/>
+        </w:numPr>
+        <w:rPr>
+          <w:rFonts w:hint="eastAsia"/>
+          <w:lang w:val="en-US" w:eastAsia="zh-CN"/>
+        </w:rPr>
+      </w:pPr>
+      <w:r>
+        <w:rPr>
+          <w:rFonts w:hint="eastAsia"/>
+          <w:lang w:val="en-US" w:eastAsia="zh-CN"/>
+        </w:rPr>
+        <w:t>三年内达到300000户</w:t>
+      </w:r>
+    </w:p>
+    <w:p>
+      <w:pPr>
+        <w:numPr>
+          <w:ilvl w:val="0"/>
+          <w:numId w:val="0"/>
+        </w:numPr>
+        <w:rPr>
+          <w:rFonts w:hint="eastAsia"/>
+          <w:lang w:val="en-US" w:eastAsia="zh-CN"/>
+        </w:rPr>
+      </w:pPr>
+      <w:r>
+        <w:rPr>
+          <w:rFonts w:hint="eastAsia"/>
+          <w:lang w:val="en-US" w:eastAsia="zh-CN"/>
+        </w:rPr>
+        <w:t>占据安徽省内80%以上的市场份额</w:t>
+      </w:r>
+    </w:p>
+    <w:p>
+      <w:pPr>
+        <w:numPr>
+          <w:ilvl w:val="0"/>
+          <w:numId w:val="0"/>
+        </w:numPr>
+        <w:rPr>
+          <w:rFonts w:hint="eastAsia"/>
+          <w:lang w:val="en-US" w:eastAsia="zh-CN"/>
+        </w:rPr>
+      </w:pPr>
+    </w:p>
+    <w:p>
+      <w:pPr>
+        <w:numPr>
+          <w:ilvl w:val="0"/>
+          <w:numId w:val="0"/>
+        </w:numPr>
+        <w:rPr>
+          <w:rFonts w:hint="eastAsia"/>
+          <w:lang w:val="en-US" w:eastAsia="zh-CN"/>
+        </w:rPr>
+      </w:pPr>
+      <w:r>
+        <w:rPr>
+          <w:rFonts w:hint="eastAsia"/>
+          <w:lang w:val="en-US" w:eastAsia="zh-CN"/>
+        </w:rPr>
+        <w:t>C线首年没有销售目标，微信关注粉丝数达到5000就完成目标，</w:t>
+      </w:r>
+    </w:p>
+    <w:p>
+      <w:pPr>
+        <w:numPr>
+          <w:ilvl w:val="0"/>
+          <w:numId w:val="0"/>
+        </w:numPr>
+        <w:rPr>
+          <w:rFonts w:hint="eastAsia"/>
+          <w:lang w:val="en-US" w:eastAsia="zh-CN"/>
+        </w:rPr>
+      </w:pPr>
+      <w:r>
+        <w:rPr>
+          <w:rFonts w:hint="eastAsia"/>
+          <w:lang w:val="en-US" w:eastAsia="zh-CN"/>
+        </w:rPr>
+        <w:t>可以赚取少量流量费</w:t>
+      </w:r>
+    </w:p>
+    <w:p>
+      <w:pPr>
+        <w:numPr>
+          <w:ilvl w:val="0"/>
+          <w:numId w:val="0"/>
+        </w:numPr>
+        <w:rPr>
+          <w:rFonts w:hint="eastAsia"/>
+          <w:lang w:val="en-US" w:eastAsia="zh-CN"/>
+        </w:rPr>
+      </w:pPr>
+      <w:r>
+        <w:rPr>
+          <w:rFonts w:hint="eastAsia"/>
+          <w:lang w:val="en-US" w:eastAsia="zh-CN"/>
+        </w:rPr>
+        <w:t>三年内C线需要持续发力，通过网络自媒体、企业服务等方式达到10w+粉丝</w:t>
+      </w:r>
+    </w:p>
+    <w:p>
+      <w:pPr>
+        <w:numPr>
+          <w:ilvl w:val="0"/>
+          <w:numId w:val="0"/>
+        </w:numPr>
+        <w:rPr>
+          <w:rFonts w:hint="eastAsia"/>
+          <w:lang w:val="en-US" w:eastAsia="zh-CN"/>
+        </w:rPr>
+      </w:pPr>
+      <w:r>
+        <w:rPr>
+          <w:rFonts w:hint="eastAsia"/>
+          <w:lang w:val="en-US" w:eastAsia="zh-CN"/>
+        </w:rPr>
+        <w:t>由于我们的粉丝群体是定位非常精准的高质量粉丝</w:t>
+      </w:r>
+    </w:p>
+    <w:p>
+      <w:pPr>
+        <w:numPr>
+          <w:ilvl w:val="0"/>
+          <w:numId w:val="0"/>
+        </w:numPr>
+        <w:rPr>
+          <w:rFonts w:hint="eastAsia"/>
+          <w:lang w:val="en-US" w:eastAsia="zh-CN"/>
+        </w:rPr>
+      </w:pPr>
+      <w:r>
+        <w:rPr>
+          <w:rFonts w:hint="eastAsia"/>
+          <w:lang w:val="en-US" w:eastAsia="zh-CN"/>
+        </w:rPr>
+        <w:t>盈利点可以来自  代理记账行业排名收费  广告流量费 商品销售 往代理记账公司引流收取费用等多种方式</w:t>
+      </w:r>
+    </w:p>
+    <w:p>
+      <w:pPr>
+        <w:numPr>
+          <w:ilvl w:val="0"/>
+          <w:numId w:val="0"/>
+        </w:numPr>
+        <w:rPr>
+          <w:rFonts w:hint="eastAsia"/>
+          <w:lang w:val="en-US" w:eastAsia="zh-CN"/>
+        </w:rPr>
+      </w:pPr>
+    </w:p>
+    <w:p>
+      <w:pPr>
+        <w:numPr>
+          <w:ilvl w:val="0"/>
+          <w:numId w:val="0"/>
+        </w:numPr>
+        <w:rPr>
+          <w:rFonts w:hint="eastAsia"/>
+          <w:lang w:val="en-US" w:eastAsia="zh-CN"/>
+        </w:rPr>
+      </w:pPr>
+    </w:p>
+    <w:p>
+      <w:pPr>
+        <w:rPr>
+          <w:rStyle w:val="6"/>
+          <w:rFonts w:hint="eastAsia" w:ascii="宋体" w:hAnsi="宋体" w:eastAsia="宋体" w:cs="宋体"/>
+          <w:b w:val="0"/>
+          <w:bCs/>
+          <w:sz w:val="24"/>
+          <w:szCs w:val="24"/>
+          <w:lang w:val="en-US" w:eastAsia="zh-CN"/>
+        </w:rPr>
+      </w:pPr>
+    </w:p>
+    <w:p>
+      <w:pPr>
+        <w:rPr>
+          <w:rStyle w:val="6"/>
+          <w:rFonts w:hint="eastAsia" w:ascii="宋体" w:hAnsi="宋体" w:eastAsia="宋体" w:cs="宋体"/>
+          <w:sz w:val="24"/>
+          <w:szCs w:val="24"/>
+          <w:lang w:val="en-US" w:eastAsia="zh-CN"/>
+        </w:rPr>
+      </w:pPr>
+    </w:p>
+    <w:p>
+      <w:pPr>
+        <w:rPr>
+          <w:rStyle w:val="6"/>
+          <w:rFonts w:hint="eastAsia" w:ascii="宋体" w:hAnsi="宋体" w:eastAsia="宋体" w:cs="宋体"/>
+          <w:sz w:val="24"/>
+          <w:szCs w:val="24"/>
+          <w:lang w:val="en-US" w:eastAsia="zh-CN"/>
+        </w:rPr>
+      </w:pPr>
+    </w:p>
+    <w:p>
+      <w:pPr>
+        <w:rPr>
+          <w:rFonts w:ascii="宋体" w:hAnsi="宋体" w:eastAsia="宋体" w:cs="宋体"/>
+          <w:color w:val="FF0000"/>
+          <w:sz w:val="24"/>
+          <w:szCs w:val="24"/>
+        </w:rPr>
+      </w:pPr>
+      <w:r>
+        <w:rPr>
+          <w:rFonts w:ascii="宋体" w:hAnsi="宋体" w:eastAsia="宋体" w:cs="宋体"/>
+          <w:color w:val="FF0000"/>
+          <w:sz w:val="24"/>
+          <w:szCs w:val="24"/>
+        </w:rPr>
+        <w:t>概述。</w:t>
+      </w:r>
+      <w:r>
+        <w:rPr>
+          <w:rFonts w:ascii="宋体" w:hAnsi="宋体" w:eastAsia="宋体" w:cs="宋体"/>
+          <w:color w:val="FF0000"/>
+          <w:sz w:val="24"/>
+          <w:szCs w:val="24"/>
+        </w:rPr>
+        <w:br w:type="textWrapping"/>
+      </w:r>
+      <w:r>
+        <w:rPr>
+          <w:rFonts w:ascii="宋体" w:hAnsi="宋体" w:eastAsia="宋体" w:cs="宋体"/>
+          <w:color w:val="FF0000"/>
+          <w:sz w:val="24"/>
+          <w:szCs w:val="24"/>
+        </w:rPr>
+        <w:t>产品定价方式。</w:t>
+      </w:r>
+      <w:r>
+        <w:rPr>
+          <w:rFonts w:ascii="宋体" w:hAnsi="宋体" w:eastAsia="宋体" w:cs="宋体"/>
+          <w:color w:val="FF0000"/>
+          <w:sz w:val="24"/>
+          <w:szCs w:val="24"/>
+        </w:rPr>
+        <w:br w:type="textWrapping"/>
+      </w:r>
+      <w:r>
+        <w:rPr>
+          <w:rFonts w:ascii="宋体" w:hAnsi="宋体" w:eastAsia="宋体" w:cs="宋体"/>
+          <w:color w:val="FF0000"/>
+          <w:sz w:val="24"/>
+          <w:szCs w:val="24"/>
+        </w:rPr>
+        <w:t>销售成本的构成。</w:t>
+      </w:r>
+      <w:r>
+        <w:rPr>
+          <w:rFonts w:ascii="宋体" w:hAnsi="宋体" w:eastAsia="宋体" w:cs="宋体"/>
+          <w:color w:val="FF0000"/>
+          <w:sz w:val="24"/>
+          <w:szCs w:val="24"/>
+        </w:rPr>
+        <w:br w:type="textWrapping"/>
+      </w:r>
+      <w:r>
+        <w:rPr>
+          <w:rFonts w:ascii="宋体" w:hAnsi="宋体" w:eastAsia="宋体" w:cs="宋体"/>
+          <w:color w:val="FF0000"/>
+          <w:sz w:val="24"/>
+          <w:szCs w:val="24"/>
+        </w:rPr>
+        <w:t>销售价格制订依据和折扣政策。</w:t>
+      </w:r>
+      <w:r>
+        <w:rPr>
+          <w:rFonts w:ascii="宋体" w:hAnsi="宋体" w:eastAsia="宋体" w:cs="宋体"/>
+          <w:color w:val="FF0000"/>
+          <w:sz w:val="24"/>
+          <w:szCs w:val="24"/>
+        </w:rPr>
+        <w:br w:type="textWrapping"/>
+      </w:r>
+      <w:r>
+        <w:rPr>
+          <w:rFonts w:ascii="宋体" w:hAnsi="宋体" w:eastAsia="宋体" w:cs="宋体"/>
+          <w:color w:val="FF0000"/>
+          <w:sz w:val="24"/>
+          <w:szCs w:val="24"/>
+        </w:rPr>
+        <w:t>销售网络、广告促销、设立代理商和售后服务方面的策略和办法。</w:t>
+      </w:r>
+      <w:r>
+        <w:rPr>
+          <w:rFonts w:ascii="宋体" w:hAnsi="宋体" w:eastAsia="宋体" w:cs="宋体"/>
+          <w:color w:val="FF0000"/>
+          <w:sz w:val="24"/>
+          <w:szCs w:val="24"/>
+        </w:rPr>
+        <w:br w:type="textWrapping"/>
+      </w:r>
+      <w:r>
+        <w:rPr>
+          <w:rFonts w:ascii="宋体" w:hAnsi="宋体" w:eastAsia="宋体" w:cs="宋体"/>
+          <w:color w:val="FF0000"/>
+          <w:sz w:val="24"/>
+          <w:szCs w:val="24"/>
+        </w:rPr>
+        <w:t>市场方案的竞争优势与哪些因素有关。</w:t>
+      </w:r>
+      <w:r>
+        <w:rPr>
+          <w:rFonts w:ascii="宋体" w:hAnsi="宋体" w:eastAsia="宋体" w:cs="宋体"/>
+          <w:color w:val="FF0000"/>
+          <w:sz w:val="24"/>
+          <w:szCs w:val="24"/>
+        </w:rPr>
+        <w:br w:type="textWrapping"/>
+      </w:r>
+      <w:r>
+        <w:rPr>
+          <w:rFonts w:ascii="宋体" w:hAnsi="宋体" w:eastAsia="宋体" w:cs="宋体"/>
+          <w:color w:val="FF0000"/>
+          <w:sz w:val="24"/>
+          <w:szCs w:val="24"/>
+        </w:rPr>
+        <w:t>对销售人员采取什么样的激励和约束机制。</w:t>
+      </w:r>
+      <w:r>
+        <w:rPr>
+          <w:rFonts w:ascii="宋体" w:hAnsi="宋体" w:eastAsia="宋体" w:cs="宋体"/>
+          <w:color w:val="FF0000"/>
+          <w:sz w:val="24"/>
+          <w:szCs w:val="24"/>
+        </w:rPr>
+        <w:br w:type="textWrapping"/>
+      </w:r>
+      <w:r>
+        <w:rPr>
+          <w:rFonts w:ascii="宋体" w:hAnsi="宋体" w:eastAsia="宋体" w:cs="宋体"/>
+          <w:color w:val="FF0000"/>
+          <w:sz w:val="24"/>
+          <w:szCs w:val="24"/>
+        </w:rPr>
+        <w:t>竞争对手的销售方案。</w:t>
+      </w:r>
+      <w:r>
+        <w:rPr>
+          <w:rFonts w:ascii="宋体" w:hAnsi="宋体" w:eastAsia="宋体" w:cs="宋体"/>
+          <w:color w:val="FF0000"/>
+          <w:sz w:val="24"/>
+          <w:szCs w:val="24"/>
+        </w:rPr>
+        <w:br w:type="textWrapping"/>
+      </w:r>
+      <w:r>
+        <w:rPr>
+          <w:rFonts w:ascii="宋体" w:hAnsi="宋体" w:eastAsia="宋体" w:cs="宋体"/>
+          <w:color w:val="FF0000"/>
+          <w:sz w:val="24"/>
+          <w:szCs w:val="24"/>
+        </w:rPr>
+        <w:t>你们有哪些优势。</w:t>
+      </w:r>
+      <w:r>
+        <w:rPr>
+          <w:rFonts w:ascii="宋体" w:hAnsi="宋体" w:eastAsia="宋体" w:cs="宋体"/>
+          <w:color w:val="FF0000"/>
+          <w:sz w:val="24"/>
+          <w:szCs w:val="24"/>
+        </w:rPr>
+        <w:br w:type="textWrapping"/>
+      </w:r>
+      <w:r>
+        <w:rPr>
+          <w:rFonts w:ascii="宋体" w:hAnsi="宋体" w:eastAsia="宋体" w:cs="宋体"/>
+          <w:color w:val="FF0000"/>
+          <w:sz w:val="24"/>
+          <w:szCs w:val="24"/>
+        </w:rPr>
+        <w:t>短期销售目标。</w:t>
+      </w:r>
+      <w:r>
+        <w:rPr>
+          <w:rFonts w:ascii="宋体" w:hAnsi="宋体" w:eastAsia="宋体" w:cs="宋体"/>
+          <w:color w:val="FF0000"/>
+          <w:sz w:val="24"/>
+          <w:szCs w:val="24"/>
+        </w:rPr>
+        <w:br w:type="textWrapping"/>
+      </w:r>
+      <w:r>
+        <w:rPr>
+          <w:rFonts w:ascii="宋体" w:hAnsi="宋体" w:eastAsia="宋体" w:cs="宋体"/>
+          <w:color w:val="FF0000"/>
+          <w:sz w:val="24"/>
+          <w:szCs w:val="24"/>
+        </w:rPr>
+        <w:t>长期销售目标。</w:t>
+      </w:r>
+      <w:r>
+        <w:rPr>
+          <w:rFonts w:ascii="宋体" w:hAnsi="宋体" w:eastAsia="宋体" w:cs="宋体"/>
+          <w:color w:val="FF0000"/>
+          <w:sz w:val="24"/>
+          <w:szCs w:val="24"/>
+        </w:rPr>
+        <w:br w:type="textWrapping"/>
+      </w:r>
+      <w:r>
+        <w:rPr>
+          <w:rFonts w:ascii="宋体" w:hAnsi="宋体" w:eastAsia="宋体" w:cs="宋体"/>
+          <w:color w:val="FF0000"/>
+          <w:sz w:val="24"/>
+          <w:szCs w:val="24"/>
+        </w:rPr>
+        <w:t>列表营业额预测。</w:t>
+      </w:r>
+      <w:r>
+        <w:rPr>
+          <w:rFonts w:ascii="宋体" w:hAnsi="宋体" w:eastAsia="宋体" w:cs="宋体"/>
+          <w:color w:val="FF0000"/>
+          <w:sz w:val="24"/>
+          <w:szCs w:val="24"/>
+        </w:rPr>
+        <w:br w:type="textWrapping"/>
+      </w:r>
+      <w:r>
+        <w:rPr>
+          <w:rFonts w:ascii="宋体" w:hAnsi="宋体" w:eastAsia="宋体" w:cs="宋体"/>
+          <w:color w:val="FF0000"/>
+          <w:sz w:val="24"/>
+          <w:szCs w:val="24"/>
+        </w:rPr>
+        <w:t>列表说明市场份额的预测。</w:t>
+      </w:r>
+    </w:p>
+    <w:p>
+      <w:pPr>
+        <w:rPr>
+          <w:rFonts w:ascii="宋体" w:hAnsi="宋体" w:eastAsia="宋体" w:cs="宋体"/>
+          <w:color w:val="FF0000"/>
+          <w:sz w:val="24"/>
+          <w:szCs w:val="24"/>
+        </w:rPr>
+      </w:pPr>
+    </w:p>
+    <w:p>
+      <w:pPr>
+        <w:rPr>
+          <w:rFonts w:ascii="宋体" w:hAnsi="宋体" w:eastAsia="宋体" w:cs="宋体"/>
+          <w:color w:val="FF0000"/>
+          <w:sz w:val="24"/>
+          <w:szCs w:val="24"/>
+        </w:rPr>
+      </w:pPr>
+    </w:p>
+    <w:p>
+      <w:pPr>
+        <w:rPr>
+          <w:rStyle w:val="6"/>
+          <w:rFonts w:ascii="宋体" w:hAnsi="宋体" w:eastAsia="宋体" w:cs="宋体"/>
+          <w:sz w:val="24"/>
+          <w:szCs w:val="24"/>
+        </w:rPr>
+      </w:pPr>
+      <w:r>
+        <w:rPr>
+          <w:rStyle w:val="6"/>
+          <w:rFonts w:ascii="宋体" w:hAnsi="宋体" w:eastAsia="宋体" w:cs="宋体"/>
+          <w:sz w:val="24"/>
+          <w:szCs w:val="24"/>
+        </w:rPr>
+        <w:t>财务状况</w:t>
+      </w:r>
+    </w:p>
+    <w:p>
+      <w:pPr>
+        <w:rPr>
+          <w:rStyle w:val="6"/>
+          <w:rFonts w:ascii="宋体" w:hAnsi="宋体" w:eastAsia="宋体" w:cs="宋体"/>
+          <w:sz w:val="24"/>
+          <w:szCs w:val="24"/>
+        </w:rPr>
+      </w:pPr>
+    </w:p>
+    <w:p>
+      <w:pPr>
+        <w:rPr>
+          <w:rStyle w:val="6"/>
+          <w:rFonts w:hint="eastAsia" w:ascii="宋体" w:hAnsi="宋体" w:eastAsia="宋体" w:cs="宋体"/>
+          <w:b w:val="0"/>
+          <w:bCs/>
+          <w:sz w:val="24"/>
+          <w:szCs w:val="24"/>
+          <w:lang w:val="en-US" w:eastAsia="zh-CN"/>
+        </w:rPr>
+      </w:pPr>
+      <w:r>
+        <w:rPr>
+          <w:rStyle w:val="6"/>
+          <w:rFonts w:hint="eastAsia" w:ascii="宋体" w:hAnsi="宋体" w:eastAsia="宋体" w:cs="宋体"/>
+          <w:b w:val="0"/>
+          <w:bCs/>
+          <w:sz w:val="24"/>
+          <w:szCs w:val="24"/>
+          <w:lang w:val="en-US" w:eastAsia="zh-CN"/>
+        </w:rPr>
+        <w:t>由于是初创公司，目前公司财务数据比较简单</w:t>
+      </w:r>
+    </w:p>
+    <w:p>
+      <w:pPr>
+        <w:rPr>
+          <w:rStyle w:val="6"/>
+          <w:rFonts w:hint="eastAsia" w:ascii="宋体" w:hAnsi="宋体" w:eastAsia="宋体" w:cs="宋体"/>
+          <w:b w:val="0"/>
+          <w:bCs/>
+          <w:sz w:val="24"/>
+          <w:szCs w:val="24"/>
+          <w:lang w:val="en-US" w:eastAsia="zh-CN"/>
+        </w:rPr>
+      </w:pPr>
+    </w:p>
+    <w:p>
+      <w:pPr>
+        <w:rPr>
+          <w:rStyle w:val="6"/>
+          <w:rFonts w:hint="eastAsia" w:ascii="宋体" w:hAnsi="宋体" w:eastAsia="宋体" w:cs="宋体"/>
+          <w:b w:val="0"/>
+          <w:bCs/>
+          <w:sz w:val="24"/>
+          <w:szCs w:val="24"/>
+          <w:lang w:val="en-US" w:eastAsia="zh-CN"/>
+        </w:rPr>
+      </w:pPr>
+      <w:r>
+        <w:rPr>
+          <w:rStyle w:val="6"/>
+          <w:rFonts w:hint="eastAsia" w:ascii="宋体" w:hAnsi="宋体" w:eastAsia="宋体" w:cs="宋体"/>
+          <w:b w:val="0"/>
+          <w:bCs/>
+          <w:sz w:val="24"/>
+          <w:szCs w:val="24"/>
+          <w:lang w:val="en-US" w:eastAsia="zh-CN"/>
+        </w:rPr>
+        <w:t>公司相关税种有增值税、企业所得税、和其他随征税种，不涉及特种经营税，也不享受特殊的税费种减免政策</w:t>
+      </w:r>
+    </w:p>
+    <w:p>
+      <w:pPr>
+        <w:rPr>
+          <w:rStyle w:val="6"/>
+          <w:rFonts w:hint="eastAsia" w:ascii="宋体" w:hAnsi="宋体" w:eastAsia="宋体" w:cs="宋体"/>
+          <w:b w:val="0"/>
+          <w:bCs/>
+          <w:sz w:val="24"/>
+          <w:szCs w:val="24"/>
+          <w:lang w:val="en-US" w:eastAsia="zh-CN"/>
+        </w:rPr>
+      </w:pPr>
+    </w:p>
+    <w:p>
+      <w:pPr>
+        <w:rPr>
+          <w:rStyle w:val="6"/>
+          <w:rFonts w:hint="eastAsia" w:ascii="宋体" w:hAnsi="宋体" w:eastAsia="宋体" w:cs="宋体"/>
+          <w:b w:val="0"/>
+          <w:bCs/>
+          <w:sz w:val="24"/>
+          <w:szCs w:val="24"/>
+          <w:lang w:val="en-US" w:eastAsia="zh-CN"/>
+        </w:rPr>
+      </w:pPr>
+      <w:r>
+        <w:rPr>
+          <w:rStyle w:val="6"/>
+          <w:rFonts w:hint="eastAsia" w:ascii="宋体" w:hAnsi="宋体" w:eastAsia="宋体" w:cs="宋体"/>
+          <w:b w:val="0"/>
+          <w:bCs/>
+          <w:sz w:val="24"/>
+          <w:szCs w:val="24"/>
+          <w:lang w:val="en-US" w:eastAsia="zh-CN"/>
+        </w:rPr>
+        <w:t>一年后公司争取获得高新技术企业认定，获得专门补贴和所得税减免等优惠政策</w:t>
+      </w:r>
+    </w:p>
+    <w:p>
+      <w:pPr>
+        <w:rPr>
+          <w:rFonts w:ascii="宋体" w:hAnsi="宋体" w:eastAsia="宋体" w:cs="宋体"/>
+          <w:color w:val="FF0000"/>
+          <w:sz w:val="24"/>
+          <w:szCs w:val="24"/>
+        </w:rPr>
+      </w:pPr>
+    </w:p>
+    <w:p>
+      <w:pPr>
+        <w:rPr>
+          <w:rFonts w:ascii="宋体" w:hAnsi="宋体" w:eastAsia="宋体" w:cs="宋体"/>
+          <w:color w:val="FF0000"/>
+          <w:sz w:val="24"/>
+          <w:szCs w:val="24"/>
+        </w:rPr>
+      </w:pPr>
+      <w:r>
+        <w:rPr>
+          <w:rFonts w:ascii="宋体" w:hAnsi="宋体" w:eastAsia="宋体" w:cs="宋体"/>
+          <w:color w:val="FF0000"/>
+          <w:sz w:val="24"/>
+          <w:szCs w:val="24"/>
+        </w:rPr>
+        <w:t>概述。</w:t>
+      </w:r>
+      <w:r>
+        <w:rPr>
+          <w:rFonts w:ascii="宋体" w:hAnsi="宋体" w:eastAsia="宋体" w:cs="宋体"/>
+          <w:color w:val="FF0000"/>
+          <w:sz w:val="24"/>
+          <w:szCs w:val="24"/>
+        </w:rPr>
+        <w:br w:type="textWrapping"/>
+      </w:r>
+      <w:r>
+        <w:rPr>
+          <w:rFonts w:ascii="宋体" w:hAnsi="宋体" w:eastAsia="宋体" w:cs="宋体"/>
+          <w:color w:val="FF0000"/>
+          <w:sz w:val="24"/>
+          <w:szCs w:val="24"/>
+        </w:rPr>
+        <w:t>列简表说明公司在过去的基本财务数据。（主营收入、主营成本、主营利润、管理费用、财务费用、净利润、补贴收入、总资产、总负债和净资产，主营产品的盈亏平衡点、毛利率和净利率。）</w:t>
+      </w:r>
+      <w:r>
+        <w:rPr>
+          <w:rFonts w:ascii="宋体" w:hAnsi="宋体" w:eastAsia="宋体" w:cs="宋体"/>
+          <w:color w:val="FF0000"/>
+          <w:sz w:val="24"/>
+          <w:szCs w:val="24"/>
+        </w:rPr>
+        <w:br w:type="textWrapping"/>
+      </w:r>
+      <w:r>
+        <w:rPr>
+          <w:rFonts w:ascii="宋体" w:hAnsi="宋体" w:eastAsia="宋体" w:cs="宋体"/>
+          <w:color w:val="FF0000"/>
+          <w:sz w:val="24"/>
+          <w:szCs w:val="24"/>
+        </w:rPr>
+        <w:t>说明财务预测数据编制的依据。</w:t>
+      </w:r>
+      <w:r>
+        <w:rPr>
+          <w:rFonts w:ascii="宋体" w:hAnsi="宋体" w:eastAsia="宋体" w:cs="宋体"/>
+          <w:color w:val="FF0000"/>
+          <w:sz w:val="24"/>
+          <w:szCs w:val="24"/>
+        </w:rPr>
+        <w:br w:type="textWrapping"/>
+      </w:r>
+      <w:r>
+        <w:rPr>
+          <w:rFonts w:ascii="宋体" w:hAnsi="宋体" w:eastAsia="宋体" w:cs="宋体"/>
+          <w:color w:val="FF0000"/>
+          <w:sz w:val="24"/>
+          <w:szCs w:val="24"/>
+        </w:rPr>
+        <w:t>在你们这个依据下，提供融资后未来3 年项目盈亏平衡表、资产负债表、损益表、现金流量表。</w:t>
+      </w:r>
+      <w:r>
+        <w:rPr>
+          <w:rFonts w:ascii="宋体" w:hAnsi="宋体" w:eastAsia="宋体" w:cs="宋体"/>
+          <w:color w:val="FF0000"/>
+          <w:sz w:val="24"/>
+          <w:szCs w:val="24"/>
+        </w:rPr>
+        <w:br w:type="textWrapping"/>
+      </w:r>
+      <w:r>
+        <w:rPr>
+          <w:rFonts w:ascii="宋体" w:hAnsi="宋体" w:eastAsia="宋体" w:cs="宋体"/>
+          <w:color w:val="FF0000"/>
+          <w:sz w:val="24"/>
+          <w:szCs w:val="24"/>
+        </w:rPr>
+        <w:t>说明与公司业务有关的税种和税率。</w:t>
+      </w:r>
+      <w:r>
+        <w:rPr>
+          <w:rFonts w:ascii="宋体" w:hAnsi="宋体" w:eastAsia="宋体" w:cs="宋体"/>
+          <w:color w:val="FF0000"/>
+          <w:sz w:val="24"/>
+          <w:szCs w:val="24"/>
+        </w:rPr>
+        <w:br w:type="textWrapping"/>
+      </w:r>
+      <w:r>
+        <w:rPr>
+          <w:rFonts w:ascii="宋体" w:hAnsi="宋体" w:eastAsia="宋体" w:cs="宋体"/>
+          <w:color w:val="FF0000"/>
+          <w:sz w:val="24"/>
+          <w:szCs w:val="24"/>
+        </w:rPr>
+        <w:t>公司享受哪些优惠政策，由谁提供。</w:t>
+      </w:r>
+    </w:p>
+    <w:p>
+      <w:pPr>
+        <w:rPr>
+          <w:rFonts w:ascii="宋体" w:hAnsi="宋体" w:eastAsia="宋体" w:cs="宋体"/>
+          <w:color w:val="FF0000"/>
+          <w:sz w:val="24"/>
+          <w:szCs w:val="24"/>
+        </w:rPr>
+      </w:pPr>
+    </w:p>
+    <w:p>
+      <w:pPr>
+        <w:rPr>
+          <w:rFonts w:ascii="宋体" w:hAnsi="宋体" w:eastAsia="宋体" w:cs="宋体"/>
+          <w:color w:val="FF0000"/>
+          <w:sz w:val="24"/>
+          <w:szCs w:val="24"/>
+        </w:rPr>
+      </w:pPr>
+    </w:p>
+    <w:p>
+      <w:pPr>
+        <w:rPr>
+          <w:rStyle w:val="6"/>
+          <w:rFonts w:ascii="宋体" w:hAnsi="宋体" w:eastAsia="宋体" w:cs="宋体"/>
+          <w:sz w:val="24"/>
+          <w:szCs w:val="24"/>
+        </w:rPr>
+      </w:pPr>
+      <w:r>
+        <w:rPr>
+          <w:rStyle w:val="6"/>
+          <w:rFonts w:ascii="宋体" w:hAnsi="宋体" w:eastAsia="宋体" w:cs="宋体"/>
+          <w:sz w:val="24"/>
+          <w:szCs w:val="24"/>
+        </w:rPr>
+        <w:t>风险篇</w:t>
+      </w:r>
+    </w:p>
+    <w:p>
+      <w:pPr>
+        <w:rPr>
+          <w:rStyle w:val="6"/>
+          <w:rFonts w:ascii="宋体" w:hAnsi="宋体" w:eastAsia="宋体" w:cs="宋体"/>
+          <w:sz w:val="24"/>
+          <w:szCs w:val="24"/>
+        </w:rPr>
+      </w:pPr>
+    </w:p>
+    <w:p>
+      <w:pPr>
+        <w:rPr>
+          <w:rFonts w:hint="eastAsia" w:ascii="宋体" w:hAnsi="宋体" w:eastAsia="宋体" w:cs="宋体"/>
+          <w:color w:val="000000" w:themeColor="text1"/>
+          <w:sz w:val="24"/>
+          <w:szCs w:val="24"/>
+          <w:lang w:val="en-US" w:eastAsia="zh-CN"/>
+          <w14:textFill>
+            <w14:solidFill>
+              <w14:schemeClr w14:val="tx1"/>
+            </w14:solidFill>
+          </w14:textFill>
+        </w:rPr>
+      </w:pPr>
+      <w:r>
+        <w:rPr>
+          <w:rFonts w:hint="eastAsia" w:ascii="宋体" w:hAnsi="宋体" w:eastAsia="宋体" w:cs="宋体"/>
+          <w:color w:val="000000" w:themeColor="text1"/>
+          <w:sz w:val="24"/>
+          <w:szCs w:val="24"/>
+          <w:lang w:val="en-US" w:eastAsia="zh-CN"/>
+          <w14:textFill>
+            <w14:solidFill>
+              <w14:schemeClr w14:val="tx1"/>
+            </w14:solidFill>
+          </w14:textFill>
+        </w:rPr>
+        <w:t>创业过程中可能遇到的风险包括：</w:t>
+      </w:r>
+    </w:p>
+    <w:p>
+      <w:pPr>
+        <w:rPr>
+          <w:rFonts w:hint="eastAsia" w:ascii="宋体" w:hAnsi="宋体" w:eastAsia="宋体" w:cs="宋体"/>
+          <w:color w:val="000000" w:themeColor="text1"/>
+          <w:sz w:val="24"/>
+          <w:szCs w:val="24"/>
+          <w:lang w:val="en-US" w:eastAsia="zh-CN"/>
+          <w14:textFill>
+            <w14:solidFill>
+              <w14:schemeClr w14:val="tx1"/>
+            </w14:solidFill>
+          </w14:textFill>
+        </w:rPr>
+      </w:pPr>
+    </w:p>
+    <w:p>
+      <w:pPr>
+        <w:rPr>
+          <w:rFonts w:hint="eastAsia" w:ascii="宋体" w:hAnsi="宋体" w:eastAsia="宋体" w:cs="宋体"/>
+          <w:color w:val="000000" w:themeColor="text1"/>
+          <w:sz w:val="24"/>
+          <w:szCs w:val="24"/>
+          <w:lang w:val="en-US" w:eastAsia="zh-CN"/>
+          <w14:textFill>
+            <w14:solidFill>
+              <w14:schemeClr w14:val="tx1"/>
+            </w14:solidFill>
+          </w14:textFill>
+        </w:rPr>
+      </w:pPr>
+      <w:r>
+        <w:rPr>
+          <w:rFonts w:hint="eastAsia" w:ascii="宋体" w:hAnsi="宋体" w:eastAsia="宋体" w:cs="宋体"/>
+          <w:color w:val="000000" w:themeColor="text1"/>
+          <w:sz w:val="24"/>
+          <w:szCs w:val="24"/>
+          <w:lang w:val="en-US" w:eastAsia="zh-CN"/>
+          <w14:textFill>
+            <w14:solidFill>
+              <w14:schemeClr w14:val="tx1"/>
+            </w14:solidFill>
+          </w14:textFill>
+        </w:rPr>
+        <w:t>政策风险：国家近期税务改革力度比较大，税务公式和指标都在逐渐调整</w:t>
+      </w:r>
+    </w:p>
+    <w:p>
+      <w:pPr>
+        <w:rPr>
+          <w:rFonts w:hint="eastAsia" w:ascii="宋体" w:hAnsi="宋体" w:eastAsia="宋体" w:cs="宋体"/>
+          <w:color w:val="000000" w:themeColor="text1"/>
+          <w:sz w:val="24"/>
+          <w:szCs w:val="24"/>
+          <w:lang w:val="en-US" w:eastAsia="zh-CN"/>
+          <w14:textFill>
+            <w14:solidFill>
+              <w14:schemeClr w14:val="tx1"/>
+            </w14:solidFill>
+          </w14:textFill>
+        </w:rPr>
+      </w:pPr>
+      <w:r>
+        <w:rPr>
+          <w:rFonts w:hint="eastAsia" w:ascii="宋体" w:hAnsi="宋体" w:eastAsia="宋体" w:cs="宋体"/>
+          <w:color w:val="000000" w:themeColor="text1"/>
+          <w:sz w:val="24"/>
+          <w:szCs w:val="24"/>
+          <w:lang w:val="en-US" w:eastAsia="zh-CN"/>
+          <w14:textFill>
+            <w14:solidFill>
+              <w14:schemeClr w14:val="tx1"/>
+            </w14:solidFill>
+          </w14:textFill>
+        </w:rPr>
+        <w:t>应对措施：公司有专门的人员一直紧跟政策变化的风口，其中涉及到我们系统中税务报表运算公式在系统设计上处理成灵活可配置的形式</w:t>
+      </w:r>
+    </w:p>
+    <w:p>
+      <w:pPr>
+        <w:rPr>
+          <w:rFonts w:hint="eastAsia" w:ascii="宋体" w:hAnsi="宋体" w:eastAsia="宋体" w:cs="宋体"/>
+          <w:color w:val="000000" w:themeColor="text1"/>
+          <w:sz w:val="24"/>
+          <w:szCs w:val="24"/>
+          <w:lang w:val="en-US" w:eastAsia="zh-CN"/>
+          <w14:textFill>
+            <w14:solidFill>
+              <w14:schemeClr w14:val="tx1"/>
+            </w14:solidFill>
+          </w14:textFill>
+        </w:rPr>
+      </w:pPr>
+    </w:p>
+    <w:p>
+      <w:pPr>
+        <w:rPr>
+          <w:rFonts w:hint="eastAsia" w:ascii="宋体" w:hAnsi="宋体" w:eastAsia="宋体" w:cs="宋体"/>
+          <w:color w:val="000000" w:themeColor="text1"/>
+          <w:sz w:val="24"/>
+          <w:szCs w:val="24"/>
+          <w:lang w:val="en-US" w:eastAsia="zh-CN"/>
+          <w14:textFill>
+            <w14:solidFill>
+              <w14:schemeClr w14:val="tx1"/>
+            </w14:solidFill>
+          </w14:textFill>
+        </w:rPr>
+      </w:pPr>
+      <w:r>
+        <w:rPr>
+          <w:rFonts w:hint="eastAsia" w:ascii="宋体" w:hAnsi="宋体" w:eastAsia="宋体" w:cs="宋体"/>
+          <w:color w:val="000000" w:themeColor="text1"/>
+          <w:sz w:val="24"/>
+          <w:szCs w:val="24"/>
+          <w:lang w:val="en-US" w:eastAsia="zh-CN"/>
+          <w14:textFill>
+            <w14:solidFill>
+              <w14:schemeClr w14:val="tx1"/>
+            </w14:solidFill>
+          </w14:textFill>
+        </w:rPr>
+        <w:t>市场开拓风险：市场风险主要来自我们产品设计和定价销售模式，</w:t>
+      </w:r>
+    </w:p>
+    <w:p>
+      <w:pPr>
+        <w:rPr>
+          <w:rFonts w:hint="eastAsia" w:ascii="宋体" w:hAnsi="宋体" w:eastAsia="宋体" w:cs="宋体"/>
+          <w:color w:val="000000" w:themeColor="text1"/>
+          <w:sz w:val="24"/>
+          <w:szCs w:val="24"/>
+          <w:lang w:val="en-US" w:eastAsia="zh-CN"/>
+          <w14:textFill>
+            <w14:solidFill>
+              <w14:schemeClr w14:val="tx1"/>
+            </w14:solidFill>
+          </w14:textFill>
+        </w:rPr>
+      </w:pPr>
+      <w:r>
+        <w:rPr>
+          <w:rFonts w:hint="eastAsia" w:ascii="宋体" w:hAnsi="宋体" w:eastAsia="宋体" w:cs="宋体"/>
+          <w:color w:val="000000" w:themeColor="text1"/>
+          <w:sz w:val="24"/>
+          <w:szCs w:val="24"/>
+          <w:lang w:val="en-US" w:eastAsia="zh-CN"/>
+          <w14:textFill>
+            <w14:solidFill>
+              <w14:schemeClr w14:val="tx1"/>
+            </w14:solidFill>
+          </w14:textFill>
+        </w:rPr>
+        <w:t>应对措施：我们产品的前身已经在代理记账公司完整运行了一年，通过和安徽多地方（包括合肥、亳州、铜陵、芜湖等地）的代理公司管理者和个人深度探讨和调研，我们的产品是非常适应市场要求的，至于产品定价模式，还没有最终议定，可以继续讨论，我认为这方面的风险是非常低的</w:t>
+      </w:r>
+    </w:p>
+    <w:p>
+      <w:pPr>
+        <w:rPr>
+          <w:rFonts w:hint="eastAsia" w:ascii="宋体" w:hAnsi="宋体" w:eastAsia="宋体" w:cs="宋体"/>
+          <w:color w:val="000000" w:themeColor="text1"/>
+          <w:sz w:val="24"/>
+          <w:szCs w:val="24"/>
+          <w:lang w:val="en-US" w:eastAsia="zh-CN"/>
+          <w14:textFill>
+            <w14:solidFill>
+              <w14:schemeClr w14:val="tx1"/>
+            </w14:solidFill>
+          </w14:textFill>
+        </w:rPr>
+      </w:pPr>
+    </w:p>
+    <w:p>
+      <w:pPr>
+        <w:rPr>
+          <w:rFonts w:hint="eastAsia" w:ascii="宋体" w:hAnsi="宋体" w:eastAsia="宋体" w:cs="宋体"/>
+          <w:color w:val="000000" w:themeColor="text1"/>
+          <w:sz w:val="24"/>
+          <w:szCs w:val="24"/>
+          <w:lang w:val="en-US" w:eastAsia="zh-CN"/>
+          <w14:textFill>
+            <w14:solidFill>
+              <w14:schemeClr w14:val="tx1"/>
+            </w14:solidFill>
+          </w14:textFill>
+        </w:rPr>
+      </w:pPr>
+      <w:r>
+        <w:rPr>
+          <w:rFonts w:hint="eastAsia" w:ascii="宋体" w:hAnsi="宋体" w:eastAsia="宋体" w:cs="宋体"/>
+          <w:color w:val="000000" w:themeColor="text1"/>
+          <w:sz w:val="24"/>
+          <w:szCs w:val="24"/>
+          <w:lang w:val="en-US" w:eastAsia="zh-CN"/>
+          <w14:textFill>
+            <w14:solidFill>
+              <w14:schemeClr w14:val="tx1"/>
+            </w14:solidFill>
+          </w14:textFill>
+        </w:rPr>
+        <w:t>运营风险：运营风险主要在市场人员的设置上，目前有2、3个经验丰富的销售人员，愿意在年中期以兼职的形式加入进来，作为第一批开拓市场的人员。销路打开进入发展期后，要注重运营团队的建设。</w:t>
+      </w:r>
+    </w:p>
+    <w:p>
+      <w:pPr>
+        <w:rPr>
+          <w:rFonts w:hint="eastAsia" w:ascii="宋体" w:hAnsi="宋体" w:eastAsia="宋体" w:cs="宋体"/>
+          <w:color w:val="000000" w:themeColor="text1"/>
+          <w:sz w:val="24"/>
+          <w:szCs w:val="24"/>
+          <w:lang w:val="en-US" w:eastAsia="zh-CN"/>
+          <w14:textFill>
+            <w14:solidFill>
+              <w14:schemeClr w14:val="tx1"/>
+            </w14:solidFill>
+          </w14:textFill>
+        </w:rPr>
+      </w:pPr>
+      <w:r>
+        <w:rPr>
+          <w:rFonts w:hint="eastAsia" w:ascii="宋体" w:hAnsi="宋体" w:eastAsia="宋体" w:cs="宋体"/>
+          <w:color w:val="000000" w:themeColor="text1"/>
+          <w:sz w:val="24"/>
+          <w:szCs w:val="24"/>
+          <w:lang w:val="en-US" w:eastAsia="zh-CN"/>
+          <w14:textFill>
+            <w14:solidFill>
+              <w14:schemeClr w14:val="tx1"/>
+            </w14:solidFill>
+          </w14:textFill>
+        </w:rPr>
+        <w:t>应对措施：希望投资人可以在运营思路和渠道方面提供支持。</w:t>
+      </w:r>
+    </w:p>
+    <w:p>
+      <w:pPr>
+        <w:rPr>
+          <w:rFonts w:hint="eastAsia" w:ascii="宋体" w:hAnsi="宋体" w:eastAsia="宋体" w:cs="宋体"/>
+          <w:color w:val="000000" w:themeColor="text1"/>
+          <w:sz w:val="24"/>
+          <w:szCs w:val="24"/>
+          <w:lang w:val="en-US" w:eastAsia="zh-CN"/>
+          <w14:textFill>
+            <w14:solidFill>
+              <w14:schemeClr w14:val="tx1"/>
+            </w14:solidFill>
+          </w14:textFill>
+        </w:rPr>
+      </w:pPr>
+    </w:p>
+    <w:p>
+      <w:pPr>
+        <w:rPr>
+          <w:rFonts w:hint="eastAsia" w:ascii="宋体" w:hAnsi="宋体" w:eastAsia="宋体" w:cs="宋体"/>
+          <w:color w:val="000000" w:themeColor="text1"/>
+          <w:sz w:val="24"/>
+          <w:szCs w:val="24"/>
+          <w:lang w:val="en-US" w:eastAsia="zh-CN"/>
+          <w14:textFill>
+            <w14:solidFill>
+              <w14:schemeClr w14:val="tx1"/>
+            </w14:solidFill>
+          </w14:textFill>
+        </w:rPr>
+      </w:pPr>
+      <w:r>
+        <w:rPr>
+          <w:rFonts w:hint="eastAsia" w:ascii="宋体" w:hAnsi="宋体" w:eastAsia="宋体" w:cs="宋体"/>
+          <w:color w:val="000000" w:themeColor="text1"/>
+          <w:sz w:val="24"/>
+          <w:szCs w:val="24"/>
+          <w:lang w:val="en-US" w:eastAsia="zh-CN"/>
+          <w14:textFill>
+            <w14:solidFill>
+              <w14:schemeClr w14:val="tx1"/>
+            </w14:solidFill>
+          </w14:textFill>
+        </w:rPr>
+        <w:t>财务风险：企业目前没有负债和抵押资产，股东的资金都按照股权出资协议的要求如期足额的存入公司的账户上。公司成立后运营财务状况对股东安全开放，利润分配也按照股权分配比例来执行。</w:t>
+      </w:r>
+    </w:p>
+    <w:p>
+      <w:pPr>
+        <w:rPr>
+          <w:rFonts w:hint="eastAsia" w:ascii="宋体" w:hAnsi="宋体" w:eastAsia="宋体" w:cs="宋体"/>
+          <w:color w:val="000000" w:themeColor="text1"/>
+          <w:sz w:val="24"/>
+          <w:szCs w:val="24"/>
+          <w:lang w:val="en-US" w:eastAsia="zh-CN"/>
+          <w14:textFill>
+            <w14:solidFill>
+              <w14:schemeClr w14:val="tx1"/>
+            </w14:solidFill>
+          </w14:textFill>
+        </w:rPr>
+      </w:pPr>
+    </w:p>
+    <w:p>
+      <w:pPr>
+        <w:rPr>
+          <w:rFonts w:hint="eastAsia" w:ascii="宋体" w:hAnsi="宋体" w:eastAsia="宋体" w:cs="宋体"/>
+          <w:color w:val="000000" w:themeColor="text1"/>
+          <w:sz w:val="24"/>
+          <w:szCs w:val="24"/>
+          <w:lang w:val="en-US" w:eastAsia="zh-CN"/>
+          <w14:textFill>
+            <w14:solidFill>
+              <w14:schemeClr w14:val="tx1"/>
+            </w14:solidFill>
+          </w14:textFill>
+        </w:rPr>
+      </w:pPr>
+      <w:r>
+        <w:rPr>
+          <w:rFonts w:hint="eastAsia" w:ascii="宋体" w:hAnsi="宋体" w:eastAsia="宋体" w:cs="宋体"/>
+          <w:color w:val="000000" w:themeColor="text1"/>
+          <w:sz w:val="24"/>
+          <w:szCs w:val="24"/>
+          <w:lang w:val="en-US" w:eastAsia="zh-CN"/>
+          <w14:textFill>
+            <w14:solidFill>
+              <w14:schemeClr w14:val="tx1"/>
+            </w14:solidFill>
+          </w14:textFill>
+        </w:rPr>
+        <w:t>对公司关键人员依赖的风险：目前阶段，公司非常依赖几个创始人的技术，保障核心技术人员的利益非常重要</w:t>
+      </w:r>
+    </w:p>
+    <w:p>
+      <w:pPr>
+        <w:rPr>
+          <w:rFonts w:hint="eastAsia" w:ascii="宋体" w:hAnsi="宋体" w:eastAsia="宋体" w:cs="宋体"/>
+          <w:color w:val="000000" w:themeColor="text1"/>
+          <w:sz w:val="24"/>
+          <w:szCs w:val="24"/>
+          <w:lang w:val="en-US" w:eastAsia="zh-CN"/>
+          <w14:textFill>
+            <w14:solidFill>
+              <w14:schemeClr w14:val="tx1"/>
+            </w14:solidFill>
+          </w14:textFill>
+        </w:rPr>
+      </w:pPr>
+      <w:r>
+        <w:rPr>
+          <w:rFonts w:hint="eastAsia" w:ascii="宋体" w:hAnsi="宋体" w:eastAsia="宋体" w:cs="宋体"/>
+          <w:color w:val="000000" w:themeColor="text1"/>
+          <w:sz w:val="24"/>
+          <w:szCs w:val="24"/>
+          <w:lang w:val="en-US" w:eastAsia="zh-CN"/>
+          <w14:textFill>
+            <w14:solidFill>
+              <w14:schemeClr w14:val="tx1"/>
+            </w14:solidFill>
+          </w14:textFill>
+        </w:rPr>
+        <w:t>应对措施：掌握核心技术关键人员都是创始人并占有股份，签署了保密协议和三年期禁止竞业协议。</w:t>
+      </w:r>
+    </w:p>
+    <w:p>
+      <w:pPr>
+        <w:rPr>
+          <w:rFonts w:ascii="宋体" w:hAnsi="宋体" w:eastAsia="宋体" w:cs="宋体"/>
+          <w:color w:val="FF0000"/>
+          <w:sz w:val="24"/>
+          <w:szCs w:val="24"/>
+        </w:rPr>
+      </w:pPr>
+    </w:p>
+    <w:p>
+      <w:pPr>
+        <w:rPr>
+          <w:rFonts w:ascii="宋体" w:hAnsi="宋体" w:eastAsia="宋体" w:cs="宋体"/>
+          <w:color w:val="FF0000"/>
+          <w:sz w:val="24"/>
+          <w:szCs w:val="24"/>
+        </w:rPr>
+      </w:pPr>
+      <w:r>
+        <w:rPr>
+          <w:rFonts w:ascii="宋体" w:hAnsi="宋体" w:eastAsia="宋体" w:cs="宋体"/>
+          <w:color w:val="FF0000"/>
+          <w:sz w:val="24"/>
+          <w:szCs w:val="24"/>
+        </w:rPr>
+        <w:t>概述。</w:t>
+      </w:r>
+      <w:r>
+        <w:rPr>
+          <w:rFonts w:ascii="宋体" w:hAnsi="宋体" w:eastAsia="宋体" w:cs="宋体"/>
+          <w:color w:val="FF0000"/>
+          <w:sz w:val="24"/>
+          <w:szCs w:val="24"/>
+        </w:rPr>
+        <w:br w:type="textWrapping"/>
+      </w:r>
+      <w:r>
+        <w:rPr>
+          <w:rFonts w:ascii="宋体" w:hAnsi="宋体" w:eastAsia="宋体" w:cs="宋体"/>
+          <w:color w:val="FF0000"/>
+          <w:sz w:val="24"/>
+          <w:szCs w:val="24"/>
+        </w:rPr>
+        <w:t>详细说明创业中可能遇到的政策风险、研发风险、市场开拓风险、运营风险、财务风险、对公司关键人员依赖的风险等。</w:t>
+      </w:r>
+      <w:r>
+        <w:rPr>
+          <w:rFonts w:ascii="宋体" w:hAnsi="宋体" w:eastAsia="宋体" w:cs="宋体"/>
+          <w:color w:val="FF0000"/>
+          <w:sz w:val="24"/>
+          <w:szCs w:val="24"/>
+        </w:rPr>
+        <w:br w:type="textWrapping"/>
+      </w:r>
+      <w:r>
+        <w:rPr>
+          <w:rFonts w:ascii="宋体" w:hAnsi="宋体" w:eastAsia="宋体" w:cs="宋体"/>
+          <w:color w:val="FF0000"/>
+          <w:sz w:val="24"/>
+          <w:szCs w:val="24"/>
+        </w:rPr>
+        <w:t>如何量化这些风险。</w:t>
+      </w:r>
+      <w:r>
+        <w:rPr>
+          <w:rFonts w:ascii="宋体" w:hAnsi="宋体" w:eastAsia="宋体" w:cs="宋体"/>
+          <w:color w:val="FF0000"/>
+          <w:sz w:val="24"/>
+          <w:szCs w:val="24"/>
+        </w:rPr>
+        <w:br w:type="textWrapping"/>
+      </w:r>
+      <w:r>
+        <w:rPr>
+          <w:rFonts w:ascii="宋体" w:hAnsi="宋体" w:eastAsia="宋体" w:cs="宋体"/>
+          <w:color w:val="FF0000"/>
+          <w:sz w:val="24"/>
+          <w:szCs w:val="24"/>
+        </w:rPr>
+        <w:t>这些风险的对策和管理措施。</w:t>
+      </w:r>
+      <w:r>
+        <w:rPr>
+          <w:rFonts w:hint="eastAsia" w:ascii="宋体" w:hAnsi="宋体" w:eastAsia="宋体" w:cs="宋体"/>
+          <w:color w:val="FF0000"/>
+          <w:sz w:val="24"/>
+          <w:szCs w:val="24"/>
+          <w:lang w:val="en-US" w:eastAsia="zh-CN"/>
+        </w:rPr>
+        <w:t xml:space="preserve"> </w:t>
+      </w:r>
+      <w:r>
+        <w:rPr>
+          <w:rFonts w:ascii="宋体" w:hAnsi="宋体" w:eastAsia="宋体" w:cs="宋体"/>
+          <w:color w:val="FF0000"/>
+          <w:sz w:val="24"/>
+          <w:szCs w:val="24"/>
+        </w:rPr>
+        <w:br w:type="textWrapping"/>
+      </w:r>
+      <w:r>
+        <w:rPr>
+          <w:rFonts w:ascii="宋体" w:hAnsi="宋体" w:eastAsia="宋体" w:cs="宋体"/>
+          <w:color w:val="FF0000"/>
+          <w:sz w:val="24"/>
+          <w:szCs w:val="24"/>
+        </w:rPr>
+        <w:t>决策后风险是否降低，程度如何。</w:t>
+      </w:r>
+      <w:r>
+        <w:rPr>
+          <w:rFonts w:ascii="宋体" w:hAnsi="宋体" w:eastAsia="宋体" w:cs="宋体"/>
+          <w:color w:val="FF0000"/>
+          <w:sz w:val="24"/>
+          <w:szCs w:val="24"/>
+        </w:rPr>
+        <w:br w:type="textWrapping"/>
+      </w:r>
+      <w:r>
+        <w:rPr>
+          <w:rFonts w:ascii="宋体" w:hAnsi="宋体" w:eastAsia="宋体" w:cs="宋体"/>
+          <w:color w:val="FF0000"/>
+          <w:sz w:val="24"/>
+          <w:szCs w:val="24"/>
+        </w:rPr>
+        <w:t>最终投资分险有多大。</w:t>
+      </w:r>
+    </w:p>
+    <w:p>
+      <w:pPr>
+        <w:rPr>
+          <w:rFonts w:ascii="宋体" w:hAnsi="宋体" w:eastAsia="宋体" w:cs="宋体"/>
+          <w:color w:val="FF0000"/>
+          <w:sz w:val="24"/>
+          <w:szCs w:val="24"/>
+        </w:rPr>
+      </w:pPr>
+    </w:p>
+    <w:p>
+      <w:pPr>
+        <w:rPr>
+          <w:rStyle w:val="6"/>
+          <w:rFonts w:ascii="宋体" w:hAnsi="宋体" w:eastAsia="宋体" w:cs="宋体"/>
+          <w:sz w:val="24"/>
+          <w:szCs w:val="24"/>
+        </w:rPr>
+      </w:pPr>
+      <w:r>
+        <w:rPr>
+          <w:rStyle w:val="6"/>
+          <w:rFonts w:ascii="宋体" w:hAnsi="宋体" w:eastAsia="宋体" w:cs="宋体"/>
+          <w:sz w:val="24"/>
+          <w:szCs w:val="24"/>
+        </w:rPr>
+        <w:t>融资计划</w:t>
+      </w:r>
+    </w:p>
+    <w:p>
+      <w:pPr>
+        <w:rPr>
+          <w:rStyle w:val="6"/>
+          <w:rFonts w:ascii="宋体" w:hAnsi="宋体" w:eastAsia="宋体" w:cs="宋体"/>
+          <w:sz w:val="24"/>
+          <w:szCs w:val="24"/>
+        </w:rPr>
+      </w:pPr>
+    </w:p>
+    <w:p>
+      <w:pPr>
+        <w:rPr>
+          <w:rStyle w:val="6"/>
+          <w:rFonts w:hint="eastAsia" w:ascii="宋体" w:hAnsi="宋体" w:eastAsia="宋体" w:cs="宋体"/>
+          <w:b w:val="0"/>
+          <w:bCs/>
+          <w:sz w:val="24"/>
+          <w:szCs w:val="24"/>
+          <w:lang w:val="en-US" w:eastAsia="zh-CN"/>
+        </w:rPr>
+      </w:pPr>
+      <w:r>
+        <w:rPr>
+          <w:rStyle w:val="6"/>
+          <w:rFonts w:hint="eastAsia" w:ascii="宋体" w:hAnsi="宋体" w:eastAsia="宋体" w:cs="宋体"/>
+          <w:b w:val="0"/>
+          <w:bCs/>
+          <w:sz w:val="24"/>
+          <w:szCs w:val="24"/>
+          <w:lang w:val="en-US" w:eastAsia="zh-CN"/>
+        </w:rPr>
+        <w:t>融资目的主要在于进一步补充筹集公司运行的必要资金，同时，希望可以邀请有经验投资人可以提供销售上的必要支持。</w:t>
+      </w:r>
+    </w:p>
+    <w:p>
+      <w:pPr>
+        <w:rPr>
+          <w:rStyle w:val="6"/>
+          <w:rFonts w:hint="eastAsia" w:ascii="宋体" w:hAnsi="宋体" w:eastAsia="宋体" w:cs="宋体"/>
+          <w:b w:val="0"/>
+          <w:bCs/>
+          <w:sz w:val="24"/>
+          <w:szCs w:val="24"/>
+          <w:lang w:val="en-US" w:eastAsia="zh-CN"/>
+        </w:rPr>
+      </w:pPr>
+    </w:p>
+    <w:p>
+      <w:pPr>
+        <w:rPr>
+          <w:rStyle w:val="6"/>
+          <w:rFonts w:hint="eastAsia" w:ascii="宋体" w:hAnsi="宋体" w:eastAsia="宋体" w:cs="宋体"/>
+          <w:b w:val="0"/>
+          <w:bCs/>
+          <w:sz w:val="24"/>
+          <w:szCs w:val="24"/>
+          <w:lang w:val="en-US" w:eastAsia="zh-CN"/>
+        </w:rPr>
+      </w:pPr>
+      <w:r>
+        <w:rPr>
+          <w:rStyle w:val="6"/>
+          <w:rFonts w:hint="eastAsia" w:ascii="宋体" w:hAnsi="宋体" w:eastAsia="宋体" w:cs="宋体"/>
+          <w:b w:val="0"/>
+          <w:bCs/>
+          <w:sz w:val="24"/>
+          <w:szCs w:val="24"/>
+          <w:lang w:val="en-US" w:eastAsia="zh-CN"/>
+        </w:rPr>
+        <w:t>暂定向投资者以40万的价格出让30%的股权，现在2个创始人股东准备一起出资40万，分别各占60%和10%的股份</w:t>
+      </w:r>
+    </w:p>
+    <w:p>
+      <w:pPr>
+        <w:rPr>
+          <w:rStyle w:val="6"/>
+          <w:rFonts w:hint="eastAsia" w:ascii="宋体" w:hAnsi="宋体" w:eastAsia="宋体" w:cs="宋体"/>
+          <w:b w:val="0"/>
+          <w:bCs/>
+          <w:sz w:val="24"/>
+          <w:szCs w:val="24"/>
+          <w:lang w:val="en-US" w:eastAsia="zh-CN"/>
+        </w:rPr>
+      </w:pPr>
+    </w:p>
+    <w:p>
+      <w:pPr>
+        <w:rPr>
+          <w:rStyle w:val="6"/>
+          <w:rFonts w:hint="eastAsia" w:ascii="宋体" w:hAnsi="宋体" w:eastAsia="宋体" w:cs="宋体"/>
+          <w:b w:val="0"/>
+          <w:bCs/>
+          <w:sz w:val="24"/>
+          <w:szCs w:val="24"/>
+          <w:lang w:val="en-US" w:eastAsia="zh-CN"/>
+        </w:rPr>
+      </w:pPr>
+      <w:r>
+        <w:rPr>
+          <w:rStyle w:val="6"/>
+          <w:rFonts w:hint="eastAsia" w:ascii="宋体" w:hAnsi="宋体" w:eastAsia="宋体" w:cs="宋体"/>
+          <w:b w:val="0"/>
+          <w:bCs/>
+          <w:sz w:val="24"/>
+          <w:szCs w:val="24"/>
+          <w:lang w:val="en-US" w:eastAsia="zh-CN"/>
+        </w:rPr>
+        <w:t>资金用途主要投入研发和公司日常开支，在半年后销售人员可以几乎无成本的加入，按照利润分配协议支付销售提成即可。</w:t>
+      </w:r>
+    </w:p>
+    <w:p>
+      <w:pPr>
+        <w:rPr>
+          <w:rStyle w:val="6"/>
+          <w:rFonts w:hint="eastAsia" w:ascii="宋体" w:hAnsi="宋体" w:eastAsia="宋体" w:cs="宋体"/>
+          <w:b w:val="0"/>
+          <w:bCs/>
+          <w:sz w:val="24"/>
+          <w:szCs w:val="24"/>
+          <w:lang w:val="en-US" w:eastAsia="zh-CN"/>
+        </w:rPr>
+      </w:pPr>
+    </w:p>
+    <w:p>
+      <w:pPr>
+        <w:rPr>
+          <w:rStyle w:val="6"/>
+          <w:rFonts w:hint="eastAsia" w:ascii="宋体" w:hAnsi="宋体" w:eastAsia="宋体" w:cs="宋体"/>
+          <w:b w:val="0"/>
+          <w:bCs/>
+          <w:sz w:val="24"/>
+          <w:szCs w:val="24"/>
+          <w:lang w:val="en-US" w:eastAsia="zh-CN"/>
+        </w:rPr>
+      </w:pPr>
+      <w:r>
+        <w:rPr>
+          <w:rStyle w:val="6"/>
+          <w:rFonts w:hint="eastAsia" w:ascii="宋体" w:hAnsi="宋体" w:eastAsia="宋体" w:cs="宋体"/>
+          <w:b w:val="0"/>
+          <w:bCs/>
+          <w:sz w:val="24"/>
+          <w:szCs w:val="24"/>
+          <w:lang w:val="en-US" w:eastAsia="zh-CN"/>
+        </w:rPr>
+        <w:t>公司有义务向每名股东披露公司财务和运营状况，提交年度损益表、资产负债表和审计报告</w:t>
+      </w:r>
+      <w:r>
+        <w:rPr>
+          <w:rStyle w:val="6"/>
+          <w:rFonts w:hint="eastAsia" w:ascii="宋体" w:hAnsi="宋体" w:eastAsia="宋体" w:cs="宋体"/>
+          <w:b w:val="0"/>
+          <w:bCs/>
+          <w:sz w:val="24"/>
+          <w:szCs w:val="24"/>
+          <w:lang w:val="en-US" w:eastAsia="zh-CN"/>
+        </w:rPr>
+        <w:br w:type="textWrapping"/>
+      </w:r>
+      <w:r>
+        <w:rPr>
+          <w:rStyle w:val="6"/>
+          <w:rFonts w:hint="eastAsia" w:ascii="宋体" w:hAnsi="宋体" w:eastAsia="宋体" w:cs="宋体"/>
+          <w:b w:val="0"/>
+          <w:bCs/>
+          <w:sz w:val="24"/>
+          <w:szCs w:val="24"/>
+          <w:lang w:val="en-US" w:eastAsia="zh-CN"/>
+        </w:rPr>
+        <w:t>投资者参与协商公司分红方案，可以发表提案，参与公司发展战略的制定，参与表决</w:t>
+      </w:r>
+    </w:p>
+    <w:p>
+      <w:pPr>
+        <w:rPr>
+          <w:rStyle w:val="6"/>
+          <w:rFonts w:hint="eastAsia" w:ascii="宋体" w:hAnsi="宋体" w:eastAsia="宋体" w:cs="宋体"/>
+          <w:b w:val="0"/>
+          <w:bCs/>
+          <w:sz w:val="24"/>
+          <w:szCs w:val="24"/>
+          <w:lang w:val="en-US" w:eastAsia="zh-CN"/>
+        </w:rPr>
+      </w:pPr>
+    </w:p>
+    <w:p>
+      <w:pPr>
+        <w:rPr>
+          <w:rStyle w:val="6"/>
+          <w:rFonts w:hint="eastAsia" w:ascii="宋体" w:hAnsi="宋体" w:eastAsia="宋体" w:cs="宋体"/>
+          <w:b w:val="0"/>
+          <w:bCs/>
+          <w:sz w:val="24"/>
+          <w:szCs w:val="24"/>
+          <w:lang w:val="en-US" w:eastAsia="zh-CN"/>
+        </w:rPr>
+      </w:pPr>
+      <w:r>
+        <w:rPr>
+          <w:rStyle w:val="6"/>
+          <w:rFonts w:hint="eastAsia" w:ascii="宋体" w:hAnsi="宋体" w:eastAsia="宋体" w:cs="宋体"/>
+          <w:b w:val="0"/>
+          <w:bCs/>
+          <w:sz w:val="24"/>
+          <w:szCs w:val="24"/>
+          <w:lang w:val="en-US" w:eastAsia="zh-CN"/>
+        </w:rPr>
+        <w:t>投资变现渠道 有年末分红 或者回购</w:t>
       </w:r>
       <w:bookmarkStart w:id="0" w:name="_GoBack"/>
       <w:bookmarkEnd w:id="0"/>
@@ -2623,27 +6805,30 @@
     <w:p>
       <w:pPr>
         <w:rPr>
-          <w:rFonts w:ascii="宋体" w:hAnsi="宋体" w:eastAsia="宋体" w:cs="宋体"/>
-          <w:color w:val="FF0000"/>
-          <w:sz w:val="24"/>
-          <w:szCs w:val="24"/>
-        </w:rPr>
-      </w:pPr>
-    </w:p>
-    <w:p>
-      <w:pPr>
-        <w:rPr>
-          <w:rFonts w:hint="eastAsia" w:ascii="宋体" w:hAnsi="宋体" w:eastAsia="宋体" w:cs="宋体"/>
-          <w:color w:val="C00000"/>
-          <w:sz w:val="24"/>
-          <w:szCs w:val="24"/>
-          <w:lang w:val="en-US" w:eastAsia="zh-CN"/>
-        </w:rPr>
-      </w:pPr>
-      <w:r>
-        <w:rPr>
-          <w:rFonts w:ascii="宋体" w:hAnsi="宋体" w:eastAsia="宋体" w:cs="宋体"/>
-          <w:color w:val="C00000"/>
+          <w:rStyle w:val="6"/>
+          <w:rFonts w:hint="eastAsia" w:ascii="宋体" w:hAnsi="宋体" w:eastAsia="宋体" w:cs="宋体"/>
+          <w:b w:val="0"/>
+          <w:bCs/>
+          <w:sz w:val="24"/>
+          <w:szCs w:val="24"/>
+          <w:lang w:val="en-US" w:eastAsia="zh-CN"/>
+        </w:rPr>
+      </w:pPr>
+    </w:p>
+    <w:p>
+      <w:pPr>
+        <w:rPr>
+          <w:rFonts w:hint="eastAsia" w:ascii="宋体" w:hAnsi="宋体" w:eastAsia="宋体" w:cs="宋体"/>
+          <w:color w:val="FF0000"/>
+          <w:sz w:val="24"/>
+          <w:szCs w:val="24"/>
+          <w:lang w:val="en-US" w:eastAsia="zh-CN"/>
+        </w:rPr>
+      </w:pPr>
+      <w:r>
+        <w:rPr>
+          <w:rFonts w:ascii="宋体" w:hAnsi="宋体" w:eastAsia="宋体" w:cs="宋体"/>
+          <w:color w:val="FF0000"/>
           <w:sz w:val="24"/>
           <w:szCs w:val="24"/>
         </w:rPr>
@@ -2652,301 +6837,165 @@
       <w:r>
         <w:rPr>
           <w:rFonts w:ascii="宋体" w:hAnsi="宋体" w:eastAsia="宋体" w:cs="宋体"/>
-          <w:color w:val="C00000"/>
-          <w:sz w:val="24"/>
-          <w:szCs w:val="24"/>
-        </w:rPr>
-        <w:br w:type="textWrapping"/>
-      </w:r>
-      <w:r>
-        <w:rPr>
-          <w:rFonts w:ascii="宋体" w:hAnsi="宋体" w:eastAsia="宋体" w:cs="宋体"/>
-          <w:color w:val="C00000"/>
-          <w:sz w:val="24"/>
-          <w:szCs w:val="24"/>
-        </w:rPr>
-        <w:t>市场前景怎么样。</w:t>
-      </w:r>
-      <w:r>
-        <w:rPr>
-          <w:rFonts w:ascii="宋体" w:hAnsi="宋体" w:eastAsia="宋体" w:cs="宋体"/>
-          <w:color w:val="C00000"/>
-          <w:sz w:val="24"/>
-          <w:szCs w:val="24"/>
-        </w:rPr>
-        <w:br w:type="textWrapping"/>
-      </w:r>
-      <w:r>
-        <w:rPr>
-          <w:rFonts w:ascii="宋体" w:hAnsi="宋体" w:eastAsia="宋体" w:cs="宋体"/>
-          <w:color w:val="C00000"/>
-          <w:sz w:val="24"/>
-          <w:szCs w:val="24"/>
-        </w:rPr>
-        <w:t>谁在使用产品。</w:t>
-      </w:r>
-      <w:r>
-        <w:rPr>
-          <w:rFonts w:ascii="宋体" w:hAnsi="宋体" w:eastAsia="宋体" w:cs="宋体"/>
-          <w:color w:val="C00000"/>
-          <w:sz w:val="24"/>
-          <w:szCs w:val="24"/>
-        </w:rPr>
-        <w:br w:type="textWrapping"/>
-      </w:r>
-      <w:r>
-        <w:rPr>
-          <w:rFonts w:ascii="宋体" w:hAnsi="宋体" w:eastAsia="宋体" w:cs="宋体"/>
-          <w:color w:val="C00000"/>
-          <w:sz w:val="24"/>
-          <w:szCs w:val="24"/>
-        </w:rPr>
-        <w:t>使用的目的，为何购买。</w:t>
-      </w:r>
-      <w:r>
-        <w:rPr>
-          <w:rFonts w:ascii="宋体" w:hAnsi="宋体" w:eastAsia="宋体" w:cs="宋体"/>
-          <w:color w:val="C00000"/>
-          <w:sz w:val="24"/>
-          <w:szCs w:val="24"/>
-        </w:rPr>
-        <w:br w:type="textWrapping"/>
-      </w:r>
-      <w:r>
-        <w:rPr>
-          <w:rFonts w:ascii="宋体" w:hAnsi="宋体" w:eastAsia="宋体" w:cs="宋体"/>
-          <w:color w:val="C00000"/>
-          <w:sz w:val="24"/>
-          <w:szCs w:val="24"/>
-        </w:rPr>
-        <w:t>列出产品的前三大客户类型，以及他们购买力。</w:t>
-      </w:r>
-      <w:r>
-        <w:rPr>
-          <w:rFonts w:ascii="宋体" w:hAnsi="宋体" w:eastAsia="宋体" w:cs="宋体"/>
-          <w:color w:val="C00000"/>
-          <w:sz w:val="24"/>
-          <w:szCs w:val="24"/>
-        </w:rPr>
-        <w:br w:type="textWrapping"/>
-      </w:r>
-      <w:r>
-        <w:rPr>
-          <w:rFonts w:ascii="宋体" w:hAnsi="宋体" w:eastAsia="宋体" w:cs="宋体"/>
-          <w:color w:val="C00000"/>
-          <w:sz w:val="24"/>
-          <w:szCs w:val="24"/>
-        </w:rPr>
-        <w:t>所投资的产品行业目前所处发展阶段。</w:t>
-      </w:r>
-      <w:r>
-        <w:rPr>
-          <w:rFonts w:ascii="宋体" w:hAnsi="宋体" w:eastAsia="宋体" w:cs="宋体"/>
-          <w:color w:val="C00000"/>
-          <w:sz w:val="24"/>
-          <w:szCs w:val="24"/>
-        </w:rPr>
-        <w:br w:type="textWrapping"/>
-      </w:r>
-      <w:r>
-        <w:rPr>
-          <w:rFonts w:ascii="宋体" w:hAnsi="宋体" w:eastAsia="宋体" w:cs="宋体"/>
-          <w:color w:val="C00000"/>
-          <w:sz w:val="24"/>
-          <w:szCs w:val="24"/>
-        </w:rPr>
-        <w:t>是否拥有的专门技术、版权、专利、配方等。</w:t>
-      </w:r>
-      <w:r>
-        <w:rPr>
-          <w:rFonts w:ascii="宋体" w:hAnsi="宋体" w:eastAsia="宋体" w:cs="宋体"/>
-          <w:color w:val="C00000"/>
-          <w:sz w:val="24"/>
-          <w:szCs w:val="24"/>
-        </w:rPr>
-        <w:br w:type="textWrapping"/>
-      </w:r>
-      <w:r>
-        <w:rPr>
-          <w:rFonts w:ascii="宋体" w:hAnsi="宋体" w:eastAsia="宋体" w:cs="宋体"/>
-          <w:color w:val="C00000"/>
-          <w:sz w:val="24"/>
-          <w:szCs w:val="24"/>
-        </w:rPr>
-        <w:t>更新换代周期是多久。</w:t>
-      </w:r>
-      <w:r>
-        <w:rPr>
-          <w:rFonts w:ascii="宋体" w:hAnsi="宋体" w:eastAsia="宋体" w:cs="宋体"/>
-          <w:color w:val="C00000"/>
-          <w:sz w:val="24"/>
-          <w:szCs w:val="24"/>
-        </w:rPr>
-        <w:br w:type="textWrapping"/>
-      </w:r>
-      <w:r>
-        <w:rPr>
-          <w:rFonts w:ascii="宋体" w:hAnsi="宋体" w:eastAsia="宋体" w:cs="宋体"/>
-          <w:color w:val="C00000"/>
-          <w:sz w:val="24"/>
-          <w:szCs w:val="24"/>
-        </w:rPr>
-        <w:t>说明本产品是否有标准。</w:t>
-      </w:r>
-      <w:r>
-        <w:rPr>
-          <w:rFonts w:ascii="宋体" w:hAnsi="宋体" w:eastAsia="宋体" w:cs="宋体"/>
-          <w:color w:val="C00000"/>
-          <w:sz w:val="24"/>
-          <w:szCs w:val="24"/>
-        </w:rPr>
-        <w:br w:type="textWrapping"/>
-      </w:r>
-      <w:r>
-        <w:rPr>
-          <w:rFonts w:ascii="宋体" w:hAnsi="宋体" w:eastAsia="宋体" w:cs="宋体"/>
-          <w:color w:val="C00000"/>
-          <w:sz w:val="24"/>
-          <w:szCs w:val="24"/>
-        </w:rPr>
-        <w:t>产品与同类产品的比较。</w:t>
-      </w:r>
-      <w:r>
-        <w:rPr>
-          <w:rFonts w:ascii="宋体" w:hAnsi="宋体" w:eastAsia="宋体" w:cs="宋体"/>
-          <w:color w:val="C00000"/>
-          <w:sz w:val="24"/>
-          <w:szCs w:val="24"/>
-        </w:rPr>
-        <w:br w:type="textWrapping"/>
-      </w:r>
-      <w:r>
-        <w:rPr>
-          <w:rFonts w:ascii="宋体" w:hAnsi="宋体" w:eastAsia="宋体" w:cs="宋体"/>
-          <w:color w:val="C00000"/>
-          <w:sz w:val="24"/>
-          <w:szCs w:val="24"/>
-        </w:rPr>
-        <w:t>本公司产品的新颖性、先进性和独特性。</w:t>
-      </w:r>
-      <w:r>
-        <w:rPr>
-          <w:rFonts w:ascii="宋体" w:hAnsi="宋体" w:eastAsia="宋体" w:cs="宋体"/>
-          <w:color w:val="C00000"/>
-          <w:sz w:val="24"/>
-          <w:szCs w:val="24"/>
-        </w:rPr>
-        <w:br w:type="textWrapping"/>
-      </w:r>
-      <w:r>
-        <w:rPr>
-          <w:rFonts w:ascii="宋体" w:hAnsi="宋体" w:eastAsia="宋体" w:cs="宋体"/>
-          <w:color w:val="C00000"/>
-          <w:sz w:val="24"/>
-          <w:szCs w:val="24"/>
-        </w:rPr>
-        <w:t>重点说明在性能、价格、售后服务和技术支持等方面的优势。</w:t>
-      </w:r>
-      <w:r>
-        <w:rPr>
-          <w:rFonts w:ascii="宋体" w:hAnsi="宋体" w:eastAsia="宋体" w:cs="宋体"/>
-          <w:color w:val="C00000"/>
-          <w:sz w:val="24"/>
-          <w:szCs w:val="24"/>
-        </w:rPr>
-        <w:br w:type="textWrapping"/>
-      </w:r>
-      <w:r>
-        <w:rPr>
-          <w:rFonts w:ascii="宋体" w:hAnsi="宋体" w:eastAsia="宋体" w:cs="宋体"/>
-          <w:color w:val="C00000"/>
-          <w:sz w:val="24"/>
-          <w:szCs w:val="24"/>
-        </w:rPr>
-        <w:t>本公司与行业内五个主要竞争对手的比较。</w:t>
-      </w:r>
-      <w:r>
-        <w:rPr>
-          <w:rFonts w:ascii="宋体" w:hAnsi="宋体" w:eastAsia="宋体" w:cs="宋体"/>
-          <w:color w:val="C00000"/>
-          <w:sz w:val="24"/>
-          <w:szCs w:val="24"/>
-        </w:rPr>
-        <w:br w:type="textWrapping"/>
-      </w:r>
-      <w:r>
-        <w:rPr>
-          <w:rFonts w:ascii="宋体" w:hAnsi="宋体" w:eastAsia="宋体" w:cs="宋体"/>
-          <w:color w:val="C00000"/>
-          <w:sz w:val="24"/>
-          <w:szCs w:val="24"/>
-        </w:rPr>
-        <w:t>影响行业和产品发展的因素。</w:t>
-      </w:r>
-      <w:r>
-        <w:rPr>
-          <w:rFonts w:ascii="宋体" w:hAnsi="宋体" w:eastAsia="宋体" w:cs="宋体"/>
-          <w:color w:val="C00000"/>
-          <w:sz w:val="24"/>
-          <w:szCs w:val="24"/>
-        </w:rPr>
-        <w:br w:type="textWrapping"/>
-      </w:r>
-      <w:r>
-        <w:rPr>
-          <w:rFonts w:ascii="宋体" w:hAnsi="宋体" w:eastAsia="宋体" w:cs="宋体"/>
-          <w:color w:val="C00000"/>
-          <w:sz w:val="24"/>
-          <w:szCs w:val="24"/>
-        </w:rPr>
-        <w:t>过去3~5年各年全行业销售情况，列明资料来源。</w:t>
-      </w:r>
-      <w:r>
-        <w:rPr>
-          <w:rFonts w:ascii="宋体" w:hAnsi="宋体" w:eastAsia="宋体" w:cs="宋体"/>
-          <w:color w:val="C00000"/>
-          <w:sz w:val="24"/>
-          <w:szCs w:val="24"/>
-        </w:rPr>
-        <w:br w:type="textWrapping"/>
-      </w:r>
-      <w:r>
-        <w:rPr>
-          <w:rFonts w:ascii="宋体" w:hAnsi="宋体" w:eastAsia="宋体" w:cs="宋体"/>
-          <w:color w:val="C00000"/>
-          <w:sz w:val="24"/>
-          <w:szCs w:val="24"/>
-        </w:rPr>
-        <w:t>未来3~5年各年全行业销售收入预测，列明资料来源。</w:t>
-      </w:r>
-      <w:r>
-        <w:rPr>
-          <w:rFonts w:ascii="宋体" w:hAnsi="宋体" w:eastAsia="宋体" w:cs="宋体"/>
-          <w:color w:val="C00000"/>
-          <w:sz w:val="24"/>
-          <w:szCs w:val="24"/>
-        </w:rPr>
-        <w:br w:type="textWrapping"/>
-      </w:r>
-      <w:r>
-        <w:rPr>
-          <w:rFonts w:ascii="宋体" w:hAnsi="宋体" w:eastAsia="宋体" w:cs="宋体"/>
-          <w:color w:val="C00000"/>
-          <w:sz w:val="24"/>
-          <w:szCs w:val="24"/>
-        </w:rPr>
-        <w:t>公司未来3~5年的销售收入预测（融资不成功情况下和融资成功情况下）</w:t>
-      </w:r>
-    </w:p>
-    <w:p>
-      <w:pPr>
-        <w:rPr>
-          <w:rFonts w:hint="eastAsia" w:ascii="宋体" w:hAnsi="宋体" w:eastAsia="宋体" w:cs="宋体"/>
-          <w:sz w:val="24"/>
-          <w:szCs w:val="24"/>
-          <w:lang w:val="en-US" w:eastAsia="zh-CN"/>
-        </w:rPr>
-      </w:pPr>
+          <w:color w:val="FF0000"/>
+          <w:sz w:val="24"/>
+          <w:szCs w:val="24"/>
+        </w:rPr>
+        <w:br w:type="textWrapping"/>
+      </w:r>
+      <w:r>
+        <w:rPr>
+          <w:rFonts w:ascii="宋体" w:hAnsi="宋体" w:eastAsia="宋体" w:cs="宋体"/>
+          <w:color w:val="FF0000"/>
+          <w:sz w:val="24"/>
+          <w:szCs w:val="24"/>
+        </w:rPr>
+        <w:t>融资目的和额度。</w:t>
+      </w:r>
+      <w:r>
+        <w:rPr>
+          <w:rFonts w:ascii="宋体" w:hAnsi="宋体" w:eastAsia="宋体" w:cs="宋体"/>
+          <w:color w:val="FF0000"/>
+          <w:sz w:val="24"/>
+          <w:szCs w:val="24"/>
+        </w:rPr>
+        <w:br w:type="textWrapping"/>
+      </w:r>
+      <w:r>
+        <w:rPr>
+          <w:rFonts w:ascii="宋体" w:hAnsi="宋体" w:eastAsia="宋体" w:cs="宋体"/>
+          <w:color w:val="FF0000"/>
+          <w:sz w:val="24"/>
+          <w:szCs w:val="24"/>
+        </w:rPr>
+        <w:t>说明拟向投资者以什么价格出让多少股权，作价依据是什么。</w:t>
+      </w:r>
+      <w:r>
+        <w:rPr>
+          <w:rFonts w:ascii="宋体" w:hAnsi="宋体" w:eastAsia="宋体" w:cs="宋体"/>
+          <w:color w:val="FF0000"/>
+          <w:sz w:val="24"/>
+          <w:szCs w:val="24"/>
+        </w:rPr>
+        <w:br w:type="textWrapping"/>
+      </w:r>
+      <w:r>
+        <w:rPr>
+          <w:rFonts w:ascii="宋体" w:hAnsi="宋体" w:eastAsia="宋体" w:cs="宋体"/>
+          <w:color w:val="FF0000"/>
+          <w:sz w:val="24"/>
+          <w:szCs w:val="24"/>
+        </w:rPr>
+        <w:t>资金用途和使用计划。</w:t>
+      </w:r>
+      <w:r>
+        <w:rPr>
+          <w:rFonts w:ascii="宋体" w:hAnsi="宋体" w:eastAsia="宋体" w:cs="宋体"/>
+          <w:color w:val="FF0000"/>
+          <w:sz w:val="24"/>
+          <w:szCs w:val="24"/>
+        </w:rPr>
+        <w:br w:type="textWrapping"/>
+      </w:r>
+      <w:r>
+        <w:rPr>
+          <w:rFonts w:ascii="宋体" w:hAnsi="宋体" w:eastAsia="宋体" w:cs="宋体"/>
+          <w:color w:val="FF0000"/>
+          <w:sz w:val="24"/>
+          <w:szCs w:val="24"/>
+        </w:rPr>
+        <w:t>列表说明融资后项目实施计划，包括资金投入进度，效果和起止时间等。</w:t>
+      </w:r>
+      <w:r>
+        <w:rPr>
+          <w:rFonts w:ascii="宋体" w:hAnsi="宋体" w:eastAsia="宋体" w:cs="宋体"/>
+          <w:color w:val="FF0000"/>
+          <w:sz w:val="24"/>
+          <w:szCs w:val="24"/>
+        </w:rPr>
+        <w:br w:type="textWrapping"/>
+      </w:r>
+      <w:r>
+        <w:rPr>
+          <w:rFonts w:ascii="宋体" w:hAnsi="宋体" w:eastAsia="宋体" w:cs="宋体"/>
+          <w:color w:val="FF0000"/>
+          <w:sz w:val="24"/>
+          <w:szCs w:val="24"/>
+        </w:rPr>
+        <w:t>说明投资者可享有哪些监督和管理权力。</w:t>
+      </w:r>
+      <w:r>
+        <w:rPr>
+          <w:rFonts w:ascii="宋体" w:hAnsi="宋体" w:eastAsia="宋体" w:cs="宋体"/>
+          <w:color w:val="FF0000"/>
+          <w:sz w:val="24"/>
+          <w:szCs w:val="24"/>
+        </w:rPr>
+        <w:br w:type="textWrapping"/>
+      </w:r>
+      <w:r>
+        <w:rPr>
+          <w:rFonts w:ascii="宋体" w:hAnsi="宋体" w:eastAsia="宋体" w:cs="宋体"/>
+          <w:color w:val="FF0000"/>
+          <w:sz w:val="24"/>
+          <w:szCs w:val="24"/>
+        </w:rPr>
+        <w:t>哪些方式参与公司事务及参与程度。</w:t>
+      </w:r>
+      <w:r>
+        <w:rPr>
+          <w:rFonts w:ascii="宋体" w:hAnsi="宋体" w:eastAsia="宋体" w:cs="宋体"/>
+          <w:color w:val="FF0000"/>
+          <w:sz w:val="24"/>
+          <w:szCs w:val="24"/>
+        </w:rPr>
+        <w:br w:type="textWrapping"/>
+      </w:r>
+      <w:r>
+        <w:rPr>
+          <w:rFonts w:ascii="宋体" w:hAnsi="宋体" w:eastAsia="宋体" w:cs="宋体"/>
+          <w:color w:val="FF0000"/>
+          <w:sz w:val="24"/>
+          <w:szCs w:val="24"/>
+        </w:rPr>
+        <w:t>说明公司将为投资者提供怎样的报告。（如年度损益表、资产负债表和年度审计报告）</w:t>
+      </w:r>
+      <w:r>
+        <w:rPr>
+          <w:rFonts w:ascii="宋体" w:hAnsi="宋体" w:eastAsia="宋体" w:cs="宋体"/>
+          <w:color w:val="FF0000"/>
+          <w:sz w:val="24"/>
+          <w:szCs w:val="24"/>
+        </w:rPr>
+        <w:br w:type="textWrapping"/>
+      </w:r>
+      <w:r>
+        <w:rPr>
+          <w:rFonts w:ascii="宋体" w:hAnsi="宋体" w:eastAsia="宋体" w:cs="宋体"/>
+          <w:color w:val="FF0000"/>
+          <w:sz w:val="24"/>
+          <w:szCs w:val="24"/>
+        </w:rPr>
+        <w:t>说明投资的变现方式，上市，转让，回购等。</w:t>
+      </w:r>
+      <w:r>
+        <w:rPr>
+          <w:rFonts w:ascii="宋体" w:hAnsi="宋体" w:eastAsia="宋体" w:cs="宋体"/>
+          <w:color w:val="FF0000"/>
+          <w:sz w:val="24"/>
+          <w:szCs w:val="24"/>
+        </w:rPr>
+        <w:br w:type="textWrapping"/>
+      </w:r>
+      <w:r>
+        <w:rPr>
+          <w:rFonts w:ascii="宋体" w:hAnsi="宋体" w:eastAsia="宋体" w:cs="宋体"/>
+          <w:color w:val="FF0000"/>
+          <w:sz w:val="24"/>
+          <w:szCs w:val="24"/>
+        </w:rPr>
+        <w:t>说明融资后未来3 ~5 年平均年投资回报率及有关依据。</w:t>
+      </w:r>
     </w:p>
     <w:sectPr>
       <w:pgSz w:w="11906" w:h="16838"/>
@@ -2973,6 +7022,22 @@
     </w:lvl>
   </w:abstractNum>
   <w:abstractNum w:abstractNumId="1">
+    <w:nsid w:val="DCBDB20C"/>
+    <w:multiLevelType w:val="singleLevel"/>
+    <w:tmpl w:val="DCBDB20C"/>
+    <w:lvl w:ilvl="0" w:tentative="0">
+      <w:start w:val="1"/>
+      <w:numFmt w:val="decimal"/>
+      <w:lvlText w:val="%1."/>
+      <w:lvlJc w:val="left"/>
+      <w:pPr>
+        <w:tabs>
+          <w:tab w:val="left" w:pos="312"/>
+        </w:tabs>
+      </w:pPr>
+    </w:lvl>
+  </w:abstractNum>
+  <w:abstractNum w:abstractNumId="2">
     <w:nsid w:val="1D1B70E8"/>
     <w:multiLevelType w:val="singleLevel"/>
     <w:tmpl w:val="1D1B70E8"/>
@@ -2992,6 +7057,9 @@
     <w:abstractNumId w:val="0"/>
   </w:num>
   <w:num w:numId="2">
+    <w:abstractNumId w:val="2"/>
+  </w:num>
+  <w:num w:numId="3">
     <w:abstractNumId w:val="1"/>
   </w:num>
 </w:numbering>
@@ -3313,7 +7381,7 @@
     <w:name w:val="heading 3"/>
     <w:basedOn w:val="1"/>
     <w:next w:val="1"/>
-    <w:link w:val="7"/>
+    <w:link w:val="8"/>
     <w:unhideWhenUsed/>
     <w:qFormat/>
     <w:uiPriority w:val="0"/>
@@ -3334,7 +7402,7 @@
     <w:qFormat/>
     <w:uiPriority w:val="0"/>
   </w:style>
-  <w:style w:type="table" w:default="1" w:styleId="6">
+  <w:style w:type="table" w:default="1" w:styleId="7">
     <w:name w:val="Normal Table"/>
     <w:semiHidden/>
     <w:qFormat/>
@@ -3349,7 +7417,16 @@
       </w:tblCellMar>
     </w:tblPr>
   </w:style>
-  <w:style w:type="character" w:customStyle="1" w:styleId="7">
+  <w:style w:type="character" w:styleId="6">
+    <w:name w:val="Strong"/>
+    <w:basedOn w:val="5"/>
+    <w:qFormat/>
+    <w:uiPriority w:val="0"/>
+    <w:rPr>
+      <w:b/>
+    </w:rPr>
+  </w:style>
+  <w:style w:type="character" w:customStyle="1" w:styleId="8">
     <w:name w:val="标题 3 Char"/>
     <w:link w:val="4"/>
     <w:qFormat/>

--- a/BP/提纲.docx
+++ b/BP/提纲.docx
@@ -1877,7 +1877,26 @@
           <w:szCs w:val="24"/>
           <w:lang w:val="en-US" w:eastAsia="zh-CN"/>
         </w:rPr>
-        <w:t>我们是一家初创的科技企业,目前在筹备阶段</w:t>
+        <w:t>我们是一家初创的科技企业,叫安徽汇慕信息技术有限公司</w:t>
+      </w:r>
+    </w:p>
+    <w:p>
+      <w:pPr>
+        <w:rPr>
+          <w:rFonts w:hint="eastAsia" w:ascii="宋体" w:hAnsi="宋体" w:eastAsia="宋体" w:cs="宋体"/>
+          <w:sz w:val="24"/>
+          <w:szCs w:val="24"/>
+          <w:lang w:val="en-US" w:eastAsia="zh-CN"/>
+        </w:rPr>
+      </w:pPr>
+      <w:r>
+        <w:rPr>
+          <w:rFonts w:hint="eastAsia" w:ascii="宋体" w:hAnsi="宋体" w:eastAsia="宋体" w:cs="宋体"/>
+          <w:sz w:val="24"/>
+          <w:szCs w:val="24"/>
+          <w:lang w:val="en-US" w:eastAsia="zh-CN"/>
+        </w:rPr>
+        <w:t>目前公司在设立筹备阶段</w:t>
       </w:r>
     </w:p>
     <w:p>
@@ -1925,113 +1944,107 @@
           <w:szCs w:val="24"/>
           <w:lang w:val="en-US" w:eastAsia="zh-CN"/>
         </w:rPr>
-        <w:t>分别占有公司90%和10%的股份</w:t>
-      </w:r>
-    </w:p>
-    <w:p>
-      <w:pPr>
-        <w:rPr>
-          <w:rFonts w:hint="eastAsia" w:ascii="宋体" w:hAnsi="宋体" w:eastAsia="宋体" w:cs="宋体"/>
-          <w:sz w:val="24"/>
-          <w:szCs w:val="24"/>
-          <w:lang w:val="en-US" w:eastAsia="zh-CN"/>
-        </w:rPr>
-      </w:pPr>
-      <w:r>
-        <w:rPr>
-          <w:rFonts w:hint="eastAsia" w:ascii="宋体" w:hAnsi="宋体" w:eastAsia="宋体" w:cs="宋体"/>
-          <w:sz w:val="24"/>
-          <w:szCs w:val="24"/>
-          <w:lang w:val="en-US" w:eastAsia="zh-CN"/>
-        </w:rPr>
-        <w:t>吴哲 男 32岁 创始人 从事软件研发和技术管理岗位10年,</w:t>
-      </w:r>
-    </w:p>
-    <w:p>
-      <w:pPr>
-        <w:rPr>
-          <w:rFonts w:hint="eastAsia" w:ascii="宋体" w:hAnsi="宋体" w:eastAsia="宋体" w:cs="宋体"/>
-          <w:sz w:val="24"/>
-          <w:szCs w:val="24"/>
-          <w:lang w:val="en-US" w:eastAsia="zh-CN"/>
-        </w:rPr>
-      </w:pPr>
-      <w:r>
-        <w:rPr>
-          <w:rFonts w:hint="eastAsia" w:ascii="宋体" w:hAnsi="宋体" w:eastAsia="宋体" w:cs="宋体"/>
-          <w:sz w:val="24"/>
-          <w:szCs w:val="24"/>
-          <w:lang w:val="en-US" w:eastAsia="zh-CN"/>
-        </w:rPr>
-        <w:t>主要负责公司战略和产品工作</w:t>
-      </w:r>
-    </w:p>
-    <w:p>
-      <w:pPr>
-        <w:rPr>
-          <w:rFonts w:hint="eastAsia" w:ascii="宋体" w:hAnsi="宋体" w:eastAsia="宋体" w:cs="宋体"/>
-          <w:sz w:val="24"/>
-          <w:szCs w:val="24"/>
-          <w:lang w:val="en-US" w:eastAsia="zh-CN"/>
-        </w:rPr>
-      </w:pPr>
-      <w:r>
-        <w:rPr>
-          <w:rFonts w:hint="eastAsia" w:ascii="宋体" w:hAnsi="宋体" w:eastAsia="宋体" w:cs="宋体"/>
-          <w:sz w:val="24"/>
-          <w:szCs w:val="24"/>
-          <w:lang w:val="en-US" w:eastAsia="zh-CN"/>
-        </w:rPr>
-        <w:t>李嘉鹏  男 31岁 技术总监 从事技术研发和系统架构工作 8年</w:t>
-      </w:r>
-    </w:p>
-    <w:p>
-      <w:pPr>
-        <w:rPr>
-          <w:rFonts w:hint="eastAsia" w:ascii="宋体" w:hAnsi="宋体" w:eastAsia="宋体" w:cs="宋体"/>
-          <w:sz w:val="24"/>
-          <w:szCs w:val="24"/>
-          <w:lang w:val="en-US" w:eastAsia="zh-CN"/>
-        </w:rPr>
-      </w:pPr>
-      <w:r>
-        <w:rPr>
-          <w:rFonts w:hint="eastAsia" w:ascii="宋体" w:hAnsi="宋体" w:eastAsia="宋体" w:cs="宋体"/>
-          <w:sz w:val="24"/>
-          <w:szCs w:val="24"/>
-          <w:lang w:val="en-US" w:eastAsia="zh-CN"/>
-        </w:rPr>
-        <w:t>主要负责核心产品的架构和开发工作</w:t>
-      </w:r>
-    </w:p>
-    <w:p>
-      <w:pPr>
-        <w:rPr>
-          <w:rFonts w:hint="eastAsia" w:ascii="宋体" w:hAnsi="宋体" w:eastAsia="宋体" w:cs="宋体"/>
-          <w:sz w:val="24"/>
-          <w:szCs w:val="24"/>
-          <w:lang w:val="en-US" w:eastAsia="zh-CN"/>
-        </w:rPr>
-      </w:pPr>
-    </w:p>
-    <w:p>
-      <w:pPr>
-        <w:rPr>
-          <w:rFonts w:hint="eastAsia" w:ascii="宋体" w:hAnsi="宋体" w:eastAsia="宋体" w:cs="宋体"/>
-          <w:sz w:val="24"/>
-          <w:szCs w:val="24"/>
-          <w:lang w:val="en-US" w:eastAsia="zh-CN"/>
-        </w:rPr>
-      </w:pPr>
-      <w:r>
-        <w:rPr>
-          <w:rFonts w:hint="eastAsia" w:ascii="宋体" w:hAnsi="宋体" w:eastAsia="宋体" w:cs="宋体"/>
-          <w:sz w:val="24"/>
-          <w:szCs w:val="24"/>
-          <w:lang w:val="en-US" w:eastAsia="zh-CN"/>
-        </w:rPr>
-        <w:t>其他人员包括一名销售主管，暂时没有入职公司</w:t>
-      </w:r>
+        <w:t>吴哲 男 32岁 创始人 从事软件研发和技术管理岗位10年,项目管理经验和技术经验丰富参与</w:t>
+      </w:r>
+      <w:r>
+        <w:rPr>
+          <w:rFonts w:hint="eastAsia"/>
+          <w:lang w:val="en-US" w:eastAsia="zh-CN"/>
+        </w:rPr>
+        <w:t>研发产品包括电子政务、办公自动化、智慧建筑、财务软件</w:t>
+      </w:r>
+    </w:p>
+    <w:p>
+      <w:pPr>
+        <w:rPr>
+          <w:rFonts w:hint="eastAsia" w:ascii="宋体" w:hAnsi="宋体" w:eastAsia="宋体" w:cs="宋体"/>
+          <w:sz w:val="24"/>
+          <w:szCs w:val="24"/>
+          <w:lang w:val="en-US" w:eastAsia="zh-CN"/>
+        </w:rPr>
+      </w:pPr>
+      <w:r>
+        <w:rPr>
+          <w:rFonts w:hint="eastAsia" w:ascii="宋体" w:hAnsi="宋体" w:eastAsia="宋体" w:cs="宋体"/>
+          <w:sz w:val="24"/>
+          <w:szCs w:val="24"/>
+          <w:lang w:val="en-US" w:eastAsia="zh-CN"/>
+        </w:rPr>
+        <w:t>主要负责公司战略和产品设计以及研发工作</w:t>
+      </w:r>
+    </w:p>
+    <w:p>
+      <w:pPr>
+        <w:rPr>
+          <w:rFonts w:hint="eastAsia" w:ascii="宋体" w:hAnsi="宋体" w:eastAsia="宋体" w:cs="宋体"/>
+          <w:sz w:val="24"/>
+          <w:szCs w:val="24"/>
+          <w:lang w:val="en-US" w:eastAsia="zh-CN"/>
+        </w:rPr>
+      </w:pPr>
+    </w:p>
+    <w:p>
+      <w:pPr>
+        <w:rPr>
+          <w:rFonts w:hint="eastAsia"/>
+          <w:lang w:val="en-US" w:eastAsia="zh-CN"/>
+        </w:rPr>
+      </w:pPr>
+      <w:r>
+        <w:rPr>
+          <w:rFonts w:hint="eastAsia" w:ascii="宋体" w:hAnsi="宋体" w:eastAsia="宋体" w:cs="宋体"/>
+          <w:sz w:val="24"/>
+          <w:szCs w:val="24"/>
+          <w:lang w:val="en-US" w:eastAsia="zh-CN"/>
+        </w:rPr>
+        <w:t>李嘉鹏  男 31岁 技术总监 主要负责公司的技术部的研发和管理工作从事技术研发和系统架构工作 8年,参与过大型互联网产品研发,技术</w:t>
+      </w:r>
+      <w:r>
+        <w:rPr>
+          <w:rFonts w:hint="eastAsia"/>
+          <w:lang w:val="en-US" w:eastAsia="zh-CN"/>
+        </w:rPr>
+        <w:t>技术思维敏锐在大数据和机器学习方面有过深入的实践经验</w:t>
+      </w:r>
+    </w:p>
+    <w:p>
+      <w:pPr>
+        <w:rPr>
+          <w:rFonts w:hint="eastAsia" w:ascii="宋体" w:hAnsi="宋体" w:eastAsia="宋体" w:cs="宋体"/>
+          <w:sz w:val="24"/>
+          <w:szCs w:val="24"/>
+          <w:lang w:val="en-US" w:eastAsia="zh-CN"/>
+        </w:rPr>
+      </w:pPr>
+    </w:p>
+    <w:p>
+      <w:pPr>
+        <w:rPr>
+          <w:rFonts w:hint="eastAsia" w:ascii="宋体" w:hAnsi="宋体" w:eastAsia="宋体" w:cs="宋体"/>
+          <w:sz w:val="24"/>
+          <w:szCs w:val="24"/>
+          <w:lang w:val="en-US" w:eastAsia="zh-CN"/>
+        </w:rPr>
+      </w:pPr>
+      <w:r>
+        <w:rPr>
+          <w:rFonts w:hint="eastAsia" w:ascii="宋体" w:hAnsi="宋体" w:eastAsia="宋体" w:cs="宋体"/>
+          <w:sz w:val="24"/>
+          <w:szCs w:val="24"/>
+          <w:lang w:val="en-US" w:eastAsia="zh-CN"/>
+        </w:rPr>
+        <w:t>主要负责核心产品的架构和研发工作</w:t>
+      </w:r>
+    </w:p>
+    <w:p>
+      <w:pPr>
+        <w:rPr>
+          <w:rFonts w:hint="eastAsia" w:ascii="宋体" w:hAnsi="宋体" w:eastAsia="宋体" w:cs="宋体"/>
+          <w:sz w:val="24"/>
+          <w:szCs w:val="24"/>
+          <w:lang w:val="en-US" w:eastAsia="zh-CN"/>
+        </w:rPr>
+      </w:pPr>
     </w:p>
     <w:p>
       <w:pPr>
@@ -2078,7 +2091,26 @@
           <w:szCs w:val="24"/>
           <w:lang w:val="en-US" w:eastAsia="zh-CN"/>
         </w:rPr>
-        <w:t>产品技术部：负责竞品分析、技术方案制定，开发、测试进度计划安排和实施以及软硬件技术成果管理</w:t>
+        <w:t>产品部:</w:t>
+      </w:r>
+    </w:p>
+    <w:p>
+      <w:pPr>
+        <w:rPr>
+          <w:rFonts w:hint="eastAsia" w:ascii="宋体" w:hAnsi="宋体" w:eastAsia="宋体" w:cs="宋体"/>
+          <w:sz w:val="24"/>
+          <w:szCs w:val="24"/>
+          <w:lang w:val="en-US" w:eastAsia="zh-CN"/>
+        </w:rPr>
+      </w:pPr>
+      <w:r>
+        <w:rPr>
+          <w:rFonts w:hint="eastAsia" w:ascii="宋体" w:hAnsi="宋体" w:eastAsia="宋体" w:cs="宋体"/>
+          <w:sz w:val="24"/>
+          <w:szCs w:val="24"/>
+          <w:lang w:val="en-US" w:eastAsia="zh-CN"/>
+        </w:rPr>
+        <w:t>技术部：负责竞品分析、技术方案制定，开发、测试进度计划安排和实施以及软硬件技术成果管理</w:t>
       </w:r>
     </w:p>
     <w:p>
@@ -2289,7 +2321,7 @@
           <w:szCs w:val="24"/>
           <w:lang w:val="en-US" w:eastAsia="zh-CN"/>
         </w:rPr>
-        <w:t>其他员工除正常薪资和奖金外暂不设置其他激励措施，也没有员工持股的计划</w:t>
+        <w:t>其他员工除正常薪资和年终奖外暂不设置其他激励措施，也没有员工持股的计划</w:t>
       </w:r>
     </w:p>
     <w:p>
@@ -2863,6 +2895,7 @@
       <w:pPr>
         <w:widowControl w:val="0"/>
         <w:numPr>
+          <w:ilvl w:val="0"/>
           <w:numId w:val="0"/>
         </w:numPr>
         <w:jc w:val="both"/>
@@ -2876,6 +2909,7 @@
       <w:pPr>
         <w:widowControl w:val="0"/>
         <w:numPr>
+          <w:ilvl w:val="0"/>
           <w:numId w:val="0"/>
         </w:numPr>
         <w:jc w:val="both"/>
@@ -2896,6 +2930,7 @@
       <w:pPr>
         <w:widowControl w:val="0"/>
         <w:numPr>
+          <w:ilvl w:val="0"/>
           <w:numId w:val="0"/>
         </w:numPr>
         <w:jc w:val="both"/>
@@ -2916,6 +2951,7 @@
       <w:pPr>
         <w:widowControl w:val="0"/>
         <w:numPr>
+          <w:ilvl w:val="0"/>
           <w:numId w:val="0"/>
         </w:numPr>
         <w:jc w:val="both"/>
@@ -2929,6 +2965,7 @@
       <w:pPr>
         <w:widowControl w:val="0"/>
         <w:numPr>
+          <w:ilvl w:val="0"/>
           <w:numId w:val="0"/>
         </w:numPr>
         <w:jc w:val="both"/>
@@ -2949,6 +2986,7 @@
       <w:pPr>
         <w:widowControl w:val="0"/>
         <w:numPr>
+          <w:ilvl w:val="0"/>
           <w:numId w:val="0"/>
         </w:numPr>
         <w:jc w:val="both"/>
@@ -2969,6 +3007,7 @@
       <w:pPr>
         <w:widowControl w:val="0"/>
         <w:numPr>
+          <w:ilvl w:val="0"/>
           <w:numId w:val="0"/>
         </w:numPr>
         <w:jc w:val="both"/>
@@ -2982,6 +3021,7 @@
       <w:pPr>
         <w:widowControl w:val="0"/>
         <w:numPr>
+          <w:ilvl w:val="0"/>
           <w:numId w:val="0"/>
         </w:numPr>
         <w:jc w:val="both"/>
@@ -3002,6 +3042,7 @@
       <w:pPr>
         <w:widowControl w:val="0"/>
         <w:numPr>
+          <w:ilvl w:val="0"/>
           <w:numId w:val="0"/>
         </w:numPr>
         <w:jc w:val="both"/>
@@ -3022,6 +3063,7 @@
       <w:pPr>
         <w:widowControl w:val="0"/>
         <w:numPr>
+          <w:ilvl w:val="0"/>
           <w:numId w:val="0"/>
         </w:numPr>
         <w:jc w:val="both"/>
@@ -3035,6 +3077,7 @@
       <w:pPr>
         <w:widowControl w:val="0"/>
         <w:numPr>
+          <w:ilvl w:val="0"/>
           <w:numId w:val="0"/>
         </w:numPr>
         <w:jc w:val="both"/>
@@ -3055,6 +3098,7 @@
       <w:pPr>
         <w:widowControl w:val="0"/>
         <w:numPr>
+          <w:ilvl w:val="0"/>
           <w:numId w:val="0"/>
         </w:numPr>
         <w:jc w:val="both"/>
@@ -3068,6 +3112,7 @@
       <w:pPr>
         <w:widowControl w:val="0"/>
         <w:numPr>
+          <w:ilvl w:val="0"/>
           <w:numId w:val="0"/>
         </w:numPr>
         <w:jc w:val="both"/>
@@ -3088,6 +3133,7 @@
       <w:pPr>
         <w:widowControl w:val="0"/>
         <w:numPr>
+          <w:ilvl w:val="0"/>
           <w:numId w:val="0"/>
         </w:numPr>
         <w:jc w:val="both"/>
@@ -3101,6 +3147,7 @@
       <w:pPr>
         <w:widowControl w:val="0"/>
         <w:numPr>
+          <w:ilvl w:val="0"/>
           <w:numId w:val="0"/>
         </w:numPr>
         <w:jc w:val="both"/>
@@ -3121,6 +3168,7 @@
       <w:pPr>
         <w:widowControl w:val="0"/>
         <w:numPr>
+          <w:ilvl w:val="0"/>
           <w:numId w:val="0"/>
         </w:numPr>
         <w:jc w:val="both"/>
@@ -3141,6 +3189,7 @@
       <w:pPr>
         <w:widowControl w:val="0"/>
         <w:numPr>
+          <w:ilvl w:val="0"/>
           <w:numId w:val="0"/>
         </w:numPr>
         <w:jc w:val="both"/>
@@ -3161,6 +3210,7 @@
       <w:pPr>
         <w:widowControl w:val="0"/>
         <w:numPr>
+          <w:ilvl w:val="0"/>
           <w:numId w:val="0"/>
         </w:numPr>
         <w:jc w:val="both"/>
@@ -3174,6 +3224,7 @@
       <w:pPr>
         <w:widowControl w:val="0"/>
         <w:numPr>
+          <w:ilvl w:val="0"/>
           <w:numId w:val="0"/>
         </w:numPr>
         <w:jc w:val="both"/>
@@ -3194,6 +3245,7 @@
       <w:pPr>
         <w:widowControl w:val="0"/>
         <w:numPr>
+          <w:ilvl w:val="0"/>
           <w:numId w:val="0"/>
         </w:numPr>
         <w:jc w:val="both"/>
@@ -3207,6 +3259,7 @@
       <w:pPr>
         <w:widowControl w:val="0"/>
         <w:numPr>
+          <w:ilvl w:val="0"/>
           <w:numId w:val="0"/>
         </w:numPr>
         <w:jc w:val="both"/>
@@ -3227,6 +3280,7 @@
       <w:pPr>
         <w:widowControl w:val="0"/>
         <w:numPr>
+          <w:ilvl w:val="0"/>
           <w:numId w:val="0"/>
         </w:numPr>
         <w:jc w:val="both"/>
@@ -3247,6 +3301,7 @@
       <w:pPr>
         <w:widowControl w:val="0"/>
         <w:numPr>
+          <w:ilvl w:val="0"/>
           <w:numId w:val="0"/>
         </w:numPr>
         <w:jc w:val="both"/>
@@ -3606,7 +3661,7 @@
           <w:sz w:val="24"/>
           <w:szCs w:val="24"/>
         </w:rPr>
-        <w:t>产品研发篇</w:t>
+        <w:t>产品研发</w:t>
       </w:r>
     </w:p>
     <w:p>
@@ -3637,7 +3692,7 @@
             </w14:solidFill>
           </w14:textFill>
         </w:rPr>
-        <w:t>软件成品在csyunboss.cn可以演示,目前不开放试用账号</w:t>
+        <w:t>软件成品在http://www.csyunboss.cn可以演示,目前不开放试用账号</w:t>
       </w:r>
     </w:p>
     <w:p>
@@ -3684,7 +3739,7 @@
             </w14:solidFill>
           </w14:textFill>
         </w:rPr>
-        <w:t>未来1年  需要在研发继续投入资金60万，用于：</w:t>
+        <w:t>未来1年，需要在研发继续投入资金60万，用于：</w:t>
       </w:r>
     </w:p>
     <w:p>
@@ -3839,7 +3894,7 @@
             </w14:solidFill>
           </w14:textFill>
         </w:rPr>
-        <w:t>未来3~5年，研发费用预计在60万/年左右，不会再继续增大投入</w:t>
+        <w:t>未来3~5年，研发费用预计在60~70万/年左右，不会再继续增大投入</w:t>
       </w:r>
     </w:p>
     <w:p>
@@ -4351,6 +4406,63 @@
     <w:p>
       <w:pPr>
         <w:rPr>
+          <w:rFonts w:hint="eastAsia" w:ascii="宋体" w:hAnsi="宋体" w:eastAsia="宋体" w:cs="宋体"/>
+          <w:b/>
+          <w:bCs/>
+          <w:sz w:val="24"/>
+          <w:szCs w:val="24"/>
+          <w:lang w:val="en-US" w:eastAsia="zh-CN"/>
+        </w:rPr>
+      </w:pPr>
+      <w:r>
+        <w:rPr>
+          <w:rFonts w:hint="eastAsia" w:ascii="宋体" w:hAnsi="宋体" w:eastAsia="宋体" w:cs="宋体"/>
+          <w:b/>
+          <w:bCs/>
+          <w:sz w:val="24"/>
+          <w:szCs w:val="24"/>
+          <w:lang w:val="en-US" w:eastAsia="zh-CN"/>
+        </w:rPr>
+        <w:t>产品说明</w:t>
+      </w:r>
+    </w:p>
+    <w:p>
+      <w:pPr>
+        <w:rPr>
+          <w:rFonts w:hint="eastAsia" w:ascii="宋体" w:hAnsi="宋体" w:eastAsia="宋体" w:cs="宋体"/>
+          <w:b/>
+          <w:bCs/>
+          <w:sz w:val="24"/>
+          <w:szCs w:val="24"/>
+          <w:lang w:val="en-US" w:eastAsia="zh-CN"/>
+        </w:rPr>
+      </w:pPr>
+    </w:p>
+    <w:p>
+      <w:pPr>
+        <w:rPr>
+          <w:rFonts w:hint="eastAsia" w:ascii="宋体" w:hAnsi="宋体" w:eastAsia="宋体" w:cs="宋体"/>
+          <w:b/>
+          <w:bCs/>
+          <w:sz w:val="24"/>
+          <w:szCs w:val="24"/>
+          <w:lang w:val="en-US" w:eastAsia="zh-CN"/>
+        </w:rPr>
+      </w:pPr>
+    </w:p>
+    <w:p>
+      <w:pPr>
+        <w:rPr>
+          <w:rFonts w:hint="eastAsia" w:ascii="宋体" w:hAnsi="宋体" w:eastAsia="宋体" w:cs="宋体"/>
+          <w:sz w:val="24"/>
+          <w:szCs w:val="24"/>
+          <w:lang w:val="en-US" w:eastAsia="zh-CN"/>
+        </w:rPr>
+      </w:pPr>
+    </w:p>
+    <w:p>
+      <w:pPr>
+        <w:rPr>
           <w:rStyle w:val="6"/>
           <w:rFonts w:hint="eastAsia" w:ascii="宋体" w:hAnsi="宋体" w:eastAsia="宋体" w:cs="宋体"/>
           <w:sz w:val="24"/>
@@ -4565,7 +4677,7 @@
           <w:szCs w:val="24"/>
           <w:lang w:val="en-US" w:eastAsia="zh-CN"/>
         </w:rPr>
-        <w:t>C线</w:t>
+        <w:t>C线:</w:t>
       </w:r>
     </w:p>
     <w:p>
@@ -4580,9 +4692,7 @@
           <w:lang w:val="en-US" w:eastAsia="zh-CN"/>
         </w:rPr>
       </w:pPr>
-    </w:p>
-    <w:p>
-      <w:pPr>
+      <w:r>
         <w:rPr>
           <w:rStyle w:val="6"/>
           <w:rFonts w:hint="eastAsia" w:ascii="宋体" w:hAnsi="宋体" w:eastAsia="宋体" w:cs="宋体"/>
@@ -4592,8 +4702,13 @@
           <w:szCs w:val="24"/>
           <w:lang w:val="en-US" w:eastAsia="zh-CN"/>
         </w:rPr>
-      </w:pPr>
-      <w:r>
+        <w:t>纳税户企业主可以直接通过灵鹿平台微信订阅号获取其纳税、财务报告、年报等功能，我们的运营团队也在灵鹿平台上持续提供自媒体内容和企业服务和举办活动等方式吸纳和维持用户</w:t>
+      </w:r>
+      <w:bookmarkStart w:id="0" w:name="_GoBack"/>
+      <w:bookmarkEnd w:id="0"/>
+    </w:p>
+    <w:p>
+      <w:pPr>
         <w:rPr>
           <w:rStyle w:val="6"/>
           <w:rFonts w:hint="eastAsia" w:ascii="宋体" w:hAnsi="宋体" w:eastAsia="宋体" w:cs="宋体"/>
@@ -4603,33 +4718,7 @@
           <w:szCs w:val="24"/>
           <w:lang w:val="en-US" w:eastAsia="zh-CN"/>
         </w:rPr>
-        <w:t>C线</w:t>
-      </w:r>
-    </w:p>
-    <w:p>
-      <w:pPr>
-        <w:rPr>
-          <w:rStyle w:val="6"/>
-          <w:rFonts w:hint="eastAsia" w:ascii="宋体" w:hAnsi="宋体" w:eastAsia="宋体" w:cs="宋体"/>
-          <w:b w:val="0"/>
-          <w:bCs/>
-          <w:sz w:val="24"/>
-          <w:szCs w:val="24"/>
-          <w:lang w:val="en-US" w:eastAsia="zh-CN"/>
-        </w:rPr>
-      </w:pPr>
-      <w:r>
-        <w:rPr>
-          <w:rStyle w:val="6"/>
-          <w:rFonts w:hint="eastAsia" w:ascii="宋体" w:hAnsi="宋体" w:eastAsia="宋体" w:cs="宋体"/>
-          <w:b w:val="0"/>
-          <w:bCs/>
-          <w:sz w:val="24"/>
-          <w:szCs w:val="24"/>
-          <w:lang w:val="en-US" w:eastAsia="zh-CN"/>
-        </w:rPr>
-        <w:t>纳税户企业主可以直接通过平台微信订阅号获取其纳税、财务报告、年报等功能，可以用</w:t>
-      </w:r>
+      </w:pPr>
     </w:p>
     <w:p>
       <w:pPr>
@@ -5207,13 +5296,6 @@
           <w:lang w:val="en-US" w:eastAsia="zh-CN"/>
         </w:rPr>
       </w:pPr>
-      <w:r>
-        <w:rPr>
-          <w:rFonts w:hint="eastAsia"/>
-          <w:lang w:val="en-US" w:eastAsia="zh-CN"/>
-        </w:rPr>
-        <w:t>按照我们产品的定位来看：空白市场，有竞争对手，但是构不成威胁</w:t>
-      </w:r>
     </w:p>
     <w:p>
       <w:pPr>
@@ -5226,6 +5308,13 @@
           <w:lang w:val="en-US" w:eastAsia="zh-CN"/>
         </w:rPr>
       </w:pPr>
+      <w:r>
+        <w:rPr>
+          <w:rFonts w:hint="eastAsia"/>
+          <w:lang w:val="en-US" w:eastAsia="zh-CN"/>
+        </w:rPr>
+        <w:t>按照我们产品的定位来看：空白市场，有竞争对手，但是构不成威胁</w:t>
+      </w:r>
     </w:p>
     <w:p>
       <w:pPr>
@@ -5238,13 +5327,6 @@
           <w:lang w:val="en-US" w:eastAsia="zh-CN"/>
         </w:rPr>
       </w:pPr>
-      <w:r>
-        <w:rPr>
-          <w:rFonts w:hint="eastAsia"/>
-          <w:lang w:val="en-US" w:eastAsia="zh-CN"/>
-        </w:rPr>
-        <w:t>B线长短期销售目标</w:t>
-      </w:r>
     </w:p>
     <w:p>
       <w:pPr>
@@ -5262,7 +5344,7 @@
           <w:rFonts w:hint="eastAsia"/>
           <w:lang w:val="en-US" w:eastAsia="zh-CN"/>
         </w:rPr>
-        <w:t>注：这里销售目标是以各财税代理公司服务的客户数,也是我们的C端客户来计算:</w:t>
+        <w:t>B线长短期销售目标</w:t>
       </w:r>
     </w:p>
     <w:p>
@@ -5281,7 +5363,7 @@
           <w:rFonts w:hint="eastAsia"/>
           <w:lang w:val="en-US" w:eastAsia="zh-CN"/>
         </w:rPr>
-        <w:t>首年达到20000户，营业额达到100万</w:t>
+        <w:t>注：这里销售目标是以各财税代理公司服务的客户数,也是我们的C端客户来计算:</w:t>
       </w:r>
     </w:p>
     <w:p>
@@ -5300,7 +5382,7 @@
           <w:rFonts w:hint="eastAsia"/>
           <w:lang w:val="en-US" w:eastAsia="zh-CN"/>
         </w:rPr>
-        <w:t>三年内达到300000户</w:t>
+        <w:t>首年达到20000户，年营业额达到100万</w:t>
       </w:r>
     </w:p>
     <w:p>
@@ -5319,7 +5401,7 @@
           <w:rFonts w:hint="eastAsia"/>
           <w:lang w:val="en-US" w:eastAsia="zh-CN"/>
         </w:rPr>
-        <w:t>占据安徽省内80%以上的市场份额</w:t>
+        <w:t>五年内达到150000户，年营业额达到2000万</w:t>
       </w:r>
     </w:p>
     <w:p>
@@ -5333,6 +5415,13 @@
           <w:lang w:val="en-US" w:eastAsia="zh-CN"/>
         </w:rPr>
       </w:pPr>
+      <w:r>
+        <w:rPr>
+          <w:rFonts w:hint="eastAsia"/>
+          <w:lang w:val="en-US" w:eastAsia="zh-CN"/>
+        </w:rPr>
+        <w:t>占据安徽省内80%以上的市场份额</w:t>
+      </w:r>
     </w:p>
     <w:p>
       <w:pPr>
@@ -5345,13 +5434,6 @@
           <w:lang w:val="en-US" w:eastAsia="zh-CN"/>
         </w:rPr>
       </w:pPr>
-      <w:r>
-        <w:rPr>
-          <w:rFonts w:hint="eastAsia"/>
-          <w:lang w:val="en-US" w:eastAsia="zh-CN"/>
-        </w:rPr>
-        <w:t>C线首年没有销售目标，微信关注粉丝数达到5000就完成目标，</w:t>
-      </w:r>
     </w:p>
     <w:p>
       <w:pPr>
@@ -5369,7 +5451,7 @@
           <w:rFonts w:hint="eastAsia"/>
           <w:lang w:val="en-US" w:eastAsia="zh-CN"/>
         </w:rPr>
-        <w:t>可以赚取少量流量费</w:t>
+        <w:t>C线首年没有销售目标，微信关注粉丝数达到5000就完成目标，</w:t>
       </w:r>
     </w:p>
     <w:p>
@@ -5388,7 +5470,7 @@
           <w:rFonts w:hint="eastAsia"/>
           <w:lang w:val="en-US" w:eastAsia="zh-CN"/>
         </w:rPr>
-        <w:t>三年内C线需要持续发力，通过网络自媒体、企业服务等方式达到10w+粉丝</w:t>
+        <w:t>可以赚取少量流量费</w:t>
       </w:r>
     </w:p>
     <w:p>
@@ -5407,7 +5489,7 @@
           <w:rFonts w:hint="eastAsia"/>
           <w:lang w:val="en-US" w:eastAsia="zh-CN"/>
         </w:rPr>
-        <w:t>由于我们的粉丝群体是定位非常精准的高质量粉丝</w:t>
+        <w:t>三年内C线需要持续发力，通过网络自媒体、企业服务等方式达到10w+粉丝</w:t>
       </w:r>
     </w:p>
     <w:p>
@@ -5426,7 +5508,26 @@
           <w:rFonts w:hint="eastAsia"/>
           <w:lang w:val="en-US" w:eastAsia="zh-CN"/>
         </w:rPr>
-        <w:t>盈利点可以来自  代理记账行业排名收费  广告流量费 商品销售 往代理记账公司引流收取费用等多种方式</w:t>
+        <w:t>由于我们的粉丝群体是定位非常精准的高质量粉丝</w:t>
+      </w:r>
+    </w:p>
+    <w:p>
+      <w:pPr>
+        <w:numPr>
+          <w:ilvl w:val="0"/>
+          <w:numId w:val="0"/>
+        </w:numPr>
+        <w:rPr>
+          <w:rFonts w:hint="eastAsia"/>
+          <w:lang w:val="en-US" w:eastAsia="zh-CN"/>
+        </w:rPr>
+      </w:pPr>
+      <w:r>
+        <w:rPr>
+          <w:rFonts w:hint="eastAsia"/>
+          <w:lang w:val="en-US" w:eastAsia="zh-CN"/>
+        </w:rPr>
+        <w:t>可能的赢利点有: 代理记账行业排名收费  广告流量费 商品销售 往代理记账公司引流收取费用等多种方式</w:t>
       </w:r>
     </w:p>
     <w:p>
@@ -6350,7 +6451,7 @@
             </w14:solidFill>
           </w14:textFill>
         </w:rPr>
-        <w:t>财务风险：企业目前没有负债和抵押资产，股东的资金都按照股权出资协议的要求如期足额的存入公司的账户上。公司成立后运营财务状况对股东安全开放，利润分配也按照股权分配比例来执行。</w:t>
+        <w:t>财务风险：企业目前没有负债和抵押资产，股东的资金都按照股权出资协议的要求如期足额的存入公司的账户上。公司成立后运营财务状况对股东完全开放。</w:t>
       </w:r>
     </w:p>
     <w:p>
@@ -6397,7 +6498,7 @@
             </w14:solidFill>
           </w14:textFill>
         </w:rPr>
-        <w:t>对公司关键人员依赖的风险：目前阶段，公司非常依赖几个创始人的技术，保障核心技术人员的利益非常重要</w:t>
+        <w:t>对公司关键人员依赖的风险：目前阶段，公司非常依赖几个创始人的技术，保障核心技术人员的利益非常重要。</w:t>
       </w:r>
     </w:p>
     <w:p>
@@ -6621,7 +6722,7 @@
           <w:szCs w:val="24"/>
           <w:lang w:val="en-US" w:eastAsia="zh-CN"/>
         </w:rPr>
-        <w:t>融资目的主要在于进一步补充筹集公司运行的必要资金，同时，希望可以邀请有经验投资人可以提供销售上的必要支持。</w:t>
+        <w:t>本轮pre-A轮融资目的主要在于进一步补充筹集公司运行的必要资金，同时，希望可以邀请有实力投资人深入参与公司事务,主要是在社会关系和销售渠道上提供必要支持。而且，投资人本身是财税代理公司这一点也是我们融资的必要条件。</w:t>
       </w:r>
     </w:p>
     <w:p>
@@ -6659,7 +6760,7 @@
           <w:szCs w:val="24"/>
           <w:lang w:val="en-US" w:eastAsia="zh-CN"/>
         </w:rPr>
-        <w:t>暂定向投资者以40万的价格出让30%的股权，现在2个创始人股东准备一起出资40万，分别各占60%和10%的股份</w:t>
+        <w:t>暂定向投资者以50万的价格出让30%的股权，现在2个创始人股东准备一起出资50万，分别各占60%和10%的股份</w:t>
       </w:r>
     </w:p>
     <w:p>
@@ -6797,10 +6898,96 @@
           <w:szCs w:val="24"/>
           <w:lang w:val="en-US" w:eastAsia="zh-CN"/>
         </w:rPr>
-        <w:t>投资变现渠道 有年末分红 或者回购</w:t>
-      </w:r>
-      <w:bookmarkStart w:id="0" w:name="_GoBack"/>
-      <w:bookmarkEnd w:id="0"/>
+        <w:t>不经过股东大会表决通过  各股东不允许在3年内转让股份</w:t>
+      </w:r>
+    </w:p>
+    <w:p>
+      <w:pPr>
+        <w:rPr>
+          <w:rStyle w:val="6"/>
+          <w:rFonts w:hint="eastAsia" w:ascii="宋体" w:hAnsi="宋体" w:eastAsia="宋体" w:cs="宋体"/>
+          <w:b w:val="0"/>
+          <w:bCs/>
+          <w:sz w:val="24"/>
+          <w:szCs w:val="24"/>
+          <w:lang w:val="en-US" w:eastAsia="zh-CN"/>
+        </w:rPr>
+      </w:pPr>
+    </w:p>
+    <w:p>
+      <w:pPr>
+        <w:rPr>
+          <w:rStyle w:val="6"/>
+          <w:rFonts w:hint="eastAsia" w:ascii="宋体" w:hAnsi="宋体" w:eastAsia="宋体" w:cs="宋体"/>
+          <w:b w:val="0"/>
+          <w:bCs/>
+          <w:sz w:val="24"/>
+          <w:szCs w:val="24"/>
+          <w:lang w:val="en-US" w:eastAsia="zh-CN"/>
+        </w:rPr>
+      </w:pPr>
+      <w:r>
+        <w:rPr>
+          <w:rStyle w:val="6"/>
+          <w:rFonts w:hint="eastAsia" w:ascii="宋体" w:hAnsi="宋体" w:eastAsia="宋体" w:cs="宋体"/>
+          <w:b w:val="0"/>
+          <w:bCs/>
+          <w:sz w:val="24"/>
+          <w:szCs w:val="24"/>
+          <w:lang w:val="en-US" w:eastAsia="zh-CN"/>
+        </w:rPr>
+        <w:t>股东有年末分红时获取投资回报</w:t>
+      </w:r>
+    </w:p>
+    <w:p>
+      <w:pPr>
+        <w:rPr>
+          <w:rStyle w:val="6"/>
+          <w:rFonts w:hint="eastAsia" w:ascii="宋体" w:hAnsi="宋体" w:eastAsia="宋体" w:cs="宋体"/>
+          <w:b w:val="0"/>
+          <w:bCs/>
+          <w:sz w:val="24"/>
+          <w:szCs w:val="24"/>
+          <w:lang w:val="en-US" w:eastAsia="zh-CN"/>
+        </w:rPr>
+      </w:pPr>
+      <w:r>
+        <w:rPr>
+          <w:rStyle w:val="6"/>
+          <w:rFonts w:hint="eastAsia" w:ascii="宋体" w:hAnsi="宋体" w:eastAsia="宋体" w:cs="宋体"/>
+          <w:b w:val="0"/>
+          <w:bCs/>
+          <w:sz w:val="24"/>
+          <w:szCs w:val="24"/>
+          <w:lang w:val="en-US" w:eastAsia="zh-CN"/>
+        </w:rPr>
+        <w:t xml:space="preserve">计划在3年后 进行A轮融资 </w:t>
+      </w:r>
+    </w:p>
+    <w:p>
+      <w:pPr>
+        <w:rPr>
+          <w:rStyle w:val="6"/>
+          <w:rFonts w:hint="eastAsia" w:ascii="宋体" w:hAnsi="宋体" w:eastAsia="宋体" w:cs="宋体"/>
+          <w:b w:val="0"/>
+          <w:bCs/>
+          <w:sz w:val="24"/>
+          <w:szCs w:val="24"/>
+          <w:lang w:val="en-US" w:eastAsia="zh-CN"/>
+        </w:rPr>
+      </w:pPr>
+      <w:r>
+        <w:rPr>
+          <w:rStyle w:val="6"/>
+          <w:rFonts w:hint="eastAsia" w:ascii="宋体" w:hAnsi="宋体" w:eastAsia="宋体" w:cs="宋体"/>
+          <w:b w:val="0"/>
+          <w:bCs/>
+          <w:sz w:val="24"/>
+          <w:szCs w:val="24"/>
+          <w:lang w:val="en-US" w:eastAsia="zh-CN"/>
+        </w:rPr>
+        <w:t>届时融资目标达到后本轮投资人可以选择转让全部或部分股份</w:t>
+      </w:r>
     </w:p>
     <w:p>
       <w:pPr>

--- a/BP/提纲.docx
+++ b/BP/提纲.docx
@@ -1306,6 +1306,8 @@
           <w:lang w:val="en-US" w:eastAsia="zh-CN"/>
         </w:rPr>
       </w:pPr>
+      <w:bookmarkStart w:id="0" w:name="_GoBack"/>
+      <w:bookmarkEnd w:id="0"/>
     </w:p>
     <w:p>
       <w:pPr>
@@ -1343,174 +1345,6 @@
           <w:lang w:val="en-US" w:eastAsia="zh-CN"/>
         </w:rPr>
         <w:t>形成  公司  市场业务员  地区代理  的三级分润机制</w:t>
-      </w:r>
-    </w:p>
-    <w:p>
-      <w:pPr>
-        <w:pStyle w:val="3"/>
-        <w:rPr>
-          <w:rFonts w:hint="eastAsia"/>
-          <w:lang w:val="en-US" w:eastAsia="zh-CN"/>
-        </w:rPr>
-      </w:pPr>
-      <w:r>
-        <w:rPr>
-          <w:rFonts w:hint="eastAsia"/>
-          <w:lang w:val="en-US" w:eastAsia="zh-CN"/>
-        </w:rPr>
-        <w:t xml:space="preserve">融资计划 </w:t>
-      </w:r>
-    </w:p>
-    <w:p>
-      <w:pPr>
-        <w:pStyle w:val="4"/>
-        <w:rPr>
-          <w:rFonts w:hint="eastAsia"/>
-          <w:lang w:val="en-US" w:eastAsia="zh-CN"/>
-        </w:rPr>
-      </w:pPr>
-      <w:r>
-        <w:rPr>
-          <w:rFonts w:hint="eastAsia"/>
-          <w:lang w:val="en-US" w:eastAsia="zh-CN"/>
-        </w:rPr>
-        <w:t>资金用途</w:t>
-      </w:r>
-    </w:p>
-    <w:p>
-      <w:pPr>
-        <w:rPr>
-          <w:rFonts w:hint="eastAsia"/>
-          <w:lang w:val="en-US" w:eastAsia="zh-CN"/>
-        </w:rPr>
-      </w:pPr>
-      <w:r>
-        <w:rPr>
-          <w:rFonts w:hint="eastAsia"/>
-          <w:lang w:val="en-US" w:eastAsia="zh-CN"/>
-        </w:rPr>
-        <w:t xml:space="preserve">初期融资希望可以100万 </w:t>
-      </w:r>
-    </w:p>
-    <w:p>
-      <w:pPr>
-        <w:rPr>
-          <w:rFonts w:hint="eastAsia"/>
-          <w:lang w:val="en-US" w:eastAsia="zh-CN"/>
-        </w:rPr>
-      </w:pPr>
-      <w:r>
-        <w:rPr>
-          <w:rFonts w:hint="eastAsia"/>
-          <w:lang w:val="en-US" w:eastAsia="zh-CN"/>
-        </w:rPr>
-        <w:t>办公设备和电脑 6万</w:t>
-      </w:r>
-    </w:p>
-    <w:p>
-      <w:pPr>
-        <w:rPr>
-          <w:rFonts w:hint="eastAsia"/>
-          <w:lang w:val="en-US" w:eastAsia="zh-CN"/>
-        </w:rPr>
-      </w:pPr>
-      <w:r>
-        <w:rPr>
-          <w:rFonts w:hint="eastAsia"/>
-          <w:lang w:val="en-US" w:eastAsia="zh-CN"/>
-        </w:rPr>
-        <w:t>租赁场地和物业水电杂费等 15万/年</w:t>
-      </w:r>
-    </w:p>
-    <w:p>
-      <w:pPr>
-        <w:rPr>
-          <w:rFonts w:hint="eastAsia"/>
-          <w:lang w:val="en-US" w:eastAsia="zh-CN"/>
-        </w:rPr>
-      </w:pPr>
-      <w:r>
-        <w:rPr>
-          <w:rFonts w:hint="eastAsia"/>
-          <w:lang w:val="en-US" w:eastAsia="zh-CN"/>
-        </w:rPr>
-        <w:t>招募人员工资支出 约70万/年</w:t>
-      </w:r>
-    </w:p>
-    <w:p>
-      <w:pPr>
-        <w:rPr>
-          <w:rFonts w:hint="eastAsia"/>
-          <w:lang w:val="en-US" w:eastAsia="zh-CN"/>
-        </w:rPr>
-      </w:pPr>
-      <w:r>
-        <w:rPr>
-          <w:rFonts w:hint="eastAsia"/>
-          <w:lang w:val="en-US" w:eastAsia="zh-CN"/>
-        </w:rPr>
-        <w:t>云服务器3万/年</w:t>
-      </w:r>
-    </w:p>
-    <w:p>
-      <w:pPr>
-        <w:pStyle w:val="4"/>
-        <w:rPr>
-          <w:rFonts w:hint="eastAsia"/>
-          <w:lang w:val="en-US" w:eastAsia="zh-CN"/>
-        </w:rPr>
-      </w:pPr>
-      <w:r>
-        <w:rPr>
-          <w:rFonts w:hint="eastAsia"/>
-          <w:lang w:val="en-US" w:eastAsia="zh-CN"/>
-        </w:rPr>
-        <w:t>计划</w:t>
-      </w:r>
-    </w:p>
-    <w:p>
-      <w:pPr>
-        <w:rPr>
-          <w:rFonts w:hint="eastAsia"/>
-          <w:lang w:val="en-US" w:eastAsia="zh-CN"/>
-        </w:rPr>
-      </w:pPr>
-      <w:r>
-        <w:rPr>
-          <w:rFonts w:hint="eastAsia"/>
-          <w:lang w:val="en-US" w:eastAsia="zh-CN"/>
-        </w:rPr>
-        <w:t>年初整个研发团队至少是核心成员需要抽离出来，进入新公司重组团队，人员数再逐步补充1~2人达到6~7人的规模</w:t>
-      </w:r>
-    </w:p>
-    <w:p>
-      <w:pPr>
-        <w:rPr>
-          <w:rFonts w:hint="eastAsia"/>
-          <w:lang w:val="en-US" w:eastAsia="zh-CN"/>
-        </w:rPr>
-      </w:pPr>
-      <w:r>
-        <w:rPr>
-          <w:rFonts w:hint="eastAsia"/>
-          <w:lang w:val="en-US" w:eastAsia="zh-CN"/>
-        </w:rPr>
-        <w:t>需要再进行约5~6个月的研发，实现目前重新定义的产品形态</w:t>
-      </w:r>
-    </w:p>
-    <w:p>
-      <w:pPr>
-        <w:rPr>
-          <w:rFonts w:hint="eastAsia"/>
-          <w:lang w:val="en-US" w:eastAsia="zh-CN"/>
-        </w:rPr>
-      </w:pPr>
-      <w:r>
-        <w:rPr>
-          <w:rFonts w:hint="eastAsia"/>
-          <w:lang w:val="en-US" w:eastAsia="zh-CN"/>
-        </w:rPr>
-        <w:t>半年后进行推广和持续迭代，第四季度可以初见市场效益</w:t>
       </w:r>
     </w:p>
     <w:p>
@@ -4704,8 +4538,6 @@
         </w:rPr>
         <w:t>纳税户企业主可以直接通过灵鹿平台微信订阅号获取其纳税、财务报告、年报等功能，我们的运营团队也在灵鹿平台上持续提供自媒体内容和企业服务和举办活动等方式吸纳和维持用户</w:t>
       </w:r>
-      <w:bookmarkStart w:id="0" w:name="_GoBack"/>
-      <w:bookmarkEnd w:id="0"/>
     </w:p>
     <w:p>
       <w:pPr>

--- a/BP/提纲.docx
+++ b/BP/提纲.docx
@@ -86,6 +86,16 @@
         </w:rPr>
         <w:t xml:space="preserve">目前产品已经上线运行10个月期间持续迭代 积累下了约2300家企业的完整数据 </w:t>
       </w:r>
+    </w:p>
+    <w:p>
+      <w:pPr>
+        <w:rPr>
+          <w:rFonts w:hint="eastAsia"/>
+          <w:lang w:val="en-US" w:eastAsia="zh-CN"/>
+        </w:rPr>
+      </w:pPr>
+      <w:bookmarkStart w:id="0" w:name="_GoBack"/>
+      <w:bookmarkEnd w:id="0"/>
     </w:p>
     <w:p>
       <w:pPr>
@@ -1306,8 +1316,6 @@
           <w:lang w:val="en-US" w:eastAsia="zh-CN"/>
         </w:rPr>
       </w:pPr>
-      <w:bookmarkStart w:id="0" w:name="_GoBack"/>
-      <w:bookmarkEnd w:id="0"/>
     </w:p>
     <w:p>
       <w:pPr>

--- a/BP/提纲.docx
+++ b/BP/提纲.docx
@@ -7,114 +7,144 @@
         <w:pStyle w:val="2"/>
         <w:rPr>
           <w:rFonts w:hint="eastAsia"/>
-          <w:lang w:val="en-US" w:eastAsia="zh-CN"/>
-        </w:rPr>
-      </w:pPr>
-      <w:r>
-        <w:rPr>
-          <w:rFonts w:hint="eastAsia"/>
+          <w:sz w:val="52"/>
+          <w:szCs w:val="32"/>
+          <w:lang w:val="en-US" w:eastAsia="zh-CN"/>
+        </w:rPr>
+      </w:pPr>
+      <w:r>
+        <w:rPr>
+          <w:rFonts w:hint="eastAsia"/>
+          <w:sz w:val="52"/>
+          <w:szCs w:val="32"/>
           <w:lang w:val="en-US" w:eastAsia="zh-CN"/>
         </w:rPr>
         <w:t>商业融资 创业计划书</w:t>
       </w:r>
-    </w:p>
-    <w:p>
-      <w:pPr>
-        <w:pStyle w:val="3"/>
-        <w:rPr>
-          <w:rFonts w:hint="eastAsia"/>
-          <w:lang w:val="en-US" w:eastAsia="zh-CN"/>
-        </w:rPr>
-      </w:pPr>
-      <w:r>
-        <w:rPr>
-          <w:rFonts w:hint="eastAsia"/>
-          <w:lang w:val="en-US" w:eastAsia="zh-CN"/>
-        </w:rPr>
-        <w:t xml:space="preserve">一 概述 </w:t>
-      </w:r>
-    </w:p>
-    <w:p>
-      <w:pPr>
-        <w:rPr>
-          <w:rFonts w:hint="eastAsia"/>
-          <w:lang w:val="en-US" w:eastAsia="zh-CN"/>
-        </w:rPr>
-      </w:pPr>
-      <w:r>
-        <w:rPr>
-          <w:rFonts w:hint="eastAsia"/>
-          <w:lang w:val="en-US" w:eastAsia="zh-CN"/>
-        </w:rPr>
-        <w:t>财税代理平台 灵鹿财税</w:t>
-      </w:r>
-    </w:p>
-    <w:p>
-      <w:pPr>
-        <w:rPr>
-          <w:rFonts w:hint="eastAsia"/>
-          <w:lang w:val="en-US" w:eastAsia="zh-CN"/>
-        </w:rPr>
-      </w:pPr>
-      <w:r>
-        <w:rPr>
-          <w:rFonts w:hint="eastAsia"/>
-          <w:lang w:val="en-US" w:eastAsia="zh-CN"/>
-        </w:rPr>
-        <w:t>该产品是一个SaaS的B端平台，主要目标客户是安徽省内区域的财税代理型公司、工作室或个人，平台让目标客户的核心业务快速接入，借助平台的智能机器人和大数据分析引擎达到自动报税和自动做账的程度，实现税务、账务、年报等业务的高效率高质量处理和快速交付</w:t>
-      </w:r>
-    </w:p>
-    <w:p>
-      <w:pPr>
-        <w:rPr>
-          <w:rFonts w:hint="eastAsia"/>
-          <w:lang w:val="en-US" w:eastAsia="zh-CN"/>
-        </w:rPr>
-      </w:pPr>
-    </w:p>
-    <w:p>
-      <w:pPr>
-        <w:rPr>
-          <w:rFonts w:hint="eastAsia"/>
-          <w:lang w:val="en-US" w:eastAsia="zh-CN"/>
-        </w:rPr>
-      </w:pPr>
-      <w:r>
-        <w:rPr>
-          <w:rFonts w:hint="eastAsia"/>
-          <w:lang w:val="en-US" w:eastAsia="zh-CN"/>
-        </w:rPr>
-        <w:t xml:space="preserve">目前产品已经上线运行10个月期间持续迭代 积累下了约2300家企业的完整数据 </w:t>
-      </w:r>
-    </w:p>
-    <w:p>
-      <w:pPr>
-        <w:rPr>
-          <w:rFonts w:hint="eastAsia"/>
-          <w:lang w:val="en-US" w:eastAsia="zh-CN"/>
-        </w:rPr>
-      </w:pPr>
       <w:bookmarkStart w:id="0" w:name="_GoBack"/>
       <w:bookmarkEnd w:id="0"/>
     </w:p>
     <w:p>
       <w:pPr>
-        <w:rPr>
-          <w:rFonts w:hint="eastAsia"/>
-          <w:lang w:val="en-US" w:eastAsia="zh-CN"/>
-        </w:rPr>
-      </w:pPr>
-    </w:p>
-    <w:p>
-      <w:pPr>
-        <w:rPr>
-          <w:rFonts w:hint="eastAsia"/>
-          <w:lang w:val="en-US" w:eastAsia="zh-CN"/>
-        </w:rPr>
-      </w:pPr>
-      <w:r>
-        <w:rPr>
-          <w:rFonts w:hint="eastAsia"/>
+        <w:pStyle w:val="3"/>
+        <w:rPr>
+          <w:rFonts w:hint="eastAsia"/>
+          <w:sz w:val="40"/>
+          <w:szCs w:val="32"/>
+          <w:lang w:val="en-US" w:eastAsia="zh-CN"/>
+        </w:rPr>
+      </w:pPr>
+      <w:r>
+        <w:rPr>
+          <w:rFonts w:hint="eastAsia"/>
+          <w:sz w:val="40"/>
+          <w:szCs w:val="32"/>
+          <w:lang w:val="en-US" w:eastAsia="zh-CN"/>
+        </w:rPr>
+        <w:t xml:space="preserve">一 概述 </w:t>
+      </w:r>
+    </w:p>
+    <w:p>
+      <w:pPr>
+        <w:rPr>
+          <w:rFonts w:hint="eastAsia"/>
+          <w:sz w:val="24"/>
+          <w:szCs w:val="32"/>
+          <w:lang w:val="en-US" w:eastAsia="zh-CN"/>
+        </w:rPr>
+      </w:pPr>
+      <w:r>
+        <w:rPr>
+          <w:rFonts w:hint="eastAsia"/>
+          <w:sz w:val="24"/>
+          <w:szCs w:val="32"/>
+          <w:lang w:val="en-US" w:eastAsia="zh-CN"/>
+        </w:rPr>
+        <w:t>财税代理平台 灵鹿财税</w:t>
+      </w:r>
+    </w:p>
+    <w:p>
+      <w:pPr>
+        <w:rPr>
+          <w:rFonts w:hint="eastAsia"/>
+          <w:sz w:val="24"/>
+          <w:szCs w:val="32"/>
+          <w:lang w:val="en-US" w:eastAsia="zh-CN"/>
+        </w:rPr>
+      </w:pPr>
+      <w:r>
+        <w:rPr>
+          <w:rFonts w:hint="eastAsia"/>
+          <w:sz w:val="24"/>
+          <w:szCs w:val="32"/>
+          <w:lang w:val="en-US" w:eastAsia="zh-CN"/>
+        </w:rPr>
+        <w:t>该产品是一个SaaS的B端平台，主要目标客户是安徽省内区域的财税代理型公司、工作室或个人，平台让目标客户的核心业务快速接入，借助平台的智能机器人和大数据分析引擎达到自动报税和自动做账的程度，实现税务、账务、年报等业务的高效率高质量处理和快速交付</w:t>
+      </w:r>
+    </w:p>
+    <w:p>
+      <w:pPr>
+        <w:rPr>
+          <w:rFonts w:hint="eastAsia"/>
+          <w:sz w:val="24"/>
+          <w:szCs w:val="32"/>
+          <w:lang w:val="en-US" w:eastAsia="zh-CN"/>
+        </w:rPr>
+      </w:pPr>
+    </w:p>
+    <w:p>
+      <w:pPr>
+        <w:rPr>
+          <w:rFonts w:hint="eastAsia"/>
+          <w:sz w:val="24"/>
+          <w:szCs w:val="32"/>
+          <w:lang w:val="en-US" w:eastAsia="zh-CN"/>
+        </w:rPr>
+      </w:pPr>
+      <w:r>
+        <w:rPr>
+          <w:rFonts w:hint="eastAsia"/>
+          <w:sz w:val="24"/>
+          <w:szCs w:val="32"/>
+          <w:lang w:val="en-US" w:eastAsia="zh-CN"/>
+        </w:rPr>
+        <w:t xml:space="preserve">目前产品已经上线运行10个月期间持续迭代 积累下了约2300家企业的完整数据 </w:t>
+      </w:r>
+    </w:p>
+    <w:p>
+      <w:pPr>
+        <w:rPr>
+          <w:rFonts w:hint="eastAsia"/>
+          <w:sz w:val="24"/>
+          <w:szCs w:val="32"/>
+          <w:lang w:val="en-US" w:eastAsia="zh-CN"/>
+        </w:rPr>
+      </w:pPr>
+    </w:p>
+    <w:p>
+      <w:pPr>
+        <w:rPr>
+          <w:rFonts w:hint="eastAsia"/>
+          <w:sz w:val="24"/>
+          <w:szCs w:val="32"/>
+          <w:lang w:val="en-US" w:eastAsia="zh-CN"/>
+        </w:rPr>
+      </w:pPr>
+    </w:p>
+    <w:p>
+      <w:pPr>
+        <w:rPr>
+          <w:rFonts w:hint="eastAsia"/>
+          <w:sz w:val="24"/>
+          <w:szCs w:val="32"/>
+          <w:lang w:val="en-US" w:eastAsia="zh-CN"/>
+        </w:rPr>
+      </w:pPr>
+      <w:r>
+        <w:rPr>
+          <w:rFonts w:hint="eastAsia"/>
+          <w:sz w:val="24"/>
+          <w:szCs w:val="32"/>
           <w:lang w:val="en-US" w:eastAsia="zh-CN"/>
         </w:rPr>
         <w:t xml:space="preserve">操作模式 </w:t>
@@ -125,6 +155,8 @@
         <w:rPr>
           <w:rFonts w:hint="eastAsia"/>
           <w:color w:val="0000FF"/>
+          <w:sz w:val="24"/>
+          <w:szCs w:val="32"/>
           <w:lang w:val="en-US" w:eastAsia="zh-CN"/>
         </w:rPr>
       </w:pPr>
@@ -132,6 +164,8 @@
         <w:rPr>
           <w:rFonts w:hint="eastAsia"/>
           <w:color w:val="0000FF"/>
+          <w:sz w:val="24"/>
+          <w:szCs w:val="32"/>
           <w:lang w:val="en-US" w:eastAsia="zh-CN"/>
         </w:rPr>
         <w:t>补一个操作模式简图</w:t>
@@ -141,6 +175,8 @@
       <w:pPr>
         <w:rPr>
           <w:rFonts w:hint="eastAsia"/>
+          <w:sz w:val="24"/>
+          <w:szCs w:val="32"/>
           <w:lang w:val="en-US" w:eastAsia="zh-CN"/>
         </w:rPr>
       </w:pPr>
@@ -150,12 +186,16 @@
         <w:pStyle w:val="3"/>
         <w:rPr>
           <w:rFonts w:hint="eastAsia"/>
-          <w:lang w:val="en-US" w:eastAsia="zh-CN"/>
-        </w:rPr>
-      </w:pPr>
-      <w:r>
-        <w:rPr>
-          <w:rFonts w:hint="eastAsia"/>
+          <w:sz w:val="40"/>
+          <w:szCs w:val="32"/>
+          <w:lang w:val="en-US" w:eastAsia="zh-CN"/>
+        </w:rPr>
+      </w:pPr>
+      <w:r>
+        <w:rPr>
+          <w:rFonts w:hint="eastAsia"/>
+          <w:sz w:val="40"/>
+          <w:szCs w:val="32"/>
           <w:lang w:val="en-US" w:eastAsia="zh-CN"/>
         </w:rPr>
         <w:t>团队情况</w:t>
@@ -166,12 +206,16 @@
         <w:pStyle w:val="4"/>
         <w:rPr>
           <w:rFonts w:hint="eastAsia"/>
-          <w:lang w:val="en-US" w:eastAsia="zh-CN"/>
-        </w:rPr>
-      </w:pPr>
-      <w:r>
-        <w:rPr>
-          <w:rFonts w:hint="eastAsia"/>
+          <w:sz w:val="40"/>
+          <w:szCs w:val="32"/>
+          <w:lang w:val="en-US" w:eastAsia="zh-CN"/>
+        </w:rPr>
+      </w:pPr>
+      <w:r>
+        <w:rPr>
+          <w:rFonts w:hint="eastAsia"/>
+          <w:sz w:val="40"/>
+          <w:szCs w:val="32"/>
           <w:lang w:val="en-US" w:eastAsia="zh-CN"/>
         </w:rPr>
         <w:t>概述</w:t>
@@ -181,12 +225,16 @@
       <w:pPr>
         <w:rPr>
           <w:rFonts w:hint="eastAsia"/>
-          <w:lang w:val="en-US" w:eastAsia="zh-CN"/>
-        </w:rPr>
-      </w:pPr>
-      <w:r>
-        <w:rPr>
-          <w:rFonts w:hint="eastAsia"/>
+          <w:sz w:val="24"/>
+          <w:szCs w:val="32"/>
+          <w:lang w:val="en-US" w:eastAsia="zh-CN"/>
+        </w:rPr>
+      </w:pPr>
+      <w:r>
+        <w:rPr>
+          <w:rFonts w:hint="eastAsia"/>
+          <w:sz w:val="24"/>
+          <w:szCs w:val="32"/>
           <w:lang w:val="en-US" w:eastAsia="zh-CN"/>
         </w:rPr>
         <w:t>目前团队全体成员就职于某财税代理公司研发部，主要研发公司的税云系统 全部人员有5人，平均年龄25岁</w:t>
@@ -196,12 +244,16 @@
       <w:pPr>
         <w:rPr>
           <w:rFonts w:hint="eastAsia"/>
-          <w:lang w:val="en-US" w:eastAsia="zh-CN"/>
-        </w:rPr>
-      </w:pPr>
-      <w:r>
-        <w:rPr>
-          <w:rFonts w:hint="eastAsia"/>
+          <w:sz w:val="24"/>
+          <w:szCs w:val="32"/>
+          <w:lang w:val="en-US" w:eastAsia="zh-CN"/>
+        </w:rPr>
+      </w:pPr>
+      <w:r>
+        <w:rPr>
+          <w:rFonts w:hint="eastAsia"/>
+          <w:sz w:val="24"/>
+          <w:szCs w:val="32"/>
           <w:lang w:val="en-US" w:eastAsia="zh-CN"/>
         </w:rPr>
         <w:t>敏捷型研发团队，一直使用迭代方法进行研发和发布，团队机能和运作流程健全，研发效率高：</w:t>
@@ -211,12 +263,16 @@
       <w:pPr>
         <w:rPr>
           <w:rFonts w:hint="eastAsia"/>
-          <w:lang w:val="en-US" w:eastAsia="zh-CN"/>
-        </w:rPr>
-      </w:pPr>
-      <w:r>
-        <w:rPr>
-          <w:rFonts w:hint="eastAsia"/>
+          <w:sz w:val="24"/>
+          <w:szCs w:val="32"/>
+          <w:lang w:val="en-US" w:eastAsia="zh-CN"/>
+        </w:rPr>
+      </w:pPr>
+      <w:r>
+        <w:rPr>
+          <w:rFonts w:hint="eastAsia"/>
+          <w:sz w:val="24"/>
+          <w:szCs w:val="32"/>
           <w:lang w:val="en-US" w:eastAsia="zh-CN"/>
         </w:rPr>
         <w:t xml:space="preserve">Scrum敏捷看板进项产品迭代  测试交付  自动发布 和 代码质量管理   </w:t>
@@ -227,12 +283,16 @@
         <w:pStyle w:val="4"/>
         <w:rPr>
           <w:rFonts w:hint="eastAsia"/>
-          <w:lang w:val="en-US" w:eastAsia="zh-CN"/>
-        </w:rPr>
-      </w:pPr>
-      <w:r>
-        <w:rPr>
-          <w:rFonts w:hint="eastAsia"/>
+          <w:sz w:val="40"/>
+          <w:szCs w:val="32"/>
+          <w:lang w:val="en-US" w:eastAsia="zh-CN"/>
+        </w:rPr>
+      </w:pPr>
+      <w:r>
+        <w:rPr>
+          <w:rFonts w:hint="eastAsia"/>
+          <w:sz w:val="40"/>
+          <w:szCs w:val="32"/>
           <w:lang w:val="en-US" w:eastAsia="zh-CN"/>
         </w:rPr>
         <w:t xml:space="preserve">核心人员 </w:t>
@@ -242,12 +302,16 @@
       <w:pPr>
         <w:rPr>
           <w:rFonts w:hint="eastAsia"/>
-          <w:lang w:val="en-US" w:eastAsia="zh-CN"/>
-        </w:rPr>
-      </w:pPr>
-      <w:r>
-        <w:rPr>
-          <w:rFonts w:hint="eastAsia"/>
+          <w:sz w:val="24"/>
+          <w:szCs w:val="32"/>
+          <w:lang w:val="en-US" w:eastAsia="zh-CN"/>
+        </w:rPr>
+      </w:pPr>
+      <w:r>
+        <w:rPr>
+          <w:rFonts w:hint="eastAsia"/>
+          <w:sz w:val="24"/>
+          <w:szCs w:val="32"/>
           <w:lang w:val="en-US" w:eastAsia="zh-CN"/>
         </w:rPr>
         <w:t>吴哲 技术经理团队负责人 从事软件开发行业10年经验，从事技术管理岗位8年，研发产品包括电子政务、办公自动化、智慧建筑、财务软件，积累了非常丰富的管理能力和产品能力，热爱产品</w:t>
@@ -257,20 +321,26 @@
       <w:pPr>
         <w:rPr>
           <w:rFonts w:hint="eastAsia"/>
-          <w:lang w:val="en-US" w:eastAsia="zh-CN"/>
-        </w:rPr>
-      </w:pPr>
-    </w:p>
-    <w:p>
-      <w:pPr>
-        <w:rPr>
-          <w:rFonts w:hint="eastAsia"/>
-          <w:lang w:val="en-US" w:eastAsia="zh-CN"/>
-        </w:rPr>
-      </w:pPr>
-      <w:r>
-        <w:rPr>
-          <w:rFonts w:hint="eastAsia"/>
+          <w:sz w:val="24"/>
+          <w:szCs w:val="32"/>
+          <w:lang w:val="en-US" w:eastAsia="zh-CN"/>
+        </w:rPr>
+      </w:pPr>
+    </w:p>
+    <w:p>
+      <w:pPr>
+        <w:rPr>
+          <w:rFonts w:hint="eastAsia"/>
+          <w:sz w:val="24"/>
+          <w:szCs w:val="32"/>
+          <w:lang w:val="en-US" w:eastAsia="zh-CN"/>
+        </w:rPr>
+      </w:pPr>
+      <w:r>
+        <w:rPr>
+          <w:rFonts w:hint="eastAsia"/>
+          <w:sz w:val="24"/>
+          <w:szCs w:val="32"/>
           <w:lang w:val="en-US" w:eastAsia="zh-CN"/>
         </w:rPr>
         <w:t>李嘉鹏 任架构师和主程 从事软件开发行业8年，目前主要职责是技术负责和关键技术攻关，曾从事过互联网彩票产品、电子政务和，技术思维敏锐在大数据和机器学习方面有过深入的实践经验</w:t>
@@ -280,6 +350,8 @@
       <w:pPr>
         <w:rPr>
           <w:rFonts w:hint="eastAsia"/>
+          <w:sz w:val="24"/>
+          <w:szCs w:val="32"/>
           <w:lang w:val="en-US" w:eastAsia="zh-CN"/>
         </w:rPr>
       </w:pPr>
@@ -289,12 +361,16 @@
         <w:pStyle w:val="4"/>
         <w:rPr>
           <w:rFonts w:hint="eastAsia"/>
-          <w:lang w:val="en-US" w:eastAsia="zh-CN"/>
-        </w:rPr>
-      </w:pPr>
-      <w:r>
-        <w:rPr>
-          <w:rFonts w:hint="eastAsia"/>
+          <w:sz w:val="40"/>
+          <w:szCs w:val="32"/>
+          <w:lang w:val="en-US" w:eastAsia="zh-CN"/>
+        </w:rPr>
+      </w:pPr>
+      <w:r>
+        <w:rPr>
+          <w:rFonts w:hint="eastAsia"/>
+          <w:sz w:val="40"/>
+          <w:szCs w:val="32"/>
           <w:lang w:val="en-US" w:eastAsia="zh-CN"/>
         </w:rPr>
         <w:t>团队现状</w:t>
@@ -304,12 +380,16 @@
       <w:pPr>
         <w:rPr>
           <w:rFonts w:hint="eastAsia"/>
-          <w:lang w:val="en-US" w:eastAsia="zh-CN"/>
-        </w:rPr>
-      </w:pPr>
-      <w:r>
-        <w:rPr>
-          <w:rFonts w:hint="eastAsia"/>
+          <w:sz w:val="24"/>
+          <w:szCs w:val="32"/>
+          <w:lang w:val="en-US" w:eastAsia="zh-CN"/>
+        </w:rPr>
+      </w:pPr>
+      <w:r>
+        <w:rPr>
+          <w:rFonts w:hint="eastAsia"/>
+          <w:sz w:val="24"/>
+          <w:szCs w:val="32"/>
           <w:lang w:val="en-US" w:eastAsia="zh-CN"/>
         </w:rPr>
         <w:t>团队需要从目前任职的公司脱离出来，主要有以下原因：</w:t>
@@ -319,12 +399,16 @@
       <w:pPr>
         <w:rPr>
           <w:rFonts w:hint="eastAsia"/>
-          <w:lang w:val="en-US" w:eastAsia="zh-CN"/>
-        </w:rPr>
-      </w:pPr>
-      <w:r>
-        <w:rPr>
-          <w:rFonts w:hint="eastAsia"/>
+          <w:sz w:val="24"/>
+          <w:szCs w:val="32"/>
+          <w:lang w:val="en-US" w:eastAsia="zh-CN"/>
+        </w:rPr>
+      </w:pPr>
+      <w:r>
+        <w:rPr>
+          <w:rFonts w:hint="eastAsia"/>
+          <w:sz w:val="24"/>
+          <w:szCs w:val="32"/>
           <w:lang w:val="en-US" w:eastAsia="zh-CN"/>
         </w:rPr>
         <w:t>企业背景：公司本身是传统行业起家，没有技术积累和互联网思维，运行模式是领导全盘控制的方式，不利于这个产品和团队的发展</w:t>
@@ -334,12 +418,16 @@
       <w:pPr>
         <w:rPr>
           <w:rFonts w:hint="eastAsia"/>
-          <w:lang w:val="en-US" w:eastAsia="zh-CN"/>
-        </w:rPr>
-      </w:pPr>
-      <w:r>
-        <w:rPr>
-          <w:rFonts w:hint="eastAsia"/>
+          <w:sz w:val="24"/>
+          <w:szCs w:val="32"/>
+          <w:lang w:val="en-US" w:eastAsia="zh-CN"/>
+        </w:rPr>
+      </w:pPr>
+      <w:r>
+        <w:rPr>
+          <w:rFonts w:hint="eastAsia"/>
+          <w:sz w:val="24"/>
+          <w:szCs w:val="32"/>
           <w:lang w:val="en-US" w:eastAsia="zh-CN"/>
         </w:rPr>
         <w:t>投入研发的资源不足：公司主营业务不在于产品研发，在这块业务无法投入足够的费用</w:t>
@@ -349,12 +437,16 @@
       <w:pPr>
         <w:rPr>
           <w:rFonts w:hint="eastAsia"/>
-          <w:lang w:val="en-US" w:eastAsia="zh-CN"/>
-        </w:rPr>
-      </w:pPr>
-      <w:r>
-        <w:rPr>
-          <w:rFonts w:hint="eastAsia"/>
+          <w:sz w:val="24"/>
+          <w:szCs w:val="32"/>
+          <w:lang w:val="en-US" w:eastAsia="zh-CN"/>
+        </w:rPr>
+      </w:pPr>
+      <w:r>
+        <w:rPr>
+          <w:rFonts w:hint="eastAsia"/>
+          <w:sz w:val="24"/>
+          <w:szCs w:val="32"/>
           <w:lang w:val="en-US" w:eastAsia="zh-CN"/>
         </w:rPr>
         <w:t>产品方向错误：公司主要对产品的定位集成了大量内部管理的模块，过分追求大而全，客户要完整运行需要做大量的配置和熟悉的过程，极容易让用户在使用初期就丧失兴趣</w:t>
@@ -364,12 +456,16 @@
       <w:pPr>
         <w:rPr>
           <w:rFonts w:hint="eastAsia"/>
-          <w:lang w:val="en-US" w:eastAsia="zh-CN"/>
-        </w:rPr>
-      </w:pPr>
-      <w:r>
-        <w:rPr>
-          <w:rFonts w:hint="eastAsia"/>
+          <w:sz w:val="24"/>
+          <w:szCs w:val="32"/>
+          <w:lang w:val="en-US" w:eastAsia="zh-CN"/>
+        </w:rPr>
+      </w:pPr>
+      <w:r>
+        <w:rPr>
+          <w:rFonts w:hint="eastAsia"/>
+          <w:sz w:val="24"/>
+          <w:szCs w:val="32"/>
           <w:lang w:val="en-US" w:eastAsia="zh-CN"/>
         </w:rPr>
         <w:t>推广运营难：公司定位产品的目标客户是终端企业，因为这样的推广成本高而且利润低，公司本身是代理记账企业，由于同行间的不信任，所以对同行推广难度非常大</w:t>
@@ -380,12 +476,16 @@
         <w:pStyle w:val="3"/>
         <w:rPr>
           <w:rFonts w:hint="eastAsia"/>
-          <w:lang w:val="en-US" w:eastAsia="zh-CN"/>
-        </w:rPr>
-      </w:pPr>
-      <w:r>
-        <w:rPr>
-          <w:rFonts w:hint="eastAsia"/>
+          <w:sz w:val="40"/>
+          <w:szCs w:val="32"/>
+          <w:lang w:val="en-US" w:eastAsia="zh-CN"/>
+        </w:rPr>
+      </w:pPr>
+      <w:r>
+        <w:rPr>
+          <w:rFonts w:hint="eastAsia"/>
+          <w:sz w:val="40"/>
+          <w:szCs w:val="32"/>
           <w:lang w:val="en-US" w:eastAsia="zh-CN"/>
         </w:rPr>
         <w:t>产业分析</w:t>
@@ -396,12 +496,16 @@
         <w:pStyle w:val="4"/>
         <w:rPr>
           <w:rFonts w:hint="eastAsia"/>
-          <w:lang w:val="en-US" w:eastAsia="zh-CN"/>
-        </w:rPr>
-      </w:pPr>
-      <w:r>
-        <w:rPr>
-          <w:rFonts w:hint="eastAsia"/>
+          <w:sz w:val="40"/>
+          <w:szCs w:val="32"/>
+          <w:lang w:val="en-US" w:eastAsia="zh-CN"/>
+        </w:rPr>
+      </w:pPr>
+      <w:r>
+        <w:rPr>
+          <w:rFonts w:hint="eastAsia"/>
+          <w:sz w:val="40"/>
+          <w:szCs w:val="32"/>
           <w:lang w:val="en-US" w:eastAsia="zh-CN"/>
         </w:rPr>
         <w:t>产业背景</w:t>
@@ -411,12 +515,16 @@
       <w:pPr>
         <w:rPr>
           <w:rFonts w:hint="eastAsia"/>
-          <w:lang w:val="en-US" w:eastAsia="zh-CN"/>
-        </w:rPr>
-      </w:pPr>
-      <w:r>
-        <w:rPr>
-          <w:rFonts w:hint="eastAsia"/>
+          <w:sz w:val="24"/>
+          <w:szCs w:val="32"/>
+          <w:lang w:val="en-US" w:eastAsia="zh-CN"/>
+        </w:rPr>
+      </w:pPr>
+      <w:r>
+        <w:rPr>
+          <w:rFonts w:hint="eastAsia"/>
+          <w:sz w:val="24"/>
+          <w:szCs w:val="32"/>
           <w:lang w:val="en-US" w:eastAsia="zh-CN"/>
         </w:rPr>
         <w:t>合肥市注册的各型的财税代理公司就有x家，主营业务包括公司注册设立、刻章、变更、注销、各类资质和许可证办理、报税代理、账务代理、年报等业务，其中行业规模型企业拥有是100~150名员工，可以代理企业的数为2000户以上，</w:t>
@@ -426,12 +534,16 @@
       <w:pPr>
         <w:rPr>
           <w:rFonts w:hint="eastAsia"/>
-          <w:lang w:val="en-US" w:eastAsia="zh-CN"/>
-        </w:rPr>
-      </w:pPr>
-      <w:r>
-        <w:rPr>
-          <w:rFonts w:hint="eastAsia"/>
+          <w:sz w:val="24"/>
+          <w:szCs w:val="32"/>
+          <w:lang w:val="en-US" w:eastAsia="zh-CN"/>
+        </w:rPr>
+      </w:pPr>
+      <w:r>
+        <w:rPr>
+          <w:rFonts w:hint="eastAsia"/>
+          <w:sz w:val="24"/>
+          <w:szCs w:val="32"/>
           <w:lang w:val="en-US" w:eastAsia="zh-CN"/>
         </w:rPr>
         <w:t xml:space="preserve">平均收费大约是小规模企业2000/年左右  一般纳税人企业5000~6000/年  </w:t>
@@ -441,12 +553,16 @@
       <w:pPr>
         <w:rPr>
           <w:rFonts w:hint="eastAsia"/>
-          <w:lang w:val="en-US" w:eastAsia="zh-CN"/>
-        </w:rPr>
-      </w:pPr>
-      <w:r>
-        <w:rPr>
-          <w:rFonts w:hint="eastAsia"/>
+          <w:sz w:val="24"/>
+          <w:szCs w:val="32"/>
+          <w:lang w:val="en-US" w:eastAsia="zh-CN"/>
+        </w:rPr>
+      </w:pPr>
+      <w:r>
+        <w:rPr>
+          <w:rFonts w:hint="eastAsia"/>
+          <w:sz w:val="24"/>
+          <w:szCs w:val="32"/>
           <w:lang w:val="en-US" w:eastAsia="zh-CN"/>
         </w:rPr>
         <w:t>仅针对代账代税业务来看（这类业务占公司总收入的75%）：</w:t>
@@ -456,12 +572,16 @@
       <w:pPr>
         <w:rPr>
           <w:rFonts w:hint="eastAsia"/>
-          <w:lang w:val="en-US" w:eastAsia="zh-CN"/>
-        </w:rPr>
-      </w:pPr>
-      <w:r>
-        <w:rPr>
-          <w:rFonts w:hint="eastAsia"/>
+          <w:sz w:val="24"/>
+          <w:szCs w:val="32"/>
+          <w:lang w:val="en-US" w:eastAsia="zh-CN"/>
+        </w:rPr>
+      </w:pPr>
+      <w:r>
+        <w:rPr>
+          <w:rFonts w:hint="eastAsia"/>
+          <w:sz w:val="24"/>
+          <w:szCs w:val="32"/>
           <w:lang w:val="en-US" w:eastAsia="zh-CN"/>
         </w:rPr>
         <w:t>平均收费约400元/户/月， 一个代理会计可以服务企业约60户左右，工资+提成  每月3000元  工资成本在50元/户/月  综合人工成本约100元/户/月 就算这个成本翻一番  综合利润率也在100%~150%</w:t>
@@ -471,20 +591,26 @@
       <w:pPr>
         <w:rPr>
           <w:rFonts w:hint="eastAsia"/>
-          <w:lang w:val="en-US" w:eastAsia="zh-CN"/>
-        </w:rPr>
-      </w:pPr>
-    </w:p>
-    <w:p>
-      <w:pPr>
-        <w:rPr>
-          <w:rFonts w:hint="eastAsia"/>
-          <w:lang w:val="en-US" w:eastAsia="zh-CN"/>
-        </w:rPr>
-      </w:pPr>
-      <w:r>
-        <w:rPr>
-          <w:rFonts w:hint="eastAsia"/>
+          <w:sz w:val="24"/>
+          <w:szCs w:val="32"/>
+          <w:lang w:val="en-US" w:eastAsia="zh-CN"/>
+        </w:rPr>
+      </w:pPr>
+    </w:p>
+    <w:p>
+      <w:pPr>
+        <w:rPr>
+          <w:rFonts w:hint="eastAsia"/>
+          <w:sz w:val="24"/>
+          <w:szCs w:val="32"/>
+          <w:lang w:val="en-US" w:eastAsia="zh-CN"/>
+        </w:rPr>
+      </w:pPr>
+      <w:r>
+        <w:rPr>
+          <w:rFonts w:hint="eastAsia"/>
+          <w:sz w:val="24"/>
+          <w:szCs w:val="32"/>
           <w:lang w:val="en-US" w:eastAsia="zh-CN"/>
         </w:rPr>
         <w:t xml:space="preserve">这类代账型公司普遍聘用较低层次人员，设置代理会计岗位，岗位，稍微规模大一点的公司分工更细化  会有档案员  申报员 账务员 </w:t>
@@ -495,12 +621,16 @@
         <w:pStyle w:val="4"/>
         <w:rPr>
           <w:rFonts w:hint="eastAsia"/>
-          <w:lang w:val="en-US" w:eastAsia="zh-CN"/>
-        </w:rPr>
-      </w:pPr>
-      <w:r>
-        <w:rPr>
-          <w:rFonts w:hint="eastAsia"/>
+          <w:sz w:val="40"/>
+          <w:szCs w:val="32"/>
+          <w:lang w:val="en-US" w:eastAsia="zh-CN"/>
+        </w:rPr>
+      </w:pPr>
+      <w:r>
+        <w:rPr>
+          <w:rFonts w:hint="eastAsia"/>
+          <w:sz w:val="40"/>
+          <w:szCs w:val="32"/>
           <w:lang w:val="en-US" w:eastAsia="zh-CN"/>
         </w:rPr>
         <w:t>产业现状</w:t>
@@ -510,12 +640,16 @@
       <w:pPr>
         <w:rPr>
           <w:rFonts w:hint="eastAsia"/>
-          <w:lang w:val="en-US" w:eastAsia="zh-CN"/>
-        </w:rPr>
-      </w:pPr>
-      <w:r>
-        <w:rPr>
-          <w:rFonts w:hint="eastAsia"/>
+          <w:sz w:val="24"/>
+          <w:szCs w:val="32"/>
+          <w:lang w:val="en-US" w:eastAsia="zh-CN"/>
+        </w:rPr>
+      </w:pPr>
+      <w:r>
+        <w:rPr>
+          <w:rFonts w:hint="eastAsia"/>
+          <w:sz w:val="24"/>
+          <w:szCs w:val="32"/>
           <w:lang w:val="en-US" w:eastAsia="zh-CN"/>
         </w:rPr>
         <w:t>财税代理企业主 关注成本 他们需要压缩成本并且提高服务质量快速的方案来</w:t>
@@ -525,12 +659,16 @@
       <w:pPr>
         <w:rPr>
           <w:rFonts w:hint="eastAsia"/>
-          <w:lang w:val="en-US" w:eastAsia="zh-CN"/>
-        </w:rPr>
-      </w:pPr>
-      <w:r>
-        <w:rPr>
-          <w:rFonts w:hint="eastAsia"/>
+          <w:sz w:val="24"/>
+          <w:szCs w:val="32"/>
+          <w:lang w:val="en-US" w:eastAsia="zh-CN"/>
+        </w:rPr>
+      </w:pPr>
+      <w:r>
+        <w:rPr>
+          <w:rFonts w:hint="eastAsia"/>
+          <w:sz w:val="24"/>
+          <w:szCs w:val="32"/>
           <w:lang w:val="en-US" w:eastAsia="zh-CN"/>
         </w:rPr>
         <w:t>技术应用非常弱，靠人力堆积代理会计尤其是基层岗位的工作低收益、</w:t>
@@ -541,12 +679,16 @@
         <w:pStyle w:val="3"/>
         <w:rPr>
           <w:rFonts w:hint="eastAsia"/>
-          <w:lang w:val="en-US" w:eastAsia="zh-CN"/>
-        </w:rPr>
-      </w:pPr>
-      <w:r>
-        <w:rPr>
-          <w:rFonts w:hint="eastAsia"/>
+          <w:sz w:val="40"/>
+          <w:szCs w:val="32"/>
+          <w:lang w:val="en-US" w:eastAsia="zh-CN"/>
+        </w:rPr>
+      </w:pPr>
+      <w:r>
+        <w:rPr>
+          <w:rFonts w:hint="eastAsia"/>
+          <w:sz w:val="40"/>
+          <w:szCs w:val="32"/>
           <w:lang w:val="en-US" w:eastAsia="zh-CN"/>
         </w:rPr>
         <w:t>竞争者分析</w:t>
@@ -556,12 +698,16 @@
       <w:pPr>
         <w:rPr>
           <w:rFonts w:hint="eastAsia"/>
-          <w:lang w:val="en-US" w:eastAsia="zh-CN"/>
-        </w:rPr>
-      </w:pPr>
-      <w:r>
-        <w:rPr>
-          <w:rFonts w:hint="eastAsia"/>
+          <w:sz w:val="24"/>
+          <w:szCs w:val="32"/>
+          <w:lang w:val="en-US" w:eastAsia="zh-CN"/>
+        </w:rPr>
+      </w:pPr>
+      <w:r>
+        <w:rPr>
+          <w:rFonts w:hint="eastAsia"/>
+          <w:sz w:val="24"/>
+          <w:szCs w:val="32"/>
           <w:lang w:val="en-US" w:eastAsia="zh-CN"/>
         </w:rPr>
         <w:t>老牌财会软件：金蝶、用友</w:t>
@@ -571,12 +717,16 @@
       <w:pPr>
         <w:rPr>
           <w:rFonts w:hint="eastAsia"/>
-          <w:lang w:val="en-US" w:eastAsia="zh-CN"/>
-        </w:rPr>
-      </w:pPr>
-      <w:r>
-        <w:rPr>
-          <w:rFonts w:hint="eastAsia"/>
+          <w:sz w:val="24"/>
+          <w:szCs w:val="32"/>
+          <w:lang w:val="en-US" w:eastAsia="zh-CN"/>
+        </w:rPr>
+      </w:pPr>
+      <w:r>
+        <w:rPr>
+          <w:rFonts w:hint="eastAsia"/>
+          <w:sz w:val="24"/>
+          <w:szCs w:val="32"/>
           <w:lang w:val="en-US" w:eastAsia="zh-CN"/>
         </w:rPr>
         <w:t>税务专业软件：航天信息、税友</w:t>
@@ -586,12 +736,16 @@
       <w:pPr>
         <w:rPr>
           <w:rFonts w:hint="eastAsia"/>
-          <w:lang w:val="en-US" w:eastAsia="zh-CN"/>
-        </w:rPr>
-      </w:pPr>
-      <w:r>
-        <w:rPr>
-          <w:rFonts w:hint="eastAsia"/>
+          <w:sz w:val="24"/>
+          <w:szCs w:val="32"/>
+          <w:lang w:val="en-US" w:eastAsia="zh-CN"/>
+        </w:rPr>
+      </w:pPr>
+      <w:r>
+        <w:rPr>
+          <w:rFonts w:hint="eastAsia"/>
+          <w:sz w:val="24"/>
+          <w:szCs w:val="32"/>
           <w:lang w:val="en-US" w:eastAsia="zh-CN"/>
         </w:rPr>
         <w:t>其他互联网产品：云账房、柠檬云财税等</w:t>
@@ -601,20 +755,26 @@
       <w:pPr>
         <w:rPr>
           <w:rFonts w:hint="eastAsia"/>
-          <w:lang w:val="en-US" w:eastAsia="zh-CN"/>
-        </w:rPr>
-      </w:pPr>
-    </w:p>
-    <w:p>
-      <w:pPr>
-        <w:rPr>
-          <w:rFonts w:hint="eastAsia"/>
-          <w:lang w:val="en-US" w:eastAsia="zh-CN"/>
-        </w:rPr>
-      </w:pPr>
-      <w:r>
-        <w:rPr>
-          <w:rFonts w:hint="eastAsia"/>
+          <w:sz w:val="24"/>
+          <w:szCs w:val="32"/>
+          <w:lang w:val="en-US" w:eastAsia="zh-CN"/>
+        </w:rPr>
+      </w:pPr>
+    </w:p>
+    <w:p>
+      <w:pPr>
+        <w:rPr>
+          <w:rFonts w:hint="eastAsia"/>
+          <w:sz w:val="24"/>
+          <w:szCs w:val="32"/>
+          <w:lang w:val="en-US" w:eastAsia="zh-CN"/>
+        </w:rPr>
+      </w:pPr>
+      <w:r>
+        <w:rPr>
+          <w:rFonts w:hint="eastAsia"/>
+          <w:sz w:val="24"/>
+          <w:szCs w:val="32"/>
           <w:lang w:val="en-US" w:eastAsia="zh-CN"/>
         </w:rPr>
         <w:t>这些产品已经有一些走在了前列，但是他们面向的是终端企业或者是规模化的大型公司，力推标准化，但是难以逃离</w:t>
@@ -624,6 +784,8 @@
       <w:pPr>
         <w:rPr>
           <w:rFonts w:hint="eastAsia"/>
+          <w:sz w:val="24"/>
+          <w:szCs w:val="32"/>
           <w:lang w:val="en-US" w:eastAsia="zh-CN"/>
         </w:rPr>
       </w:pPr>
@@ -633,6 +795,8 @@
         <w:rPr>
           <w:rFonts w:hint="eastAsia"/>
           <w:color w:val="0000FF"/>
+          <w:sz w:val="24"/>
+          <w:szCs w:val="32"/>
           <w:lang w:val="en-US" w:eastAsia="zh-CN"/>
         </w:rPr>
       </w:pPr>
@@ -640,6 +804,8 @@
         <w:rPr>
           <w:rFonts w:hint="eastAsia"/>
           <w:color w:val="0000FF"/>
+          <w:sz w:val="24"/>
+          <w:szCs w:val="32"/>
           <w:lang w:val="en-US" w:eastAsia="zh-CN"/>
         </w:rPr>
         <w:t>做一个对比表</w:t>
@@ -649,6 +815,8 @@
       <w:pPr>
         <w:rPr>
           <w:rFonts w:hint="eastAsia"/>
+          <w:sz w:val="24"/>
+          <w:szCs w:val="32"/>
           <w:lang w:val="en-US" w:eastAsia="zh-CN"/>
         </w:rPr>
       </w:pPr>
@@ -658,12 +826,16 @@
         <w:pStyle w:val="3"/>
         <w:rPr>
           <w:rFonts w:hint="eastAsia"/>
-          <w:lang w:val="en-US" w:eastAsia="zh-CN"/>
-        </w:rPr>
-      </w:pPr>
-      <w:r>
-        <w:rPr>
-          <w:rFonts w:hint="eastAsia"/>
+          <w:sz w:val="40"/>
+          <w:szCs w:val="32"/>
+          <w:lang w:val="en-US" w:eastAsia="zh-CN"/>
+        </w:rPr>
+      </w:pPr>
+      <w:r>
+        <w:rPr>
+          <w:rFonts w:hint="eastAsia"/>
+          <w:sz w:val="40"/>
+          <w:szCs w:val="32"/>
           <w:lang w:val="en-US" w:eastAsia="zh-CN"/>
         </w:rPr>
         <w:t>产品技术</w:t>
@@ -674,12 +846,16 @@
         <w:pStyle w:val="4"/>
         <w:rPr>
           <w:rFonts w:hint="eastAsia"/>
-          <w:lang w:val="en-US" w:eastAsia="zh-CN"/>
-        </w:rPr>
-      </w:pPr>
-      <w:r>
-        <w:rPr>
-          <w:rFonts w:hint="eastAsia"/>
+          <w:sz w:val="40"/>
+          <w:szCs w:val="32"/>
+          <w:lang w:val="en-US" w:eastAsia="zh-CN"/>
+        </w:rPr>
+      </w:pPr>
+      <w:r>
+        <w:rPr>
+          <w:rFonts w:hint="eastAsia"/>
+          <w:sz w:val="40"/>
+          <w:szCs w:val="32"/>
           <w:lang w:val="en-US" w:eastAsia="zh-CN"/>
         </w:rPr>
         <w:t>愿景</w:t>
@@ -689,12 +865,16 @@
       <w:pPr>
         <w:rPr>
           <w:rFonts w:hint="eastAsia"/>
-          <w:lang w:val="en-US" w:eastAsia="zh-CN"/>
-        </w:rPr>
-      </w:pPr>
-      <w:r>
-        <w:rPr>
-          <w:rFonts w:hint="eastAsia"/>
+          <w:sz w:val="24"/>
+          <w:szCs w:val="32"/>
+          <w:lang w:val="en-US" w:eastAsia="zh-CN"/>
+        </w:rPr>
+      </w:pPr>
+      <w:r>
+        <w:rPr>
+          <w:rFonts w:hint="eastAsia"/>
+          <w:sz w:val="24"/>
+          <w:szCs w:val="32"/>
           <w:lang w:val="en-US" w:eastAsia="zh-CN"/>
         </w:rPr>
         <w:t>完成财税业务 人工化（借助软件工具） - 半自动化  -  智能化</w:t>
@@ -704,20 +884,26 @@
       <w:pPr>
         <w:rPr>
           <w:rFonts w:hint="eastAsia"/>
-          <w:lang w:val="en-US" w:eastAsia="zh-CN"/>
-        </w:rPr>
-      </w:pPr>
-    </w:p>
-    <w:p>
-      <w:pPr>
-        <w:rPr>
-          <w:rFonts w:hint="eastAsia"/>
-          <w:lang w:val="en-US" w:eastAsia="zh-CN"/>
-        </w:rPr>
-      </w:pPr>
-      <w:r>
-        <w:rPr>
-          <w:rFonts w:hint="eastAsia"/>
+          <w:sz w:val="24"/>
+          <w:szCs w:val="32"/>
+          <w:lang w:val="en-US" w:eastAsia="zh-CN"/>
+        </w:rPr>
+      </w:pPr>
+    </w:p>
+    <w:p>
+      <w:pPr>
+        <w:rPr>
+          <w:rFonts w:hint="eastAsia"/>
+          <w:sz w:val="24"/>
+          <w:szCs w:val="32"/>
+          <w:lang w:val="en-US" w:eastAsia="zh-CN"/>
+        </w:rPr>
+      </w:pPr>
+      <w:r>
+        <w:rPr>
+          <w:rFonts w:hint="eastAsia"/>
+          <w:sz w:val="24"/>
+          <w:szCs w:val="32"/>
           <w:lang w:val="en-US" w:eastAsia="zh-CN"/>
         </w:rPr>
         <w:t xml:space="preserve">半自动化阶段：积累数据和模式 </w:t>
@@ -727,12 +913,16 @@
       <w:pPr>
         <w:rPr>
           <w:rFonts w:hint="eastAsia"/>
-          <w:lang w:val="en-US" w:eastAsia="zh-CN"/>
-        </w:rPr>
-      </w:pPr>
-      <w:r>
-        <w:rPr>
-          <w:rFonts w:hint="eastAsia"/>
+          <w:sz w:val="24"/>
+          <w:szCs w:val="32"/>
+          <w:lang w:val="en-US" w:eastAsia="zh-CN"/>
+        </w:rPr>
+      </w:pPr>
+      <w:r>
+        <w:rPr>
+          <w:rFonts w:hint="eastAsia"/>
+          <w:sz w:val="24"/>
+          <w:szCs w:val="32"/>
           <w:lang w:val="en-US" w:eastAsia="zh-CN"/>
         </w:rPr>
         <w:t>智能化阶段：通过机器学习和大数据可以实现自动处理，只需要高级的业务人员来调整规则，对基层财会人员的数量和技能需求将大大降低。</w:t>
@@ -742,6 +932,8 @@
       <w:pPr>
         <w:rPr>
           <w:rFonts w:hint="eastAsia"/>
+          <w:sz w:val="24"/>
+          <w:szCs w:val="32"/>
           <w:lang w:val="en-US" w:eastAsia="zh-CN"/>
         </w:rPr>
       </w:pPr>
@@ -751,12 +943,16 @@
         <w:pStyle w:val="4"/>
         <w:rPr>
           <w:rFonts w:hint="eastAsia"/>
-          <w:lang w:val="en-US" w:eastAsia="zh-CN"/>
-        </w:rPr>
-      </w:pPr>
-      <w:r>
-        <w:rPr>
-          <w:rFonts w:hint="eastAsia"/>
+          <w:sz w:val="40"/>
+          <w:szCs w:val="32"/>
+          <w:lang w:val="en-US" w:eastAsia="zh-CN"/>
+        </w:rPr>
+      </w:pPr>
+      <w:r>
+        <w:rPr>
+          <w:rFonts w:hint="eastAsia"/>
+          <w:sz w:val="40"/>
+          <w:szCs w:val="32"/>
           <w:lang w:val="en-US" w:eastAsia="zh-CN"/>
         </w:rPr>
         <w:t>技术概述</w:t>
@@ -766,12 +962,16 @@
       <w:pPr>
         <w:rPr>
           <w:rFonts w:hint="eastAsia"/>
-          <w:lang w:val="en-US" w:eastAsia="zh-CN"/>
-        </w:rPr>
-      </w:pPr>
-      <w:r>
-        <w:rPr>
-          <w:rFonts w:hint="eastAsia"/>
+          <w:sz w:val="24"/>
+          <w:szCs w:val="32"/>
+          <w:lang w:val="en-US" w:eastAsia="zh-CN"/>
+        </w:rPr>
+      </w:pPr>
+      <w:r>
+        <w:rPr>
+          <w:rFonts w:hint="eastAsia"/>
+          <w:sz w:val="24"/>
+          <w:szCs w:val="32"/>
           <w:lang w:val="en-US" w:eastAsia="zh-CN"/>
         </w:rPr>
         <w:t>SaaS 2B架构的软件，技术以.Net 为主</w:t>
@@ -781,12 +981,16 @@
       <w:pPr>
         <w:rPr>
           <w:rFonts w:hint="eastAsia"/>
-          <w:lang w:val="en-US" w:eastAsia="zh-CN"/>
-        </w:rPr>
-      </w:pPr>
-      <w:r>
-        <w:rPr>
-          <w:rFonts w:hint="eastAsia"/>
+          <w:sz w:val="24"/>
+          <w:szCs w:val="32"/>
+          <w:lang w:val="en-US" w:eastAsia="zh-CN"/>
+        </w:rPr>
+      </w:pPr>
+      <w:r>
+        <w:rPr>
+          <w:rFonts w:hint="eastAsia"/>
+          <w:sz w:val="24"/>
+          <w:szCs w:val="32"/>
           <w:lang w:val="en-US" w:eastAsia="zh-CN"/>
         </w:rPr>
         <w:t>基于SSIS的风险管理引擎，每天观察各类风控指标并反馈给用户</w:t>
@@ -796,12 +1000,16 @@
       <w:pPr>
         <w:rPr>
           <w:rFonts w:hint="eastAsia"/>
-          <w:lang w:val="en-US" w:eastAsia="zh-CN"/>
-        </w:rPr>
-      </w:pPr>
-      <w:r>
-        <w:rPr>
-          <w:rFonts w:hint="eastAsia"/>
+          <w:sz w:val="24"/>
+          <w:szCs w:val="32"/>
+          <w:lang w:val="en-US" w:eastAsia="zh-CN"/>
+        </w:rPr>
+      </w:pPr>
+      <w:r>
+        <w:rPr>
+          <w:rFonts w:hint="eastAsia"/>
+          <w:sz w:val="24"/>
+          <w:szCs w:val="32"/>
           <w:lang w:val="en-US" w:eastAsia="zh-CN"/>
         </w:rPr>
         <w:t>基于Scrapy的爬虫数据采集和推送系统</w:t>
@@ -812,12 +1020,16 @@
         <w:pStyle w:val="4"/>
         <w:rPr>
           <w:rFonts w:hint="eastAsia"/>
-          <w:lang w:val="en-US" w:eastAsia="zh-CN"/>
-        </w:rPr>
-      </w:pPr>
-      <w:r>
-        <w:rPr>
-          <w:rFonts w:hint="eastAsia"/>
+          <w:sz w:val="40"/>
+          <w:szCs w:val="32"/>
+          <w:lang w:val="en-US" w:eastAsia="zh-CN"/>
+        </w:rPr>
+      </w:pPr>
+      <w:r>
+        <w:rPr>
+          <w:rFonts w:hint="eastAsia"/>
+          <w:sz w:val="40"/>
+          <w:szCs w:val="32"/>
           <w:lang w:val="en-US" w:eastAsia="zh-CN"/>
         </w:rPr>
         <w:t>优势</w:t>
@@ -831,12 +1043,16 @@
         </w:numPr>
         <w:rPr>
           <w:rFonts w:hint="eastAsia"/>
-          <w:lang w:val="en-US" w:eastAsia="zh-CN"/>
-        </w:rPr>
-      </w:pPr>
-      <w:r>
-        <w:rPr>
-          <w:rFonts w:hint="eastAsia"/>
+          <w:sz w:val="24"/>
+          <w:szCs w:val="32"/>
+          <w:lang w:val="en-US" w:eastAsia="zh-CN"/>
+        </w:rPr>
+      </w:pPr>
+      <w:r>
+        <w:rPr>
+          <w:rFonts w:hint="eastAsia"/>
+          <w:sz w:val="24"/>
+          <w:szCs w:val="32"/>
           <w:lang w:val="en-US" w:eastAsia="zh-CN"/>
         </w:rPr>
         <w:t>快速企业信息抓取，输入企业名称或者税号可以快速采集企业明细信息，客户信息可以快速接入到平台上，不需要进行大量的初期信息维护的工作</w:t>
@@ -850,12 +1066,16 @@
         </w:numPr>
         <w:rPr>
           <w:rFonts w:hint="eastAsia"/>
-          <w:lang w:val="en-US" w:eastAsia="zh-CN"/>
-        </w:rPr>
-      </w:pPr>
-      <w:r>
-        <w:rPr>
-          <w:rFonts w:hint="eastAsia"/>
+          <w:sz w:val="24"/>
+          <w:szCs w:val="32"/>
+          <w:lang w:val="en-US" w:eastAsia="zh-CN"/>
+        </w:rPr>
+      </w:pPr>
+      <w:r>
+        <w:rPr>
+          <w:rFonts w:hint="eastAsia"/>
+          <w:sz w:val="24"/>
+          <w:szCs w:val="32"/>
           <w:lang w:val="en-US" w:eastAsia="zh-CN"/>
         </w:rPr>
         <w:t>机器人报税：从采集数据到申报完成、数据采集到扣费和报表文件回传每户报税时间缩短至30s，采用爬虫集群几乎可以没有业务并发数上限，而现在每个企业采用人工报税的方式需要  登录 预抄报 计算销项票和进项票数字  填表  扣款 人工截图（留作交付证据），平均耗时需要10分钟以上</w:t>
@@ -869,12 +1089,16 @@
         </w:numPr>
         <w:rPr>
           <w:rFonts w:hint="eastAsia"/>
-          <w:lang w:val="en-US" w:eastAsia="zh-CN"/>
-        </w:rPr>
-      </w:pPr>
-      <w:r>
-        <w:rPr>
-          <w:rFonts w:hint="eastAsia"/>
+          <w:sz w:val="24"/>
+          <w:szCs w:val="32"/>
+          <w:lang w:val="en-US" w:eastAsia="zh-CN"/>
+        </w:rPr>
+      </w:pPr>
+      <w:r>
+        <w:rPr>
+          <w:rFonts w:hint="eastAsia"/>
+          <w:sz w:val="24"/>
+          <w:szCs w:val="32"/>
           <w:lang w:val="en-US" w:eastAsia="zh-CN"/>
         </w:rPr>
         <w:t>快速做账：税务工商部门需要每个企业的账本和记账凭证都要备查，外账记录</w:t>
@@ -888,12 +1112,16 @@
         </w:numPr>
         <w:rPr>
           <w:rFonts w:hint="eastAsia"/>
-          <w:lang w:val="en-US" w:eastAsia="zh-CN"/>
-        </w:rPr>
-      </w:pPr>
-      <w:r>
-        <w:rPr>
-          <w:rFonts w:hint="eastAsia"/>
+          <w:sz w:val="24"/>
+          <w:szCs w:val="32"/>
+          <w:lang w:val="en-US" w:eastAsia="zh-CN"/>
+        </w:rPr>
+      </w:pPr>
+      <w:r>
+        <w:rPr>
+          <w:rFonts w:hint="eastAsia"/>
+          <w:sz w:val="24"/>
+          <w:szCs w:val="32"/>
           <w:lang w:val="en-US" w:eastAsia="zh-CN"/>
         </w:rPr>
         <w:t xml:space="preserve"> 按常规经营正常的企业来计算  每月开票大约20~30张  往来款40~50笔  正常纳税发放工资 报销的企业 常规方法需要打开金蝶或者用友软件，进行科目维护 准备纸质发票、银行对账单、报销凭据等材料  记账  入账 打印财务报表 ，完成一个月的账务工作综合耗时至少需要 60分钟，出错率在15%以上 而且实习会计需要大量的培训和学习才可以胜任。而使用记账机器人完成一个月的记账工作不超过10分钟即可，因为记账机器人可以直接处理其中80%以上的账务，仅余下20% 而且绝对不会出错。</w:t>
@@ -911,12 +1139,16 @@
         <w:ind w:left="0" w:leftChars="0" w:firstLine="0" w:firstLineChars="0"/>
         <w:rPr>
           <w:rFonts w:hint="eastAsia"/>
-          <w:lang w:val="en-US" w:eastAsia="zh-CN"/>
-        </w:rPr>
-      </w:pPr>
-      <w:r>
-        <w:rPr>
-          <w:rFonts w:hint="eastAsia"/>
+          <w:sz w:val="24"/>
+          <w:szCs w:val="32"/>
+          <w:lang w:val="en-US" w:eastAsia="zh-CN"/>
+        </w:rPr>
+      </w:pPr>
+      <w:r>
+        <w:rPr>
+          <w:rFonts w:hint="eastAsia"/>
+          <w:sz w:val="24"/>
+          <w:szCs w:val="32"/>
           <w:lang w:val="en-US" w:eastAsia="zh-CN"/>
         </w:rPr>
         <w:t>风控管理：提升企业的服务质量，对常见的风险点都可视化，账务纠错、报税纠错</w:t>
@@ -934,12 +1166,16 @@
         <w:ind w:left="0" w:leftChars="0" w:firstLine="0" w:firstLineChars="0"/>
         <w:rPr>
           <w:rFonts w:hint="eastAsia"/>
-          <w:lang w:val="en-US" w:eastAsia="zh-CN"/>
-        </w:rPr>
-      </w:pPr>
-      <w:r>
-        <w:rPr>
-          <w:rFonts w:hint="eastAsia"/>
+          <w:sz w:val="24"/>
+          <w:szCs w:val="32"/>
+          <w:lang w:val="en-US" w:eastAsia="zh-CN"/>
+        </w:rPr>
+      </w:pPr>
+      <w:r>
+        <w:rPr>
+          <w:rFonts w:hint="eastAsia"/>
+          <w:sz w:val="24"/>
+          <w:szCs w:val="32"/>
           <w:lang w:val="en-US" w:eastAsia="zh-CN"/>
         </w:rPr>
         <w:t>其他优势</w:t>
@@ -949,12 +1185,16 @@
       <w:pPr>
         <w:rPr>
           <w:rFonts w:hint="eastAsia"/>
-          <w:lang w:val="en-US" w:eastAsia="zh-CN"/>
-        </w:rPr>
-      </w:pPr>
-      <w:r>
-        <w:rPr>
-          <w:rFonts w:hint="eastAsia"/>
+          <w:sz w:val="24"/>
+          <w:szCs w:val="32"/>
+          <w:lang w:val="en-US" w:eastAsia="zh-CN"/>
+        </w:rPr>
+      </w:pPr>
+      <w:r>
+        <w:rPr>
+          <w:rFonts w:hint="eastAsia"/>
+          <w:sz w:val="24"/>
+          <w:szCs w:val="32"/>
           <w:lang w:val="en-US" w:eastAsia="zh-CN"/>
         </w:rPr>
         <w:t>该类B端产品研发没有捷径可言，需要大量的测试样本和时间来帮助产品完善，而且报税窗口期只有每个月的前15天，留给开发测试的时间比较紧</w:t>
@@ -964,12 +1204,16 @@
       <w:pPr>
         <w:rPr>
           <w:rFonts w:hint="eastAsia"/>
-          <w:lang w:val="en-US" w:eastAsia="zh-CN"/>
-        </w:rPr>
-      </w:pPr>
-      <w:r>
-        <w:rPr>
-          <w:rFonts w:hint="eastAsia"/>
+          <w:sz w:val="24"/>
+          <w:szCs w:val="32"/>
+          <w:lang w:val="en-US" w:eastAsia="zh-CN"/>
+        </w:rPr>
+      </w:pPr>
+      <w:r>
+        <w:rPr>
+          <w:rFonts w:hint="eastAsia"/>
+          <w:sz w:val="24"/>
+          <w:szCs w:val="32"/>
           <w:lang w:val="en-US" w:eastAsia="zh-CN"/>
         </w:rPr>
         <w:t>产品在保密的情况下已经内部测试了10个月，收集到了最真实的用户使用感受</w:t>
@@ -979,12 +1223,16 @@
       <w:pPr>
         <w:rPr>
           <w:rFonts w:hint="eastAsia"/>
-          <w:lang w:val="en-US" w:eastAsia="zh-CN"/>
-        </w:rPr>
-      </w:pPr>
-      <w:r>
-        <w:rPr>
-          <w:rFonts w:hint="eastAsia"/>
+          <w:sz w:val="24"/>
+          <w:szCs w:val="32"/>
+          <w:lang w:val="en-US" w:eastAsia="zh-CN"/>
+        </w:rPr>
+      </w:pPr>
+      <w:r>
+        <w:rPr>
+          <w:rFonts w:hint="eastAsia"/>
+          <w:sz w:val="24"/>
+          <w:szCs w:val="32"/>
           <w:lang w:val="en-US" w:eastAsia="zh-CN"/>
         </w:rPr>
         <w:t>本身产品仍然在进化中，目前已经走上了从半自动化到智能化的道路上，逐步通过大数据技术来调优智能化的算法，不出1到2年可以达到技术的先进性和独家性。哪怕2019年下半年有竞争对手采取动作，能够追赶并超越时，后续竞品已经没有市场空间</w:t>
@@ -995,12 +1243,16 @@
         <w:pStyle w:val="4"/>
         <w:rPr>
           <w:rFonts w:hint="eastAsia"/>
-          <w:lang w:val="en-US" w:eastAsia="zh-CN"/>
-        </w:rPr>
-      </w:pPr>
-      <w:r>
-        <w:rPr>
-          <w:rFonts w:hint="eastAsia"/>
+          <w:sz w:val="40"/>
+          <w:szCs w:val="32"/>
+          <w:lang w:val="en-US" w:eastAsia="zh-CN"/>
+        </w:rPr>
+      </w:pPr>
+      <w:r>
+        <w:rPr>
+          <w:rFonts w:hint="eastAsia"/>
+          <w:sz w:val="40"/>
+          <w:szCs w:val="32"/>
           <w:lang w:val="en-US" w:eastAsia="zh-CN"/>
         </w:rPr>
         <w:t>目前的难题</w:t>
@@ -1010,12 +1262,16 @@
       <w:pPr>
         <w:rPr>
           <w:rFonts w:hint="eastAsia"/>
-          <w:lang w:val="en-US" w:eastAsia="zh-CN"/>
-        </w:rPr>
-      </w:pPr>
-      <w:r>
-        <w:rPr>
-          <w:rFonts w:hint="eastAsia"/>
+          <w:sz w:val="24"/>
+          <w:szCs w:val="32"/>
+          <w:lang w:val="en-US" w:eastAsia="zh-CN"/>
+        </w:rPr>
+      </w:pPr>
+      <w:r>
+        <w:rPr>
+          <w:rFonts w:hint="eastAsia"/>
+          <w:sz w:val="24"/>
+          <w:szCs w:val="32"/>
           <w:lang w:val="en-US" w:eastAsia="zh-CN"/>
         </w:rPr>
         <w:t>税控盘CA开票资料和进项认证资料无法采集，需要人工导入，目前需要攻坚这部分的功能，尤其是进项票商品明细的部分，这部分是企业进项数据的依据</w:t>
@@ -1025,12 +1281,16 @@
       <w:pPr>
         <w:rPr>
           <w:rFonts w:hint="eastAsia"/>
-          <w:lang w:val="en-US" w:eastAsia="zh-CN"/>
-        </w:rPr>
-      </w:pPr>
-      <w:r>
-        <w:rPr>
-          <w:rFonts w:hint="eastAsia"/>
+          <w:sz w:val="24"/>
+          <w:szCs w:val="32"/>
+          <w:lang w:val="en-US" w:eastAsia="zh-CN"/>
+        </w:rPr>
+      </w:pPr>
+      <w:r>
+        <w:rPr>
+          <w:rFonts w:hint="eastAsia"/>
+          <w:sz w:val="24"/>
+          <w:szCs w:val="32"/>
           <w:lang w:val="en-US" w:eastAsia="zh-CN"/>
         </w:rPr>
         <w:t>包括使用开票软件的抄报、开票数据导出和进项认证数据导出的功能</w:t>
@@ -1040,12 +1300,16 @@
       <w:pPr>
         <w:rPr>
           <w:rFonts w:hint="eastAsia"/>
-          <w:lang w:val="en-US" w:eastAsia="zh-CN"/>
-        </w:rPr>
-      </w:pPr>
-      <w:r>
-        <w:rPr>
-          <w:rFonts w:hint="eastAsia"/>
+          <w:sz w:val="24"/>
+          <w:szCs w:val="32"/>
+          <w:lang w:val="en-US" w:eastAsia="zh-CN"/>
+        </w:rPr>
+      </w:pPr>
+      <w:r>
+        <w:rPr>
+          <w:rFonts w:hint="eastAsia"/>
+          <w:sz w:val="24"/>
+          <w:szCs w:val="32"/>
           <w:lang w:val="en-US" w:eastAsia="zh-CN"/>
         </w:rPr>
         <w:t>个税扣缴软件并不稳定，等待税务局进一步的优化动作</w:t>
@@ -1055,12 +1319,16 @@
       <w:pPr>
         <w:rPr>
           <w:rFonts w:hint="eastAsia"/>
-          <w:lang w:val="en-US" w:eastAsia="zh-CN"/>
-        </w:rPr>
-      </w:pPr>
-      <w:r>
-        <w:rPr>
-          <w:rFonts w:hint="eastAsia"/>
+          <w:sz w:val="24"/>
+          <w:szCs w:val="32"/>
+          <w:lang w:val="en-US" w:eastAsia="zh-CN"/>
+        </w:rPr>
+      </w:pPr>
+      <w:r>
+        <w:rPr>
+          <w:rFonts w:hint="eastAsia"/>
+          <w:sz w:val="24"/>
+          <w:szCs w:val="32"/>
           <w:lang w:val="en-US" w:eastAsia="zh-CN"/>
         </w:rPr>
         <w:t>银行对账单需要人工导入，导入之后可以立即自动做账</w:t>
@@ -1070,6 +1338,8 @@
       <w:pPr>
         <w:rPr>
           <w:rFonts w:hint="eastAsia"/>
+          <w:sz w:val="24"/>
+          <w:szCs w:val="32"/>
           <w:lang w:val="en-US" w:eastAsia="zh-CN"/>
         </w:rPr>
       </w:pPr>
@@ -1079,12 +1349,16 @@
         <w:pStyle w:val="3"/>
         <w:rPr>
           <w:rFonts w:hint="eastAsia"/>
-          <w:lang w:val="en-US" w:eastAsia="zh-CN"/>
-        </w:rPr>
-      </w:pPr>
-      <w:r>
-        <w:rPr>
-          <w:rFonts w:hint="eastAsia"/>
+          <w:sz w:val="40"/>
+          <w:szCs w:val="32"/>
+          <w:lang w:val="en-US" w:eastAsia="zh-CN"/>
+        </w:rPr>
+      </w:pPr>
+      <w:r>
+        <w:rPr>
+          <w:rFonts w:hint="eastAsia"/>
+          <w:sz w:val="40"/>
+          <w:szCs w:val="32"/>
           <w:lang w:val="en-US" w:eastAsia="zh-CN"/>
         </w:rPr>
         <w:t>运营计划</w:t>
@@ -1095,12 +1369,16 @@
         <w:pStyle w:val="4"/>
         <w:rPr>
           <w:rFonts w:hint="eastAsia"/>
-          <w:lang w:val="en-US" w:eastAsia="zh-CN"/>
-        </w:rPr>
-      </w:pPr>
-      <w:r>
-        <w:rPr>
-          <w:rFonts w:hint="eastAsia"/>
+          <w:sz w:val="40"/>
+          <w:szCs w:val="32"/>
+          <w:lang w:val="en-US" w:eastAsia="zh-CN"/>
+        </w:rPr>
+      </w:pPr>
+      <w:r>
+        <w:rPr>
+          <w:rFonts w:hint="eastAsia"/>
+          <w:sz w:val="40"/>
+          <w:szCs w:val="32"/>
           <w:lang w:val="en-US" w:eastAsia="zh-CN"/>
         </w:rPr>
         <w:t>市场定位</w:t>
@@ -1110,12 +1388,16 @@
       <w:pPr>
         <w:rPr>
           <w:rFonts w:hint="eastAsia"/>
-          <w:lang w:val="en-US" w:eastAsia="zh-CN"/>
-        </w:rPr>
-      </w:pPr>
-      <w:r>
-        <w:rPr>
-          <w:rFonts w:hint="eastAsia"/>
+          <w:sz w:val="24"/>
+          <w:szCs w:val="32"/>
+          <w:lang w:val="en-US" w:eastAsia="zh-CN"/>
+        </w:rPr>
+      </w:pPr>
+      <w:r>
+        <w:rPr>
+          <w:rFonts w:hint="eastAsia"/>
+          <w:sz w:val="24"/>
+          <w:szCs w:val="32"/>
           <w:lang w:val="en-US" w:eastAsia="zh-CN"/>
         </w:rPr>
         <w:t>终端用户不碰，只面向代账业务的公司、组织和个人，低端量化的市场</w:t>
@@ -1125,12 +1407,16 @@
       <w:pPr>
         <w:rPr>
           <w:rFonts w:hint="eastAsia"/>
-          <w:lang w:val="en-US" w:eastAsia="zh-CN"/>
-        </w:rPr>
-      </w:pPr>
-      <w:r>
-        <w:rPr>
-          <w:rFonts w:hint="eastAsia"/>
+          <w:sz w:val="24"/>
+          <w:szCs w:val="32"/>
+          <w:lang w:val="en-US" w:eastAsia="zh-CN"/>
+        </w:rPr>
+      </w:pPr>
+      <w:r>
+        <w:rPr>
+          <w:rFonts w:hint="eastAsia"/>
+          <w:sz w:val="24"/>
+          <w:szCs w:val="32"/>
           <w:lang w:val="en-US" w:eastAsia="zh-CN"/>
         </w:rPr>
         <w:t xml:space="preserve">只做省内，省内的税务局系统和软件  </w:t>
@@ -1140,6 +1426,8 @@
       <w:pPr>
         <w:rPr>
           <w:rFonts w:hint="eastAsia"/>
+          <w:sz w:val="24"/>
+          <w:szCs w:val="32"/>
           <w:lang w:val="en-US" w:eastAsia="zh-CN"/>
         </w:rPr>
       </w:pPr>
@@ -1149,12 +1437,16 @@
         <w:pStyle w:val="4"/>
         <w:rPr>
           <w:rFonts w:hint="eastAsia"/>
-          <w:lang w:val="en-US" w:eastAsia="zh-CN"/>
-        </w:rPr>
-      </w:pPr>
-      <w:r>
-        <w:rPr>
-          <w:rFonts w:hint="eastAsia"/>
+          <w:sz w:val="40"/>
+          <w:szCs w:val="32"/>
+          <w:lang w:val="en-US" w:eastAsia="zh-CN"/>
+        </w:rPr>
+      </w:pPr>
+      <w:r>
+        <w:rPr>
+          <w:rFonts w:hint="eastAsia"/>
+          <w:sz w:val="40"/>
+          <w:szCs w:val="32"/>
           <w:lang w:val="en-US" w:eastAsia="zh-CN"/>
         </w:rPr>
         <w:t>运营模式</w:t>
@@ -1168,12 +1460,16 @@
         </w:numPr>
         <w:rPr>
           <w:rFonts w:hint="eastAsia"/>
-          <w:lang w:val="en-US" w:eastAsia="zh-CN"/>
-        </w:rPr>
-      </w:pPr>
-      <w:r>
-        <w:rPr>
-          <w:rFonts w:hint="eastAsia"/>
+          <w:sz w:val="24"/>
+          <w:szCs w:val="32"/>
+          <w:lang w:val="en-US" w:eastAsia="zh-CN"/>
+        </w:rPr>
+      </w:pPr>
+      <w:r>
+        <w:rPr>
+          <w:rFonts w:hint="eastAsia"/>
+          <w:sz w:val="24"/>
+          <w:szCs w:val="32"/>
           <w:lang w:val="en-US" w:eastAsia="zh-CN"/>
         </w:rPr>
         <w:t>财税代理公司发包，机器人快速业务实现</w:t>
@@ -1187,12 +1483,16 @@
         </w:numPr>
         <w:rPr>
           <w:rFonts w:hint="eastAsia"/>
-          <w:lang w:val="en-US" w:eastAsia="zh-CN"/>
-        </w:rPr>
-      </w:pPr>
-      <w:r>
-        <w:rPr>
-          <w:rFonts w:hint="eastAsia"/>
+          <w:sz w:val="24"/>
+          <w:szCs w:val="32"/>
+          <w:lang w:val="en-US" w:eastAsia="zh-CN"/>
+        </w:rPr>
+      </w:pPr>
+      <w:r>
+        <w:rPr>
+          <w:rFonts w:hint="eastAsia"/>
+          <w:sz w:val="24"/>
+          <w:szCs w:val="32"/>
           <w:lang w:val="en-US" w:eastAsia="zh-CN"/>
         </w:rPr>
         <w:t>可以将成本压缩到几乎为0，可以以极低的单价签署代账合同，合同包含的报税和代账业务由机器人每月实现直接完成并交付给客户，机器人无法处理的5%~10%以下的问题以对外发包的形式发给账务公司在我们平台上完成</w:t>
@@ -1206,12 +1506,16 @@
         </w:numPr>
         <w:rPr>
           <w:rFonts w:hint="eastAsia"/>
-          <w:lang w:val="en-US" w:eastAsia="zh-CN"/>
-        </w:rPr>
-      </w:pPr>
-      <w:r>
-        <w:rPr>
-          <w:rFonts w:hint="eastAsia"/>
+          <w:sz w:val="24"/>
+          <w:szCs w:val="32"/>
+          <w:lang w:val="en-US" w:eastAsia="zh-CN"/>
+        </w:rPr>
+      </w:pPr>
+      <w:r>
+        <w:rPr>
+          <w:rFonts w:hint="eastAsia"/>
+          <w:sz w:val="24"/>
+          <w:szCs w:val="32"/>
           <w:lang w:val="en-US" w:eastAsia="zh-CN"/>
         </w:rPr>
         <w:t>现行的参考定价大约是小规模企业2000元  一般纳税人5000~6000/年</w:t>
@@ -1225,6 +1529,8 @@
         </w:numPr>
         <w:rPr>
           <w:rFonts w:hint="eastAsia"/>
+          <w:sz w:val="24"/>
+          <w:szCs w:val="32"/>
           <w:lang w:val="en-US" w:eastAsia="zh-CN"/>
         </w:rPr>
       </w:pPr>
@@ -1237,12 +1543,16 @@
         </w:numPr>
         <w:rPr>
           <w:rFonts w:hint="eastAsia"/>
-          <w:lang w:val="en-US" w:eastAsia="zh-CN"/>
-        </w:rPr>
-      </w:pPr>
-      <w:r>
-        <w:rPr>
-          <w:rFonts w:hint="eastAsia"/>
+          <w:sz w:val="24"/>
+          <w:szCs w:val="32"/>
+          <w:lang w:val="en-US" w:eastAsia="zh-CN"/>
+        </w:rPr>
+      </w:pPr>
+      <w:r>
+        <w:rPr>
+          <w:rFonts w:hint="eastAsia"/>
+          <w:sz w:val="24"/>
+          <w:szCs w:val="32"/>
           <w:lang w:val="en-US" w:eastAsia="zh-CN"/>
         </w:rPr>
         <w:t>企业以人民币1:1的方式在平台上购入鹿币（批量购入有折扣），每月企业用户通过平台自动完成代理业务并交付后，按照一般纳税人20个鹿币/户/月（暂定）、小规模纳税人10个鹿币/户/月（暂定）的价格扣除账户费用</w:t>
@@ -1253,12 +1563,16 @@
         <w:pStyle w:val="4"/>
         <w:rPr>
           <w:rFonts w:hint="eastAsia"/>
-          <w:lang w:val="en-US" w:eastAsia="zh-CN"/>
-        </w:rPr>
-      </w:pPr>
-      <w:r>
-        <w:rPr>
-          <w:rFonts w:hint="eastAsia"/>
+          <w:sz w:val="40"/>
+          <w:szCs w:val="32"/>
+          <w:lang w:val="en-US" w:eastAsia="zh-CN"/>
+        </w:rPr>
+      </w:pPr>
+      <w:r>
+        <w:rPr>
+          <w:rFonts w:hint="eastAsia"/>
+          <w:sz w:val="40"/>
+          <w:szCs w:val="32"/>
           <w:lang w:val="en-US" w:eastAsia="zh-CN"/>
         </w:rPr>
         <w:t>推广计划</w:t>
@@ -1268,12 +1582,16 @@
       <w:pPr>
         <w:rPr>
           <w:rFonts w:hint="eastAsia"/>
-          <w:lang w:val="en-US" w:eastAsia="zh-CN"/>
-        </w:rPr>
-      </w:pPr>
-      <w:r>
-        <w:rPr>
-          <w:rFonts w:hint="eastAsia"/>
+          <w:sz w:val="24"/>
+          <w:szCs w:val="32"/>
+          <w:lang w:val="en-US" w:eastAsia="zh-CN"/>
+        </w:rPr>
+      </w:pPr>
+      <w:r>
+        <w:rPr>
+          <w:rFonts w:hint="eastAsia"/>
+          <w:sz w:val="24"/>
+          <w:szCs w:val="32"/>
           <w:lang w:val="en-US" w:eastAsia="zh-CN"/>
         </w:rPr>
         <w:t>直接瞄准区域内的行业协会或者有影响力的财税代理公司，由公司内业务员上门推荐，直接同企业主座谈并现场演示系统，邀请企业试用并发放3~4个账号和免费赠送几百个鹿币，让企业的人员试用1~2个月，首次推销过程只需要</w:t>
@@ -1283,12 +1601,16 @@
       <w:pPr>
         <w:rPr>
           <w:rFonts w:hint="eastAsia"/>
-          <w:lang w:val="en-US" w:eastAsia="zh-CN"/>
-        </w:rPr>
-      </w:pPr>
-      <w:r>
-        <w:rPr>
-          <w:rFonts w:hint="eastAsia"/>
+          <w:sz w:val="24"/>
+          <w:szCs w:val="32"/>
+          <w:lang w:val="en-US" w:eastAsia="zh-CN"/>
+        </w:rPr>
+      </w:pPr>
+      <w:r>
+        <w:rPr>
+          <w:rFonts w:hint="eastAsia"/>
+          <w:sz w:val="24"/>
+          <w:szCs w:val="32"/>
           <w:lang w:val="en-US" w:eastAsia="zh-CN"/>
         </w:rPr>
         <w:t>试用期间  操作人员如果给企业主比较良好的反馈，可以进一步促成扩大测试或者采购意向</w:t>
@@ -1298,12 +1620,16 @@
       <w:pPr>
         <w:rPr>
           <w:rFonts w:hint="eastAsia"/>
-          <w:lang w:val="en-US" w:eastAsia="zh-CN"/>
-        </w:rPr>
-      </w:pPr>
-      <w:r>
-        <w:rPr>
-          <w:rFonts w:hint="eastAsia"/>
+          <w:sz w:val="24"/>
+          <w:szCs w:val="32"/>
+          <w:lang w:val="en-US" w:eastAsia="zh-CN"/>
+        </w:rPr>
+      </w:pPr>
+      <w:r>
+        <w:rPr>
+          <w:rFonts w:hint="eastAsia"/>
+          <w:sz w:val="24"/>
+          <w:szCs w:val="32"/>
           <w:lang w:val="en-US" w:eastAsia="zh-CN"/>
         </w:rPr>
         <w:t>对于体量大的客户，提供若干次免费培训和免费售后</w:t>
@@ -1313,20 +1639,26 @@
       <w:pPr>
         <w:rPr>
           <w:rFonts w:hint="eastAsia"/>
-          <w:lang w:val="en-US" w:eastAsia="zh-CN"/>
-        </w:rPr>
-      </w:pPr>
-    </w:p>
-    <w:p>
-      <w:pPr>
-        <w:rPr>
-          <w:rFonts w:hint="eastAsia"/>
-          <w:lang w:val="en-US" w:eastAsia="zh-CN"/>
-        </w:rPr>
-      </w:pPr>
-      <w:r>
-        <w:rPr>
-          <w:rFonts w:hint="eastAsia"/>
+          <w:sz w:val="24"/>
+          <w:szCs w:val="32"/>
+          <w:lang w:val="en-US" w:eastAsia="zh-CN"/>
+        </w:rPr>
+      </w:pPr>
+    </w:p>
+    <w:p>
+      <w:pPr>
+        <w:rPr>
+          <w:rFonts w:hint="eastAsia"/>
+          <w:sz w:val="24"/>
+          <w:szCs w:val="32"/>
+          <w:lang w:val="en-US" w:eastAsia="zh-CN"/>
+        </w:rPr>
+      </w:pPr>
+      <w:r>
+        <w:rPr>
+          <w:rFonts w:hint="eastAsia"/>
+          <w:sz w:val="24"/>
+          <w:szCs w:val="32"/>
           <w:lang w:val="en-US" w:eastAsia="zh-CN"/>
         </w:rPr>
         <w:t>在这些优质客户初步形成使用习惯和粘性后，促成这些企业成为区域代理或者战略合作伙伴，借助他们的影响力在区域推广，我公司市场部提供必要的协助</w:t>
@@ -1336,20 +1668,26 @@
       <w:pPr>
         <w:rPr>
           <w:rFonts w:hint="eastAsia"/>
-          <w:lang w:val="en-US" w:eastAsia="zh-CN"/>
-        </w:rPr>
-      </w:pPr>
-    </w:p>
-    <w:p>
-      <w:pPr>
-        <w:rPr>
-          <w:rFonts w:hint="eastAsia"/>
-          <w:lang w:val="en-US" w:eastAsia="zh-CN"/>
-        </w:rPr>
-      </w:pPr>
-      <w:r>
-        <w:rPr>
-          <w:rFonts w:hint="eastAsia"/>
+          <w:sz w:val="24"/>
+          <w:szCs w:val="32"/>
+          <w:lang w:val="en-US" w:eastAsia="zh-CN"/>
+        </w:rPr>
+      </w:pPr>
+    </w:p>
+    <w:p>
+      <w:pPr>
+        <w:rPr>
+          <w:rFonts w:hint="eastAsia"/>
+          <w:sz w:val="24"/>
+          <w:szCs w:val="32"/>
+          <w:lang w:val="en-US" w:eastAsia="zh-CN"/>
+        </w:rPr>
+      </w:pPr>
+      <w:r>
+        <w:rPr>
+          <w:rFonts w:hint="eastAsia"/>
+          <w:sz w:val="24"/>
+          <w:szCs w:val="32"/>
           <w:lang w:val="en-US" w:eastAsia="zh-CN"/>
         </w:rPr>
         <w:t>形成  公司  市场业务员  地区代理  的三级分润机制</w:t>
@@ -1359,193 +1697,237 @@
       <w:pPr>
         <w:rPr>
           <w:rFonts w:hint="eastAsia"/>
-          <w:lang w:val="en-US" w:eastAsia="zh-CN"/>
-        </w:rPr>
-      </w:pPr>
-    </w:p>
-    <w:p>
-      <w:pPr>
-        <w:rPr>
-          <w:rFonts w:hint="eastAsia"/>
-          <w:lang w:val="en-US" w:eastAsia="zh-CN"/>
-        </w:rPr>
-      </w:pPr>
-    </w:p>
-    <w:p>
-      <w:pPr>
-        <w:rPr>
-          <w:rFonts w:hint="eastAsia"/>
-          <w:lang w:val="en-US" w:eastAsia="zh-CN"/>
-        </w:rPr>
-      </w:pPr>
-    </w:p>
-    <w:p>
-      <w:pPr>
-        <w:rPr>
-          <w:rFonts w:hint="eastAsia"/>
-          <w:lang w:val="en-US" w:eastAsia="zh-CN"/>
-        </w:rPr>
-      </w:pPr>
-    </w:p>
-    <w:p>
-      <w:pPr>
-        <w:rPr>
-          <w:rFonts w:hint="eastAsia"/>
-          <w:lang w:val="en-US" w:eastAsia="zh-CN"/>
-        </w:rPr>
-      </w:pPr>
-    </w:p>
-    <w:p>
-      <w:pPr>
-        <w:rPr>
-          <w:rFonts w:hint="eastAsia"/>
-          <w:lang w:val="en-US" w:eastAsia="zh-CN"/>
-        </w:rPr>
-      </w:pPr>
-    </w:p>
-    <w:p>
-      <w:pPr>
-        <w:rPr>
-          <w:rFonts w:hint="eastAsia"/>
-          <w:lang w:val="en-US" w:eastAsia="zh-CN"/>
-        </w:rPr>
-      </w:pPr>
-    </w:p>
-    <w:p>
-      <w:pPr>
-        <w:rPr>
-          <w:rFonts w:hint="eastAsia"/>
-          <w:lang w:val="en-US" w:eastAsia="zh-CN"/>
-        </w:rPr>
-      </w:pPr>
-    </w:p>
-    <w:p>
-      <w:pPr>
-        <w:rPr>
-          <w:rFonts w:hint="eastAsia"/>
-          <w:lang w:val="en-US" w:eastAsia="zh-CN"/>
-        </w:rPr>
-      </w:pPr>
-    </w:p>
-    <w:p>
-      <w:pPr>
-        <w:rPr>
-          <w:rFonts w:hint="eastAsia"/>
-          <w:lang w:val="en-US" w:eastAsia="zh-CN"/>
-        </w:rPr>
-      </w:pPr>
-    </w:p>
-    <w:p>
-      <w:pPr>
-        <w:rPr>
-          <w:rFonts w:hint="eastAsia"/>
-          <w:lang w:val="en-US" w:eastAsia="zh-CN"/>
-        </w:rPr>
-      </w:pPr>
-    </w:p>
-    <w:p>
-      <w:pPr>
-        <w:rPr>
-          <w:rFonts w:hint="eastAsia"/>
-          <w:lang w:val="en-US" w:eastAsia="zh-CN"/>
-        </w:rPr>
-      </w:pPr>
-    </w:p>
-    <w:p>
-      <w:pPr>
-        <w:rPr>
-          <w:rFonts w:hint="eastAsia"/>
-          <w:lang w:val="en-US" w:eastAsia="zh-CN"/>
-        </w:rPr>
-      </w:pPr>
-    </w:p>
-    <w:p>
-      <w:pPr>
-        <w:rPr>
-          <w:rFonts w:hint="eastAsia"/>
-          <w:lang w:val="en-US" w:eastAsia="zh-CN"/>
-        </w:rPr>
-      </w:pPr>
-    </w:p>
-    <w:p>
-      <w:pPr>
-        <w:rPr>
-          <w:rFonts w:hint="eastAsia"/>
-          <w:lang w:val="en-US" w:eastAsia="zh-CN"/>
-        </w:rPr>
-      </w:pPr>
-    </w:p>
-    <w:p>
-      <w:pPr>
-        <w:rPr>
-          <w:rFonts w:hint="eastAsia"/>
-          <w:lang w:val="en-US" w:eastAsia="zh-CN"/>
-        </w:rPr>
-      </w:pPr>
-    </w:p>
-    <w:p>
-      <w:pPr>
-        <w:rPr>
-          <w:rFonts w:hint="eastAsia"/>
-          <w:lang w:val="en-US" w:eastAsia="zh-CN"/>
-        </w:rPr>
-      </w:pPr>
-    </w:p>
-    <w:p>
-      <w:pPr>
-        <w:rPr>
-          <w:rFonts w:hint="eastAsia"/>
-          <w:lang w:val="en-US" w:eastAsia="zh-CN"/>
-        </w:rPr>
-      </w:pPr>
-    </w:p>
-    <w:p>
-      <w:pPr>
-        <w:rPr>
-          <w:rFonts w:hint="eastAsia"/>
-          <w:lang w:val="en-US" w:eastAsia="zh-CN"/>
-        </w:rPr>
-      </w:pPr>
-    </w:p>
-    <w:p>
-      <w:pPr>
-        <w:rPr>
-          <w:rFonts w:hint="eastAsia"/>
-          <w:lang w:val="en-US" w:eastAsia="zh-CN"/>
-        </w:rPr>
-      </w:pPr>
-    </w:p>
-    <w:p>
-      <w:pPr>
-        <w:rPr>
-          <w:rFonts w:hint="eastAsia"/>
-          <w:lang w:val="en-US" w:eastAsia="zh-CN"/>
-        </w:rPr>
-      </w:pPr>
-    </w:p>
-    <w:p>
-      <w:pPr>
-        <w:rPr>
-          <w:rFonts w:hint="eastAsia"/>
-          <w:lang w:val="en-US" w:eastAsia="zh-CN"/>
-        </w:rPr>
-      </w:pPr>
-    </w:p>
-    <w:p>
-      <w:pPr>
-        <w:rPr>
-          <w:rFonts w:ascii="宋体" w:hAnsi="宋体" w:eastAsia="宋体" w:cs="宋体"/>
-          <w:color w:val="FF0000"/>
-          <w:sz w:val="24"/>
-          <w:szCs w:val="24"/>
-        </w:rPr>
-      </w:pPr>
-      <w:r>
-        <w:rPr>
-          <w:rFonts w:ascii="宋体" w:hAnsi="宋体" w:eastAsia="宋体" w:cs="宋体"/>
-          <w:color w:val="FF0000"/>
-          <w:sz w:val="24"/>
-          <w:szCs w:val="24"/>
+          <w:sz w:val="24"/>
+          <w:szCs w:val="32"/>
+          <w:lang w:val="en-US" w:eastAsia="zh-CN"/>
+        </w:rPr>
+      </w:pPr>
+    </w:p>
+    <w:p>
+      <w:pPr>
+        <w:rPr>
+          <w:rFonts w:hint="eastAsia"/>
+          <w:sz w:val="24"/>
+          <w:szCs w:val="32"/>
+          <w:lang w:val="en-US" w:eastAsia="zh-CN"/>
+        </w:rPr>
+      </w:pPr>
+    </w:p>
+    <w:p>
+      <w:pPr>
+        <w:rPr>
+          <w:rFonts w:hint="eastAsia"/>
+          <w:sz w:val="24"/>
+          <w:szCs w:val="32"/>
+          <w:lang w:val="en-US" w:eastAsia="zh-CN"/>
+        </w:rPr>
+      </w:pPr>
+    </w:p>
+    <w:p>
+      <w:pPr>
+        <w:rPr>
+          <w:rFonts w:hint="eastAsia"/>
+          <w:sz w:val="24"/>
+          <w:szCs w:val="32"/>
+          <w:lang w:val="en-US" w:eastAsia="zh-CN"/>
+        </w:rPr>
+      </w:pPr>
+    </w:p>
+    <w:p>
+      <w:pPr>
+        <w:rPr>
+          <w:rFonts w:hint="eastAsia"/>
+          <w:sz w:val="24"/>
+          <w:szCs w:val="32"/>
+          <w:lang w:val="en-US" w:eastAsia="zh-CN"/>
+        </w:rPr>
+      </w:pPr>
+    </w:p>
+    <w:p>
+      <w:pPr>
+        <w:rPr>
+          <w:rFonts w:hint="eastAsia"/>
+          <w:sz w:val="24"/>
+          <w:szCs w:val="32"/>
+          <w:lang w:val="en-US" w:eastAsia="zh-CN"/>
+        </w:rPr>
+      </w:pPr>
+    </w:p>
+    <w:p>
+      <w:pPr>
+        <w:rPr>
+          <w:rFonts w:hint="eastAsia"/>
+          <w:sz w:val="24"/>
+          <w:szCs w:val="32"/>
+          <w:lang w:val="en-US" w:eastAsia="zh-CN"/>
+        </w:rPr>
+      </w:pPr>
+    </w:p>
+    <w:p>
+      <w:pPr>
+        <w:rPr>
+          <w:rFonts w:hint="eastAsia"/>
+          <w:sz w:val="24"/>
+          <w:szCs w:val="32"/>
+          <w:lang w:val="en-US" w:eastAsia="zh-CN"/>
+        </w:rPr>
+      </w:pPr>
+    </w:p>
+    <w:p>
+      <w:pPr>
+        <w:rPr>
+          <w:rFonts w:hint="eastAsia"/>
+          <w:sz w:val="24"/>
+          <w:szCs w:val="32"/>
+          <w:lang w:val="en-US" w:eastAsia="zh-CN"/>
+        </w:rPr>
+      </w:pPr>
+    </w:p>
+    <w:p>
+      <w:pPr>
+        <w:rPr>
+          <w:rFonts w:hint="eastAsia"/>
+          <w:sz w:val="24"/>
+          <w:szCs w:val="32"/>
+          <w:lang w:val="en-US" w:eastAsia="zh-CN"/>
+        </w:rPr>
+      </w:pPr>
+    </w:p>
+    <w:p>
+      <w:pPr>
+        <w:rPr>
+          <w:rFonts w:hint="eastAsia"/>
+          <w:sz w:val="24"/>
+          <w:szCs w:val="32"/>
+          <w:lang w:val="en-US" w:eastAsia="zh-CN"/>
+        </w:rPr>
+      </w:pPr>
+    </w:p>
+    <w:p>
+      <w:pPr>
+        <w:rPr>
+          <w:rFonts w:hint="eastAsia"/>
+          <w:sz w:val="24"/>
+          <w:szCs w:val="32"/>
+          <w:lang w:val="en-US" w:eastAsia="zh-CN"/>
+        </w:rPr>
+      </w:pPr>
+    </w:p>
+    <w:p>
+      <w:pPr>
+        <w:rPr>
+          <w:rFonts w:hint="eastAsia"/>
+          <w:sz w:val="24"/>
+          <w:szCs w:val="32"/>
+          <w:lang w:val="en-US" w:eastAsia="zh-CN"/>
+        </w:rPr>
+      </w:pPr>
+    </w:p>
+    <w:p>
+      <w:pPr>
+        <w:rPr>
+          <w:rFonts w:hint="eastAsia"/>
+          <w:sz w:val="24"/>
+          <w:szCs w:val="32"/>
+          <w:lang w:val="en-US" w:eastAsia="zh-CN"/>
+        </w:rPr>
+      </w:pPr>
+    </w:p>
+    <w:p>
+      <w:pPr>
+        <w:rPr>
+          <w:rFonts w:hint="eastAsia"/>
+          <w:sz w:val="24"/>
+          <w:szCs w:val="32"/>
+          <w:lang w:val="en-US" w:eastAsia="zh-CN"/>
+        </w:rPr>
+      </w:pPr>
+    </w:p>
+    <w:p>
+      <w:pPr>
+        <w:rPr>
+          <w:rFonts w:hint="eastAsia"/>
+          <w:sz w:val="24"/>
+          <w:szCs w:val="32"/>
+          <w:lang w:val="en-US" w:eastAsia="zh-CN"/>
+        </w:rPr>
+      </w:pPr>
+    </w:p>
+    <w:p>
+      <w:pPr>
+        <w:rPr>
+          <w:rFonts w:hint="eastAsia"/>
+          <w:sz w:val="24"/>
+          <w:szCs w:val="32"/>
+          <w:lang w:val="en-US" w:eastAsia="zh-CN"/>
+        </w:rPr>
+      </w:pPr>
+    </w:p>
+    <w:p>
+      <w:pPr>
+        <w:rPr>
+          <w:rFonts w:hint="eastAsia"/>
+          <w:sz w:val="24"/>
+          <w:szCs w:val="32"/>
+          <w:lang w:val="en-US" w:eastAsia="zh-CN"/>
+        </w:rPr>
+      </w:pPr>
+    </w:p>
+    <w:p>
+      <w:pPr>
+        <w:rPr>
+          <w:rFonts w:hint="eastAsia"/>
+          <w:sz w:val="24"/>
+          <w:szCs w:val="32"/>
+          <w:lang w:val="en-US" w:eastAsia="zh-CN"/>
+        </w:rPr>
+      </w:pPr>
+    </w:p>
+    <w:p>
+      <w:pPr>
+        <w:rPr>
+          <w:rFonts w:hint="eastAsia"/>
+          <w:sz w:val="24"/>
+          <w:szCs w:val="32"/>
+          <w:lang w:val="en-US" w:eastAsia="zh-CN"/>
+        </w:rPr>
+      </w:pPr>
+    </w:p>
+    <w:p>
+      <w:pPr>
+        <w:rPr>
+          <w:rFonts w:hint="eastAsia"/>
+          <w:sz w:val="24"/>
+          <w:szCs w:val="32"/>
+          <w:lang w:val="en-US" w:eastAsia="zh-CN"/>
+        </w:rPr>
+      </w:pPr>
+    </w:p>
+    <w:p>
+      <w:pPr>
+        <w:rPr>
+          <w:rFonts w:hint="eastAsia"/>
+          <w:sz w:val="24"/>
+          <w:szCs w:val="32"/>
+          <w:lang w:val="en-US" w:eastAsia="zh-CN"/>
+        </w:rPr>
+      </w:pPr>
+    </w:p>
+    <w:p>
+      <w:pPr>
+        <w:rPr>
+          <w:rFonts w:ascii="宋体" w:hAnsi="宋体" w:eastAsia="宋体" w:cs="宋体"/>
+          <w:color w:val="FF0000"/>
+          <w:sz w:val="32"/>
+          <w:szCs w:val="32"/>
+        </w:rPr>
+      </w:pPr>
+      <w:r>
+        <w:rPr>
+          <w:rFonts w:ascii="宋体" w:hAnsi="宋体" w:eastAsia="宋体" w:cs="宋体"/>
+          <w:color w:val="FF0000"/>
+          <w:sz w:val="32"/>
+          <w:szCs w:val="32"/>
         </w:rPr>
         <w:t>公司叫什么。</w:t>
       </w:r>
@@ -1553,8 +1935,8 @@
         <w:rPr>
           <w:rFonts w:ascii="宋体" w:hAnsi="宋体" w:eastAsia="宋体" w:cs="宋体"/>
           <w:color w:val="FF0000"/>
-          <w:sz w:val="24"/>
-          <w:szCs w:val="24"/>
+          <w:sz w:val="32"/>
+          <w:szCs w:val="32"/>
         </w:rPr>
         <w:br w:type="textWrapping"/>
       </w:r>
@@ -1562,8 +1944,8 @@
         <w:rPr>
           <w:rFonts w:ascii="宋体" w:hAnsi="宋体" w:eastAsia="宋体" w:cs="宋体"/>
           <w:color w:val="FF0000"/>
-          <w:sz w:val="24"/>
-          <w:szCs w:val="24"/>
+          <w:sz w:val="32"/>
+          <w:szCs w:val="32"/>
         </w:rPr>
         <w:t>公司在哪。</w:t>
       </w:r>
@@ -1571,8 +1953,8 @@
         <w:rPr>
           <w:rFonts w:ascii="宋体" w:hAnsi="宋体" w:eastAsia="宋体" w:cs="宋体"/>
           <w:color w:val="FF0000"/>
-          <w:sz w:val="24"/>
-          <w:szCs w:val="24"/>
+          <w:sz w:val="32"/>
+          <w:szCs w:val="32"/>
         </w:rPr>
         <w:br w:type="textWrapping"/>
       </w:r>
@@ -1580,8 +1962,8 @@
         <w:rPr>
           <w:rFonts w:ascii="宋体" w:hAnsi="宋体" w:eastAsia="宋体" w:cs="宋体"/>
           <w:color w:val="FF0000"/>
-          <w:sz w:val="24"/>
-          <w:szCs w:val="24"/>
+          <w:sz w:val="32"/>
+          <w:szCs w:val="32"/>
         </w:rPr>
         <w:t>公司是什么性质。</w:t>
       </w:r>
@@ -1589,8 +1971,8 @@
         <w:rPr>
           <w:rFonts w:ascii="宋体" w:hAnsi="宋体" w:eastAsia="宋体" w:cs="宋体"/>
           <w:color w:val="FF0000"/>
-          <w:sz w:val="24"/>
-          <w:szCs w:val="24"/>
+          <w:sz w:val="32"/>
+          <w:szCs w:val="32"/>
         </w:rPr>
         <w:br w:type="textWrapping"/>
       </w:r>
@@ -1598,8 +1980,8 @@
         <w:rPr>
           <w:rFonts w:ascii="宋体" w:hAnsi="宋体" w:eastAsia="宋体" w:cs="宋体"/>
           <w:color w:val="FF0000"/>
-          <w:sz w:val="24"/>
-          <w:szCs w:val="24"/>
+          <w:sz w:val="32"/>
+          <w:szCs w:val="32"/>
         </w:rPr>
         <w:t>公司股东有哪些。</w:t>
       </w:r>
@@ -1607,8 +1989,8 @@
         <w:rPr>
           <w:rFonts w:ascii="宋体" w:hAnsi="宋体" w:eastAsia="宋体" w:cs="宋体"/>
           <w:color w:val="FF0000"/>
-          <w:sz w:val="24"/>
-          <w:szCs w:val="24"/>
+          <w:sz w:val="32"/>
+          <w:szCs w:val="32"/>
         </w:rPr>
         <w:br w:type="textWrapping"/>
       </w:r>
@@ -1616,8 +1998,8 @@
         <w:rPr>
           <w:rFonts w:ascii="宋体" w:hAnsi="宋体" w:eastAsia="宋体" w:cs="宋体"/>
           <w:color w:val="FF0000"/>
-          <w:sz w:val="24"/>
-          <w:szCs w:val="24"/>
+          <w:sz w:val="32"/>
+          <w:szCs w:val="32"/>
         </w:rPr>
         <w:t>控股结构是怎样。</w:t>
       </w:r>
@@ -1625,8 +2007,8 @@
         <w:rPr>
           <w:rFonts w:ascii="宋体" w:hAnsi="宋体" w:eastAsia="宋体" w:cs="宋体"/>
           <w:color w:val="FF0000"/>
-          <w:sz w:val="24"/>
-          <w:szCs w:val="24"/>
+          <w:sz w:val="32"/>
+          <w:szCs w:val="32"/>
         </w:rPr>
         <w:br w:type="textWrapping"/>
       </w:r>
@@ -1634,8 +2016,8 @@
         <w:rPr>
           <w:rFonts w:ascii="宋体" w:hAnsi="宋体" w:eastAsia="宋体" w:cs="宋体"/>
           <w:color w:val="FF0000"/>
-          <w:sz w:val="24"/>
-          <w:szCs w:val="24"/>
+          <w:sz w:val="32"/>
+          <w:szCs w:val="32"/>
         </w:rPr>
         <w:t>公司主要业务是什么。</w:t>
       </w:r>
@@ -1643,8 +2025,8 @@
         <w:rPr>
           <w:rFonts w:ascii="宋体" w:hAnsi="宋体" w:eastAsia="宋体" w:cs="宋体"/>
           <w:color w:val="FF0000"/>
-          <w:sz w:val="24"/>
-          <w:szCs w:val="24"/>
+          <w:sz w:val="32"/>
+          <w:szCs w:val="32"/>
         </w:rPr>
         <w:br w:type="textWrapping"/>
       </w:r>
@@ -1652,8 +2034,8 @@
         <w:rPr>
           <w:rFonts w:ascii="宋体" w:hAnsi="宋体" w:eastAsia="宋体" w:cs="宋体"/>
           <w:color w:val="FF0000"/>
-          <w:sz w:val="24"/>
-          <w:szCs w:val="24"/>
+          <w:sz w:val="32"/>
+          <w:szCs w:val="32"/>
         </w:rPr>
         <w:t>公司员工组成是怎样。</w:t>
       </w:r>
@@ -1661,8 +2043,8 @@
         <w:rPr>
           <w:rFonts w:ascii="宋体" w:hAnsi="宋体" w:eastAsia="宋体" w:cs="宋体"/>
           <w:color w:val="FF0000"/>
-          <w:sz w:val="24"/>
-          <w:szCs w:val="24"/>
+          <w:sz w:val="32"/>
+          <w:szCs w:val="32"/>
         </w:rPr>
         <w:br w:type="textWrapping"/>
       </w:r>
@@ -1670,8 +2052,8 @@
         <w:rPr>
           <w:rFonts w:ascii="宋体" w:hAnsi="宋体" w:eastAsia="宋体" w:cs="宋体"/>
           <w:color w:val="FF0000"/>
-          <w:sz w:val="24"/>
-          <w:szCs w:val="24"/>
+          <w:sz w:val="32"/>
+          <w:szCs w:val="32"/>
         </w:rPr>
         <w:t>公司财务怎样。</w:t>
       </w:r>
@@ -1679,8 +2061,8 @@
         <w:rPr>
           <w:rFonts w:ascii="宋体" w:hAnsi="宋体" w:eastAsia="宋体" w:cs="宋体"/>
           <w:color w:val="FF0000"/>
-          <w:sz w:val="24"/>
-          <w:szCs w:val="24"/>
+          <w:sz w:val="32"/>
+          <w:szCs w:val="32"/>
         </w:rPr>
         <w:br w:type="textWrapping"/>
       </w:r>
@@ -1688,8 +2070,8 @@
         <w:rPr>
           <w:rFonts w:ascii="宋体" w:hAnsi="宋体" w:eastAsia="宋体" w:cs="宋体"/>
           <w:color w:val="FF0000"/>
-          <w:sz w:val="24"/>
-          <w:szCs w:val="24"/>
+          <w:sz w:val="32"/>
+          <w:szCs w:val="32"/>
         </w:rPr>
         <w:t>公司近期目标和长期目标是什么。</w:t>
       </w:r>
@@ -1698,25 +2080,25 @@
       <w:pPr>
         <w:rPr>
           <w:rFonts w:ascii="宋体" w:hAnsi="宋体" w:eastAsia="宋体" w:cs="宋体"/>
-          <w:sz w:val="24"/>
-          <w:szCs w:val="24"/>
-        </w:rPr>
-      </w:pPr>
-    </w:p>
-    <w:p>
-      <w:pPr>
-        <w:rPr>
-          <w:rFonts w:hint="eastAsia" w:ascii="宋体" w:hAnsi="宋体" w:eastAsia="宋体" w:cs="宋体"/>
-          <w:sz w:val="24"/>
-          <w:szCs w:val="24"/>
-          <w:lang w:val="en-US" w:eastAsia="zh-CN"/>
-        </w:rPr>
-      </w:pPr>
-      <w:r>
-        <w:rPr>
-          <w:rFonts w:hint="eastAsia" w:ascii="宋体" w:hAnsi="宋体" w:eastAsia="宋体" w:cs="宋体"/>
-          <w:sz w:val="24"/>
-          <w:szCs w:val="24"/>
+          <w:sz w:val="32"/>
+          <w:szCs w:val="32"/>
+        </w:rPr>
+      </w:pPr>
+    </w:p>
+    <w:p>
+      <w:pPr>
+        <w:rPr>
+          <w:rFonts w:hint="eastAsia" w:ascii="宋体" w:hAnsi="宋体" w:eastAsia="宋体" w:cs="宋体"/>
+          <w:sz w:val="32"/>
+          <w:szCs w:val="32"/>
+          <w:lang w:val="en-US" w:eastAsia="zh-CN"/>
+        </w:rPr>
+      </w:pPr>
+      <w:r>
+        <w:rPr>
+          <w:rFonts w:hint="eastAsia" w:ascii="宋体" w:hAnsi="宋体" w:eastAsia="宋体" w:cs="宋体"/>
+          <w:sz w:val="32"/>
+          <w:szCs w:val="32"/>
           <w:lang w:val="en-US" w:eastAsia="zh-CN"/>
         </w:rPr>
         <w:t>我们是一家初创的科技企业,叫安徽汇慕信息技术有限公司</w:t>
@@ -1726,16 +2108,16 @@
       <w:pPr>
         <w:rPr>
           <w:rFonts w:hint="eastAsia" w:ascii="宋体" w:hAnsi="宋体" w:eastAsia="宋体" w:cs="宋体"/>
-          <w:sz w:val="24"/>
-          <w:szCs w:val="24"/>
-          <w:lang w:val="en-US" w:eastAsia="zh-CN"/>
-        </w:rPr>
-      </w:pPr>
-      <w:r>
-        <w:rPr>
-          <w:rFonts w:hint="eastAsia" w:ascii="宋体" w:hAnsi="宋体" w:eastAsia="宋体" w:cs="宋体"/>
-          <w:sz w:val="24"/>
-          <w:szCs w:val="24"/>
+          <w:sz w:val="32"/>
+          <w:szCs w:val="32"/>
+          <w:lang w:val="en-US" w:eastAsia="zh-CN"/>
+        </w:rPr>
+      </w:pPr>
+      <w:r>
+        <w:rPr>
+          <w:rFonts w:hint="eastAsia" w:ascii="宋体" w:hAnsi="宋体" w:eastAsia="宋体" w:cs="宋体"/>
+          <w:sz w:val="32"/>
+          <w:szCs w:val="32"/>
           <w:lang w:val="en-US" w:eastAsia="zh-CN"/>
         </w:rPr>
         <w:t>目前公司在设立筹备阶段</w:t>
@@ -1745,16 +2127,16 @@
       <w:pPr>
         <w:rPr>
           <w:rFonts w:hint="eastAsia" w:ascii="宋体" w:hAnsi="宋体" w:eastAsia="宋体" w:cs="宋体"/>
-          <w:sz w:val="24"/>
-          <w:szCs w:val="24"/>
-          <w:lang w:val="en-US" w:eastAsia="zh-CN"/>
-        </w:rPr>
-      </w:pPr>
-      <w:r>
-        <w:rPr>
-          <w:rFonts w:hint="eastAsia" w:ascii="宋体" w:hAnsi="宋体" w:eastAsia="宋体" w:cs="宋体"/>
-          <w:sz w:val="24"/>
-          <w:szCs w:val="24"/>
+          <w:sz w:val="32"/>
+          <w:szCs w:val="32"/>
+          <w:lang w:val="en-US" w:eastAsia="zh-CN"/>
+        </w:rPr>
+      </w:pPr>
+      <w:r>
+        <w:rPr>
+          <w:rFonts w:hint="eastAsia" w:ascii="宋体" w:hAnsi="宋体" w:eastAsia="宋体" w:cs="宋体"/>
+          <w:sz w:val="32"/>
+          <w:szCs w:val="32"/>
           <w:lang w:val="en-US" w:eastAsia="zh-CN"/>
         </w:rPr>
         <w:t>团队拥有2个核心人员,目前均任职于合肥top3的财税代理公司的研发部门</w:t>
@@ -1764,26 +2146,26 @@
       <w:pPr>
         <w:rPr>
           <w:rFonts w:hint="eastAsia" w:ascii="宋体" w:hAnsi="宋体" w:eastAsia="宋体" w:cs="宋体"/>
-          <w:sz w:val="24"/>
-          <w:szCs w:val="24"/>
-          <w:lang w:val="en-US" w:eastAsia="zh-CN"/>
-        </w:rPr>
-      </w:pPr>
-    </w:p>
-    <w:p>
-      <w:pPr>
-        <w:rPr>
-          <w:rFonts w:hint="eastAsia" w:ascii="宋体" w:hAnsi="宋体" w:eastAsia="宋体" w:cs="宋体"/>
-          <w:sz w:val="24"/>
-          <w:szCs w:val="24"/>
-          <w:lang w:val="en-US" w:eastAsia="zh-CN"/>
-        </w:rPr>
-      </w:pPr>
-      <w:r>
-        <w:rPr>
-          <w:rFonts w:hint="eastAsia" w:ascii="宋体" w:hAnsi="宋体" w:eastAsia="宋体" w:cs="宋体"/>
-          <w:sz w:val="24"/>
-          <w:szCs w:val="24"/>
+          <w:sz w:val="32"/>
+          <w:szCs w:val="32"/>
+          <w:lang w:val="en-US" w:eastAsia="zh-CN"/>
+        </w:rPr>
+      </w:pPr>
+    </w:p>
+    <w:p>
+      <w:pPr>
+        <w:rPr>
+          <w:rFonts w:hint="eastAsia" w:ascii="宋体" w:hAnsi="宋体" w:eastAsia="宋体" w:cs="宋体"/>
+          <w:sz w:val="32"/>
+          <w:szCs w:val="32"/>
+          <w:lang w:val="en-US" w:eastAsia="zh-CN"/>
+        </w:rPr>
+      </w:pPr>
+      <w:r>
+        <w:rPr>
+          <w:rFonts w:hint="eastAsia" w:ascii="宋体" w:hAnsi="宋体" w:eastAsia="宋体" w:cs="宋体"/>
+          <w:sz w:val="32"/>
+          <w:szCs w:val="32"/>
           <w:lang w:val="en-US" w:eastAsia="zh-CN"/>
         </w:rPr>
         <w:t>吴哲 男 32岁 创始人 从事软件研发和技术管理岗位10年,项目管理经验和技术经验丰富参与</w:t>
@@ -1791,6 +2173,8 @@
       <w:r>
         <w:rPr>
           <w:rFonts w:hint="eastAsia"/>
+          <w:sz w:val="24"/>
+          <w:szCs w:val="32"/>
           <w:lang w:val="en-US" w:eastAsia="zh-CN"/>
         </w:rPr>
         <w:t>研发产品包括电子政务、办公自动化、智慧建筑、财务软件</w:t>
@@ -1800,16 +2184,16 @@
       <w:pPr>
         <w:rPr>
           <w:rFonts w:hint="eastAsia" w:ascii="宋体" w:hAnsi="宋体" w:eastAsia="宋体" w:cs="宋体"/>
-          <w:sz w:val="24"/>
-          <w:szCs w:val="24"/>
-          <w:lang w:val="en-US" w:eastAsia="zh-CN"/>
-        </w:rPr>
-      </w:pPr>
-      <w:r>
-        <w:rPr>
-          <w:rFonts w:hint="eastAsia" w:ascii="宋体" w:hAnsi="宋体" w:eastAsia="宋体" w:cs="宋体"/>
-          <w:sz w:val="24"/>
-          <w:szCs w:val="24"/>
+          <w:sz w:val="32"/>
+          <w:szCs w:val="32"/>
+          <w:lang w:val="en-US" w:eastAsia="zh-CN"/>
+        </w:rPr>
+      </w:pPr>
+      <w:r>
+        <w:rPr>
+          <w:rFonts w:hint="eastAsia" w:ascii="宋体" w:hAnsi="宋体" w:eastAsia="宋体" w:cs="宋体"/>
+          <w:sz w:val="32"/>
+          <w:szCs w:val="32"/>
           <w:lang w:val="en-US" w:eastAsia="zh-CN"/>
         </w:rPr>
         <w:t>主要负责公司战略和产品设计以及研发工作</w:t>
@@ -1819,24 +2203,26 @@
       <w:pPr>
         <w:rPr>
           <w:rFonts w:hint="eastAsia" w:ascii="宋体" w:hAnsi="宋体" w:eastAsia="宋体" w:cs="宋体"/>
-          <w:sz w:val="24"/>
-          <w:szCs w:val="24"/>
-          <w:lang w:val="en-US" w:eastAsia="zh-CN"/>
-        </w:rPr>
-      </w:pPr>
-    </w:p>
-    <w:p>
-      <w:pPr>
-        <w:rPr>
-          <w:rFonts w:hint="eastAsia"/>
-          <w:lang w:val="en-US" w:eastAsia="zh-CN"/>
-        </w:rPr>
-      </w:pPr>
-      <w:r>
-        <w:rPr>
-          <w:rFonts w:hint="eastAsia" w:ascii="宋体" w:hAnsi="宋体" w:eastAsia="宋体" w:cs="宋体"/>
-          <w:sz w:val="24"/>
-          <w:szCs w:val="24"/>
+          <w:sz w:val="32"/>
+          <w:szCs w:val="32"/>
+          <w:lang w:val="en-US" w:eastAsia="zh-CN"/>
+        </w:rPr>
+      </w:pPr>
+    </w:p>
+    <w:p>
+      <w:pPr>
+        <w:rPr>
+          <w:rFonts w:hint="eastAsia"/>
+          <w:sz w:val="24"/>
+          <w:szCs w:val="32"/>
+          <w:lang w:val="en-US" w:eastAsia="zh-CN"/>
+        </w:rPr>
+      </w:pPr>
+      <w:r>
+        <w:rPr>
+          <w:rFonts w:hint="eastAsia" w:ascii="宋体" w:hAnsi="宋体" w:eastAsia="宋体" w:cs="宋体"/>
+          <w:sz w:val="32"/>
+          <w:szCs w:val="32"/>
           <w:lang w:val="en-US" w:eastAsia="zh-CN"/>
         </w:rPr>
         <w:t>李嘉鹏  男 31岁 技术总监 主要负责公司的技术部的研发和管理工作从事技术研发和系统架构工作 8年,参与过大型互联网产品研发,技术</w:t>
@@ -1844,6 +2230,8 @@
       <w:r>
         <w:rPr>
           <w:rFonts w:hint="eastAsia"/>
+          <w:sz w:val="24"/>
+          <w:szCs w:val="32"/>
           <w:lang w:val="en-US" w:eastAsia="zh-CN"/>
         </w:rPr>
         <w:t>技术思维敏锐在大数据和机器学习方面有过深入的实践经验</w:t>
@@ -1853,26 +2241,26 @@
       <w:pPr>
         <w:rPr>
           <w:rFonts w:hint="eastAsia" w:ascii="宋体" w:hAnsi="宋体" w:eastAsia="宋体" w:cs="宋体"/>
-          <w:sz w:val="24"/>
-          <w:szCs w:val="24"/>
-          <w:lang w:val="en-US" w:eastAsia="zh-CN"/>
-        </w:rPr>
-      </w:pPr>
-    </w:p>
-    <w:p>
-      <w:pPr>
-        <w:rPr>
-          <w:rFonts w:hint="eastAsia" w:ascii="宋体" w:hAnsi="宋体" w:eastAsia="宋体" w:cs="宋体"/>
-          <w:sz w:val="24"/>
-          <w:szCs w:val="24"/>
-          <w:lang w:val="en-US" w:eastAsia="zh-CN"/>
-        </w:rPr>
-      </w:pPr>
-      <w:r>
-        <w:rPr>
-          <w:rFonts w:hint="eastAsia" w:ascii="宋体" w:hAnsi="宋体" w:eastAsia="宋体" w:cs="宋体"/>
-          <w:sz w:val="24"/>
-          <w:szCs w:val="24"/>
+          <w:sz w:val="32"/>
+          <w:szCs w:val="32"/>
+          <w:lang w:val="en-US" w:eastAsia="zh-CN"/>
+        </w:rPr>
+      </w:pPr>
+    </w:p>
+    <w:p>
+      <w:pPr>
+        <w:rPr>
+          <w:rFonts w:hint="eastAsia" w:ascii="宋体" w:hAnsi="宋体" w:eastAsia="宋体" w:cs="宋体"/>
+          <w:sz w:val="32"/>
+          <w:szCs w:val="32"/>
+          <w:lang w:val="en-US" w:eastAsia="zh-CN"/>
+        </w:rPr>
+      </w:pPr>
+      <w:r>
+        <w:rPr>
+          <w:rFonts w:hint="eastAsia" w:ascii="宋体" w:hAnsi="宋体" w:eastAsia="宋体" w:cs="宋体"/>
+          <w:sz w:val="32"/>
+          <w:szCs w:val="32"/>
           <w:lang w:val="en-US" w:eastAsia="zh-CN"/>
         </w:rPr>
         <w:t>主要负责核心产品的架构和研发工作</w:t>
@@ -1882,36 +2270,36 @@
       <w:pPr>
         <w:rPr>
           <w:rFonts w:hint="eastAsia" w:ascii="宋体" w:hAnsi="宋体" w:eastAsia="宋体" w:cs="宋体"/>
-          <w:sz w:val="24"/>
-          <w:szCs w:val="24"/>
-          <w:lang w:val="en-US" w:eastAsia="zh-CN"/>
-        </w:rPr>
-      </w:pPr>
-    </w:p>
-    <w:p>
-      <w:pPr>
-        <w:rPr>
-          <w:rFonts w:hint="eastAsia" w:ascii="宋体" w:hAnsi="宋体" w:eastAsia="宋体" w:cs="宋体"/>
-          <w:sz w:val="24"/>
-          <w:szCs w:val="24"/>
-          <w:lang w:val="en-US" w:eastAsia="zh-CN"/>
-        </w:rPr>
-      </w:pPr>
-    </w:p>
-    <w:p>
-      <w:pPr>
-        <w:rPr>
-          <w:rFonts w:hint="eastAsia" w:ascii="宋体" w:hAnsi="宋体" w:eastAsia="宋体" w:cs="宋体"/>
-          <w:sz w:val="24"/>
-          <w:szCs w:val="24"/>
-          <w:lang w:val="en-US" w:eastAsia="zh-CN"/>
-        </w:rPr>
-      </w:pPr>
-      <w:r>
-        <w:rPr>
-          <w:rFonts w:hint="eastAsia" w:ascii="宋体" w:hAnsi="宋体" w:eastAsia="宋体" w:cs="宋体"/>
-          <w:sz w:val="24"/>
-          <w:szCs w:val="24"/>
+          <w:sz w:val="32"/>
+          <w:szCs w:val="32"/>
+          <w:lang w:val="en-US" w:eastAsia="zh-CN"/>
+        </w:rPr>
+      </w:pPr>
+    </w:p>
+    <w:p>
+      <w:pPr>
+        <w:rPr>
+          <w:rFonts w:hint="eastAsia" w:ascii="宋体" w:hAnsi="宋体" w:eastAsia="宋体" w:cs="宋体"/>
+          <w:sz w:val="32"/>
+          <w:szCs w:val="32"/>
+          <w:lang w:val="en-US" w:eastAsia="zh-CN"/>
+        </w:rPr>
+      </w:pPr>
+    </w:p>
+    <w:p>
+      <w:pPr>
+        <w:rPr>
+          <w:rFonts w:hint="eastAsia" w:ascii="宋体" w:hAnsi="宋体" w:eastAsia="宋体" w:cs="宋体"/>
+          <w:sz w:val="32"/>
+          <w:szCs w:val="32"/>
+          <w:lang w:val="en-US" w:eastAsia="zh-CN"/>
+        </w:rPr>
+      </w:pPr>
+      <w:r>
+        <w:rPr>
+          <w:rFonts w:hint="eastAsia" w:ascii="宋体" w:hAnsi="宋体" w:eastAsia="宋体" w:cs="宋体"/>
+          <w:sz w:val="32"/>
+          <w:szCs w:val="32"/>
           <w:lang w:val="en-US" w:eastAsia="zh-CN"/>
         </w:rPr>
         <w:t>公司主要设立以下部门</w:t>
@@ -1921,16 +2309,16 @@
       <w:pPr>
         <w:rPr>
           <w:rFonts w:hint="eastAsia" w:ascii="宋体" w:hAnsi="宋体" w:eastAsia="宋体" w:cs="宋体"/>
-          <w:sz w:val="24"/>
-          <w:szCs w:val="24"/>
-          <w:lang w:val="en-US" w:eastAsia="zh-CN"/>
-        </w:rPr>
-      </w:pPr>
-      <w:r>
-        <w:rPr>
-          <w:rFonts w:hint="eastAsia" w:ascii="宋体" w:hAnsi="宋体" w:eastAsia="宋体" w:cs="宋体"/>
-          <w:sz w:val="24"/>
-          <w:szCs w:val="24"/>
+          <w:sz w:val="32"/>
+          <w:szCs w:val="32"/>
+          <w:lang w:val="en-US" w:eastAsia="zh-CN"/>
+        </w:rPr>
+      </w:pPr>
+      <w:r>
+        <w:rPr>
+          <w:rFonts w:hint="eastAsia" w:ascii="宋体" w:hAnsi="宋体" w:eastAsia="宋体" w:cs="宋体"/>
+          <w:sz w:val="32"/>
+          <w:szCs w:val="32"/>
           <w:lang w:val="en-US" w:eastAsia="zh-CN"/>
         </w:rPr>
         <w:t>产品部:</w:t>
@@ -1940,16 +2328,16 @@
       <w:pPr>
         <w:rPr>
           <w:rFonts w:hint="eastAsia" w:ascii="宋体" w:hAnsi="宋体" w:eastAsia="宋体" w:cs="宋体"/>
-          <w:sz w:val="24"/>
-          <w:szCs w:val="24"/>
-          <w:lang w:val="en-US" w:eastAsia="zh-CN"/>
-        </w:rPr>
-      </w:pPr>
-      <w:r>
-        <w:rPr>
-          <w:rFonts w:hint="eastAsia" w:ascii="宋体" w:hAnsi="宋体" w:eastAsia="宋体" w:cs="宋体"/>
-          <w:sz w:val="24"/>
-          <w:szCs w:val="24"/>
+          <w:sz w:val="32"/>
+          <w:szCs w:val="32"/>
+          <w:lang w:val="en-US" w:eastAsia="zh-CN"/>
+        </w:rPr>
+      </w:pPr>
+      <w:r>
+        <w:rPr>
+          <w:rFonts w:hint="eastAsia" w:ascii="宋体" w:hAnsi="宋体" w:eastAsia="宋体" w:cs="宋体"/>
+          <w:sz w:val="32"/>
+          <w:szCs w:val="32"/>
           <w:lang w:val="en-US" w:eastAsia="zh-CN"/>
         </w:rPr>
         <w:t>技术部：负责竞品分析、技术方案制定，开发、测试进度计划安排和实施以及软硬件技术成果管理</w:t>
@@ -1959,16 +2347,16 @@
       <w:pPr>
         <w:rPr>
           <w:rFonts w:hint="eastAsia" w:ascii="宋体" w:hAnsi="宋体" w:eastAsia="宋体" w:cs="宋体"/>
-          <w:sz w:val="24"/>
-          <w:szCs w:val="24"/>
-          <w:lang w:val="en-US" w:eastAsia="zh-CN"/>
-        </w:rPr>
-      </w:pPr>
-      <w:r>
-        <w:rPr>
-          <w:rFonts w:hint="eastAsia" w:ascii="宋体" w:hAnsi="宋体" w:eastAsia="宋体" w:cs="宋体"/>
-          <w:sz w:val="24"/>
-          <w:szCs w:val="24"/>
+          <w:sz w:val="32"/>
+          <w:szCs w:val="32"/>
+          <w:lang w:val="en-US" w:eastAsia="zh-CN"/>
+        </w:rPr>
+      </w:pPr>
+      <w:r>
+        <w:rPr>
+          <w:rFonts w:hint="eastAsia" w:ascii="宋体" w:hAnsi="宋体" w:eastAsia="宋体" w:cs="宋体"/>
+          <w:sz w:val="32"/>
+          <w:szCs w:val="32"/>
           <w:lang w:val="en-US" w:eastAsia="zh-CN"/>
         </w:rPr>
         <w:t>市场部:负责制定年度销售目标，市场开拓、客户信息挖掘，公司产品销售和售后管理</w:t>
@@ -1978,16 +2366,16 @@
       <w:pPr>
         <w:rPr>
           <w:rFonts w:hint="eastAsia" w:ascii="宋体" w:hAnsi="宋体" w:eastAsia="宋体" w:cs="宋体"/>
-          <w:sz w:val="24"/>
-          <w:szCs w:val="24"/>
-          <w:lang w:val="en-US" w:eastAsia="zh-CN"/>
-        </w:rPr>
-      </w:pPr>
-      <w:r>
-        <w:rPr>
-          <w:rFonts w:hint="eastAsia" w:ascii="宋体" w:hAnsi="宋体" w:eastAsia="宋体" w:cs="宋体"/>
-          <w:sz w:val="24"/>
-          <w:szCs w:val="24"/>
+          <w:sz w:val="32"/>
+          <w:szCs w:val="32"/>
+          <w:lang w:val="en-US" w:eastAsia="zh-CN"/>
+        </w:rPr>
+      </w:pPr>
+      <w:r>
+        <w:rPr>
+          <w:rFonts w:hint="eastAsia" w:ascii="宋体" w:hAnsi="宋体" w:eastAsia="宋体" w:cs="宋体"/>
+          <w:sz w:val="32"/>
+          <w:szCs w:val="32"/>
           <w:lang w:val="en-US" w:eastAsia="zh-CN"/>
         </w:rPr>
         <w:t>综合部：负责公司行政、人事和外部联系等事宜</w:t>
@@ -1997,26 +2385,26 @@
       <w:pPr>
         <w:rPr>
           <w:rFonts w:hint="eastAsia" w:ascii="宋体" w:hAnsi="宋体" w:eastAsia="宋体" w:cs="宋体"/>
-          <w:sz w:val="24"/>
-          <w:szCs w:val="24"/>
-          <w:lang w:val="en-US" w:eastAsia="zh-CN"/>
-        </w:rPr>
-      </w:pPr>
-    </w:p>
-    <w:p>
-      <w:pPr>
-        <w:rPr>
-          <w:rFonts w:hint="eastAsia" w:ascii="宋体" w:hAnsi="宋体" w:eastAsia="宋体" w:cs="宋体"/>
-          <w:sz w:val="24"/>
-          <w:szCs w:val="24"/>
-          <w:lang w:val="en-US" w:eastAsia="zh-CN"/>
-        </w:rPr>
-      </w:pPr>
-      <w:r>
-        <w:rPr>
-          <w:rFonts w:hint="eastAsia" w:ascii="宋体" w:hAnsi="宋体" w:eastAsia="宋体" w:cs="宋体"/>
-          <w:sz w:val="24"/>
-          <w:szCs w:val="24"/>
+          <w:sz w:val="32"/>
+          <w:szCs w:val="32"/>
+          <w:lang w:val="en-US" w:eastAsia="zh-CN"/>
+        </w:rPr>
+      </w:pPr>
+    </w:p>
+    <w:p>
+      <w:pPr>
+        <w:rPr>
+          <w:rFonts w:hint="eastAsia" w:ascii="宋体" w:hAnsi="宋体" w:eastAsia="宋体" w:cs="宋体"/>
+          <w:sz w:val="32"/>
+          <w:szCs w:val="32"/>
+          <w:lang w:val="en-US" w:eastAsia="zh-CN"/>
+        </w:rPr>
+      </w:pPr>
+      <w:r>
+        <w:rPr>
+          <w:rFonts w:hint="eastAsia" w:ascii="宋体" w:hAnsi="宋体" w:eastAsia="宋体" w:cs="宋体"/>
+          <w:sz w:val="32"/>
+          <w:szCs w:val="32"/>
           <w:lang w:val="en-US" w:eastAsia="zh-CN"/>
         </w:rPr>
         <w:t>公司以产品部门为主导，采用DevOps过程来管理产品特性和发布计划，采用Scrum敏捷开发过程进行开发流程管理</w:t>
@@ -2026,26 +2414,26 @@
       <w:pPr>
         <w:rPr>
           <w:rFonts w:hint="eastAsia" w:ascii="宋体" w:hAnsi="宋体" w:eastAsia="宋体" w:cs="宋体"/>
-          <w:sz w:val="24"/>
-          <w:szCs w:val="24"/>
-          <w:lang w:val="en-US" w:eastAsia="zh-CN"/>
-        </w:rPr>
-      </w:pPr>
-    </w:p>
-    <w:p>
-      <w:pPr>
-        <w:rPr>
-          <w:rFonts w:hint="eastAsia" w:ascii="宋体" w:hAnsi="宋体" w:eastAsia="宋体" w:cs="宋体"/>
-          <w:sz w:val="24"/>
-          <w:szCs w:val="24"/>
-          <w:lang w:val="en-US" w:eastAsia="zh-CN"/>
-        </w:rPr>
-      </w:pPr>
-      <w:r>
-        <w:rPr>
-          <w:rFonts w:hint="eastAsia" w:ascii="宋体" w:hAnsi="宋体" w:eastAsia="宋体" w:cs="宋体"/>
-          <w:sz w:val="24"/>
-          <w:szCs w:val="24"/>
+          <w:sz w:val="32"/>
+          <w:szCs w:val="32"/>
+          <w:lang w:val="en-US" w:eastAsia="zh-CN"/>
+        </w:rPr>
+      </w:pPr>
+    </w:p>
+    <w:p>
+      <w:pPr>
+        <w:rPr>
+          <w:rFonts w:hint="eastAsia" w:ascii="宋体" w:hAnsi="宋体" w:eastAsia="宋体" w:cs="宋体"/>
+          <w:sz w:val="32"/>
+          <w:szCs w:val="32"/>
+          <w:lang w:val="en-US" w:eastAsia="zh-CN"/>
+        </w:rPr>
+      </w:pPr>
+      <w:r>
+        <w:rPr>
+          <w:rFonts w:hint="eastAsia" w:ascii="宋体" w:hAnsi="宋体" w:eastAsia="宋体" w:cs="宋体"/>
+          <w:sz w:val="32"/>
+          <w:szCs w:val="32"/>
           <w:lang w:val="en-US" w:eastAsia="zh-CN"/>
         </w:rPr>
         <w:t>融资配资完成后需要在技术部下补充开发人员3名（C#开发工程师1名、python工程师1名前端开发工程师1名）、测试工程师1名</w:t>
@@ -2055,26 +2443,26 @@
       <w:pPr>
         <w:rPr>
           <w:rFonts w:hint="eastAsia" w:ascii="宋体" w:hAnsi="宋体" w:eastAsia="宋体" w:cs="宋体"/>
-          <w:sz w:val="24"/>
-          <w:szCs w:val="24"/>
-          <w:lang w:val="en-US" w:eastAsia="zh-CN"/>
-        </w:rPr>
-      </w:pPr>
-    </w:p>
-    <w:p>
-      <w:pPr>
-        <w:rPr>
-          <w:rFonts w:hint="eastAsia" w:ascii="宋体" w:hAnsi="宋体" w:eastAsia="宋体" w:cs="宋体"/>
-          <w:sz w:val="24"/>
-          <w:szCs w:val="24"/>
-          <w:lang w:val="en-US" w:eastAsia="zh-CN"/>
-        </w:rPr>
-      </w:pPr>
-      <w:r>
-        <w:rPr>
-          <w:rFonts w:hint="eastAsia" w:ascii="宋体" w:hAnsi="宋体" w:eastAsia="宋体" w:cs="宋体"/>
-          <w:sz w:val="24"/>
-          <w:szCs w:val="24"/>
+          <w:sz w:val="32"/>
+          <w:szCs w:val="32"/>
+          <w:lang w:val="en-US" w:eastAsia="zh-CN"/>
+        </w:rPr>
+      </w:pPr>
+    </w:p>
+    <w:p>
+      <w:pPr>
+        <w:rPr>
+          <w:rFonts w:hint="eastAsia" w:ascii="宋体" w:hAnsi="宋体" w:eastAsia="宋体" w:cs="宋体"/>
+          <w:sz w:val="32"/>
+          <w:szCs w:val="32"/>
+          <w:lang w:val="en-US" w:eastAsia="zh-CN"/>
+        </w:rPr>
+      </w:pPr>
+      <w:r>
+        <w:rPr>
+          <w:rFonts w:hint="eastAsia" w:ascii="宋体" w:hAnsi="宋体" w:eastAsia="宋体" w:cs="宋体"/>
+          <w:sz w:val="32"/>
+          <w:szCs w:val="32"/>
           <w:lang w:val="en-US" w:eastAsia="zh-CN"/>
         </w:rPr>
         <w:t>同时在市场部增设一名部门主管（兼职），先期进行合肥市场的开拓工作</w:t>
@@ -2084,16 +2472,16 @@
       <w:pPr>
         <w:rPr>
           <w:rFonts w:hint="eastAsia" w:ascii="宋体" w:hAnsi="宋体" w:eastAsia="宋体" w:cs="宋体"/>
-          <w:sz w:val="24"/>
-          <w:szCs w:val="24"/>
-          <w:lang w:val="en-US" w:eastAsia="zh-CN"/>
-        </w:rPr>
-      </w:pPr>
-      <w:r>
-        <w:rPr>
-          <w:rFonts w:hint="eastAsia" w:ascii="宋体" w:hAnsi="宋体" w:eastAsia="宋体" w:cs="宋体"/>
-          <w:sz w:val="24"/>
-          <w:szCs w:val="24"/>
+          <w:sz w:val="32"/>
+          <w:szCs w:val="32"/>
+          <w:lang w:val="en-US" w:eastAsia="zh-CN"/>
+        </w:rPr>
+      </w:pPr>
+      <w:r>
+        <w:rPr>
+          <w:rFonts w:hint="eastAsia" w:ascii="宋体" w:hAnsi="宋体" w:eastAsia="宋体" w:cs="宋体"/>
+          <w:sz w:val="32"/>
+          <w:szCs w:val="32"/>
           <w:lang w:val="en-US" w:eastAsia="zh-CN"/>
         </w:rPr>
         <w:t>出于成本和实际情况考虑，其他部门暂时不设置人员，由总经理兼任或者外部人员兼职</w:t>
@@ -2103,26 +2491,26 @@
       <w:pPr>
         <w:rPr>
           <w:rFonts w:hint="eastAsia" w:ascii="宋体" w:hAnsi="宋体" w:eastAsia="宋体" w:cs="宋体"/>
-          <w:sz w:val="24"/>
-          <w:szCs w:val="24"/>
-          <w:lang w:val="en-US" w:eastAsia="zh-CN"/>
-        </w:rPr>
-      </w:pPr>
-    </w:p>
-    <w:p>
-      <w:pPr>
-        <w:rPr>
-          <w:rFonts w:hint="eastAsia" w:ascii="宋体" w:hAnsi="宋体" w:eastAsia="宋体" w:cs="宋体"/>
-          <w:sz w:val="24"/>
-          <w:szCs w:val="24"/>
-          <w:lang w:val="en-US" w:eastAsia="zh-CN"/>
-        </w:rPr>
-      </w:pPr>
-      <w:r>
-        <w:rPr>
-          <w:rFonts w:hint="eastAsia" w:ascii="宋体" w:hAnsi="宋体" w:eastAsia="宋体" w:cs="宋体"/>
-          <w:sz w:val="24"/>
-          <w:szCs w:val="24"/>
+          <w:sz w:val="32"/>
+          <w:szCs w:val="32"/>
+          <w:lang w:val="en-US" w:eastAsia="zh-CN"/>
+        </w:rPr>
+      </w:pPr>
+    </w:p>
+    <w:p>
+      <w:pPr>
+        <w:rPr>
+          <w:rFonts w:hint="eastAsia" w:ascii="宋体" w:hAnsi="宋体" w:eastAsia="宋体" w:cs="宋体"/>
+          <w:sz w:val="32"/>
+          <w:szCs w:val="32"/>
+          <w:lang w:val="en-US" w:eastAsia="zh-CN"/>
+        </w:rPr>
+      </w:pPr>
+      <w:r>
+        <w:rPr>
+          <w:rFonts w:hint="eastAsia" w:ascii="宋体" w:hAnsi="宋体" w:eastAsia="宋体" w:cs="宋体"/>
+          <w:sz w:val="32"/>
+          <w:szCs w:val="32"/>
           <w:lang w:val="en-US" w:eastAsia="zh-CN"/>
         </w:rPr>
         <w:t>公司股东年底利润分红，年度营收情况达到预期目标，经过股东大会决议，按照所持股份比例分红</w:t>
@@ -2132,16 +2520,16 @@
       <w:pPr>
         <w:rPr>
           <w:rFonts w:hint="eastAsia" w:ascii="宋体" w:hAnsi="宋体" w:eastAsia="宋体" w:cs="宋体"/>
-          <w:sz w:val="24"/>
-          <w:szCs w:val="24"/>
-          <w:lang w:val="en-US" w:eastAsia="zh-CN"/>
-        </w:rPr>
-      </w:pPr>
-      <w:r>
-        <w:rPr>
-          <w:rFonts w:hint="eastAsia" w:ascii="宋体" w:hAnsi="宋体" w:eastAsia="宋体" w:cs="宋体"/>
-          <w:sz w:val="24"/>
-          <w:szCs w:val="24"/>
+          <w:sz w:val="32"/>
+          <w:szCs w:val="32"/>
+          <w:lang w:val="en-US" w:eastAsia="zh-CN"/>
+        </w:rPr>
+      </w:pPr>
+      <w:r>
+        <w:rPr>
+          <w:rFonts w:hint="eastAsia" w:ascii="宋体" w:hAnsi="宋体" w:eastAsia="宋体" w:cs="宋体"/>
+          <w:sz w:val="32"/>
+          <w:szCs w:val="32"/>
           <w:lang w:val="en-US" w:eastAsia="zh-CN"/>
         </w:rPr>
         <w:t>市场部人员按照市场部设置的销售提成措施享受 各自销售业绩10%~15%的奖金</w:t>
@@ -2151,16 +2539,16 @@
       <w:pPr>
         <w:rPr>
           <w:rFonts w:hint="eastAsia" w:ascii="宋体" w:hAnsi="宋体" w:eastAsia="宋体" w:cs="宋体"/>
-          <w:sz w:val="24"/>
-          <w:szCs w:val="24"/>
-          <w:lang w:val="en-US" w:eastAsia="zh-CN"/>
-        </w:rPr>
-      </w:pPr>
-      <w:r>
-        <w:rPr>
-          <w:rFonts w:hint="eastAsia" w:ascii="宋体" w:hAnsi="宋体" w:eastAsia="宋体" w:cs="宋体"/>
-          <w:sz w:val="24"/>
-          <w:szCs w:val="24"/>
+          <w:sz w:val="32"/>
+          <w:szCs w:val="32"/>
+          <w:lang w:val="en-US" w:eastAsia="zh-CN"/>
+        </w:rPr>
+      </w:pPr>
+      <w:r>
+        <w:rPr>
+          <w:rFonts w:hint="eastAsia" w:ascii="宋体" w:hAnsi="宋体" w:eastAsia="宋体" w:cs="宋体"/>
+          <w:sz w:val="32"/>
+          <w:szCs w:val="32"/>
           <w:lang w:val="en-US" w:eastAsia="zh-CN"/>
         </w:rPr>
         <w:t>其他员工除正常薪资和年终奖外暂不设置其他激励措施，也没有员工持股的计划</w:t>
@@ -2170,26 +2558,26 @@
       <w:pPr>
         <w:rPr>
           <w:rFonts w:hint="eastAsia" w:ascii="宋体" w:hAnsi="宋体" w:eastAsia="宋体" w:cs="宋体"/>
-          <w:sz w:val="24"/>
-          <w:szCs w:val="24"/>
-          <w:lang w:val="en-US" w:eastAsia="zh-CN"/>
-        </w:rPr>
-      </w:pPr>
-    </w:p>
-    <w:p>
-      <w:pPr>
-        <w:rPr>
-          <w:rFonts w:hint="eastAsia" w:ascii="宋体" w:hAnsi="宋体" w:eastAsia="宋体" w:cs="宋体"/>
-          <w:sz w:val="24"/>
-          <w:szCs w:val="24"/>
-          <w:lang w:val="en-US" w:eastAsia="zh-CN"/>
-        </w:rPr>
-      </w:pPr>
-      <w:r>
-        <w:rPr>
-          <w:rFonts w:hint="eastAsia" w:ascii="宋体" w:hAnsi="宋体" w:eastAsia="宋体" w:cs="宋体"/>
-          <w:sz w:val="24"/>
-          <w:szCs w:val="24"/>
+          <w:sz w:val="32"/>
+          <w:szCs w:val="32"/>
+          <w:lang w:val="en-US" w:eastAsia="zh-CN"/>
+        </w:rPr>
+      </w:pPr>
+    </w:p>
+    <w:p>
+      <w:pPr>
+        <w:rPr>
+          <w:rFonts w:hint="eastAsia" w:ascii="宋体" w:hAnsi="宋体" w:eastAsia="宋体" w:cs="宋体"/>
+          <w:sz w:val="32"/>
+          <w:szCs w:val="32"/>
+          <w:lang w:val="en-US" w:eastAsia="zh-CN"/>
+        </w:rPr>
+      </w:pPr>
+      <w:r>
+        <w:rPr>
+          <w:rFonts w:hint="eastAsia" w:ascii="宋体" w:hAnsi="宋体" w:eastAsia="宋体" w:cs="宋体"/>
+          <w:sz w:val="32"/>
+          <w:szCs w:val="32"/>
           <w:lang w:val="en-US" w:eastAsia="zh-CN"/>
         </w:rPr>
         <w:t>公司即将申请或者已申请的完全自主产权的软著包括《灵鹿财税平台》、《税务信息采集系统》、《灵鹿助手》等软件，以及一款“灵鹿”商标</w:t>
@@ -2199,26 +2587,26 @@
       <w:pPr>
         <w:rPr>
           <w:rFonts w:hint="eastAsia" w:ascii="宋体" w:hAnsi="宋体" w:eastAsia="宋体" w:cs="宋体"/>
-          <w:sz w:val="24"/>
-          <w:szCs w:val="24"/>
-          <w:lang w:val="en-US" w:eastAsia="zh-CN"/>
-        </w:rPr>
-      </w:pPr>
-    </w:p>
-    <w:p>
-      <w:pPr>
-        <w:rPr>
-          <w:rFonts w:hint="eastAsia" w:ascii="宋体" w:hAnsi="宋体" w:eastAsia="宋体" w:cs="宋体"/>
-          <w:sz w:val="24"/>
-          <w:szCs w:val="24"/>
-          <w:lang w:val="en-US" w:eastAsia="zh-CN"/>
-        </w:rPr>
-      </w:pPr>
-      <w:r>
-        <w:rPr>
-          <w:rFonts w:hint="eastAsia" w:ascii="宋体" w:hAnsi="宋体" w:eastAsia="宋体" w:cs="宋体"/>
-          <w:sz w:val="24"/>
-          <w:szCs w:val="24"/>
+          <w:sz w:val="32"/>
+          <w:szCs w:val="32"/>
+          <w:lang w:val="en-US" w:eastAsia="zh-CN"/>
+        </w:rPr>
+      </w:pPr>
+    </w:p>
+    <w:p>
+      <w:pPr>
+        <w:rPr>
+          <w:rFonts w:hint="eastAsia" w:ascii="宋体" w:hAnsi="宋体" w:eastAsia="宋体" w:cs="宋体"/>
+          <w:sz w:val="32"/>
+          <w:szCs w:val="32"/>
+          <w:lang w:val="en-US" w:eastAsia="zh-CN"/>
+        </w:rPr>
+      </w:pPr>
+      <w:r>
+        <w:rPr>
+          <w:rFonts w:hint="eastAsia" w:ascii="宋体" w:hAnsi="宋体" w:eastAsia="宋体" w:cs="宋体"/>
+          <w:sz w:val="32"/>
+          <w:szCs w:val="32"/>
           <w:lang w:val="en-US" w:eastAsia="zh-CN"/>
         </w:rPr>
         <w:t>公司全体员工入职都必须签署《保密协议书》，公司技术和产品部门主管以上级别人员必须签署《禁止竞业协议》</w:t>
@@ -2228,27 +2616,27 @@
       <w:pPr>
         <w:rPr>
           <w:rFonts w:hint="eastAsia" w:ascii="宋体" w:hAnsi="宋体" w:eastAsia="宋体" w:cs="宋体"/>
-          <w:sz w:val="24"/>
-          <w:szCs w:val="24"/>
-          <w:lang w:val="en-US" w:eastAsia="zh-CN"/>
-        </w:rPr>
-      </w:pPr>
-    </w:p>
-    <w:p>
-      <w:pPr>
-        <w:rPr>
-          <w:rFonts w:ascii="宋体" w:hAnsi="宋体" w:eastAsia="宋体" w:cs="宋体"/>
-          <w:color w:val="FF0000"/>
-          <w:sz w:val="24"/>
-          <w:szCs w:val="24"/>
-        </w:rPr>
-      </w:pPr>
-      <w:r>
-        <w:rPr>
-          <w:rFonts w:ascii="宋体" w:hAnsi="宋体" w:eastAsia="宋体" w:cs="宋体"/>
-          <w:color w:val="FF0000"/>
-          <w:sz w:val="24"/>
-          <w:szCs w:val="24"/>
+          <w:sz w:val="32"/>
+          <w:szCs w:val="32"/>
+          <w:lang w:val="en-US" w:eastAsia="zh-CN"/>
+        </w:rPr>
+      </w:pPr>
+    </w:p>
+    <w:p>
+      <w:pPr>
+        <w:rPr>
+          <w:rFonts w:ascii="宋体" w:hAnsi="宋体" w:eastAsia="宋体" w:cs="宋体"/>
+          <w:color w:val="FF0000"/>
+          <w:sz w:val="32"/>
+          <w:szCs w:val="32"/>
+        </w:rPr>
+      </w:pPr>
+      <w:r>
+        <w:rPr>
+          <w:rFonts w:ascii="宋体" w:hAnsi="宋体" w:eastAsia="宋体" w:cs="宋体"/>
+          <w:color w:val="FF0000"/>
+          <w:sz w:val="32"/>
+          <w:szCs w:val="32"/>
         </w:rPr>
         <w:t>概述。</w:t>
       </w:r>
@@ -2256,8 +2644,8 @@
         <w:rPr>
           <w:rFonts w:ascii="宋体" w:hAnsi="宋体" w:eastAsia="宋体" w:cs="宋体"/>
           <w:color w:val="FF0000"/>
-          <w:sz w:val="24"/>
-          <w:szCs w:val="24"/>
+          <w:sz w:val="32"/>
+          <w:szCs w:val="32"/>
         </w:rPr>
         <w:br w:type="textWrapping"/>
       </w:r>
@@ -2265,8 +2653,8 @@
         <w:rPr>
           <w:rFonts w:ascii="宋体" w:hAnsi="宋体" w:eastAsia="宋体" w:cs="宋体"/>
           <w:color w:val="FF0000"/>
-          <w:sz w:val="24"/>
-          <w:szCs w:val="24"/>
+          <w:sz w:val="32"/>
+          <w:szCs w:val="32"/>
         </w:rPr>
         <w:t>高层是哪些。</w:t>
       </w:r>
@@ -2274,8 +2662,8 @@
         <w:rPr>
           <w:rFonts w:ascii="宋体" w:hAnsi="宋体" w:eastAsia="宋体" w:cs="宋体"/>
           <w:color w:val="FF0000"/>
-          <w:sz w:val="24"/>
-          <w:szCs w:val="24"/>
+          <w:sz w:val="32"/>
+          <w:szCs w:val="32"/>
         </w:rPr>
         <w:br w:type="textWrapping"/>
       </w:r>
@@ -2283,8 +2671,8 @@
         <w:rPr>
           <w:rFonts w:ascii="宋体" w:hAnsi="宋体" w:eastAsia="宋体" w:cs="宋体"/>
           <w:color w:val="FF0000"/>
-          <w:sz w:val="24"/>
-          <w:szCs w:val="24"/>
+          <w:sz w:val="32"/>
+          <w:szCs w:val="32"/>
         </w:rPr>
         <w:t>高层简介。</w:t>
       </w:r>
@@ -2292,8 +2680,8 @@
         <w:rPr>
           <w:rFonts w:ascii="宋体" w:hAnsi="宋体" w:eastAsia="宋体" w:cs="宋体"/>
           <w:color w:val="FF0000"/>
-          <w:sz w:val="24"/>
-          <w:szCs w:val="24"/>
+          <w:sz w:val="32"/>
+          <w:szCs w:val="32"/>
         </w:rPr>
         <w:br w:type="textWrapping"/>
       </w:r>
@@ -2301,8 +2689,8 @@
         <w:rPr>
           <w:rFonts w:ascii="宋体" w:hAnsi="宋体" w:eastAsia="宋体" w:cs="宋体"/>
           <w:color w:val="FF0000"/>
-          <w:sz w:val="24"/>
-          <w:szCs w:val="24"/>
+          <w:sz w:val="32"/>
+          <w:szCs w:val="32"/>
         </w:rPr>
         <w:t>高层怎么分工。</w:t>
       </w:r>
@@ -2310,8 +2698,8 @@
         <w:rPr>
           <w:rFonts w:ascii="宋体" w:hAnsi="宋体" w:eastAsia="宋体" w:cs="宋体"/>
           <w:color w:val="FF0000"/>
-          <w:sz w:val="24"/>
-          <w:szCs w:val="24"/>
+          <w:sz w:val="32"/>
+          <w:szCs w:val="32"/>
         </w:rPr>
         <w:br w:type="textWrapping"/>
       </w:r>
@@ -2319,8 +2707,8 @@
         <w:rPr>
           <w:rFonts w:ascii="宋体" w:hAnsi="宋体" w:eastAsia="宋体" w:cs="宋体"/>
           <w:color w:val="FF0000"/>
-          <w:sz w:val="24"/>
-          <w:szCs w:val="24"/>
+          <w:sz w:val="32"/>
+          <w:szCs w:val="32"/>
         </w:rPr>
         <w:t>管理体系是什么。</w:t>
       </w:r>
@@ -2328,8 +2716,8 @@
         <w:rPr>
           <w:rFonts w:ascii="宋体" w:hAnsi="宋体" w:eastAsia="宋体" w:cs="宋体"/>
           <w:color w:val="FF0000"/>
-          <w:sz w:val="24"/>
-          <w:szCs w:val="24"/>
+          <w:sz w:val="32"/>
+          <w:szCs w:val="32"/>
         </w:rPr>
         <w:br w:type="textWrapping"/>
       </w:r>
@@ -2337,8 +2725,8 @@
         <w:rPr>
           <w:rFonts w:ascii="宋体" w:hAnsi="宋体" w:eastAsia="宋体" w:cs="宋体"/>
           <w:color w:val="FF0000"/>
-          <w:sz w:val="24"/>
-          <w:szCs w:val="24"/>
+          <w:sz w:val="32"/>
+          <w:szCs w:val="32"/>
         </w:rPr>
         <w:t>融资后要设立哪些机构及相关的人员配备。</w:t>
       </w:r>
@@ -2346,8 +2734,8 @@
         <w:rPr>
           <w:rFonts w:ascii="宋体" w:hAnsi="宋体" w:eastAsia="宋体" w:cs="宋体"/>
           <w:color w:val="FF0000"/>
-          <w:sz w:val="24"/>
-          <w:szCs w:val="24"/>
+          <w:sz w:val="32"/>
+          <w:szCs w:val="32"/>
         </w:rPr>
         <w:br w:type="textWrapping"/>
       </w:r>
@@ -2355,8 +2743,8 @@
         <w:rPr>
           <w:rFonts w:ascii="宋体" w:hAnsi="宋体" w:eastAsia="宋体" w:cs="宋体"/>
           <w:color w:val="FF0000"/>
-          <w:sz w:val="24"/>
-          <w:szCs w:val="24"/>
+          <w:sz w:val="32"/>
+          <w:szCs w:val="32"/>
         </w:rPr>
         <w:t>管理层及关键人员将采取怎样的激励机制和奖励措施。</w:t>
       </w:r>
@@ -2364,8 +2752,8 @@
         <w:rPr>
           <w:rFonts w:ascii="宋体" w:hAnsi="宋体" w:eastAsia="宋体" w:cs="宋体"/>
           <w:color w:val="FF0000"/>
-          <w:sz w:val="24"/>
-          <w:szCs w:val="24"/>
+          <w:sz w:val="32"/>
+          <w:szCs w:val="32"/>
         </w:rPr>
         <w:br w:type="textWrapping"/>
       </w:r>
@@ -2373,8 +2761,8 @@
         <w:rPr>
           <w:rFonts w:ascii="宋体" w:hAnsi="宋体" w:eastAsia="宋体" w:cs="宋体"/>
           <w:color w:val="FF0000"/>
-          <w:sz w:val="24"/>
-          <w:szCs w:val="24"/>
+          <w:sz w:val="32"/>
+          <w:szCs w:val="32"/>
         </w:rPr>
         <w:t>管理层的薪酬，是否有员工持股计划。</w:t>
       </w:r>
@@ -2382,8 +2770,8 @@
         <w:rPr>
           <w:rFonts w:ascii="宋体" w:hAnsi="宋体" w:eastAsia="宋体" w:cs="宋体"/>
           <w:color w:val="FF0000"/>
-          <w:sz w:val="24"/>
-          <w:szCs w:val="24"/>
+          <w:sz w:val="32"/>
+          <w:szCs w:val="32"/>
         </w:rPr>
         <w:br w:type="textWrapping"/>
       </w:r>
@@ -2391,8 +2779,8 @@
         <w:rPr>
           <w:rFonts w:ascii="宋体" w:hAnsi="宋体" w:eastAsia="宋体" w:cs="宋体"/>
           <w:color w:val="FF0000"/>
-          <w:sz w:val="24"/>
-          <w:szCs w:val="24"/>
+          <w:sz w:val="32"/>
+          <w:szCs w:val="32"/>
         </w:rPr>
         <w:t>公司是否建立人事管理制度。</w:t>
       </w:r>
@@ -2400,8 +2788,8 @@
         <w:rPr>
           <w:rFonts w:ascii="宋体" w:hAnsi="宋体" w:eastAsia="宋体" w:cs="宋体"/>
           <w:color w:val="FF0000"/>
-          <w:sz w:val="24"/>
-          <w:szCs w:val="24"/>
+          <w:sz w:val="32"/>
+          <w:szCs w:val="32"/>
         </w:rPr>
         <w:br w:type="textWrapping"/>
       </w:r>
@@ -2409,8 +2797,8 @@
         <w:rPr>
           <w:rFonts w:ascii="宋体" w:hAnsi="宋体" w:eastAsia="宋体" w:cs="宋体"/>
           <w:color w:val="FF0000"/>
-          <w:sz w:val="24"/>
-          <w:szCs w:val="24"/>
+          <w:sz w:val="32"/>
+          <w:szCs w:val="32"/>
         </w:rPr>
         <w:t>对有关知识产权、技术秘密和商业秘密采取的保护措施。</w:t>
       </w:r>
@@ -2418,8 +2806,8 @@
         <w:rPr>
           <w:rFonts w:ascii="宋体" w:hAnsi="宋体" w:eastAsia="宋体" w:cs="宋体"/>
           <w:color w:val="FF0000"/>
-          <w:sz w:val="24"/>
-          <w:szCs w:val="24"/>
+          <w:sz w:val="32"/>
+          <w:szCs w:val="32"/>
         </w:rPr>
         <w:br w:type="textWrapping"/>
       </w:r>
@@ -2427,8 +2815,8 @@
         <w:rPr>
           <w:rFonts w:ascii="宋体" w:hAnsi="宋体" w:eastAsia="宋体" w:cs="宋体"/>
           <w:color w:val="FF0000"/>
-          <w:sz w:val="24"/>
-          <w:szCs w:val="24"/>
+          <w:sz w:val="32"/>
+          <w:szCs w:val="32"/>
         </w:rPr>
         <w:t>公司是否存在关联经营。</w:t>
       </w:r>
@@ -2436,8 +2824,8 @@
         <w:rPr>
           <w:rFonts w:ascii="宋体" w:hAnsi="宋体" w:eastAsia="宋体" w:cs="宋体"/>
           <w:color w:val="FF0000"/>
-          <w:sz w:val="24"/>
-          <w:szCs w:val="24"/>
+          <w:sz w:val="32"/>
+          <w:szCs w:val="32"/>
         </w:rPr>
         <w:br w:type="textWrapping"/>
       </w:r>
@@ -2445,8 +2833,8 @@
         <w:rPr>
           <w:rFonts w:ascii="宋体" w:hAnsi="宋体" w:eastAsia="宋体" w:cs="宋体"/>
           <w:color w:val="FF0000"/>
-          <w:sz w:val="24"/>
-          <w:szCs w:val="24"/>
+          <w:sz w:val="32"/>
+          <w:szCs w:val="32"/>
         </w:rPr>
         <w:t>公司、公司主要管理人员是否卷入法律诉讼及仲裁事件中，对公司有何影响。</w:t>
       </w:r>
@@ -2456,8 +2844,8 @@
         <w:rPr>
           <w:rFonts w:ascii="宋体" w:hAnsi="宋体" w:eastAsia="宋体" w:cs="宋体"/>
           <w:color w:val="FF0000"/>
-          <w:sz w:val="24"/>
-          <w:szCs w:val="24"/>
+          <w:sz w:val="32"/>
+          <w:szCs w:val="32"/>
         </w:rPr>
       </w:pPr>
     </w:p>
@@ -2466,16 +2854,16 @@
         <w:rPr>
           <w:rStyle w:val="6"/>
           <w:rFonts w:ascii="宋体" w:hAnsi="宋体" w:eastAsia="宋体" w:cs="宋体"/>
-          <w:sz w:val="24"/>
-          <w:szCs w:val="24"/>
+          <w:sz w:val="32"/>
+          <w:szCs w:val="32"/>
         </w:rPr>
       </w:pPr>
       <w:r>
         <w:rPr>
           <w:rStyle w:val="6"/>
           <w:rFonts w:ascii="宋体" w:hAnsi="宋体" w:eastAsia="宋体" w:cs="宋体"/>
-          <w:sz w:val="24"/>
-          <w:szCs w:val="24"/>
+          <w:sz w:val="32"/>
+          <w:szCs w:val="32"/>
         </w:rPr>
         <w:t>行业情况篇</w:t>
       </w:r>
@@ -2485,21 +2873,25 @@
         <w:rPr>
           <w:rStyle w:val="6"/>
           <w:rFonts w:ascii="宋体" w:hAnsi="宋体" w:eastAsia="宋体" w:cs="宋体"/>
-          <w:sz w:val="24"/>
-          <w:szCs w:val="24"/>
-        </w:rPr>
-      </w:pPr>
-    </w:p>
-    <w:p>
-      <w:pPr>
-        <w:rPr>
-          <w:rFonts w:hint="eastAsia"/>
-          <w:lang w:val="en-US" w:eastAsia="zh-CN"/>
-        </w:rPr>
-      </w:pPr>
-      <w:r>
-        <w:rPr>
-          <w:rFonts w:hint="eastAsia"/>
+          <w:sz w:val="32"/>
+          <w:szCs w:val="32"/>
+        </w:rPr>
+      </w:pPr>
+    </w:p>
+    <w:p>
+      <w:pPr>
+        <w:rPr>
+          <w:rFonts w:hint="eastAsia"/>
+          <w:sz w:val="24"/>
+          <w:szCs w:val="32"/>
+          <w:lang w:val="en-US" w:eastAsia="zh-CN"/>
+        </w:rPr>
+      </w:pPr>
+      <w:r>
+        <w:rPr>
+          <w:rFonts w:hint="eastAsia"/>
+          <w:sz w:val="24"/>
+          <w:szCs w:val="32"/>
           <w:lang w:val="en-US" w:eastAsia="zh-CN"/>
         </w:rPr>
         <w:t>安徽省注册的各型的财税代理公司和事务所公司主营业务包括公司注册设立、刻章、变更、注销、各类资质和许可证办理、报税代理、账务代理、年报等业务。</w:t>
@@ -2509,12 +2901,16 @@
       <w:pPr>
         <w:rPr>
           <w:rFonts w:hint="eastAsia"/>
-          <w:lang w:val="en-US" w:eastAsia="zh-CN"/>
-        </w:rPr>
-      </w:pPr>
-      <w:r>
-        <w:rPr>
-          <w:rFonts w:hint="eastAsia"/>
+          <w:sz w:val="24"/>
+          <w:szCs w:val="32"/>
+          <w:lang w:val="en-US" w:eastAsia="zh-CN"/>
+        </w:rPr>
+      </w:pPr>
+      <w:r>
+        <w:rPr>
+          <w:rFonts w:hint="eastAsia"/>
+          <w:sz w:val="24"/>
+          <w:szCs w:val="32"/>
           <w:lang w:val="en-US" w:eastAsia="zh-CN"/>
         </w:rPr>
         <w:t>其中：</w:t>
@@ -2524,12 +2920,16 @@
       <w:pPr>
         <w:rPr>
           <w:rFonts w:hint="eastAsia"/>
-          <w:lang w:val="en-US" w:eastAsia="zh-CN"/>
-        </w:rPr>
-      </w:pPr>
-      <w:r>
-        <w:rPr>
-          <w:rFonts w:hint="eastAsia"/>
+          <w:sz w:val="24"/>
+          <w:szCs w:val="32"/>
+          <w:lang w:val="en-US" w:eastAsia="zh-CN"/>
+        </w:rPr>
+      </w:pPr>
+      <w:r>
+        <w:rPr>
+          <w:rFonts w:hint="eastAsia"/>
+          <w:sz w:val="24"/>
+          <w:szCs w:val="32"/>
           <w:lang w:val="en-US" w:eastAsia="zh-CN"/>
         </w:rPr>
         <w:t>较大规模企业拥有是100~150名员工，可以代理企业的数为2000户以上。</w:t>
@@ -2539,12 +2939,16 @@
       <w:pPr>
         <w:rPr>
           <w:rFonts w:hint="eastAsia"/>
-          <w:lang w:val="en-US" w:eastAsia="zh-CN"/>
-        </w:rPr>
-      </w:pPr>
-      <w:r>
-        <w:rPr>
-          <w:rFonts w:hint="eastAsia"/>
+          <w:sz w:val="24"/>
+          <w:szCs w:val="32"/>
+          <w:lang w:val="en-US" w:eastAsia="zh-CN"/>
+        </w:rPr>
+      </w:pPr>
+      <w:r>
+        <w:rPr>
+          <w:rFonts w:hint="eastAsia"/>
+          <w:sz w:val="24"/>
+          <w:szCs w:val="32"/>
           <w:lang w:val="en-US" w:eastAsia="zh-CN"/>
         </w:rPr>
         <w:t>中等规模的企业拥有10~50名员工，可以代理企业数有几百户以上</w:t>
@@ -2554,12 +2958,16 @@
       <w:pPr>
         <w:rPr>
           <w:rFonts w:hint="eastAsia"/>
-          <w:lang w:val="en-US" w:eastAsia="zh-CN"/>
-        </w:rPr>
-      </w:pPr>
-      <w:r>
-        <w:rPr>
-          <w:rFonts w:hint="eastAsia"/>
+          <w:sz w:val="24"/>
+          <w:szCs w:val="32"/>
+          <w:lang w:val="en-US" w:eastAsia="zh-CN"/>
+        </w:rPr>
+      </w:pPr>
+      <w:r>
+        <w:rPr>
+          <w:rFonts w:hint="eastAsia"/>
+          <w:sz w:val="24"/>
+          <w:szCs w:val="32"/>
           <w:lang w:val="en-US" w:eastAsia="zh-CN"/>
         </w:rPr>
         <w:t>其他各类小型工作室或者个人则规模比较庞大，难以统计</w:t>
@@ -2569,28 +2977,36 @@
       <w:pPr>
         <w:rPr>
           <w:rFonts w:hint="eastAsia"/>
-          <w:lang w:val="en-US" w:eastAsia="zh-CN"/>
-        </w:rPr>
-      </w:pPr>
-    </w:p>
-    <w:p>
-      <w:pPr>
-        <w:rPr>
-          <w:rFonts w:hint="eastAsia"/>
-          <w:lang w:val="en-US" w:eastAsia="zh-CN"/>
-        </w:rPr>
-      </w:pPr>
-    </w:p>
-    <w:p>
-      <w:pPr>
-        <w:rPr>
-          <w:rFonts w:hint="eastAsia"/>
-          <w:lang w:val="en-US" w:eastAsia="zh-CN"/>
-        </w:rPr>
-      </w:pPr>
-      <w:r>
-        <w:rPr>
-          <w:rFonts w:hint="eastAsia"/>
+          <w:sz w:val="24"/>
+          <w:szCs w:val="32"/>
+          <w:lang w:val="en-US" w:eastAsia="zh-CN"/>
+        </w:rPr>
+      </w:pPr>
+    </w:p>
+    <w:p>
+      <w:pPr>
+        <w:rPr>
+          <w:rFonts w:hint="eastAsia"/>
+          <w:sz w:val="24"/>
+          <w:szCs w:val="32"/>
+          <w:lang w:val="en-US" w:eastAsia="zh-CN"/>
+        </w:rPr>
+      </w:pPr>
+    </w:p>
+    <w:p>
+      <w:pPr>
+        <w:rPr>
+          <w:rFonts w:hint="eastAsia"/>
+          <w:sz w:val="24"/>
+          <w:szCs w:val="32"/>
+          <w:lang w:val="en-US" w:eastAsia="zh-CN"/>
+        </w:rPr>
+      </w:pPr>
+      <w:r>
+        <w:rPr>
+          <w:rFonts w:hint="eastAsia"/>
+          <w:sz w:val="24"/>
+          <w:szCs w:val="32"/>
           <w:lang w:val="en-US" w:eastAsia="zh-CN"/>
         </w:rPr>
         <w:t>这类公司代账代税业务提供了公司大部分的收入（这类业务占公司总收入的75%）</w:t>
@@ -2600,12 +3016,16 @@
       <w:pPr>
         <w:rPr>
           <w:rFonts w:hint="eastAsia"/>
-          <w:lang w:val="en-US" w:eastAsia="zh-CN"/>
-        </w:rPr>
-      </w:pPr>
-      <w:r>
-        <w:rPr>
-          <w:rFonts w:hint="eastAsia"/>
+          <w:sz w:val="24"/>
+          <w:szCs w:val="32"/>
+          <w:lang w:val="en-US" w:eastAsia="zh-CN"/>
+        </w:rPr>
+      </w:pPr>
+      <w:r>
+        <w:rPr>
+          <w:rFonts w:hint="eastAsia"/>
+          <w:sz w:val="24"/>
+          <w:szCs w:val="32"/>
           <w:lang w:val="en-US" w:eastAsia="zh-CN"/>
         </w:rPr>
         <w:t>平均代理费收费状况大约是：小规模企业2000/年左右、一般纳税人企业5000~6000/年</w:t>
@@ -2615,20 +3035,26 @@
       <w:pPr>
         <w:rPr>
           <w:rFonts w:hint="eastAsia"/>
-          <w:lang w:val="en-US" w:eastAsia="zh-CN"/>
-        </w:rPr>
-      </w:pPr>
-    </w:p>
-    <w:p>
-      <w:pPr>
-        <w:rPr>
-          <w:rFonts w:hint="eastAsia"/>
-          <w:lang w:val="en-US" w:eastAsia="zh-CN"/>
-        </w:rPr>
-      </w:pPr>
-      <w:r>
-        <w:rPr>
-          <w:rFonts w:hint="eastAsia"/>
+          <w:sz w:val="24"/>
+          <w:szCs w:val="32"/>
+          <w:lang w:val="en-US" w:eastAsia="zh-CN"/>
+        </w:rPr>
+      </w:pPr>
+    </w:p>
+    <w:p>
+      <w:pPr>
+        <w:rPr>
+          <w:rFonts w:hint="eastAsia"/>
+          <w:sz w:val="24"/>
+          <w:szCs w:val="32"/>
+          <w:lang w:val="en-US" w:eastAsia="zh-CN"/>
+        </w:rPr>
+      </w:pPr>
+      <w:r>
+        <w:rPr>
+          <w:rFonts w:hint="eastAsia"/>
+          <w:sz w:val="24"/>
+          <w:szCs w:val="32"/>
           <w:lang w:val="en-US" w:eastAsia="zh-CN"/>
         </w:rPr>
         <w:t>市场规模来看，安徽省代理记账行业GDP占全省GDP的比例只有江苏省的10%不到，市场空白巨大，大量的企业有机遇来进一步发展，但是有</w:t>
@@ -2638,20 +3064,26 @@
       <w:pPr>
         <w:rPr>
           <w:rFonts w:hint="eastAsia"/>
-          <w:lang w:val="en-US" w:eastAsia="zh-CN"/>
-        </w:rPr>
-      </w:pPr>
-    </w:p>
-    <w:p>
-      <w:pPr>
-        <w:rPr>
-          <w:rFonts w:hint="eastAsia"/>
-          <w:lang w:val="en-US" w:eastAsia="zh-CN"/>
-        </w:rPr>
-      </w:pPr>
-      <w:r>
-        <w:rPr>
-          <w:rFonts w:hint="eastAsia"/>
+          <w:sz w:val="24"/>
+          <w:szCs w:val="32"/>
+          <w:lang w:val="en-US" w:eastAsia="zh-CN"/>
+        </w:rPr>
+      </w:pPr>
+    </w:p>
+    <w:p>
+      <w:pPr>
+        <w:rPr>
+          <w:rFonts w:hint="eastAsia"/>
+          <w:sz w:val="24"/>
+          <w:szCs w:val="32"/>
+          <w:lang w:val="en-US" w:eastAsia="zh-CN"/>
+        </w:rPr>
+      </w:pPr>
+      <w:r>
+        <w:rPr>
+          <w:rFonts w:hint="eastAsia"/>
+          <w:sz w:val="24"/>
+          <w:szCs w:val="32"/>
           <w:lang w:val="en-US" w:eastAsia="zh-CN"/>
         </w:rPr>
         <w:t>大量中等规模企业普遍遇到的痛点是：</w:t>
@@ -2665,12 +3097,16 @@
         </w:numPr>
         <w:rPr>
           <w:rFonts w:hint="eastAsia"/>
-          <w:lang w:val="en-US" w:eastAsia="zh-CN"/>
-        </w:rPr>
-      </w:pPr>
-      <w:r>
-        <w:rPr>
-          <w:rFonts w:hint="eastAsia"/>
+          <w:sz w:val="24"/>
+          <w:szCs w:val="32"/>
+          <w:lang w:val="en-US" w:eastAsia="zh-CN"/>
+        </w:rPr>
+      </w:pPr>
+      <w:r>
+        <w:rPr>
+          <w:rFonts w:hint="eastAsia"/>
+          <w:sz w:val="24"/>
+          <w:szCs w:val="32"/>
           <w:lang w:val="en-US" w:eastAsia="zh-CN"/>
         </w:rPr>
         <w:t>从业人员素质低下，新招募的员工需要经过长期的训练才可以胜任本职工作，而且出错率高，其中有些错误发生后会导致企业遭受损失，严重的导致客户流失。</w:t>
@@ -2684,12 +3120,16 @@
         </w:numPr>
         <w:rPr>
           <w:rFonts w:hint="eastAsia"/>
-          <w:lang w:val="en-US" w:eastAsia="zh-CN"/>
-        </w:rPr>
-      </w:pPr>
-      <w:r>
-        <w:rPr>
-          <w:rFonts w:hint="eastAsia"/>
+          <w:sz w:val="24"/>
+          <w:szCs w:val="32"/>
+          <w:lang w:val="en-US" w:eastAsia="zh-CN"/>
+        </w:rPr>
+      </w:pPr>
+      <w:r>
+        <w:rPr>
+          <w:rFonts w:hint="eastAsia"/>
+          <w:sz w:val="24"/>
+          <w:szCs w:val="32"/>
           <w:lang w:val="en-US" w:eastAsia="zh-CN"/>
         </w:rPr>
         <w:t>管理难，公司内部工作流程不规范，导致管理者需要花费大量的经理在管理方法的纠偏上。而企业的获客主要依赖有经验的业务主管甚至是老板来亲力亲为，这些本该创造价值的时间被损耗在内部管理上</w:t>
@@ -2703,12 +3143,16 @@
         </w:numPr>
         <w:rPr>
           <w:rFonts w:hint="eastAsia"/>
-          <w:lang w:val="en-US" w:eastAsia="zh-CN"/>
-        </w:rPr>
-      </w:pPr>
-      <w:r>
-        <w:rPr>
-          <w:rFonts w:hint="eastAsia"/>
+          <w:sz w:val="24"/>
+          <w:szCs w:val="32"/>
+          <w:lang w:val="en-US" w:eastAsia="zh-CN"/>
+        </w:rPr>
+      </w:pPr>
+      <w:r>
+        <w:rPr>
+          <w:rFonts w:hint="eastAsia"/>
+          <w:sz w:val="24"/>
+          <w:szCs w:val="32"/>
           <w:lang w:val="en-US" w:eastAsia="zh-CN"/>
         </w:rPr>
         <w:t>管理者无法预见性的识别到风险，有些工作错误甚至在员工离职后才发现或者是客户自己发现</w:t>
@@ -2722,12 +3166,16 @@
         </w:numPr>
         <w:rPr>
           <w:rFonts w:hint="eastAsia"/>
-          <w:lang w:val="en-US" w:eastAsia="zh-CN"/>
-        </w:rPr>
-      </w:pPr>
-      <w:r>
-        <w:rPr>
-          <w:rFonts w:hint="eastAsia"/>
+          <w:sz w:val="24"/>
+          <w:szCs w:val="32"/>
+          <w:lang w:val="en-US" w:eastAsia="zh-CN"/>
+        </w:rPr>
+      </w:pPr>
+      <w:r>
+        <w:rPr>
+          <w:rFonts w:hint="eastAsia"/>
+          <w:sz w:val="24"/>
+          <w:szCs w:val="32"/>
           <w:lang w:val="en-US" w:eastAsia="zh-CN"/>
         </w:rPr>
         <w:t>没有数字化指标来指导管理，非常粗放，员工的工作量指标、业绩指标和企业的收支状况，都是员工自己上报，中层管理者统计，里面的水分非常大</w:t>
@@ -2743,6 +3191,8 @@
         <w:jc w:val="both"/>
         <w:rPr>
           <w:rFonts w:hint="eastAsia"/>
+          <w:sz w:val="24"/>
+          <w:szCs w:val="32"/>
           <w:lang w:val="en-US" w:eastAsia="zh-CN"/>
         </w:rPr>
       </w:pPr>
@@ -2757,12 +3207,16 @@
         <w:jc w:val="both"/>
         <w:rPr>
           <w:rFonts w:hint="eastAsia"/>
-          <w:lang w:val="en-US" w:eastAsia="zh-CN"/>
-        </w:rPr>
-      </w:pPr>
-      <w:r>
-        <w:rPr>
-          <w:rFonts w:hint="eastAsia"/>
+          <w:sz w:val="24"/>
+          <w:szCs w:val="32"/>
+          <w:lang w:val="en-US" w:eastAsia="zh-CN"/>
+        </w:rPr>
+      </w:pPr>
+      <w:r>
+        <w:rPr>
+          <w:rFonts w:hint="eastAsia"/>
+          <w:sz w:val="24"/>
+          <w:szCs w:val="32"/>
           <w:lang w:val="en-US" w:eastAsia="zh-CN"/>
         </w:rPr>
         <w:t>中小规模 包括一些大型的财税代理公司普遍遇到的问题是：</w:t>
@@ -2778,12 +3232,16 @@
         <w:jc w:val="both"/>
         <w:rPr>
           <w:rFonts w:hint="eastAsia"/>
-          <w:lang w:val="en-US" w:eastAsia="zh-CN"/>
-        </w:rPr>
-      </w:pPr>
-      <w:r>
-        <w:rPr>
-          <w:rFonts w:hint="eastAsia"/>
+          <w:sz w:val="24"/>
+          <w:szCs w:val="32"/>
+          <w:lang w:val="en-US" w:eastAsia="zh-CN"/>
+        </w:rPr>
+      </w:pPr>
+      <w:r>
+        <w:rPr>
+          <w:rFonts w:hint="eastAsia"/>
+          <w:sz w:val="24"/>
+          <w:szCs w:val="32"/>
           <w:lang w:val="en-US" w:eastAsia="zh-CN"/>
         </w:rPr>
         <w:t>企业管理者都是做业务出身，在企业成长到一定规模后，受自身能力和精力的限制，无法有效的进行内部管理，尤其面对90后、00后这一批非常具有“互联网时代特征”的员工，企业的管理手段体现的比较过时。</w:t>
@@ -2799,6 +3257,8 @@
         <w:jc w:val="both"/>
         <w:rPr>
           <w:rFonts w:hint="eastAsia"/>
+          <w:sz w:val="24"/>
+          <w:szCs w:val="32"/>
           <w:lang w:val="en-US" w:eastAsia="zh-CN"/>
         </w:rPr>
       </w:pPr>
@@ -2813,12 +3273,16 @@
         <w:jc w:val="both"/>
         <w:rPr>
           <w:rFonts w:hint="eastAsia"/>
-          <w:lang w:val="en-US" w:eastAsia="zh-CN"/>
-        </w:rPr>
-      </w:pPr>
-      <w:r>
-        <w:rPr>
-          <w:rFonts w:hint="eastAsia"/>
+          <w:sz w:val="24"/>
+          <w:szCs w:val="32"/>
+          <w:lang w:val="en-US" w:eastAsia="zh-CN"/>
+        </w:rPr>
+      </w:pPr>
+      <w:r>
+        <w:rPr>
+          <w:rFonts w:hint="eastAsia"/>
+          <w:sz w:val="24"/>
+          <w:szCs w:val="32"/>
           <w:lang w:val="en-US" w:eastAsia="zh-CN"/>
         </w:rPr>
         <w:t>灵鹿财税就是为专门解决这一问题而设计研发的产品，整个平台完全在互联网化。</w:t>
@@ -2834,12 +3298,16 @@
         <w:jc w:val="both"/>
         <w:rPr>
           <w:rFonts w:hint="eastAsia"/>
-          <w:lang w:val="en-US" w:eastAsia="zh-CN"/>
-        </w:rPr>
-      </w:pPr>
-      <w:r>
-        <w:rPr>
-          <w:rFonts w:hint="eastAsia"/>
+          <w:sz w:val="24"/>
+          <w:szCs w:val="32"/>
+          <w:lang w:val="en-US" w:eastAsia="zh-CN"/>
+        </w:rPr>
+      </w:pPr>
+      <w:r>
+        <w:rPr>
+          <w:rFonts w:hint="eastAsia"/>
+          <w:sz w:val="24"/>
+          <w:szCs w:val="32"/>
           <w:lang w:val="en-US" w:eastAsia="zh-CN"/>
         </w:rPr>
         <w:t>无论是小到一个人的兼职会计，还是大到几百人的集团型公司，都可以在平台上快速的接入业务，平台主要包含员工、报税、账务、收费、业绩  5个子系统以及一个微信服务号</w:t>
@@ -2855,6 +3323,8 @@
         <w:jc w:val="both"/>
         <w:rPr>
           <w:rFonts w:hint="eastAsia"/>
+          <w:sz w:val="24"/>
+          <w:szCs w:val="32"/>
           <w:lang w:val="en-US" w:eastAsia="zh-CN"/>
         </w:rPr>
       </w:pPr>
@@ -2869,12 +3339,16 @@
         <w:jc w:val="both"/>
         <w:rPr>
           <w:rFonts w:hint="eastAsia"/>
-          <w:lang w:val="en-US" w:eastAsia="zh-CN"/>
-        </w:rPr>
-      </w:pPr>
-      <w:r>
-        <w:rPr>
-          <w:rFonts w:hint="eastAsia"/>
+          <w:sz w:val="24"/>
+          <w:szCs w:val="32"/>
+          <w:lang w:val="en-US" w:eastAsia="zh-CN"/>
+        </w:rPr>
+      </w:pPr>
+      <w:r>
+        <w:rPr>
+          <w:rFonts w:hint="eastAsia"/>
+          <w:sz w:val="24"/>
+          <w:szCs w:val="32"/>
           <w:lang w:val="en-US" w:eastAsia="zh-CN"/>
         </w:rPr>
         <w:t>3种用户在这个平台上获取价值（以下章节专门来详细讲述每个功能）：</w:t>
@@ -2890,12 +3364,16 @@
         <w:jc w:val="both"/>
         <w:rPr>
           <w:rFonts w:hint="eastAsia"/>
-          <w:lang w:val="en-US" w:eastAsia="zh-CN"/>
-        </w:rPr>
-      </w:pPr>
-      <w:r>
-        <w:rPr>
-          <w:rFonts w:hint="eastAsia"/>
+          <w:sz w:val="24"/>
+          <w:szCs w:val="32"/>
+          <w:lang w:val="en-US" w:eastAsia="zh-CN"/>
+        </w:rPr>
+      </w:pPr>
+      <w:r>
+        <w:rPr>
+          <w:rFonts w:hint="eastAsia"/>
+          <w:sz w:val="24"/>
+          <w:szCs w:val="32"/>
           <w:lang w:val="en-US" w:eastAsia="zh-CN"/>
         </w:rPr>
         <w:t>企业员工可以通过平台的自动化报税功能来快速完成各项报税业务，通过自动化做账快速生成账套、凭证和财务报表，通过收费功能来完成上报各类合同费和服务费，整个操作流程简单清晰，非常符合互联网</w:t>
@@ -2911,6 +3389,8 @@
         <w:jc w:val="both"/>
         <w:rPr>
           <w:rFonts w:hint="eastAsia"/>
+          <w:sz w:val="24"/>
+          <w:szCs w:val="32"/>
           <w:lang w:val="en-US" w:eastAsia="zh-CN"/>
         </w:rPr>
       </w:pPr>
@@ -2925,12 +3405,16 @@
         <w:jc w:val="both"/>
         <w:rPr>
           <w:rFonts w:hint="eastAsia"/>
-          <w:lang w:val="en-US" w:eastAsia="zh-CN"/>
-        </w:rPr>
-      </w:pPr>
-      <w:r>
-        <w:rPr>
-          <w:rFonts w:hint="eastAsia"/>
+          <w:sz w:val="24"/>
+          <w:szCs w:val="32"/>
+          <w:lang w:val="en-US" w:eastAsia="zh-CN"/>
+        </w:rPr>
+      </w:pPr>
+      <w:r>
+        <w:rPr>
+          <w:rFonts w:hint="eastAsia"/>
+          <w:sz w:val="24"/>
+          <w:szCs w:val="32"/>
           <w:lang w:val="en-US" w:eastAsia="zh-CN"/>
         </w:rPr>
         <w:t>企业老板和中层管理者可以对员工报税和账务工作质量进行审查、核定员工的收费、计算员工业绩以及查看到各代账户的续费情况，通过各类统计报表来获得员工真实的工作状况、企业的经营状况，使用数字化手段全面掌控企业全局</w:t>
@@ -2946,6 +3430,8 @@
         <w:jc w:val="both"/>
         <w:rPr>
           <w:rFonts w:hint="eastAsia"/>
+          <w:sz w:val="24"/>
+          <w:szCs w:val="32"/>
           <w:lang w:val="en-US" w:eastAsia="zh-CN"/>
         </w:rPr>
       </w:pPr>
@@ -2960,12 +3446,16 @@
         <w:jc w:val="both"/>
         <w:rPr>
           <w:rFonts w:hint="eastAsia"/>
-          <w:lang w:val="en-US" w:eastAsia="zh-CN"/>
-        </w:rPr>
-      </w:pPr>
-      <w:r>
-        <w:rPr>
-          <w:rFonts w:hint="eastAsia"/>
+          <w:sz w:val="24"/>
+          <w:szCs w:val="32"/>
+          <w:lang w:val="en-US" w:eastAsia="zh-CN"/>
+        </w:rPr>
+      </w:pPr>
+      <w:r>
+        <w:rPr>
+          <w:rFonts w:hint="eastAsia"/>
+          <w:sz w:val="24"/>
+          <w:szCs w:val="32"/>
           <w:lang w:val="en-US" w:eastAsia="zh-CN"/>
         </w:rPr>
         <w:t>客户企业可以通过微信公众号及时获取到自己的报税情况和账务情况，增加客户粘性，微信公众号可以和各代账公司的微信号互相引流</w:t>
@@ -2981,6 +3471,8 @@
         <w:jc w:val="both"/>
         <w:rPr>
           <w:rFonts w:hint="eastAsia"/>
+          <w:sz w:val="24"/>
+          <w:szCs w:val="32"/>
           <w:lang w:val="en-US" w:eastAsia="zh-CN"/>
         </w:rPr>
       </w:pPr>
@@ -2995,12 +3487,16 @@
         <w:jc w:val="both"/>
         <w:rPr>
           <w:rFonts w:hint="eastAsia"/>
-          <w:lang w:val="en-US" w:eastAsia="zh-CN"/>
-        </w:rPr>
-      </w:pPr>
-      <w:r>
-        <w:rPr>
-          <w:rFonts w:hint="eastAsia"/>
+          <w:sz w:val="24"/>
+          <w:szCs w:val="32"/>
+          <w:lang w:val="en-US" w:eastAsia="zh-CN"/>
+        </w:rPr>
+      </w:pPr>
+      <w:r>
+        <w:rPr>
+          <w:rFonts w:hint="eastAsia"/>
+          <w:sz w:val="24"/>
+          <w:szCs w:val="32"/>
           <w:lang w:val="en-US" w:eastAsia="zh-CN"/>
         </w:rPr>
         <w:t>本产品瞄准细分行业，专为代理公司量身设计，主要优势有：</w:t>
@@ -3016,12 +3512,16 @@
         <w:jc w:val="both"/>
         <w:rPr>
           <w:rFonts w:hint="eastAsia"/>
-          <w:lang w:val="en-US" w:eastAsia="zh-CN"/>
-        </w:rPr>
-      </w:pPr>
-      <w:r>
-        <w:rPr>
-          <w:rFonts w:hint="eastAsia"/>
+          <w:sz w:val="24"/>
+          <w:szCs w:val="32"/>
+          <w:lang w:val="en-US" w:eastAsia="zh-CN"/>
+        </w:rPr>
+      </w:pPr>
+      <w:r>
+        <w:rPr>
+          <w:rFonts w:hint="eastAsia"/>
+          <w:sz w:val="24"/>
+          <w:szCs w:val="32"/>
           <w:lang w:val="en-US" w:eastAsia="zh-CN"/>
         </w:rPr>
         <w:t>先进性：报税和账务模块主要应用网络爬虫技术和大数据技术，这两方面是平台的核心技术，已经打磨了1年以上，竞争对手无法超越</w:t>
@@ -3037,12 +3537,16 @@
         <w:jc w:val="both"/>
         <w:rPr>
           <w:rFonts w:hint="eastAsia"/>
-          <w:lang w:val="en-US" w:eastAsia="zh-CN"/>
-        </w:rPr>
-      </w:pPr>
-      <w:r>
-        <w:rPr>
-          <w:rFonts w:hint="eastAsia"/>
+          <w:sz w:val="24"/>
+          <w:szCs w:val="32"/>
+          <w:lang w:val="en-US" w:eastAsia="zh-CN"/>
+        </w:rPr>
+      </w:pPr>
+      <w:r>
+        <w:rPr>
+          <w:rFonts w:hint="eastAsia"/>
+          <w:sz w:val="24"/>
+          <w:szCs w:val="32"/>
           <w:lang w:val="en-US" w:eastAsia="zh-CN"/>
         </w:rPr>
         <w:t>独特性：市面上没有和我们定位完全一致的同类产品，竞争产品在硬实力上没有我们强，在软实力上没有我们新，形成了非常大的竞争优势</w:t>
@@ -3058,6 +3562,8 @@
         <w:jc w:val="both"/>
         <w:rPr>
           <w:rFonts w:hint="eastAsia"/>
+          <w:sz w:val="24"/>
+          <w:szCs w:val="32"/>
           <w:lang w:val="en-US" w:eastAsia="zh-CN"/>
         </w:rPr>
       </w:pPr>
@@ -3072,12 +3578,16 @@
         <w:jc w:val="both"/>
         <w:rPr>
           <w:rFonts w:hint="eastAsia"/>
-          <w:lang w:val="en-US" w:eastAsia="zh-CN"/>
-        </w:rPr>
-      </w:pPr>
-      <w:r>
-        <w:rPr>
-          <w:rFonts w:hint="eastAsia"/>
+          <w:sz w:val="24"/>
+          <w:szCs w:val="32"/>
+          <w:lang w:val="en-US" w:eastAsia="zh-CN"/>
+        </w:rPr>
+      </w:pPr>
+      <w:r>
+        <w:rPr>
+          <w:rFonts w:hint="eastAsia"/>
+          <w:sz w:val="24"/>
+          <w:szCs w:val="32"/>
           <w:lang w:val="en-US" w:eastAsia="zh-CN"/>
         </w:rPr>
         <w:t>灵鹿财税是完全云端运行的系统，有业务量扩大和新版本发布的情况下，可以通过增加服务器配置进行无缝升级，用户不需要承担任何硬件开支的费用，也没有系统运维的负担。</w:t>
@@ -3093,6 +3603,8 @@
         <w:jc w:val="both"/>
         <w:rPr>
           <w:rFonts w:hint="eastAsia"/>
+          <w:sz w:val="24"/>
+          <w:szCs w:val="32"/>
           <w:lang w:val="en-US" w:eastAsia="zh-CN"/>
         </w:rPr>
       </w:pPr>
@@ -3107,12 +3619,16 @@
         <w:jc w:val="both"/>
         <w:rPr>
           <w:rFonts w:hint="eastAsia"/>
-          <w:lang w:val="en-US" w:eastAsia="zh-CN"/>
-        </w:rPr>
-      </w:pPr>
-      <w:r>
-        <w:rPr>
-          <w:rFonts w:hint="eastAsia"/>
+          <w:sz w:val="24"/>
+          <w:szCs w:val="32"/>
+          <w:lang w:val="en-US" w:eastAsia="zh-CN"/>
+        </w:rPr>
+      </w:pPr>
+      <w:r>
+        <w:rPr>
+          <w:rFonts w:hint="eastAsia"/>
+          <w:sz w:val="24"/>
+          <w:szCs w:val="32"/>
           <w:lang w:val="en-US" w:eastAsia="zh-CN"/>
         </w:rPr>
         <w:t>系统运行性能优良，代账公司普通员工的办公电脑配置较低，低配电脑上我们的系统也可以流畅的运行</w:t>
@@ -3128,12 +3644,16 @@
         <w:jc w:val="both"/>
         <w:rPr>
           <w:rFonts w:hint="eastAsia"/>
-          <w:lang w:val="en-US" w:eastAsia="zh-CN"/>
-        </w:rPr>
-      </w:pPr>
-      <w:r>
-        <w:rPr>
-          <w:rFonts w:hint="eastAsia"/>
+          <w:sz w:val="24"/>
+          <w:szCs w:val="32"/>
+          <w:lang w:val="en-US" w:eastAsia="zh-CN"/>
+        </w:rPr>
+      </w:pPr>
+      <w:r>
+        <w:rPr>
+          <w:rFonts w:hint="eastAsia"/>
+          <w:sz w:val="24"/>
+          <w:szCs w:val="32"/>
           <w:lang w:val="en-US" w:eastAsia="zh-CN"/>
         </w:rPr>
         <w:t>软件销售后，售后人员负责给企业提供免费的使用培训，提供7x8小时的技术支持，一般性的问题都可以远程解决。</w:t>
@@ -3149,12 +3669,16 @@
         <w:jc w:val="both"/>
         <w:rPr>
           <w:rFonts w:hint="eastAsia"/>
-          <w:lang w:val="en-US" w:eastAsia="zh-CN"/>
-        </w:rPr>
-      </w:pPr>
-      <w:r>
-        <w:rPr>
-          <w:rFonts w:hint="eastAsia"/>
+          <w:sz w:val="24"/>
+          <w:szCs w:val="32"/>
+          <w:lang w:val="en-US" w:eastAsia="zh-CN"/>
+        </w:rPr>
+      </w:pPr>
+      <w:r>
+        <w:rPr>
+          <w:rFonts w:hint="eastAsia"/>
+          <w:sz w:val="24"/>
+          <w:szCs w:val="32"/>
           <w:lang w:val="en-US" w:eastAsia="zh-CN"/>
         </w:rPr>
         <w:t>用户使用中出现问题可以在线提交工单或者拨打售后服务电话，承诺12小时内回复，24小时内排除问题。</w:t>
@@ -3165,8 +3689,8 @@
         <w:rPr>
           <w:rFonts w:ascii="宋体" w:hAnsi="宋体" w:eastAsia="宋体" w:cs="宋体"/>
           <w:color w:val="FF0000"/>
-          <w:sz w:val="24"/>
-          <w:szCs w:val="24"/>
+          <w:sz w:val="32"/>
+          <w:szCs w:val="32"/>
         </w:rPr>
       </w:pPr>
     </w:p>
@@ -3175,16 +3699,16 @@
         <w:rPr>
           <w:rFonts w:ascii="宋体" w:hAnsi="宋体" w:eastAsia="宋体" w:cs="宋体"/>
           <w:color w:val="C00000"/>
-          <w:sz w:val="24"/>
-          <w:szCs w:val="24"/>
+          <w:sz w:val="32"/>
+          <w:szCs w:val="32"/>
         </w:rPr>
       </w:pPr>
       <w:r>
         <w:rPr>
           <w:rFonts w:ascii="宋体" w:hAnsi="宋体" w:eastAsia="宋体" w:cs="宋体"/>
           <w:color w:val="C00000"/>
-          <w:sz w:val="24"/>
-          <w:szCs w:val="24"/>
+          <w:sz w:val="32"/>
+          <w:szCs w:val="32"/>
         </w:rPr>
         <w:t>概述。</w:t>
       </w:r>
@@ -3192,8 +3716,8 @@
         <w:rPr>
           <w:rFonts w:ascii="宋体" w:hAnsi="宋体" w:eastAsia="宋体" w:cs="宋体"/>
           <w:color w:val="C00000"/>
-          <w:sz w:val="24"/>
-          <w:szCs w:val="24"/>
+          <w:sz w:val="32"/>
+          <w:szCs w:val="32"/>
         </w:rPr>
         <w:br w:type="textWrapping"/>
       </w:r>
@@ -3201,8 +3725,8 @@
         <w:rPr>
           <w:rFonts w:ascii="宋体" w:hAnsi="宋体" w:eastAsia="宋体" w:cs="宋体"/>
           <w:color w:val="C00000"/>
-          <w:sz w:val="24"/>
-          <w:szCs w:val="24"/>
+          <w:sz w:val="32"/>
+          <w:szCs w:val="32"/>
         </w:rPr>
         <w:t>市场前景怎么样。</w:t>
       </w:r>
@@ -3210,8 +3734,8 @@
         <w:rPr>
           <w:rFonts w:ascii="宋体" w:hAnsi="宋体" w:eastAsia="宋体" w:cs="宋体"/>
           <w:color w:val="C00000"/>
-          <w:sz w:val="24"/>
-          <w:szCs w:val="24"/>
+          <w:sz w:val="32"/>
+          <w:szCs w:val="32"/>
         </w:rPr>
         <w:br w:type="textWrapping"/>
       </w:r>
@@ -3219,8 +3743,8 @@
         <w:rPr>
           <w:rFonts w:ascii="宋体" w:hAnsi="宋体" w:eastAsia="宋体" w:cs="宋体"/>
           <w:color w:val="C00000"/>
-          <w:sz w:val="24"/>
-          <w:szCs w:val="24"/>
+          <w:sz w:val="32"/>
+          <w:szCs w:val="32"/>
         </w:rPr>
         <w:t>谁在使用产品。</w:t>
       </w:r>
@@ -3228,8 +3752,8 @@
         <w:rPr>
           <w:rFonts w:ascii="宋体" w:hAnsi="宋体" w:eastAsia="宋体" w:cs="宋体"/>
           <w:color w:val="C00000"/>
-          <w:sz w:val="24"/>
-          <w:szCs w:val="24"/>
+          <w:sz w:val="32"/>
+          <w:szCs w:val="32"/>
         </w:rPr>
         <w:br w:type="textWrapping"/>
       </w:r>
@@ -3237,8 +3761,8 @@
         <w:rPr>
           <w:rFonts w:ascii="宋体" w:hAnsi="宋体" w:eastAsia="宋体" w:cs="宋体"/>
           <w:color w:val="C00000"/>
-          <w:sz w:val="24"/>
-          <w:szCs w:val="24"/>
+          <w:sz w:val="32"/>
+          <w:szCs w:val="32"/>
         </w:rPr>
         <w:t>使用的目的，为何购买。</w:t>
       </w:r>
@@ -3246,8 +3770,8 @@
         <w:rPr>
           <w:rFonts w:ascii="宋体" w:hAnsi="宋体" w:eastAsia="宋体" w:cs="宋体"/>
           <w:color w:val="C00000"/>
-          <w:sz w:val="24"/>
-          <w:szCs w:val="24"/>
+          <w:sz w:val="32"/>
+          <w:szCs w:val="32"/>
         </w:rPr>
         <w:br w:type="textWrapping"/>
       </w:r>
@@ -3255,8 +3779,8 @@
         <w:rPr>
           <w:rFonts w:ascii="宋体" w:hAnsi="宋体" w:eastAsia="宋体" w:cs="宋体"/>
           <w:color w:val="C00000"/>
-          <w:sz w:val="24"/>
-          <w:szCs w:val="24"/>
+          <w:sz w:val="32"/>
+          <w:szCs w:val="32"/>
         </w:rPr>
         <w:t>列出产品的前三大客户类型，以及他们购买力。</w:t>
       </w:r>
@@ -3264,8 +3788,8 @@
         <w:rPr>
           <w:rFonts w:ascii="宋体" w:hAnsi="宋体" w:eastAsia="宋体" w:cs="宋体"/>
           <w:color w:val="C00000"/>
-          <w:sz w:val="24"/>
-          <w:szCs w:val="24"/>
+          <w:sz w:val="32"/>
+          <w:szCs w:val="32"/>
         </w:rPr>
         <w:br w:type="textWrapping"/>
       </w:r>
@@ -3273,8 +3797,8 @@
         <w:rPr>
           <w:rFonts w:ascii="宋体" w:hAnsi="宋体" w:eastAsia="宋体" w:cs="宋体"/>
           <w:color w:val="C00000"/>
-          <w:sz w:val="24"/>
-          <w:szCs w:val="24"/>
+          <w:sz w:val="32"/>
+          <w:szCs w:val="32"/>
         </w:rPr>
         <w:t>所投资的产品行业目前所处发展阶段。</w:t>
       </w:r>
@@ -3282,8 +3806,8 @@
         <w:rPr>
           <w:rFonts w:ascii="宋体" w:hAnsi="宋体" w:eastAsia="宋体" w:cs="宋体"/>
           <w:color w:val="C00000"/>
-          <w:sz w:val="24"/>
-          <w:szCs w:val="24"/>
+          <w:sz w:val="32"/>
+          <w:szCs w:val="32"/>
         </w:rPr>
         <w:br w:type="textWrapping"/>
       </w:r>
@@ -3291,8 +3815,8 @@
         <w:rPr>
           <w:rFonts w:ascii="宋体" w:hAnsi="宋体" w:eastAsia="宋体" w:cs="宋体"/>
           <w:color w:val="C00000"/>
-          <w:sz w:val="24"/>
-          <w:szCs w:val="24"/>
+          <w:sz w:val="32"/>
+          <w:szCs w:val="32"/>
         </w:rPr>
         <w:t>是否拥有的专门技术、版权、专利、配方等。</w:t>
       </w:r>
@@ -3300,8 +3824,8 @@
         <w:rPr>
           <w:rFonts w:ascii="宋体" w:hAnsi="宋体" w:eastAsia="宋体" w:cs="宋体"/>
           <w:color w:val="C00000"/>
-          <w:sz w:val="24"/>
-          <w:szCs w:val="24"/>
+          <w:sz w:val="32"/>
+          <w:szCs w:val="32"/>
         </w:rPr>
         <w:br w:type="textWrapping"/>
       </w:r>
@@ -3309,8 +3833,8 @@
         <w:rPr>
           <w:rFonts w:ascii="宋体" w:hAnsi="宋体" w:eastAsia="宋体" w:cs="宋体"/>
           <w:color w:val="C00000"/>
-          <w:sz w:val="24"/>
-          <w:szCs w:val="24"/>
+          <w:sz w:val="32"/>
+          <w:szCs w:val="32"/>
         </w:rPr>
         <w:t>更新换代周期是多久。</w:t>
       </w:r>
@@ -3318,8 +3842,8 @@
         <w:rPr>
           <w:rFonts w:ascii="宋体" w:hAnsi="宋体" w:eastAsia="宋体" w:cs="宋体"/>
           <w:color w:val="C00000"/>
-          <w:sz w:val="24"/>
-          <w:szCs w:val="24"/>
+          <w:sz w:val="32"/>
+          <w:szCs w:val="32"/>
         </w:rPr>
         <w:br w:type="textWrapping"/>
       </w:r>
@@ -3327,8 +3851,8 @@
         <w:rPr>
           <w:rFonts w:ascii="宋体" w:hAnsi="宋体" w:eastAsia="宋体" w:cs="宋体"/>
           <w:color w:val="C00000"/>
-          <w:sz w:val="24"/>
-          <w:szCs w:val="24"/>
+          <w:sz w:val="32"/>
+          <w:szCs w:val="32"/>
         </w:rPr>
         <w:t>说明本产品是否有标准。</w:t>
       </w:r>
@@ -3336,8 +3860,8 @@
         <w:rPr>
           <w:rFonts w:ascii="宋体" w:hAnsi="宋体" w:eastAsia="宋体" w:cs="宋体"/>
           <w:color w:val="C00000"/>
-          <w:sz w:val="24"/>
-          <w:szCs w:val="24"/>
+          <w:sz w:val="32"/>
+          <w:szCs w:val="32"/>
         </w:rPr>
         <w:br w:type="textWrapping"/>
       </w:r>
@@ -3345,8 +3869,8 @@
         <w:rPr>
           <w:rFonts w:ascii="宋体" w:hAnsi="宋体" w:eastAsia="宋体" w:cs="宋体"/>
           <w:color w:val="C00000"/>
-          <w:sz w:val="24"/>
-          <w:szCs w:val="24"/>
+          <w:sz w:val="32"/>
+          <w:szCs w:val="32"/>
         </w:rPr>
         <w:t>产品与同类产品的比较。</w:t>
       </w:r>
@@ -3354,8 +3878,8 @@
         <w:rPr>
           <w:rFonts w:ascii="宋体" w:hAnsi="宋体" w:eastAsia="宋体" w:cs="宋体"/>
           <w:color w:val="C00000"/>
-          <w:sz w:val="24"/>
-          <w:szCs w:val="24"/>
+          <w:sz w:val="32"/>
+          <w:szCs w:val="32"/>
         </w:rPr>
         <w:br w:type="textWrapping"/>
       </w:r>
@@ -3363,8 +3887,8 @@
         <w:rPr>
           <w:rFonts w:ascii="宋体" w:hAnsi="宋体" w:eastAsia="宋体" w:cs="宋体"/>
           <w:color w:val="C00000"/>
-          <w:sz w:val="24"/>
-          <w:szCs w:val="24"/>
+          <w:sz w:val="32"/>
+          <w:szCs w:val="32"/>
         </w:rPr>
         <w:t>本公司产品的新颖性、先进性和独特性。</w:t>
       </w:r>
@@ -3372,8 +3896,8 @@
         <w:rPr>
           <w:rFonts w:ascii="宋体" w:hAnsi="宋体" w:eastAsia="宋体" w:cs="宋体"/>
           <w:color w:val="C00000"/>
-          <w:sz w:val="24"/>
-          <w:szCs w:val="24"/>
+          <w:sz w:val="32"/>
+          <w:szCs w:val="32"/>
         </w:rPr>
         <w:br w:type="textWrapping"/>
       </w:r>
@@ -3381,8 +3905,8 @@
         <w:rPr>
           <w:rFonts w:ascii="宋体" w:hAnsi="宋体" w:eastAsia="宋体" w:cs="宋体"/>
           <w:color w:val="C00000"/>
-          <w:sz w:val="24"/>
-          <w:szCs w:val="24"/>
+          <w:sz w:val="32"/>
+          <w:szCs w:val="32"/>
         </w:rPr>
         <w:t>重点说明在性能、价格、售后服务和技术支持等方面的优势。</w:t>
       </w:r>
@@ -3390,8 +3914,8 @@
         <w:rPr>
           <w:rFonts w:ascii="宋体" w:hAnsi="宋体" w:eastAsia="宋体" w:cs="宋体"/>
           <w:color w:val="C00000"/>
-          <w:sz w:val="24"/>
-          <w:szCs w:val="24"/>
+          <w:sz w:val="32"/>
+          <w:szCs w:val="32"/>
         </w:rPr>
         <w:br w:type="textWrapping"/>
       </w:r>
@@ -3399,8 +3923,8 @@
         <w:rPr>
           <w:rFonts w:ascii="宋体" w:hAnsi="宋体" w:eastAsia="宋体" w:cs="宋体"/>
           <w:color w:val="C00000"/>
-          <w:sz w:val="24"/>
-          <w:szCs w:val="24"/>
+          <w:sz w:val="32"/>
+          <w:szCs w:val="32"/>
         </w:rPr>
         <w:t>本公司与行业内五个主要竞争对手的比较。</w:t>
       </w:r>
@@ -3408,8 +3932,8 @@
         <w:rPr>
           <w:rFonts w:ascii="宋体" w:hAnsi="宋体" w:eastAsia="宋体" w:cs="宋体"/>
           <w:color w:val="C00000"/>
-          <w:sz w:val="24"/>
-          <w:szCs w:val="24"/>
+          <w:sz w:val="32"/>
+          <w:szCs w:val="32"/>
         </w:rPr>
         <w:br w:type="textWrapping"/>
       </w:r>
@@ -3417,8 +3941,8 @@
         <w:rPr>
           <w:rFonts w:ascii="宋体" w:hAnsi="宋体" w:eastAsia="宋体" w:cs="宋体"/>
           <w:color w:val="C00000"/>
-          <w:sz w:val="24"/>
-          <w:szCs w:val="24"/>
+          <w:sz w:val="32"/>
+          <w:szCs w:val="32"/>
         </w:rPr>
         <w:t>影响行业和产品发展的因素。</w:t>
       </w:r>
@@ -3426,8 +3950,8 @@
         <w:rPr>
           <w:rFonts w:ascii="宋体" w:hAnsi="宋体" w:eastAsia="宋体" w:cs="宋体"/>
           <w:color w:val="C00000"/>
-          <w:sz w:val="24"/>
-          <w:szCs w:val="24"/>
+          <w:sz w:val="32"/>
+          <w:szCs w:val="32"/>
         </w:rPr>
         <w:br w:type="textWrapping"/>
       </w:r>
@@ -3435,8 +3959,8 @@
         <w:rPr>
           <w:rFonts w:ascii="宋体" w:hAnsi="宋体" w:eastAsia="宋体" w:cs="宋体"/>
           <w:color w:val="C00000"/>
-          <w:sz w:val="24"/>
-          <w:szCs w:val="24"/>
+          <w:sz w:val="32"/>
+          <w:szCs w:val="32"/>
         </w:rPr>
         <w:t>过去3~5年各年全行业销售情况，列明资料来源。</w:t>
       </w:r>
@@ -3444,8 +3968,8 @@
         <w:rPr>
           <w:rFonts w:ascii="宋体" w:hAnsi="宋体" w:eastAsia="宋体" w:cs="宋体"/>
           <w:color w:val="C00000"/>
-          <w:sz w:val="24"/>
-          <w:szCs w:val="24"/>
+          <w:sz w:val="32"/>
+          <w:szCs w:val="32"/>
         </w:rPr>
         <w:br w:type="textWrapping"/>
       </w:r>
@@ -3453,8 +3977,8 @@
         <w:rPr>
           <w:rFonts w:ascii="宋体" w:hAnsi="宋体" w:eastAsia="宋体" w:cs="宋体"/>
           <w:color w:val="C00000"/>
-          <w:sz w:val="24"/>
-          <w:szCs w:val="24"/>
+          <w:sz w:val="32"/>
+          <w:szCs w:val="32"/>
         </w:rPr>
         <w:t>未来3~5年各年全行业销售收入预测，列明资料来源。</w:t>
       </w:r>
@@ -3462,8 +3986,8 @@
         <w:rPr>
           <w:rFonts w:ascii="宋体" w:hAnsi="宋体" w:eastAsia="宋体" w:cs="宋体"/>
           <w:color w:val="C00000"/>
-          <w:sz w:val="24"/>
-          <w:szCs w:val="24"/>
+          <w:sz w:val="32"/>
+          <w:szCs w:val="32"/>
         </w:rPr>
         <w:br w:type="textWrapping"/>
       </w:r>
@@ -3471,8 +3995,8 @@
         <w:rPr>
           <w:rFonts w:ascii="宋体" w:hAnsi="宋体" w:eastAsia="宋体" w:cs="宋体"/>
           <w:color w:val="C00000"/>
-          <w:sz w:val="24"/>
-          <w:szCs w:val="24"/>
+          <w:sz w:val="32"/>
+          <w:szCs w:val="32"/>
         </w:rPr>
         <w:t>公司未来3~5年的销售收入预测（融资不成功情况下和融资成功情况下）</w:t>
       </w:r>
@@ -3482,8 +4006,8 @@
         <w:rPr>
           <w:rFonts w:ascii="宋体" w:hAnsi="宋体" w:eastAsia="宋体" w:cs="宋体"/>
           <w:color w:val="C00000"/>
-          <w:sz w:val="24"/>
-          <w:szCs w:val="24"/>
+          <w:sz w:val="32"/>
+          <w:szCs w:val="32"/>
         </w:rPr>
       </w:pPr>
     </w:p>
@@ -3492,16 +4016,16 @@
         <w:rPr>
           <w:rFonts w:ascii="宋体" w:hAnsi="宋体" w:eastAsia="宋体" w:cs="宋体"/>
           <w:color w:val="C00000"/>
-          <w:sz w:val="24"/>
-          <w:szCs w:val="24"/>
+          <w:sz w:val="32"/>
+          <w:szCs w:val="32"/>
         </w:rPr>
       </w:pPr>
       <w:r>
         <w:rPr>
           <w:rStyle w:val="6"/>
           <w:rFonts w:ascii="宋体" w:hAnsi="宋体" w:eastAsia="宋体" w:cs="宋体"/>
-          <w:sz w:val="24"/>
-          <w:szCs w:val="24"/>
+          <w:sz w:val="32"/>
+          <w:szCs w:val="32"/>
         </w:rPr>
         <w:t>产品研发</w:t>
       </w:r>
@@ -3511,8 +4035,8 @@
         <w:rPr>
           <w:rFonts w:hint="eastAsia" w:ascii="宋体" w:hAnsi="宋体" w:eastAsia="宋体" w:cs="宋体"/>
           <w:color w:val="000000" w:themeColor="text1"/>
-          <w:sz w:val="24"/>
-          <w:szCs w:val="24"/>
+          <w:sz w:val="32"/>
+          <w:szCs w:val="32"/>
           <w:lang w:val="en-US" w:eastAsia="zh-CN"/>
           <w14:textFill>
             <w14:solidFill>
@@ -3525,8 +4049,8 @@
         <w:rPr>
           <w:rFonts w:hint="eastAsia" w:ascii="宋体" w:hAnsi="宋体" w:eastAsia="宋体" w:cs="宋体"/>
           <w:color w:val="000000" w:themeColor="text1"/>
-          <w:sz w:val="24"/>
-          <w:szCs w:val="24"/>
+          <w:sz w:val="32"/>
+          <w:szCs w:val="32"/>
           <w:lang w:val="en-US" w:eastAsia="zh-CN"/>
           <w14:textFill>
             <w14:solidFill>
@@ -3542,8 +4066,8 @@
         <w:rPr>
           <w:rFonts w:hint="eastAsia" w:ascii="宋体" w:hAnsi="宋体" w:eastAsia="宋体" w:cs="宋体"/>
           <w:color w:val="000000" w:themeColor="text1"/>
-          <w:sz w:val="24"/>
-          <w:szCs w:val="24"/>
+          <w:sz w:val="32"/>
+          <w:szCs w:val="32"/>
           <w:lang w:val="en-US" w:eastAsia="zh-CN"/>
           <w14:textFill>
             <w14:solidFill>
@@ -3558,8 +4082,8 @@
         <w:rPr>
           <w:rFonts w:hint="eastAsia" w:ascii="宋体" w:hAnsi="宋体" w:eastAsia="宋体" w:cs="宋体"/>
           <w:color w:val="000000" w:themeColor="text1"/>
-          <w:sz w:val="24"/>
-          <w:szCs w:val="24"/>
+          <w:sz w:val="32"/>
+          <w:szCs w:val="32"/>
           <w:lang w:val="en-US" w:eastAsia="zh-CN"/>
           <w14:textFill>
             <w14:solidFill>
@@ -3572,8 +4096,8 @@
         <w:rPr>
           <w:rFonts w:hint="eastAsia" w:ascii="宋体" w:hAnsi="宋体" w:eastAsia="宋体" w:cs="宋体"/>
           <w:color w:val="000000" w:themeColor="text1"/>
-          <w:sz w:val="24"/>
-          <w:szCs w:val="24"/>
+          <w:sz w:val="32"/>
+          <w:szCs w:val="32"/>
           <w:lang w:val="en-US" w:eastAsia="zh-CN"/>
           <w14:textFill>
             <w14:solidFill>
@@ -3589,8 +4113,8 @@
         <w:rPr>
           <w:rFonts w:hint="eastAsia" w:ascii="宋体" w:hAnsi="宋体" w:eastAsia="宋体" w:cs="宋体"/>
           <w:color w:val="000000" w:themeColor="text1"/>
-          <w:sz w:val="24"/>
-          <w:szCs w:val="24"/>
+          <w:sz w:val="32"/>
+          <w:szCs w:val="32"/>
           <w:lang w:val="en-US" w:eastAsia="zh-CN"/>
           <w14:textFill>
             <w14:solidFill>
@@ -3603,8 +4127,8 @@
         <w:rPr>
           <w:rFonts w:hint="eastAsia" w:ascii="宋体" w:hAnsi="宋体" w:eastAsia="宋体" w:cs="宋体"/>
           <w:color w:val="000000" w:themeColor="text1"/>
-          <w:sz w:val="24"/>
-          <w:szCs w:val="24"/>
+          <w:sz w:val="32"/>
+          <w:szCs w:val="32"/>
           <w:lang w:val="en-US" w:eastAsia="zh-CN"/>
           <w14:textFill>
             <w14:solidFill>
@@ -3620,8 +4144,8 @@
         <w:rPr>
           <w:rFonts w:hint="eastAsia" w:ascii="宋体" w:hAnsi="宋体" w:eastAsia="宋体" w:cs="宋体"/>
           <w:color w:val="000000" w:themeColor="text1"/>
-          <w:sz w:val="24"/>
-          <w:szCs w:val="24"/>
+          <w:sz w:val="32"/>
+          <w:szCs w:val="32"/>
           <w:lang w:val="en-US" w:eastAsia="zh-CN"/>
           <w14:textFill>
             <w14:solidFill>
@@ -3634,8 +4158,8 @@
         <w:rPr>
           <w:rFonts w:hint="eastAsia" w:ascii="宋体" w:hAnsi="宋体" w:eastAsia="宋体" w:cs="宋体"/>
           <w:color w:val="000000" w:themeColor="text1"/>
-          <w:sz w:val="24"/>
-          <w:szCs w:val="24"/>
+          <w:sz w:val="32"/>
+          <w:szCs w:val="32"/>
           <w:lang w:val="en-US" w:eastAsia="zh-CN"/>
           <w14:textFill>
             <w14:solidFill>
@@ -3651,8 +4175,8 @@
         <w:rPr>
           <w:rFonts w:hint="eastAsia" w:ascii="宋体" w:hAnsi="宋体" w:eastAsia="宋体" w:cs="宋体"/>
           <w:color w:val="000000" w:themeColor="text1"/>
-          <w:sz w:val="24"/>
-          <w:szCs w:val="24"/>
+          <w:sz w:val="32"/>
+          <w:szCs w:val="32"/>
           <w:lang w:val="en-US" w:eastAsia="zh-CN"/>
           <w14:textFill>
             <w14:solidFill>
@@ -3665,8 +4189,8 @@
         <w:rPr>
           <w:rFonts w:hint="eastAsia" w:ascii="宋体" w:hAnsi="宋体" w:eastAsia="宋体" w:cs="宋体"/>
           <w:color w:val="000000" w:themeColor="text1"/>
-          <w:sz w:val="24"/>
-          <w:szCs w:val="24"/>
+          <w:sz w:val="32"/>
+          <w:szCs w:val="32"/>
           <w:lang w:val="en-US" w:eastAsia="zh-CN"/>
           <w14:textFill>
             <w14:solidFill>
@@ -3682,8 +4206,8 @@
         <w:rPr>
           <w:rFonts w:hint="eastAsia" w:ascii="宋体" w:hAnsi="宋体" w:eastAsia="宋体" w:cs="宋体"/>
           <w:color w:val="000000" w:themeColor="text1"/>
-          <w:sz w:val="24"/>
-          <w:szCs w:val="24"/>
+          <w:sz w:val="32"/>
+          <w:szCs w:val="32"/>
           <w:lang w:val="en-US" w:eastAsia="zh-CN"/>
           <w14:textFill>
             <w14:solidFill>
@@ -3696,8 +4220,8 @@
         <w:rPr>
           <w:rFonts w:hint="eastAsia" w:ascii="宋体" w:hAnsi="宋体" w:eastAsia="宋体" w:cs="宋体"/>
           <w:color w:val="000000" w:themeColor="text1"/>
-          <w:sz w:val="24"/>
-          <w:szCs w:val="24"/>
+          <w:sz w:val="32"/>
+          <w:szCs w:val="32"/>
           <w:lang w:val="en-US" w:eastAsia="zh-CN"/>
           <w14:textFill>
             <w14:solidFill>
@@ -3713,8 +4237,8 @@
         <w:rPr>
           <w:rFonts w:hint="eastAsia" w:ascii="宋体" w:hAnsi="宋体" w:eastAsia="宋体" w:cs="宋体"/>
           <w:color w:val="000000" w:themeColor="text1"/>
-          <w:sz w:val="24"/>
-          <w:szCs w:val="24"/>
+          <w:sz w:val="32"/>
+          <w:szCs w:val="32"/>
           <w:lang w:val="en-US" w:eastAsia="zh-CN"/>
           <w14:textFill>
             <w14:solidFill>
@@ -3727,8 +4251,8 @@
         <w:rPr>
           <w:rFonts w:hint="eastAsia" w:ascii="宋体" w:hAnsi="宋体" w:eastAsia="宋体" w:cs="宋体"/>
           <w:color w:val="000000" w:themeColor="text1"/>
-          <w:sz w:val="24"/>
-          <w:szCs w:val="24"/>
+          <w:sz w:val="32"/>
+          <w:szCs w:val="32"/>
           <w:lang w:val="en-US" w:eastAsia="zh-CN"/>
           <w14:textFill>
             <w14:solidFill>
@@ -3744,8 +4268,8 @@
         <w:rPr>
           <w:rFonts w:hint="eastAsia" w:ascii="宋体" w:hAnsi="宋体" w:eastAsia="宋体" w:cs="宋体"/>
           <w:color w:val="000000" w:themeColor="text1"/>
-          <w:sz w:val="24"/>
-          <w:szCs w:val="24"/>
+          <w:sz w:val="32"/>
+          <w:szCs w:val="32"/>
           <w:lang w:val="en-US" w:eastAsia="zh-CN"/>
           <w14:textFill>
             <w14:solidFill>
@@ -3760,8 +4284,8 @@
         <w:rPr>
           <w:rFonts w:hint="eastAsia" w:ascii="宋体" w:hAnsi="宋体" w:eastAsia="宋体" w:cs="宋体"/>
           <w:color w:val="000000" w:themeColor="text1"/>
-          <w:sz w:val="24"/>
-          <w:szCs w:val="24"/>
+          <w:sz w:val="32"/>
+          <w:szCs w:val="32"/>
           <w:lang w:val="en-US" w:eastAsia="zh-CN"/>
           <w14:textFill>
             <w14:solidFill>
@@ -3774,8 +4298,8 @@
         <w:rPr>
           <w:rFonts w:hint="eastAsia" w:ascii="宋体" w:hAnsi="宋体" w:eastAsia="宋体" w:cs="宋体"/>
           <w:color w:val="000000" w:themeColor="text1"/>
-          <w:sz w:val="24"/>
-          <w:szCs w:val="24"/>
+          <w:sz w:val="32"/>
+          <w:szCs w:val="32"/>
           <w:lang w:val="en-US" w:eastAsia="zh-CN"/>
           <w14:textFill>
             <w14:solidFill>
@@ -3791,8 +4315,8 @@
         <w:rPr>
           <w:rFonts w:hint="eastAsia" w:ascii="宋体" w:hAnsi="宋体" w:eastAsia="宋体" w:cs="宋体"/>
           <w:color w:val="000000" w:themeColor="text1"/>
-          <w:sz w:val="24"/>
-          <w:szCs w:val="24"/>
+          <w:sz w:val="32"/>
+          <w:szCs w:val="32"/>
           <w:lang w:val="en-US" w:eastAsia="zh-CN"/>
           <w14:textFill>
             <w14:solidFill>
@@ -3807,8 +4331,8 @@
         <w:rPr>
           <w:rFonts w:hint="eastAsia" w:ascii="宋体" w:hAnsi="宋体" w:eastAsia="宋体" w:cs="宋体"/>
           <w:color w:val="000000" w:themeColor="text1"/>
-          <w:sz w:val="24"/>
-          <w:szCs w:val="24"/>
+          <w:sz w:val="32"/>
+          <w:szCs w:val="32"/>
           <w:lang w:val="en-US" w:eastAsia="zh-CN"/>
           <w14:textFill>
             <w14:solidFill>
@@ -3821,8 +4345,8 @@
         <w:rPr>
           <w:rFonts w:hint="eastAsia" w:ascii="宋体" w:hAnsi="宋体" w:eastAsia="宋体" w:cs="宋体"/>
           <w:color w:val="000000" w:themeColor="text1"/>
-          <w:sz w:val="24"/>
-          <w:szCs w:val="24"/>
+          <w:sz w:val="32"/>
+          <w:szCs w:val="32"/>
           <w:lang w:val="en-US" w:eastAsia="zh-CN"/>
           <w14:textFill>
             <w14:solidFill>
@@ -3838,8 +4362,8 @@
         <w:rPr>
           <w:rFonts w:hint="eastAsia" w:ascii="宋体" w:hAnsi="宋体" w:eastAsia="宋体" w:cs="宋体"/>
           <w:color w:val="000000" w:themeColor="text1"/>
-          <w:sz w:val="24"/>
-          <w:szCs w:val="24"/>
+          <w:sz w:val="32"/>
+          <w:szCs w:val="32"/>
           <w:lang w:val="en-US" w:eastAsia="zh-CN"/>
           <w14:textFill>
             <w14:solidFill>
@@ -3852,8 +4376,8 @@
         <w:rPr>
           <w:rFonts w:hint="eastAsia" w:ascii="宋体" w:hAnsi="宋体" w:eastAsia="宋体" w:cs="宋体"/>
           <w:color w:val="000000" w:themeColor="text1"/>
-          <w:sz w:val="24"/>
-          <w:szCs w:val="24"/>
+          <w:sz w:val="32"/>
+          <w:szCs w:val="32"/>
           <w:lang w:val="en-US" w:eastAsia="zh-CN"/>
           <w14:textFill>
             <w14:solidFill>
@@ -3869,8 +4393,8 @@
         <w:rPr>
           <w:rFonts w:hint="eastAsia" w:ascii="宋体" w:hAnsi="宋体" w:eastAsia="宋体" w:cs="宋体"/>
           <w:color w:val="000000" w:themeColor="text1"/>
-          <w:sz w:val="24"/>
-          <w:szCs w:val="24"/>
+          <w:sz w:val="32"/>
+          <w:szCs w:val="32"/>
           <w:lang w:val="en-US" w:eastAsia="zh-CN"/>
           <w14:textFill>
             <w14:solidFill>
@@ -3883,8 +4407,8 @@
         <w:rPr>
           <w:rFonts w:hint="eastAsia" w:ascii="宋体" w:hAnsi="宋体" w:eastAsia="宋体" w:cs="宋体"/>
           <w:color w:val="000000" w:themeColor="text1"/>
-          <w:sz w:val="24"/>
-          <w:szCs w:val="24"/>
+          <w:sz w:val="32"/>
+          <w:szCs w:val="32"/>
           <w:lang w:val="en-US" w:eastAsia="zh-CN"/>
           <w14:textFill>
             <w14:solidFill>
@@ -3900,8 +4424,8 @@
         <w:rPr>
           <w:rFonts w:hint="eastAsia" w:ascii="宋体" w:hAnsi="宋体" w:eastAsia="宋体" w:cs="宋体"/>
           <w:color w:val="000000" w:themeColor="text1"/>
-          <w:sz w:val="24"/>
-          <w:szCs w:val="24"/>
+          <w:sz w:val="32"/>
+          <w:szCs w:val="32"/>
           <w:lang w:val="en-US" w:eastAsia="zh-CN"/>
           <w14:textFill>
             <w14:solidFill>
@@ -3914,8 +4438,8 @@
         <w:rPr>
           <w:rFonts w:hint="eastAsia" w:ascii="宋体" w:hAnsi="宋体" w:eastAsia="宋体" w:cs="宋体"/>
           <w:color w:val="000000" w:themeColor="text1"/>
-          <w:sz w:val="24"/>
-          <w:szCs w:val="24"/>
+          <w:sz w:val="32"/>
+          <w:szCs w:val="32"/>
           <w:lang w:val="en-US" w:eastAsia="zh-CN"/>
           <w14:textFill>
             <w14:solidFill>
@@ -3931,8 +4455,8 @@
         <w:rPr>
           <w:rFonts w:hint="eastAsia" w:ascii="宋体" w:hAnsi="宋体" w:eastAsia="宋体" w:cs="宋体"/>
           <w:color w:val="000000" w:themeColor="text1"/>
-          <w:sz w:val="24"/>
-          <w:szCs w:val="24"/>
+          <w:sz w:val="32"/>
+          <w:szCs w:val="32"/>
           <w:lang w:val="en-US" w:eastAsia="zh-CN"/>
           <w14:textFill>
             <w14:solidFill>
@@ -3947,8 +4471,8 @@
         <w:rPr>
           <w:rFonts w:hint="eastAsia" w:ascii="宋体" w:hAnsi="宋体" w:eastAsia="宋体" w:cs="宋体"/>
           <w:color w:val="000000" w:themeColor="text1"/>
-          <w:sz w:val="24"/>
-          <w:szCs w:val="24"/>
+          <w:sz w:val="32"/>
+          <w:szCs w:val="32"/>
           <w:lang w:val="en-US" w:eastAsia="zh-CN"/>
           <w14:textFill>
             <w14:solidFill>
@@ -3961,8 +4485,8 @@
         <w:rPr>
           <w:rFonts w:hint="eastAsia" w:ascii="宋体" w:hAnsi="宋体" w:eastAsia="宋体" w:cs="宋体"/>
           <w:color w:val="000000" w:themeColor="text1"/>
-          <w:sz w:val="24"/>
-          <w:szCs w:val="24"/>
+          <w:sz w:val="32"/>
+          <w:szCs w:val="32"/>
           <w:lang w:val="en-US" w:eastAsia="zh-CN"/>
           <w14:textFill>
             <w14:solidFill>
@@ -3978,8 +4502,8 @@
         <w:rPr>
           <w:rFonts w:hint="eastAsia" w:ascii="宋体" w:hAnsi="宋体" w:eastAsia="宋体" w:cs="宋体"/>
           <w:color w:val="000000" w:themeColor="text1"/>
-          <w:sz w:val="24"/>
-          <w:szCs w:val="24"/>
+          <w:sz w:val="32"/>
+          <w:szCs w:val="32"/>
           <w:lang w:val="en-US" w:eastAsia="zh-CN"/>
           <w14:textFill>
             <w14:solidFill>
@@ -3994,8 +4518,8 @@
         <w:rPr>
           <w:rFonts w:hint="eastAsia" w:ascii="宋体" w:hAnsi="宋体" w:eastAsia="宋体" w:cs="宋体"/>
           <w:color w:val="C00000"/>
-          <w:sz w:val="24"/>
-          <w:szCs w:val="24"/>
+          <w:sz w:val="32"/>
+          <w:szCs w:val="32"/>
           <w:lang w:val="en-US" w:eastAsia="zh-CN"/>
         </w:rPr>
       </w:pPr>
@@ -4003,8 +4527,8 @@
         <w:rPr>
           <w:rFonts w:ascii="宋体" w:hAnsi="宋体" w:eastAsia="宋体" w:cs="宋体"/>
           <w:color w:val="C00000"/>
-          <w:sz w:val="24"/>
-          <w:szCs w:val="24"/>
+          <w:sz w:val="32"/>
+          <w:szCs w:val="32"/>
         </w:rPr>
         <w:t>概述。</w:t>
       </w:r>
@@ -4012,8 +4536,8 @@
         <w:rPr>
           <w:rFonts w:ascii="宋体" w:hAnsi="宋体" w:eastAsia="宋体" w:cs="宋体"/>
           <w:color w:val="C00000"/>
-          <w:sz w:val="24"/>
-          <w:szCs w:val="24"/>
+          <w:sz w:val="32"/>
+          <w:szCs w:val="32"/>
         </w:rPr>
         <w:br w:type="textWrapping"/>
       </w:r>
@@ -4021,8 +4545,8 @@
         <w:rPr>
           <w:rFonts w:ascii="宋体" w:hAnsi="宋体" w:eastAsia="宋体" w:cs="宋体"/>
           <w:color w:val="C00000"/>
-          <w:sz w:val="24"/>
-          <w:szCs w:val="24"/>
+          <w:sz w:val="32"/>
+          <w:szCs w:val="32"/>
         </w:rPr>
         <w:t>产品成品演示。</w:t>
       </w:r>
@@ -4030,8 +4554,8 @@
         <w:rPr>
           <w:rFonts w:ascii="宋体" w:hAnsi="宋体" w:eastAsia="宋体" w:cs="宋体"/>
           <w:color w:val="C00000"/>
-          <w:sz w:val="24"/>
-          <w:szCs w:val="24"/>
+          <w:sz w:val="32"/>
+          <w:szCs w:val="32"/>
         </w:rPr>
         <w:br w:type="textWrapping"/>
       </w:r>
@@ -4039,8 +4563,8 @@
         <w:rPr>
           <w:rFonts w:ascii="宋体" w:hAnsi="宋体" w:eastAsia="宋体" w:cs="宋体"/>
           <w:color w:val="C00000"/>
-          <w:sz w:val="24"/>
-          <w:szCs w:val="24"/>
+          <w:sz w:val="32"/>
+          <w:szCs w:val="32"/>
         </w:rPr>
         <w:t>产品功能表。</w:t>
       </w:r>
@@ -4048,8 +4572,8 @@
         <w:rPr>
           <w:rFonts w:ascii="宋体" w:hAnsi="宋体" w:eastAsia="宋体" w:cs="宋体"/>
           <w:color w:val="C00000"/>
-          <w:sz w:val="24"/>
-          <w:szCs w:val="24"/>
+          <w:sz w:val="32"/>
+          <w:szCs w:val="32"/>
         </w:rPr>
         <w:br w:type="textWrapping"/>
       </w:r>
@@ -4057,8 +4581,8 @@
         <w:rPr>
           <w:rFonts w:ascii="宋体" w:hAnsi="宋体" w:eastAsia="宋体" w:cs="宋体"/>
           <w:color w:val="C00000"/>
-          <w:sz w:val="24"/>
-          <w:szCs w:val="24"/>
+          <w:sz w:val="32"/>
+          <w:szCs w:val="32"/>
         </w:rPr>
         <w:t>依据功能表的研发架构。</w:t>
       </w:r>
@@ -4066,8 +4590,8 @@
         <w:rPr>
           <w:rFonts w:ascii="宋体" w:hAnsi="宋体" w:eastAsia="宋体" w:cs="宋体"/>
           <w:color w:val="C00000"/>
-          <w:sz w:val="24"/>
-          <w:szCs w:val="24"/>
+          <w:sz w:val="32"/>
+          <w:szCs w:val="32"/>
         </w:rPr>
         <w:br w:type="textWrapping"/>
       </w:r>
@@ -4075,8 +4599,8 @@
         <w:rPr>
           <w:rFonts w:ascii="宋体" w:hAnsi="宋体" w:eastAsia="宋体" w:cs="宋体"/>
           <w:color w:val="C00000"/>
-          <w:sz w:val="24"/>
-          <w:szCs w:val="24"/>
+          <w:sz w:val="32"/>
+          <w:szCs w:val="32"/>
         </w:rPr>
         <w:t>已研发成果及其先进性。</w:t>
       </w:r>
@@ -4084,8 +4608,8 @@
         <w:rPr>
           <w:rFonts w:ascii="宋体" w:hAnsi="宋体" w:eastAsia="宋体" w:cs="宋体"/>
           <w:color w:val="C00000"/>
-          <w:sz w:val="24"/>
-          <w:szCs w:val="24"/>
+          <w:sz w:val="32"/>
+          <w:szCs w:val="32"/>
         </w:rPr>
         <w:br w:type="textWrapping"/>
       </w:r>
@@ -4093,8 +4617,8 @@
         <w:rPr>
           <w:rFonts w:ascii="宋体" w:hAnsi="宋体" w:eastAsia="宋体" w:cs="宋体"/>
           <w:color w:val="C00000"/>
-          <w:sz w:val="24"/>
-          <w:szCs w:val="24"/>
+          <w:sz w:val="32"/>
+          <w:szCs w:val="32"/>
         </w:rPr>
         <w:t>未来要研发什么。</w:t>
       </w:r>
@@ -4102,8 +4626,8 @@
         <w:rPr>
           <w:rFonts w:ascii="宋体" w:hAnsi="宋体" w:eastAsia="宋体" w:cs="宋体"/>
           <w:color w:val="C00000"/>
-          <w:sz w:val="24"/>
-          <w:szCs w:val="24"/>
+          <w:sz w:val="32"/>
+          <w:szCs w:val="32"/>
         </w:rPr>
         <w:br w:type="textWrapping"/>
       </w:r>
@@ -4111,8 +4635,8 @@
         <w:rPr>
           <w:rFonts w:ascii="宋体" w:hAnsi="宋体" w:eastAsia="宋体" w:cs="宋体"/>
           <w:color w:val="C00000"/>
-          <w:sz w:val="24"/>
-          <w:szCs w:val="24"/>
+          <w:sz w:val="32"/>
+          <w:szCs w:val="32"/>
         </w:rPr>
         <w:t>公司在研发资金总投入是多少。</w:t>
       </w:r>
@@ -4120,8 +4644,8 @@
         <w:rPr>
           <w:rFonts w:ascii="宋体" w:hAnsi="宋体" w:eastAsia="宋体" w:cs="宋体"/>
           <w:color w:val="C00000"/>
-          <w:sz w:val="24"/>
-          <w:szCs w:val="24"/>
+          <w:sz w:val="32"/>
+          <w:szCs w:val="32"/>
         </w:rPr>
         <w:br w:type="textWrapping"/>
       </w:r>
@@ -4129,8 +4653,8 @@
         <w:rPr>
           <w:rFonts w:ascii="宋体" w:hAnsi="宋体" w:eastAsia="宋体" w:cs="宋体"/>
           <w:color w:val="C00000"/>
-          <w:sz w:val="24"/>
-          <w:szCs w:val="24"/>
+          <w:sz w:val="32"/>
+          <w:szCs w:val="32"/>
         </w:rPr>
         <w:t>计划再投入的研发资金是多少。</w:t>
       </w:r>
@@ -4138,8 +4662,8 @@
         <w:rPr>
           <w:rFonts w:ascii="宋体" w:hAnsi="宋体" w:eastAsia="宋体" w:cs="宋体"/>
           <w:color w:val="C00000"/>
-          <w:sz w:val="24"/>
-          <w:szCs w:val="24"/>
+          <w:sz w:val="32"/>
+          <w:szCs w:val="32"/>
         </w:rPr>
         <w:br w:type="textWrapping"/>
       </w:r>
@@ -4147,8 +4671,8 @@
         <w:rPr>
           <w:rFonts w:ascii="宋体" w:hAnsi="宋体" w:eastAsia="宋体" w:cs="宋体"/>
           <w:color w:val="C00000"/>
-          <w:sz w:val="24"/>
-          <w:szCs w:val="24"/>
+          <w:sz w:val="32"/>
+          <w:szCs w:val="32"/>
         </w:rPr>
         <w:t>列表说明每年购置开发设备、开发人员工资、试验检测费用、以及与开发有关的其它费用。</w:t>
       </w:r>
@@ -4156,8 +4680,8 @@
         <w:rPr>
           <w:rFonts w:ascii="宋体" w:hAnsi="宋体" w:eastAsia="宋体" w:cs="宋体"/>
           <w:color w:val="C00000"/>
-          <w:sz w:val="24"/>
-          <w:szCs w:val="24"/>
+          <w:sz w:val="32"/>
+          <w:szCs w:val="32"/>
         </w:rPr>
         <w:br w:type="textWrapping"/>
       </w:r>
@@ -4165,8 +4689,8 @@
         <w:rPr>
           <w:rFonts w:ascii="宋体" w:hAnsi="宋体" w:eastAsia="宋体" w:cs="宋体"/>
           <w:color w:val="C00000"/>
-          <w:sz w:val="24"/>
-          <w:szCs w:val="24"/>
+          <w:sz w:val="32"/>
+          <w:szCs w:val="32"/>
         </w:rPr>
         <w:t>现有技术资源。</w:t>
       </w:r>
@@ -4174,8 +4698,8 @@
         <w:rPr>
           <w:rFonts w:ascii="宋体" w:hAnsi="宋体" w:eastAsia="宋体" w:cs="宋体"/>
           <w:color w:val="C00000"/>
-          <w:sz w:val="24"/>
-          <w:szCs w:val="24"/>
+          <w:sz w:val="32"/>
+          <w:szCs w:val="32"/>
         </w:rPr>
         <w:br w:type="textWrapping"/>
       </w:r>
@@ -4183,8 +4707,8 @@
         <w:rPr>
           <w:rFonts w:ascii="宋体" w:hAnsi="宋体" w:eastAsia="宋体" w:cs="宋体"/>
           <w:color w:val="C00000"/>
-          <w:sz w:val="24"/>
-          <w:szCs w:val="24"/>
+          <w:sz w:val="32"/>
+          <w:szCs w:val="32"/>
         </w:rPr>
         <w:t>研发模式是怎样。</w:t>
       </w:r>
@@ -4192,8 +4716,8 @@
         <w:rPr>
           <w:rFonts w:ascii="宋体" w:hAnsi="宋体" w:eastAsia="宋体" w:cs="宋体"/>
           <w:color w:val="C00000"/>
-          <w:sz w:val="24"/>
-          <w:szCs w:val="24"/>
+          <w:sz w:val="32"/>
+          <w:szCs w:val="32"/>
         </w:rPr>
         <w:br w:type="textWrapping"/>
       </w:r>
@@ -4201,8 +4725,8 @@
         <w:rPr>
           <w:rFonts w:ascii="宋体" w:hAnsi="宋体" w:eastAsia="宋体" w:cs="宋体"/>
           <w:color w:val="C00000"/>
-          <w:sz w:val="24"/>
-          <w:szCs w:val="24"/>
+          <w:sz w:val="32"/>
+          <w:szCs w:val="32"/>
         </w:rPr>
         <w:t>对研发队伍有怎样的激励机制和措施。</w:t>
       </w:r>
@@ -4210,8 +4734,8 @@
         <w:rPr>
           <w:rFonts w:ascii="宋体" w:hAnsi="宋体" w:eastAsia="宋体" w:cs="宋体"/>
           <w:color w:val="C00000"/>
-          <w:sz w:val="24"/>
-          <w:szCs w:val="24"/>
+          <w:sz w:val="32"/>
+          <w:szCs w:val="32"/>
         </w:rPr>
         <w:br w:type="textWrapping"/>
       </w:r>
@@ -4219,8 +4743,8 @@
         <w:rPr>
           <w:rFonts w:ascii="宋体" w:hAnsi="宋体" w:eastAsia="宋体" w:cs="宋体"/>
           <w:color w:val="C00000"/>
-          <w:sz w:val="24"/>
-          <w:szCs w:val="24"/>
+          <w:sz w:val="32"/>
+          <w:szCs w:val="32"/>
         </w:rPr>
         <w:t>未来3~5年在研发资金投入和人员投入计划，列表说明。</w:t>
       </w:r>
@@ -4229,18 +4753,18 @@
       <w:pPr>
         <w:rPr>
           <w:rFonts w:hint="eastAsia" w:ascii="宋体" w:hAnsi="宋体" w:eastAsia="宋体" w:cs="宋体"/>
-          <w:sz w:val="24"/>
-          <w:szCs w:val="24"/>
-          <w:lang w:val="en-US" w:eastAsia="zh-CN"/>
-        </w:rPr>
-      </w:pPr>
-    </w:p>
-    <w:p>
-      <w:pPr>
-        <w:rPr>
-          <w:rFonts w:hint="eastAsia" w:ascii="宋体" w:hAnsi="宋体" w:eastAsia="宋体" w:cs="宋体"/>
-          <w:sz w:val="24"/>
-          <w:szCs w:val="24"/>
+          <w:sz w:val="32"/>
+          <w:szCs w:val="32"/>
+          <w:lang w:val="en-US" w:eastAsia="zh-CN"/>
+        </w:rPr>
+      </w:pPr>
+    </w:p>
+    <w:p>
+      <w:pPr>
+        <w:rPr>
+          <w:rFonts w:hint="eastAsia" w:ascii="宋体" w:hAnsi="宋体" w:eastAsia="宋体" w:cs="宋体"/>
+          <w:sz w:val="32"/>
+          <w:szCs w:val="32"/>
           <w:lang w:val="en-US" w:eastAsia="zh-CN"/>
         </w:rPr>
       </w:pPr>
@@ -4251,8 +4775,8 @@
           <w:rFonts w:hint="eastAsia" w:ascii="宋体" w:hAnsi="宋体" w:eastAsia="宋体" w:cs="宋体"/>
           <w:b/>
           <w:bCs/>
-          <w:sz w:val="24"/>
-          <w:szCs w:val="24"/>
+          <w:sz w:val="32"/>
+          <w:szCs w:val="32"/>
           <w:lang w:val="en-US" w:eastAsia="zh-CN"/>
         </w:rPr>
       </w:pPr>
@@ -4261,8 +4785,8 @@
           <w:rFonts w:hint="eastAsia" w:ascii="宋体" w:hAnsi="宋体" w:eastAsia="宋体" w:cs="宋体"/>
           <w:b/>
           <w:bCs/>
-          <w:sz w:val="24"/>
-          <w:szCs w:val="24"/>
+          <w:sz w:val="32"/>
+          <w:szCs w:val="32"/>
           <w:lang w:val="en-US" w:eastAsia="zh-CN"/>
         </w:rPr>
         <w:t>产品说明</w:t>
@@ -4274,8 +4798,8 @@
           <w:rFonts w:hint="eastAsia" w:ascii="宋体" w:hAnsi="宋体" w:eastAsia="宋体" w:cs="宋体"/>
           <w:b/>
           <w:bCs/>
-          <w:sz w:val="24"/>
-          <w:szCs w:val="24"/>
+          <w:sz w:val="32"/>
+          <w:szCs w:val="32"/>
           <w:lang w:val="en-US" w:eastAsia="zh-CN"/>
         </w:rPr>
       </w:pPr>
@@ -4286,18 +4810,18 @@
           <w:rFonts w:hint="eastAsia" w:ascii="宋体" w:hAnsi="宋体" w:eastAsia="宋体" w:cs="宋体"/>
           <w:b/>
           <w:bCs/>
-          <w:sz w:val="24"/>
-          <w:szCs w:val="24"/>
-          <w:lang w:val="en-US" w:eastAsia="zh-CN"/>
-        </w:rPr>
-      </w:pPr>
-    </w:p>
-    <w:p>
-      <w:pPr>
-        <w:rPr>
-          <w:rFonts w:hint="eastAsia" w:ascii="宋体" w:hAnsi="宋体" w:eastAsia="宋体" w:cs="宋体"/>
-          <w:sz w:val="24"/>
-          <w:szCs w:val="24"/>
+          <w:sz w:val="32"/>
+          <w:szCs w:val="32"/>
+          <w:lang w:val="en-US" w:eastAsia="zh-CN"/>
+        </w:rPr>
+      </w:pPr>
+    </w:p>
+    <w:p>
+      <w:pPr>
+        <w:rPr>
+          <w:rFonts w:hint="eastAsia" w:ascii="宋体" w:hAnsi="宋体" w:eastAsia="宋体" w:cs="宋体"/>
+          <w:sz w:val="32"/>
+          <w:szCs w:val="32"/>
           <w:lang w:val="en-US" w:eastAsia="zh-CN"/>
         </w:rPr>
       </w:pPr>
@@ -4307,8 +4831,8 @@
         <w:rPr>
           <w:rStyle w:val="6"/>
           <w:rFonts w:hint="eastAsia" w:ascii="宋体" w:hAnsi="宋体" w:eastAsia="宋体" w:cs="宋体"/>
-          <w:sz w:val="24"/>
-          <w:szCs w:val="24"/>
+          <w:sz w:val="32"/>
+          <w:szCs w:val="32"/>
           <w:lang w:val="en-US" w:eastAsia="zh-CN"/>
         </w:rPr>
       </w:pPr>
@@ -4316,8 +4840,8 @@
         <w:rPr>
           <w:rStyle w:val="6"/>
           <w:rFonts w:ascii="宋体" w:hAnsi="宋体" w:eastAsia="宋体" w:cs="宋体"/>
-          <w:sz w:val="24"/>
-          <w:szCs w:val="24"/>
+          <w:sz w:val="32"/>
+          <w:szCs w:val="32"/>
         </w:rPr>
         <w:t>产品</w:t>
       </w:r>
@@ -4325,8 +4849,8 @@
         <w:rPr>
           <w:rStyle w:val="6"/>
           <w:rFonts w:hint="eastAsia" w:ascii="宋体" w:hAnsi="宋体" w:eastAsia="宋体" w:cs="宋体"/>
-          <w:sz w:val="24"/>
-          <w:szCs w:val="24"/>
+          <w:sz w:val="32"/>
+          <w:szCs w:val="32"/>
           <w:lang w:val="en-US" w:eastAsia="zh-CN"/>
         </w:rPr>
         <w:t>运营</w:t>
@@ -4337,8 +4861,8 @@
         <w:rPr>
           <w:rStyle w:val="6"/>
           <w:rFonts w:hint="eastAsia" w:ascii="宋体" w:hAnsi="宋体" w:eastAsia="宋体" w:cs="宋体"/>
-          <w:sz w:val="24"/>
-          <w:szCs w:val="24"/>
+          <w:sz w:val="32"/>
+          <w:szCs w:val="32"/>
           <w:lang w:val="en-US" w:eastAsia="zh-CN"/>
         </w:rPr>
       </w:pPr>
@@ -4350,8 +4874,8 @@
           <w:rFonts w:hint="eastAsia" w:ascii="宋体" w:hAnsi="宋体" w:eastAsia="宋体" w:cs="宋体"/>
           <w:b w:val="0"/>
           <w:bCs/>
-          <w:sz w:val="24"/>
-          <w:szCs w:val="24"/>
+          <w:sz w:val="32"/>
+          <w:szCs w:val="32"/>
           <w:lang w:val="en-US" w:eastAsia="zh-CN"/>
         </w:rPr>
       </w:pPr>
@@ -4361,8 +4885,8 @@
           <w:rFonts w:hint="eastAsia" w:ascii="宋体" w:hAnsi="宋体" w:eastAsia="宋体" w:cs="宋体"/>
           <w:b w:val="0"/>
           <w:bCs/>
-          <w:sz w:val="24"/>
-          <w:szCs w:val="24"/>
+          <w:sz w:val="32"/>
+          <w:szCs w:val="32"/>
           <w:lang w:val="en-US" w:eastAsia="zh-CN"/>
         </w:rPr>
         <w:t>产品运营分为2条线:</w:t>
@@ -4373,8 +4897,8 @@
         <w:rPr>
           <w:rStyle w:val="6"/>
           <w:rFonts w:hint="eastAsia" w:ascii="宋体" w:hAnsi="宋体" w:eastAsia="宋体" w:cs="宋体"/>
-          <w:sz w:val="24"/>
-          <w:szCs w:val="24"/>
+          <w:sz w:val="32"/>
+          <w:szCs w:val="32"/>
           <w:lang w:val="en-US" w:eastAsia="zh-CN"/>
         </w:rPr>
       </w:pPr>
@@ -4382,8 +4906,8 @@
         <w:rPr>
           <w:rStyle w:val="6"/>
           <w:rFonts w:hint="eastAsia" w:ascii="宋体" w:hAnsi="宋体" w:eastAsia="宋体" w:cs="宋体"/>
-          <w:sz w:val="24"/>
-          <w:szCs w:val="24"/>
+          <w:sz w:val="32"/>
+          <w:szCs w:val="32"/>
           <w:lang w:val="en-US" w:eastAsia="zh-CN"/>
         </w:rPr>
         <w:t>B线：</w:t>
@@ -4393,12 +4917,16 @@
       <w:pPr>
         <w:rPr>
           <w:rFonts w:hint="eastAsia"/>
-          <w:lang w:val="en-US" w:eastAsia="zh-CN"/>
-        </w:rPr>
-      </w:pPr>
-      <w:r>
-        <w:rPr>
-          <w:rFonts w:hint="eastAsia"/>
+          <w:sz w:val="24"/>
+          <w:szCs w:val="32"/>
+          <w:lang w:val="en-US" w:eastAsia="zh-CN"/>
+        </w:rPr>
+      </w:pPr>
+      <w:r>
+        <w:rPr>
+          <w:rFonts w:hint="eastAsia"/>
+          <w:sz w:val="24"/>
+          <w:szCs w:val="32"/>
           <w:lang w:val="en-US" w:eastAsia="zh-CN"/>
         </w:rPr>
         <w:t>直接瞄准区域内的行业协会或者有影响力的财税代理公司，由公司内业务员上门推荐，直接同企业主座谈并现场演示系统，邀请企业试用并发放3~4个账号和免费赠送几百个鹿币，让企业的人员试用1~2个月</w:t>
@@ -4408,12 +4936,16 @@
       <w:pPr>
         <w:rPr>
           <w:rFonts w:hint="eastAsia"/>
-          <w:lang w:val="en-US" w:eastAsia="zh-CN"/>
-        </w:rPr>
-      </w:pPr>
-      <w:r>
-        <w:rPr>
-          <w:rFonts w:hint="eastAsia"/>
+          <w:sz w:val="24"/>
+          <w:szCs w:val="32"/>
+          <w:lang w:val="en-US" w:eastAsia="zh-CN"/>
+        </w:rPr>
+      </w:pPr>
+      <w:r>
+        <w:rPr>
+          <w:rFonts w:hint="eastAsia"/>
+          <w:sz w:val="24"/>
+          <w:szCs w:val="32"/>
           <w:lang w:val="en-US" w:eastAsia="zh-CN"/>
         </w:rPr>
         <w:t>或者从税务部门人员关系获取客户，给予一定的佣金来获取客户</w:t>
@@ -4423,12 +4955,16 @@
       <w:pPr>
         <w:rPr>
           <w:rFonts w:hint="eastAsia"/>
-          <w:lang w:val="en-US" w:eastAsia="zh-CN"/>
-        </w:rPr>
-      </w:pPr>
-      <w:r>
-        <w:rPr>
-          <w:rFonts w:hint="eastAsia"/>
+          <w:sz w:val="24"/>
+          <w:szCs w:val="32"/>
+          <w:lang w:val="en-US" w:eastAsia="zh-CN"/>
+        </w:rPr>
+      </w:pPr>
+      <w:r>
+        <w:rPr>
+          <w:rFonts w:hint="eastAsia"/>
+          <w:sz w:val="24"/>
+          <w:szCs w:val="32"/>
           <w:lang w:val="en-US" w:eastAsia="zh-CN"/>
         </w:rPr>
         <w:t>系统试用期间  一线员工在操作时如果给企业主比较良好的反馈，可以进一步促成扩大测试或者采购意向</w:t>
@@ -4438,20 +4974,26 @@
       <w:pPr>
         <w:rPr>
           <w:rFonts w:hint="eastAsia"/>
-          <w:lang w:val="en-US" w:eastAsia="zh-CN"/>
-        </w:rPr>
-      </w:pPr>
-    </w:p>
-    <w:p>
-      <w:pPr>
-        <w:rPr>
-          <w:rFonts w:hint="eastAsia"/>
-          <w:lang w:val="en-US" w:eastAsia="zh-CN"/>
-        </w:rPr>
-      </w:pPr>
-      <w:r>
-        <w:rPr>
-          <w:rFonts w:hint="eastAsia"/>
+          <w:sz w:val="24"/>
+          <w:szCs w:val="32"/>
+          <w:lang w:val="en-US" w:eastAsia="zh-CN"/>
+        </w:rPr>
+      </w:pPr>
+    </w:p>
+    <w:p>
+      <w:pPr>
+        <w:rPr>
+          <w:rFonts w:hint="eastAsia"/>
+          <w:sz w:val="24"/>
+          <w:szCs w:val="32"/>
+          <w:lang w:val="en-US" w:eastAsia="zh-CN"/>
+        </w:rPr>
+      </w:pPr>
+      <w:r>
+        <w:rPr>
+          <w:rFonts w:hint="eastAsia"/>
+          <w:sz w:val="24"/>
+          <w:szCs w:val="32"/>
           <w:lang w:val="en-US" w:eastAsia="zh-CN"/>
         </w:rPr>
         <w:t>在这些优质客户初步形成使用习惯和粘性后，促成这些企业成为区域代理或者战略合作伙伴，借助他们的影响力在区域推广，我公司市场部提供必要的协助</w:t>
@@ -4461,20 +5003,26 @@
       <w:pPr>
         <w:rPr>
           <w:rFonts w:hint="eastAsia"/>
-          <w:lang w:val="en-US" w:eastAsia="zh-CN"/>
-        </w:rPr>
-      </w:pPr>
-    </w:p>
-    <w:p>
-      <w:pPr>
-        <w:rPr>
-          <w:rFonts w:hint="eastAsia"/>
-          <w:lang w:val="en-US" w:eastAsia="zh-CN"/>
-        </w:rPr>
-      </w:pPr>
-      <w:r>
-        <w:rPr>
-          <w:rFonts w:hint="eastAsia"/>
+          <w:sz w:val="24"/>
+          <w:szCs w:val="32"/>
+          <w:lang w:val="en-US" w:eastAsia="zh-CN"/>
+        </w:rPr>
+      </w:pPr>
+    </w:p>
+    <w:p>
+      <w:pPr>
+        <w:rPr>
+          <w:rFonts w:hint="eastAsia"/>
+          <w:sz w:val="24"/>
+          <w:szCs w:val="32"/>
+          <w:lang w:val="en-US" w:eastAsia="zh-CN"/>
+        </w:rPr>
+      </w:pPr>
+      <w:r>
+        <w:rPr>
+          <w:rFonts w:hint="eastAsia"/>
+          <w:sz w:val="24"/>
+          <w:szCs w:val="32"/>
           <w:lang w:val="en-US" w:eastAsia="zh-CN"/>
         </w:rPr>
         <w:t>形成  公司  市场业务员  地区代理  的三级分润机制</w:t>
@@ -4485,8 +5033,8 @@
         <w:rPr>
           <w:rStyle w:val="6"/>
           <w:rFonts w:ascii="宋体" w:hAnsi="宋体" w:eastAsia="宋体" w:cs="宋体"/>
-          <w:sz w:val="24"/>
-          <w:szCs w:val="24"/>
+          <w:sz w:val="32"/>
+          <w:szCs w:val="32"/>
         </w:rPr>
       </w:pPr>
     </w:p>
@@ -4495,8 +5043,8 @@
         <w:rPr>
           <w:rStyle w:val="6"/>
           <w:rFonts w:hint="eastAsia" w:ascii="宋体" w:hAnsi="宋体" w:eastAsia="宋体" w:cs="宋体"/>
-          <w:sz w:val="24"/>
-          <w:szCs w:val="24"/>
+          <w:sz w:val="32"/>
+          <w:szCs w:val="32"/>
           <w:lang w:val="en-US" w:eastAsia="zh-CN"/>
         </w:rPr>
       </w:pPr>
@@ -4506,8 +5054,8 @@
         <w:rPr>
           <w:rStyle w:val="6"/>
           <w:rFonts w:hint="eastAsia" w:ascii="宋体" w:hAnsi="宋体" w:eastAsia="宋体" w:cs="宋体"/>
-          <w:sz w:val="24"/>
-          <w:szCs w:val="24"/>
+          <w:sz w:val="32"/>
+          <w:szCs w:val="32"/>
           <w:lang w:val="en-US" w:eastAsia="zh-CN"/>
         </w:rPr>
       </w:pPr>
@@ -4515,8 +5063,8 @@
         <w:rPr>
           <w:rStyle w:val="6"/>
           <w:rFonts w:hint="eastAsia" w:ascii="宋体" w:hAnsi="宋体" w:eastAsia="宋体" w:cs="宋体"/>
-          <w:sz w:val="24"/>
-          <w:szCs w:val="24"/>
+          <w:sz w:val="32"/>
+          <w:szCs w:val="32"/>
           <w:lang w:val="en-US" w:eastAsia="zh-CN"/>
         </w:rPr>
         <w:t>C线:</w:t>
@@ -4529,8 +5077,8 @@
           <w:rFonts w:hint="eastAsia" w:ascii="宋体" w:hAnsi="宋体" w:eastAsia="宋体" w:cs="宋体"/>
           <w:b w:val="0"/>
           <w:bCs/>
-          <w:sz w:val="24"/>
-          <w:szCs w:val="24"/>
+          <w:sz w:val="32"/>
+          <w:szCs w:val="32"/>
           <w:lang w:val="en-US" w:eastAsia="zh-CN"/>
         </w:rPr>
       </w:pPr>
@@ -4540,8 +5088,8 @@
           <w:rFonts w:hint="eastAsia" w:ascii="宋体" w:hAnsi="宋体" w:eastAsia="宋体" w:cs="宋体"/>
           <w:b w:val="0"/>
           <w:bCs/>
-          <w:sz w:val="24"/>
-          <w:szCs w:val="24"/>
+          <w:sz w:val="32"/>
+          <w:szCs w:val="32"/>
           <w:lang w:val="en-US" w:eastAsia="zh-CN"/>
         </w:rPr>
         <w:t>纳税户企业主可以直接通过灵鹿平台微信订阅号获取其纳税、财务报告、年报等功能，我们的运营团队也在灵鹿平台上持续提供自媒体内容和企业服务和举办活动等方式吸纳和维持用户</w:t>
@@ -4554,8 +5102,8 @@
           <w:rFonts w:hint="eastAsia" w:ascii="宋体" w:hAnsi="宋体" w:eastAsia="宋体" w:cs="宋体"/>
           <w:b w:val="0"/>
           <w:bCs/>
-          <w:sz w:val="24"/>
-          <w:szCs w:val="24"/>
+          <w:sz w:val="32"/>
+          <w:szCs w:val="32"/>
           <w:lang w:val="en-US" w:eastAsia="zh-CN"/>
         </w:rPr>
       </w:pPr>
@@ -4565,8 +5113,8 @@
         <w:rPr>
           <w:rStyle w:val="6"/>
           <w:rFonts w:hint="eastAsia" w:ascii="宋体" w:hAnsi="宋体" w:eastAsia="宋体" w:cs="宋体"/>
-          <w:sz w:val="24"/>
-          <w:szCs w:val="24"/>
+          <w:sz w:val="32"/>
+          <w:szCs w:val="32"/>
           <w:lang w:val="en-US" w:eastAsia="zh-CN"/>
         </w:rPr>
       </w:pPr>
@@ -4574,8 +5122,8 @@
         <w:rPr>
           <w:rStyle w:val="6"/>
           <w:rFonts w:hint="eastAsia" w:ascii="宋体" w:hAnsi="宋体" w:eastAsia="宋体" w:cs="宋体"/>
-          <w:sz w:val="24"/>
-          <w:szCs w:val="24"/>
+          <w:sz w:val="32"/>
+          <w:szCs w:val="32"/>
           <w:lang w:val="en-US" w:eastAsia="zh-CN"/>
         </w:rPr>
         <w:t>半年内不做任何市场行为，C线只需要引流客户过来关注微信服务号，以及</w:t>
@@ -4586,8 +5134,8 @@
         <w:rPr>
           <w:rStyle w:val="6"/>
           <w:rFonts w:hint="eastAsia" w:ascii="宋体" w:hAnsi="宋体" w:eastAsia="宋体" w:cs="宋体"/>
-          <w:sz w:val="24"/>
-          <w:szCs w:val="24"/>
+          <w:sz w:val="32"/>
+          <w:szCs w:val="32"/>
           <w:lang w:val="en-US" w:eastAsia="zh-CN"/>
         </w:rPr>
       </w:pPr>
@@ -4597,8 +5145,8 @@
         <w:rPr>
           <w:rStyle w:val="6"/>
           <w:rFonts w:hint="eastAsia" w:ascii="宋体" w:hAnsi="宋体" w:eastAsia="宋体" w:cs="宋体"/>
-          <w:sz w:val="24"/>
-          <w:szCs w:val="24"/>
+          <w:sz w:val="32"/>
+          <w:szCs w:val="32"/>
           <w:lang w:val="en-US" w:eastAsia="zh-CN"/>
         </w:rPr>
       </w:pPr>
@@ -4608,8 +5156,8 @@
         <w:rPr>
           <w:rStyle w:val="6"/>
           <w:rFonts w:ascii="宋体" w:hAnsi="宋体" w:eastAsia="宋体" w:cs="宋体"/>
-          <w:sz w:val="24"/>
-          <w:szCs w:val="24"/>
+          <w:sz w:val="32"/>
+          <w:szCs w:val="32"/>
         </w:rPr>
       </w:pPr>
     </w:p>
@@ -4618,8 +5166,8 @@
         <w:rPr>
           <w:rStyle w:val="6"/>
           <w:rFonts w:ascii="宋体" w:hAnsi="宋体" w:eastAsia="宋体" w:cs="宋体"/>
-          <w:sz w:val="24"/>
-          <w:szCs w:val="24"/>
+          <w:sz w:val="32"/>
+          <w:szCs w:val="32"/>
         </w:rPr>
       </w:pPr>
     </w:p>
@@ -4628,16 +5176,16 @@
         <w:rPr>
           <w:rStyle w:val="6"/>
           <w:rFonts w:ascii="宋体" w:hAnsi="宋体" w:eastAsia="宋体" w:cs="宋体"/>
-          <w:sz w:val="24"/>
-          <w:szCs w:val="24"/>
+          <w:sz w:val="32"/>
+          <w:szCs w:val="32"/>
         </w:rPr>
       </w:pPr>
       <w:r>
         <w:rPr>
           <w:rStyle w:val="6"/>
           <w:rFonts w:ascii="宋体" w:hAnsi="宋体" w:eastAsia="宋体" w:cs="宋体"/>
-          <w:sz w:val="24"/>
-          <w:szCs w:val="24"/>
+          <w:sz w:val="32"/>
+          <w:szCs w:val="32"/>
         </w:rPr>
         <w:t>市场方案</w:t>
       </w:r>
@@ -4647,8 +5195,8 @@
         <w:rPr>
           <w:rStyle w:val="6"/>
           <w:rFonts w:ascii="宋体" w:hAnsi="宋体" w:eastAsia="宋体" w:cs="宋体"/>
-          <w:sz w:val="24"/>
-          <w:szCs w:val="24"/>
+          <w:sz w:val="32"/>
+          <w:szCs w:val="32"/>
         </w:rPr>
       </w:pPr>
     </w:p>
@@ -4657,8 +5205,8 @@
         <w:rPr>
           <w:rStyle w:val="6"/>
           <w:rFonts w:hint="eastAsia" w:ascii="宋体" w:hAnsi="宋体" w:eastAsia="宋体" w:cs="宋体"/>
-          <w:sz w:val="24"/>
-          <w:szCs w:val="24"/>
+          <w:sz w:val="32"/>
+          <w:szCs w:val="32"/>
           <w:lang w:val="en-US" w:eastAsia="zh-CN"/>
         </w:rPr>
       </w:pPr>
@@ -4666,8 +5214,8 @@
         <w:rPr>
           <w:rStyle w:val="6"/>
           <w:rFonts w:hint="eastAsia" w:ascii="宋体" w:hAnsi="宋体" w:eastAsia="宋体" w:cs="宋体"/>
-          <w:sz w:val="24"/>
-          <w:szCs w:val="24"/>
+          <w:sz w:val="32"/>
+          <w:szCs w:val="32"/>
           <w:lang w:val="en-US" w:eastAsia="zh-CN"/>
         </w:rPr>
         <w:t>整体的收费方案或盈利方案包括</w:t>
@@ -4680,8 +5228,8 @@
           <w:rFonts w:hint="eastAsia" w:ascii="宋体" w:hAnsi="宋体" w:eastAsia="宋体" w:cs="宋体"/>
           <w:b w:val="0"/>
           <w:bCs/>
-          <w:sz w:val="24"/>
-          <w:szCs w:val="24"/>
+          <w:sz w:val="32"/>
+          <w:szCs w:val="32"/>
           <w:lang w:val="en-US" w:eastAsia="zh-CN"/>
         </w:rPr>
       </w:pPr>
@@ -4691,8 +5239,8 @@
           <w:rFonts w:hint="eastAsia" w:ascii="宋体" w:hAnsi="宋体" w:eastAsia="宋体" w:cs="宋体"/>
           <w:b w:val="0"/>
           <w:bCs/>
-          <w:sz w:val="24"/>
-          <w:szCs w:val="24"/>
+          <w:sz w:val="32"/>
+          <w:szCs w:val="32"/>
           <w:lang w:val="en-US" w:eastAsia="zh-CN"/>
         </w:rPr>
         <w:t>面向代理记账公司的收费方案包括:</w:t>
@@ -4709,8 +5257,8 @@
           <w:rFonts w:hint="eastAsia" w:ascii="宋体" w:hAnsi="宋体" w:eastAsia="宋体" w:cs="宋体"/>
           <w:b/>
           <w:bCs w:val="0"/>
-          <w:sz w:val="24"/>
-          <w:szCs w:val="24"/>
+          <w:sz w:val="32"/>
+          <w:szCs w:val="32"/>
           <w:lang w:val="en-US" w:eastAsia="zh-CN"/>
         </w:rPr>
       </w:pPr>
@@ -4720,8 +5268,8 @@
           <w:rFonts w:hint="eastAsia" w:ascii="宋体" w:hAnsi="宋体" w:eastAsia="宋体" w:cs="宋体"/>
           <w:b/>
           <w:bCs w:val="0"/>
-          <w:sz w:val="24"/>
-          <w:szCs w:val="24"/>
+          <w:sz w:val="32"/>
+          <w:szCs w:val="32"/>
           <w:lang w:val="en-US" w:eastAsia="zh-CN"/>
         </w:rPr>
         <w:t>收费方式1:按量收费，自动扣款：</w:t>
@@ -4735,12 +5283,16 @@
         </w:numPr>
         <w:rPr>
           <w:rFonts w:hint="eastAsia"/>
-          <w:lang w:val="en-US" w:eastAsia="zh-CN"/>
-        </w:rPr>
-      </w:pPr>
-      <w:r>
-        <w:rPr>
-          <w:rFonts w:hint="eastAsia"/>
+          <w:sz w:val="24"/>
+          <w:szCs w:val="32"/>
+          <w:lang w:val="en-US" w:eastAsia="zh-CN"/>
+        </w:rPr>
+      </w:pPr>
+      <w:r>
+        <w:rPr>
+          <w:rFonts w:hint="eastAsia"/>
+          <w:sz w:val="24"/>
+          <w:szCs w:val="32"/>
           <w:lang w:val="en-US" w:eastAsia="zh-CN"/>
         </w:rPr>
         <w:t>企业以人民币1:1的方式在平台上购入鹿币（批量购入有折扣），每月企业用户通过平台自动完成代理业务（账务、）并交付后，按照一般纳税人30个鹿币/户/月（暂定）、小规模纳税人15个鹿币/户/月（暂定）、年报 50个鹿币/户 的价格扣除账户余额</w:t>
@@ -4756,6 +5308,8 @@
           <w:rFonts w:hint="eastAsia"/>
           <w:b/>
           <w:bCs/>
+          <w:sz w:val="24"/>
+          <w:szCs w:val="32"/>
           <w:lang w:val="en-US" w:eastAsia="zh-CN"/>
         </w:rPr>
       </w:pPr>
@@ -4764,6 +5318,8 @@
           <w:rFonts w:hint="eastAsia"/>
           <w:b/>
           <w:bCs/>
+          <w:sz w:val="24"/>
+          <w:szCs w:val="32"/>
           <w:lang w:val="en-US" w:eastAsia="zh-CN"/>
         </w:rPr>
         <w:t>收费方式2:升级企业版：</w:t>
@@ -4777,12 +5333,16 @@
         </w:numPr>
         <w:rPr>
           <w:rFonts w:hint="eastAsia"/>
-          <w:lang w:val="en-US" w:eastAsia="zh-CN"/>
-        </w:rPr>
-      </w:pPr>
-      <w:r>
-        <w:rPr>
-          <w:rFonts w:hint="eastAsia"/>
+          <w:sz w:val="24"/>
+          <w:szCs w:val="32"/>
+          <w:lang w:val="en-US" w:eastAsia="zh-CN"/>
+        </w:rPr>
+      </w:pPr>
+      <w:r>
+        <w:rPr>
+          <w:rFonts w:hint="eastAsia"/>
+          <w:sz w:val="24"/>
+          <w:szCs w:val="32"/>
           <w:lang w:val="en-US" w:eastAsia="zh-CN"/>
         </w:rPr>
         <w:t>企业版除了沿用收费方式1形式进行每月付费外,</w:t>
@@ -4796,12 +5356,16 @@
         </w:numPr>
         <w:rPr>
           <w:rFonts w:hint="eastAsia"/>
-          <w:lang w:val="en-US" w:eastAsia="zh-CN"/>
-        </w:rPr>
-      </w:pPr>
-      <w:r>
-        <w:rPr>
-          <w:rFonts w:hint="eastAsia"/>
+          <w:sz w:val="24"/>
+          <w:szCs w:val="32"/>
+          <w:lang w:val="en-US" w:eastAsia="zh-CN"/>
+        </w:rPr>
+      </w:pPr>
+      <w:r>
+        <w:rPr>
+          <w:rFonts w:hint="eastAsia"/>
+          <w:sz w:val="24"/>
+          <w:szCs w:val="32"/>
           <w:lang w:val="en-US" w:eastAsia="zh-CN"/>
         </w:rPr>
         <w:t>额外提供专用模块包括：收费、合同、业绩模块，并且承诺后期系统更新其他企业版功能都自动升级</w:t>
@@ -4815,12 +5379,16 @@
         </w:numPr>
         <w:rPr>
           <w:rFonts w:hint="eastAsia"/>
-          <w:lang w:val="en-US" w:eastAsia="zh-CN"/>
-        </w:rPr>
-      </w:pPr>
-      <w:r>
-        <w:rPr>
-          <w:rFonts w:hint="eastAsia"/>
+          <w:sz w:val="24"/>
+          <w:szCs w:val="32"/>
+          <w:lang w:val="en-US" w:eastAsia="zh-CN"/>
+        </w:rPr>
+      </w:pPr>
+      <w:r>
+        <w:rPr>
+          <w:rFonts w:hint="eastAsia"/>
+          <w:sz w:val="24"/>
+          <w:szCs w:val="32"/>
           <w:lang w:val="en-US" w:eastAsia="zh-CN"/>
         </w:rPr>
         <w:t>升级采用按年授权的模式 每年费用暂定10000元</w:t>
@@ -4836,6 +5404,8 @@
           <w:rFonts w:hint="eastAsia"/>
           <w:b/>
           <w:bCs/>
+          <w:sz w:val="24"/>
+          <w:szCs w:val="32"/>
           <w:lang w:val="en-US" w:eastAsia="zh-CN"/>
         </w:rPr>
       </w:pPr>
@@ -4844,6 +5414,8 @@
           <w:rFonts w:hint="eastAsia"/>
           <w:b/>
           <w:bCs/>
+          <w:sz w:val="24"/>
+          <w:szCs w:val="32"/>
           <w:lang w:val="en-US" w:eastAsia="zh-CN"/>
         </w:rPr>
         <w:t>收费方式3:定制开发</w:t>
@@ -4857,12 +5429,16 @@
         </w:numPr>
         <w:rPr>
           <w:rFonts w:hint="eastAsia"/>
-          <w:lang w:val="en-US" w:eastAsia="zh-CN"/>
-        </w:rPr>
-      </w:pPr>
-      <w:r>
-        <w:rPr>
-          <w:rFonts w:hint="eastAsia"/>
+          <w:sz w:val="24"/>
+          <w:szCs w:val="32"/>
+          <w:lang w:val="en-US" w:eastAsia="zh-CN"/>
+        </w:rPr>
+      </w:pPr>
+      <w:r>
+        <w:rPr>
+          <w:rFonts w:hint="eastAsia"/>
+          <w:sz w:val="24"/>
+          <w:szCs w:val="32"/>
           <w:lang w:val="en-US" w:eastAsia="zh-CN"/>
         </w:rPr>
         <w:t>有的代理企业特殊需求的客户可以就具体开发需求进行商务洽谈,费用根据实际需求来定</w:t>
@@ -4876,6 +5452,8 @@
         </w:numPr>
         <w:rPr>
           <w:rFonts w:hint="eastAsia"/>
+          <w:sz w:val="24"/>
+          <w:szCs w:val="32"/>
           <w:lang w:val="en-US" w:eastAsia="zh-CN"/>
         </w:rPr>
       </w:pPr>
@@ -4888,12 +5466,16 @@
         </w:numPr>
         <w:rPr>
           <w:rFonts w:hint="eastAsia"/>
-          <w:lang w:val="en-US" w:eastAsia="zh-CN"/>
-        </w:rPr>
-      </w:pPr>
-      <w:r>
-        <w:rPr>
-          <w:rFonts w:hint="eastAsia"/>
+          <w:sz w:val="24"/>
+          <w:szCs w:val="32"/>
+          <w:lang w:val="en-US" w:eastAsia="zh-CN"/>
+        </w:rPr>
+      </w:pPr>
+      <w:r>
+        <w:rPr>
+          <w:rFonts w:hint="eastAsia"/>
+          <w:sz w:val="24"/>
+          <w:szCs w:val="32"/>
           <w:lang w:val="en-US" w:eastAsia="zh-CN"/>
         </w:rPr>
         <w:t>采用这种收费模式的好处是:</w:t>
@@ -4907,12 +5489,16 @@
         </w:numPr>
         <w:rPr>
           <w:rFonts w:hint="eastAsia"/>
-          <w:lang w:val="en-US" w:eastAsia="zh-CN"/>
-        </w:rPr>
-      </w:pPr>
-      <w:r>
-        <w:rPr>
-          <w:rFonts w:hint="eastAsia"/>
+          <w:sz w:val="24"/>
+          <w:szCs w:val="32"/>
+          <w:lang w:val="en-US" w:eastAsia="zh-CN"/>
+        </w:rPr>
+      </w:pPr>
+      <w:r>
+        <w:rPr>
+          <w:rFonts w:hint="eastAsia"/>
+          <w:sz w:val="24"/>
+          <w:szCs w:val="32"/>
           <w:lang w:val="en-US" w:eastAsia="zh-CN"/>
         </w:rPr>
         <w:t>一般个人代账会计会选择收费方式1</w:t>
@@ -4926,12 +5512,16 @@
         </w:numPr>
         <w:rPr>
           <w:rFonts w:hint="eastAsia"/>
-          <w:lang w:val="en-US" w:eastAsia="zh-CN"/>
-        </w:rPr>
-      </w:pPr>
-      <w:r>
-        <w:rPr>
-          <w:rFonts w:hint="eastAsia"/>
+          <w:sz w:val="24"/>
+          <w:szCs w:val="32"/>
+          <w:lang w:val="en-US" w:eastAsia="zh-CN"/>
+        </w:rPr>
+      </w:pPr>
+      <w:r>
+        <w:rPr>
+          <w:rFonts w:hint="eastAsia"/>
+          <w:sz w:val="24"/>
+          <w:szCs w:val="32"/>
           <w:lang w:val="en-US" w:eastAsia="zh-CN"/>
         </w:rPr>
         <w:t>具备规模的企业会选择收费方式1+2</w:t>
@@ -4945,12 +5535,16 @@
         </w:numPr>
         <w:rPr>
           <w:rFonts w:hint="eastAsia"/>
-          <w:lang w:val="en-US" w:eastAsia="zh-CN"/>
-        </w:rPr>
-      </w:pPr>
-      <w:r>
-        <w:rPr>
-          <w:rFonts w:hint="eastAsia"/>
+          <w:sz w:val="24"/>
+          <w:szCs w:val="32"/>
+          <w:lang w:val="en-US" w:eastAsia="zh-CN"/>
+        </w:rPr>
+      </w:pPr>
+      <w:r>
+        <w:rPr>
+          <w:rFonts w:hint="eastAsia"/>
+          <w:sz w:val="24"/>
+          <w:szCs w:val="32"/>
           <w:lang w:val="en-US" w:eastAsia="zh-CN"/>
         </w:rPr>
         <w:t>较大规模的公司有特殊需求的公式会采用1+2+3的方式</w:t>
@@ -4964,6 +5558,8 @@
         </w:numPr>
         <w:rPr>
           <w:rFonts w:hint="eastAsia"/>
+          <w:sz w:val="24"/>
+          <w:szCs w:val="32"/>
           <w:lang w:val="en-US" w:eastAsia="zh-CN"/>
         </w:rPr>
       </w:pPr>
@@ -4976,12 +5572,16 @@
         </w:numPr>
         <w:rPr>
           <w:rFonts w:hint="eastAsia"/>
-          <w:lang w:val="en-US" w:eastAsia="zh-CN"/>
-        </w:rPr>
-      </w:pPr>
-      <w:r>
-        <w:rPr>
-          <w:rFonts w:hint="eastAsia"/>
+          <w:sz w:val="24"/>
+          <w:szCs w:val="32"/>
+          <w:lang w:val="en-US" w:eastAsia="zh-CN"/>
+        </w:rPr>
+      </w:pPr>
+      <w:r>
+        <w:rPr>
+          <w:rFonts w:hint="eastAsia"/>
+          <w:sz w:val="24"/>
+          <w:szCs w:val="32"/>
           <w:lang w:val="en-US" w:eastAsia="zh-CN"/>
         </w:rPr>
         <w:t>面向C端企业用户服务和引流收费</w:t>
@@ -4995,6 +5595,8 @@
         </w:numPr>
         <w:rPr>
           <w:rFonts w:hint="eastAsia"/>
+          <w:sz w:val="24"/>
+          <w:szCs w:val="32"/>
           <w:lang w:val="en-US" w:eastAsia="zh-CN"/>
         </w:rPr>
       </w:pPr>
@@ -5007,6 +5609,8 @@
         </w:numPr>
         <w:rPr>
           <w:rFonts w:hint="eastAsia"/>
+          <w:sz w:val="24"/>
+          <w:szCs w:val="32"/>
           <w:lang w:val="en-US" w:eastAsia="zh-CN"/>
         </w:rPr>
       </w:pPr>
@@ -5019,12 +5623,16 @@
         </w:numPr>
         <w:rPr>
           <w:rFonts w:hint="eastAsia"/>
-          <w:lang w:val="en-US" w:eastAsia="zh-CN"/>
-        </w:rPr>
-      </w:pPr>
-      <w:r>
-        <w:rPr>
-          <w:rFonts w:hint="eastAsia"/>
+          <w:sz w:val="24"/>
+          <w:szCs w:val="32"/>
+          <w:lang w:val="en-US" w:eastAsia="zh-CN"/>
+        </w:rPr>
+      </w:pPr>
+      <w:r>
+        <w:rPr>
+          <w:rFonts w:hint="eastAsia"/>
+          <w:sz w:val="24"/>
+          <w:szCs w:val="32"/>
           <w:lang w:val="en-US" w:eastAsia="zh-CN"/>
         </w:rPr>
         <w:t>市场竞争</w:t>
@@ -5038,12 +5646,16 @@
         </w:numPr>
         <w:rPr>
           <w:rFonts w:hint="eastAsia"/>
-          <w:lang w:val="en-US" w:eastAsia="zh-CN"/>
-        </w:rPr>
-      </w:pPr>
-      <w:r>
-        <w:rPr>
-          <w:rFonts w:hint="eastAsia"/>
+          <w:sz w:val="24"/>
+          <w:szCs w:val="32"/>
+          <w:lang w:val="en-US" w:eastAsia="zh-CN"/>
+        </w:rPr>
+      </w:pPr>
+      <w:r>
+        <w:rPr>
+          <w:rFonts w:hint="eastAsia"/>
+          <w:sz w:val="24"/>
+          <w:szCs w:val="32"/>
           <w:lang w:val="en-US" w:eastAsia="zh-CN"/>
         </w:rPr>
         <w:t>我们了解了云账房、金蝶和航天信息的类似产品</w:t>
@@ -5057,12 +5669,16 @@
         </w:numPr>
         <w:rPr>
           <w:rFonts w:hint="eastAsia"/>
-          <w:lang w:val="en-US" w:eastAsia="zh-CN"/>
-        </w:rPr>
-      </w:pPr>
-      <w:r>
-        <w:rPr>
-          <w:rFonts w:hint="eastAsia"/>
+          <w:sz w:val="24"/>
+          <w:szCs w:val="32"/>
+          <w:lang w:val="en-US" w:eastAsia="zh-CN"/>
+        </w:rPr>
+      </w:pPr>
+      <w:r>
+        <w:rPr>
+          <w:rFonts w:hint="eastAsia"/>
+          <w:sz w:val="24"/>
+          <w:szCs w:val="32"/>
           <w:lang w:val="en-US" w:eastAsia="zh-CN"/>
         </w:rPr>
         <w:t>云账房，主要通过他的中央财务工厂模式，来挖掘各区域代理，在他的体系内，各地方代理加盟商只需要承接客户服务，核心的报税和代账业务发包到云账房的中央办公室去集中处理，目前他安徽地区有2 3家加盟的代理公司</w:t>
@@ -5076,12 +5692,16 @@
         </w:numPr>
         <w:rPr>
           <w:rFonts w:hint="eastAsia"/>
-          <w:lang w:val="en-US" w:eastAsia="zh-CN"/>
-        </w:rPr>
-      </w:pPr>
-      <w:r>
-        <w:rPr>
-          <w:rFonts w:hint="eastAsia"/>
+          <w:sz w:val="24"/>
+          <w:szCs w:val="32"/>
+          <w:lang w:val="en-US" w:eastAsia="zh-CN"/>
+        </w:rPr>
+      </w:pPr>
+      <w:r>
+        <w:rPr>
+          <w:rFonts w:hint="eastAsia"/>
+          <w:sz w:val="24"/>
+          <w:szCs w:val="32"/>
           <w:lang w:val="en-US" w:eastAsia="zh-CN"/>
         </w:rPr>
         <w:t>金蝶：有推出功能设计和我们几乎完全一致的产品彩页，但是目前还停留在纸面上,目前没见到实物</w:t>
@@ -5095,12 +5715,16 @@
         </w:numPr>
         <w:rPr>
           <w:rFonts w:hint="eastAsia"/>
-          <w:lang w:val="en-US" w:eastAsia="zh-CN"/>
-        </w:rPr>
-      </w:pPr>
-      <w:r>
-        <w:rPr>
-          <w:rFonts w:hint="eastAsia"/>
+          <w:sz w:val="24"/>
+          <w:szCs w:val="32"/>
+          <w:lang w:val="en-US" w:eastAsia="zh-CN"/>
+        </w:rPr>
+      </w:pPr>
+      <w:r>
+        <w:rPr>
+          <w:rFonts w:hint="eastAsia"/>
+          <w:sz w:val="24"/>
+          <w:szCs w:val="32"/>
           <w:lang w:val="en-US" w:eastAsia="zh-CN"/>
         </w:rPr>
         <w:t>航天信息:退出包含账务、收费、合同等功能的云端系统，但是试用之后发现其业务设计完全不符合财务代理公司的流程，几乎无法使用</w:t>
@@ -5114,12 +5738,16 @@
         </w:numPr>
         <w:rPr>
           <w:rFonts w:hint="eastAsia"/>
-          <w:lang w:val="en-US" w:eastAsia="zh-CN"/>
-        </w:rPr>
-      </w:pPr>
-      <w:r>
-        <w:rPr>
-          <w:rFonts w:hint="eastAsia"/>
+          <w:sz w:val="24"/>
+          <w:szCs w:val="32"/>
+          <w:lang w:val="en-US" w:eastAsia="zh-CN"/>
+        </w:rPr>
+      </w:pPr>
+      <w:r>
+        <w:rPr>
+          <w:rFonts w:hint="eastAsia"/>
+          <w:sz w:val="24"/>
+          <w:szCs w:val="32"/>
           <w:lang w:val="en-US" w:eastAsia="zh-CN"/>
         </w:rPr>
         <w:t>其他类似产品都在省外</w:t>
@@ -5133,6 +5761,8 @@
         </w:numPr>
         <w:rPr>
           <w:rFonts w:hint="eastAsia"/>
+          <w:sz w:val="24"/>
+          <w:szCs w:val="32"/>
           <w:lang w:val="en-US" w:eastAsia="zh-CN"/>
         </w:rPr>
       </w:pPr>
@@ -5145,12 +5775,16 @@
         </w:numPr>
         <w:rPr>
           <w:rFonts w:hint="eastAsia"/>
-          <w:lang w:val="en-US" w:eastAsia="zh-CN"/>
-        </w:rPr>
-      </w:pPr>
-      <w:r>
-        <w:rPr>
-          <w:rFonts w:hint="eastAsia"/>
+          <w:sz w:val="24"/>
+          <w:szCs w:val="32"/>
+          <w:lang w:val="en-US" w:eastAsia="zh-CN"/>
+        </w:rPr>
+      </w:pPr>
+      <w:r>
+        <w:rPr>
+          <w:rFonts w:hint="eastAsia"/>
+          <w:sz w:val="24"/>
+          <w:szCs w:val="32"/>
           <w:lang w:val="en-US" w:eastAsia="zh-CN"/>
         </w:rPr>
         <w:t>按照我们产品的定位来看：空白市场，有竞争对手，但是构不成威胁</w:t>
@@ -5164,6 +5798,8 @@
         </w:numPr>
         <w:rPr>
           <w:rFonts w:hint="eastAsia"/>
+          <w:sz w:val="24"/>
+          <w:szCs w:val="32"/>
           <w:lang w:val="en-US" w:eastAsia="zh-CN"/>
         </w:rPr>
       </w:pPr>
@@ -5176,12 +5812,16 @@
         </w:numPr>
         <w:rPr>
           <w:rFonts w:hint="eastAsia"/>
-          <w:lang w:val="en-US" w:eastAsia="zh-CN"/>
-        </w:rPr>
-      </w:pPr>
-      <w:r>
-        <w:rPr>
-          <w:rFonts w:hint="eastAsia"/>
+          <w:sz w:val="24"/>
+          <w:szCs w:val="32"/>
+          <w:lang w:val="en-US" w:eastAsia="zh-CN"/>
+        </w:rPr>
+      </w:pPr>
+      <w:r>
+        <w:rPr>
+          <w:rFonts w:hint="eastAsia"/>
+          <w:sz w:val="24"/>
+          <w:szCs w:val="32"/>
           <w:lang w:val="en-US" w:eastAsia="zh-CN"/>
         </w:rPr>
         <w:t>B线长短期销售目标</w:t>
@@ -5195,12 +5835,16 @@
         </w:numPr>
         <w:rPr>
           <w:rFonts w:hint="eastAsia"/>
-          <w:lang w:val="en-US" w:eastAsia="zh-CN"/>
-        </w:rPr>
-      </w:pPr>
-      <w:r>
-        <w:rPr>
-          <w:rFonts w:hint="eastAsia"/>
+          <w:sz w:val="24"/>
+          <w:szCs w:val="32"/>
+          <w:lang w:val="en-US" w:eastAsia="zh-CN"/>
+        </w:rPr>
+      </w:pPr>
+      <w:r>
+        <w:rPr>
+          <w:rFonts w:hint="eastAsia"/>
+          <w:sz w:val="24"/>
+          <w:szCs w:val="32"/>
           <w:lang w:val="en-US" w:eastAsia="zh-CN"/>
         </w:rPr>
         <w:t>注：这里销售目标是以各财税代理公司服务的客户数,也是我们的C端客户来计算:</w:t>
@@ -5214,12 +5858,16 @@
         </w:numPr>
         <w:rPr>
           <w:rFonts w:hint="eastAsia"/>
-          <w:lang w:val="en-US" w:eastAsia="zh-CN"/>
-        </w:rPr>
-      </w:pPr>
-      <w:r>
-        <w:rPr>
-          <w:rFonts w:hint="eastAsia"/>
+          <w:sz w:val="24"/>
+          <w:szCs w:val="32"/>
+          <w:lang w:val="en-US" w:eastAsia="zh-CN"/>
+        </w:rPr>
+      </w:pPr>
+      <w:r>
+        <w:rPr>
+          <w:rFonts w:hint="eastAsia"/>
+          <w:sz w:val="24"/>
+          <w:szCs w:val="32"/>
           <w:lang w:val="en-US" w:eastAsia="zh-CN"/>
         </w:rPr>
         <w:t>首年达到20000户，年营业额达到100万</w:t>
@@ -5233,12 +5881,16 @@
         </w:numPr>
         <w:rPr>
           <w:rFonts w:hint="eastAsia"/>
-          <w:lang w:val="en-US" w:eastAsia="zh-CN"/>
-        </w:rPr>
-      </w:pPr>
-      <w:r>
-        <w:rPr>
-          <w:rFonts w:hint="eastAsia"/>
+          <w:sz w:val="24"/>
+          <w:szCs w:val="32"/>
+          <w:lang w:val="en-US" w:eastAsia="zh-CN"/>
+        </w:rPr>
+      </w:pPr>
+      <w:r>
+        <w:rPr>
+          <w:rFonts w:hint="eastAsia"/>
+          <w:sz w:val="24"/>
+          <w:szCs w:val="32"/>
           <w:lang w:val="en-US" w:eastAsia="zh-CN"/>
         </w:rPr>
         <w:t>五年内达到150000户，年营业额达到2000万</w:t>
@@ -5252,12 +5904,16 @@
         </w:numPr>
         <w:rPr>
           <w:rFonts w:hint="eastAsia"/>
-          <w:lang w:val="en-US" w:eastAsia="zh-CN"/>
-        </w:rPr>
-      </w:pPr>
-      <w:r>
-        <w:rPr>
-          <w:rFonts w:hint="eastAsia"/>
+          <w:sz w:val="24"/>
+          <w:szCs w:val="32"/>
+          <w:lang w:val="en-US" w:eastAsia="zh-CN"/>
+        </w:rPr>
+      </w:pPr>
+      <w:r>
+        <w:rPr>
+          <w:rFonts w:hint="eastAsia"/>
+          <w:sz w:val="24"/>
+          <w:szCs w:val="32"/>
           <w:lang w:val="en-US" w:eastAsia="zh-CN"/>
         </w:rPr>
         <w:t>占据安徽省内80%以上的市场份额</w:t>
@@ -5271,6 +5927,8 @@
         </w:numPr>
         <w:rPr>
           <w:rFonts w:hint="eastAsia"/>
+          <w:sz w:val="24"/>
+          <w:szCs w:val="32"/>
           <w:lang w:val="en-US" w:eastAsia="zh-CN"/>
         </w:rPr>
       </w:pPr>
@@ -5283,12 +5941,16 @@
         </w:numPr>
         <w:rPr>
           <w:rFonts w:hint="eastAsia"/>
-          <w:lang w:val="en-US" w:eastAsia="zh-CN"/>
-        </w:rPr>
-      </w:pPr>
-      <w:r>
-        <w:rPr>
-          <w:rFonts w:hint="eastAsia"/>
+          <w:sz w:val="24"/>
+          <w:szCs w:val="32"/>
+          <w:lang w:val="en-US" w:eastAsia="zh-CN"/>
+        </w:rPr>
+      </w:pPr>
+      <w:r>
+        <w:rPr>
+          <w:rFonts w:hint="eastAsia"/>
+          <w:sz w:val="24"/>
+          <w:szCs w:val="32"/>
           <w:lang w:val="en-US" w:eastAsia="zh-CN"/>
         </w:rPr>
         <w:t>C线首年没有销售目标，微信关注粉丝数达到5000就完成目标，</w:t>
@@ -5302,12 +5964,16 @@
         </w:numPr>
         <w:rPr>
           <w:rFonts w:hint="eastAsia"/>
-          <w:lang w:val="en-US" w:eastAsia="zh-CN"/>
-        </w:rPr>
-      </w:pPr>
-      <w:r>
-        <w:rPr>
-          <w:rFonts w:hint="eastAsia"/>
+          <w:sz w:val="24"/>
+          <w:szCs w:val="32"/>
+          <w:lang w:val="en-US" w:eastAsia="zh-CN"/>
+        </w:rPr>
+      </w:pPr>
+      <w:r>
+        <w:rPr>
+          <w:rFonts w:hint="eastAsia"/>
+          <w:sz w:val="24"/>
+          <w:szCs w:val="32"/>
           <w:lang w:val="en-US" w:eastAsia="zh-CN"/>
         </w:rPr>
         <w:t>可以赚取少量流量费</w:t>
@@ -5321,12 +5987,16 @@
         </w:numPr>
         <w:rPr>
           <w:rFonts w:hint="eastAsia"/>
-          <w:lang w:val="en-US" w:eastAsia="zh-CN"/>
-        </w:rPr>
-      </w:pPr>
-      <w:r>
-        <w:rPr>
-          <w:rFonts w:hint="eastAsia"/>
+          <w:sz w:val="24"/>
+          <w:szCs w:val="32"/>
+          <w:lang w:val="en-US" w:eastAsia="zh-CN"/>
+        </w:rPr>
+      </w:pPr>
+      <w:r>
+        <w:rPr>
+          <w:rFonts w:hint="eastAsia"/>
+          <w:sz w:val="24"/>
+          <w:szCs w:val="32"/>
           <w:lang w:val="en-US" w:eastAsia="zh-CN"/>
         </w:rPr>
         <w:t>三年内C线需要持续发力，通过网络自媒体、企业服务等方式达到10w+粉丝</w:t>
@@ -5340,12 +6010,16 @@
         </w:numPr>
         <w:rPr>
           <w:rFonts w:hint="eastAsia"/>
-          <w:lang w:val="en-US" w:eastAsia="zh-CN"/>
-        </w:rPr>
-      </w:pPr>
-      <w:r>
-        <w:rPr>
-          <w:rFonts w:hint="eastAsia"/>
+          <w:sz w:val="24"/>
+          <w:szCs w:val="32"/>
+          <w:lang w:val="en-US" w:eastAsia="zh-CN"/>
+        </w:rPr>
+      </w:pPr>
+      <w:r>
+        <w:rPr>
+          <w:rFonts w:hint="eastAsia"/>
+          <w:sz w:val="24"/>
+          <w:szCs w:val="32"/>
           <w:lang w:val="en-US" w:eastAsia="zh-CN"/>
         </w:rPr>
         <w:t>由于我们的粉丝群体是定位非常精准的高质量粉丝</w:t>
@@ -5359,12 +6033,16 @@
         </w:numPr>
         <w:rPr>
           <w:rFonts w:hint="eastAsia"/>
-          <w:lang w:val="en-US" w:eastAsia="zh-CN"/>
-        </w:rPr>
-      </w:pPr>
-      <w:r>
-        <w:rPr>
-          <w:rFonts w:hint="eastAsia"/>
+          <w:sz w:val="24"/>
+          <w:szCs w:val="32"/>
+          <w:lang w:val="en-US" w:eastAsia="zh-CN"/>
+        </w:rPr>
+      </w:pPr>
+      <w:r>
+        <w:rPr>
+          <w:rFonts w:hint="eastAsia"/>
+          <w:sz w:val="24"/>
+          <w:szCs w:val="32"/>
           <w:lang w:val="en-US" w:eastAsia="zh-CN"/>
         </w:rPr>
         <w:t>可能的赢利点有: 代理记账行业排名收费  广告流量费 商品销售 往代理记账公司引流收取费用等多种方式</w:t>
@@ -5378,6 +6056,8 @@
         </w:numPr>
         <w:rPr>
           <w:rFonts w:hint="eastAsia"/>
+          <w:sz w:val="24"/>
+          <w:szCs w:val="32"/>
           <w:lang w:val="en-US" w:eastAsia="zh-CN"/>
         </w:rPr>
       </w:pPr>
@@ -5390,6 +6070,8 @@
         </w:numPr>
         <w:rPr>
           <w:rFonts w:hint="eastAsia"/>
+          <w:sz w:val="24"/>
+          <w:szCs w:val="32"/>
           <w:lang w:val="en-US" w:eastAsia="zh-CN"/>
         </w:rPr>
       </w:pPr>
@@ -5401,8 +6083,8 @@
           <w:rFonts w:hint="eastAsia" w:ascii="宋体" w:hAnsi="宋体" w:eastAsia="宋体" w:cs="宋体"/>
           <w:b w:val="0"/>
           <w:bCs/>
-          <w:sz w:val="24"/>
-          <w:szCs w:val="24"/>
+          <w:sz w:val="32"/>
+          <w:szCs w:val="32"/>
           <w:lang w:val="en-US" w:eastAsia="zh-CN"/>
         </w:rPr>
       </w:pPr>
@@ -5412,8 +6094,8 @@
         <w:rPr>
           <w:rStyle w:val="6"/>
           <w:rFonts w:hint="eastAsia" w:ascii="宋体" w:hAnsi="宋体" w:eastAsia="宋体" w:cs="宋体"/>
-          <w:sz w:val="24"/>
-          <w:szCs w:val="24"/>
+          <w:sz w:val="32"/>
+          <w:szCs w:val="32"/>
           <w:lang w:val="en-US" w:eastAsia="zh-CN"/>
         </w:rPr>
       </w:pPr>
@@ -5423,27 +6105,27 @@
         <w:rPr>
           <w:rStyle w:val="6"/>
           <w:rFonts w:hint="eastAsia" w:ascii="宋体" w:hAnsi="宋体" w:eastAsia="宋体" w:cs="宋体"/>
-          <w:sz w:val="24"/>
-          <w:szCs w:val="24"/>
-          <w:lang w:val="en-US" w:eastAsia="zh-CN"/>
-        </w:rPr>
-      </w:pPr>
-    </w:p>
-    <w:p>
-      <w:pPr>
-        <w:rPr>
-          <w:rFonts w:ascii="宋体" w:hAnsi="宋体" w:eastAsia="宋体" w:cs="宋体"/>
-          <w:color w:val="FF0000"/>
-          <w:sz w:val="24"/>
-          <w:szCs w:val="24"/>
-        </w:rPr>
-      </w:pPr>
-      <w:r>
-        <w:rPr>
-          <w:rFonts w:ascii="宋体" w:hAnsi="宋体" w:eastAsia="宋体" w:cs="宋体"/>
-          <w:color w:val="FF0000"/>
-          <w:sz w:val="24"/>
-          <w:szCs w:val="24"/>
+          <w:sz w:val="32"/>
+          <w:szCs w:val="32"/>
+          <w:lang w:val="en-US" w:eastAsia="zh-CN"/>
+        </w:rPr>
+      </w:pPr>
+    </w:p>
+    <w:p>
+      <w:pPr>
+        <w:rPr>
+          <w:rFonts w:ascii="宋体" w:hAnsi="宋体" w:eastAsia="宋体" w:cs="宋体"/>
+          <w:color w:val="FF0000"/>
+          <w:sz w:val="32"/>
+          <w:szCs w:val="32"/>
+        </w:rPr>
+      </w:pPr>
+      <w:r>
+        <w:rPr>
+          <w:rFonts w:ascii="宋体" w:hAnsi="宋体" w:eastAsia="宋体" w:cs="宋体"/>
+          <w:color w:val="FF0000"/>
+          <w:sz w:val="32"/>
+          <w:szCs w:val="32"/>
         </w:rPr>
         <w:t>概述。</w:t>
       </w:r>
@@ -5451,8 +6133,8 @@
         <w:rPr>
           <w:rFonts w:ascii="宋体" w:hAnsi="宋体" w:eastAsia="宋体" w:cs="宋体"/>
           <w:color w:val="FF0000"/>
-          <w:sz w:val="24"/>
-          <w:szCs w:val="24"/>
+          <w:sz w:val="32"/>
+          <w:szCs w:val="32"/>
         </w:rPr>
         <w:br w:type="textWrapping"/>
       </w:r>
@@ -5460,8 +6142,8 @@
         <w:rPr>
           <w:rFonts w:ascii="宋体" w:hAnsi="宋体" w:eastAsia="宋体" w:cs="宋体"/>
           <w:color w:val="FF0000"/>
-          <w:sz w:val="24"/>
-          <w:szCs w:val="24"/>
+          <w:sz w:val="32"/>
+          <w:szCs w:val="32"/>
         </w:rPr>
         <w:t>产品定价方式。</w:t>
       </w:r>
@@ -5469,8 +6151,8 @@
         <w:rPr>
           <w:rFonts w:ascii="宋体" w:hAnsi="宋体" w:eastAsia="宋体" w:cs="宋体"/>
           <w:color w:val="FF0000"/>
-          <w:sz w:val="24"/>
-          <w:szCs w:val="24"/>
+          <w:sz w:val="32"/>
+          <w:szCs w:val="32"/>
         </w:rPr>
         <w:br w:type="textWrapping"/>
       </w:r>
@@ -5478,8 +6160,8 @@
         <w:rPr>
           <w:rFonts w:ascii="宋体" w:hAnsi="宋体" w:eastAsia="宋体" w:cs="宋体"/>
           <w:color w:val="FF0000"/>
-          <w:sz w:val="24"/>
-          <w:szCs w:val="24"/>
+          <w:sz w:val="32"/>
+          <w:szCs w:val="32"/>
         </w:rPr>
         <w:t>销售成本的构成。</w:t>
       </w:r>
@@ -5487,8 +6169,8 @@
         <w:rPr>
           <w:rFonts w:ascii="宋体" w:hAnsi="宋体" w:eastAsia="宋体" w:cs="宋体"/>
           <w:color w:val="FF0000"/>
-          <w:sz w:val="24"/>
-          <w:szCs w:val="24"/>
+          <w:sz w:val="32"/>
+          <w:szCs w:val="32"/>
         </w:rPr>
         <w:br w:type="textWrapping"/>
       </w:r>
@@ -5496,8 +6178,8 @@
         <w:rPr>
           <w:rFonts w:ascii="宋体" w:hAnsi="宋体" w:eastAsia="宋体" w:cs="宋体"/>
           <w:color w:val="FF0000"/>
-          <w:sz w:val="24"/>
-          <w:szCs w:val="24"/>
+          <w:sz w:val="32"/>
+          <w:szCs w:val="32"/>
         </w:rPr>
         <w:t>销售价格制订依据和折扣政策。</w:t>
       </w:r>
@@ -5505,8 +6187,8 @@
         <w:rPr>
           <w:rFonts w:ascii="宋体" w:hAnsi="宋体" w:eastAsia="宋体" w:cs="宋体"/>
           <w:color w:val="FF0000"/>
-          <w:sz w:val="24"/>
-          <w:szCs w:val="24"/>
+          <w:sz w:val="32"/>
+          <w:szCs w:val="32"/>
         </w:rPr>
         <w:br w:type="textWrapping"/>
       </w:r>
@@ -5514,8 +6196,8 @@
         <w:rPr>
           <w:rFonts w:ascii="宋体" w:hAnsi="宋体" w:eastAsia="宋体" w:cs="宋体"/>
           <w:color w:val="FF0000"/>
-          <w:sz w:val="24"/>
-          <w:szCs w:val="24"/>
+          <w:sz w:val="32"/>
+          <w:szCs w:val="32"/>
         </w:rPr>
         <w:t>销售网络、广告促销、设立代理商和售后服务方面的策略和办法。</w:t>
       </w:r>
@@ -5523,8 +6205,8 @@
         <w:rPr>
           <w:rFonts w:ascii="宋体" w:hAnsi="宋体" w:eastAsia="宋体" w:cs="宋体"/>
           <w:color w:val="FF0000"/>
-          <w:sz w:val="24"/>
-          <w:szCs w:val="24"/>
+          <w:sz w:val="32"/>
+          <w:szCs w:val="32"/>
         </w:rPr>
         <w:br w:type="textWrapping"/>
       </w:r>
@@ -5532,8 +6214,8 @@
         <w:rPr>
           <w:rFonts w:ascii="宋体" w:hAnsi="宋体" w:eastAsia="宋体" w:cs="宋体"/>
           <w:color w:val="FF0000"/>
-          <w:sz w:val="24"/>
-          <w:szCs w:val="24"/>
+          <w:sz w:val="32"/>
+          <w:szCs w:val="32"/>
         </w:rPr>
         <w:t>市场方案的竞争优势与哪些因素有关。</w:t>
       </w:r>
@@ -5541,8 +6223,8 @@
         <w:rPr>
           <w:rFonts w:ascii="宋体" w:hAnsi="宋体" w:eastAsia="宋体" w:cs="宋体"/>
           <w:color w:val="FF0000"/>
-          <w:sz w:val="24"/>
-          <w:szCs w:val="24"/>
+          <w:sz w:val="32"/>
+          <w:szCs w:val="32"/>
         </w:rPr>
         <w:br w:type="textWrapping"/>
       </w:r>
@@ -5550,8 +6232,8 @@
         <w:rPr>
           <w:rFonts w:ascii="宋体" w:hAnsi="宋体" w:eastAsia="宋体" w:cs="宋体"/>
           <w:color w:val="FF0000"/>
-          <w:sz w:val="24"/>
-          <w:szCs w:val="24"/>
+          <w:sz w:val="32"/>
+          <w:szCs w:val="32"/>
         </w:rPr>
         <w:t>对销售人员采取什么样的激励和约束机制。</w:t>
       </w:r>
@@ -5559,8 +6241,8 @@
         <w:rPr>
           <w:rFonts w:ascii="宋体" w:hAnsi="宋体" w:eastAsia="宋体" w:cs="宋体"/>
           <w:color w:val="FF0000"/>
-          <w:sz w:val="24"/>
-          <w:szCs w:val="24"/>
+          <w:sz w:val="32"/>
+          <w:szCs w:val="32"/>
         </w:rPr>
         <w:br w:type="textWrapping"/>
       </w:r>
@@ -5568,8 +6250,8 @@
         <w:rPr>
           <w:rFonts w:ascii="宋体" w:hAnsi="宋体" w:eastAsia="宋体" w:cs="宋体"/>
           <w:color w:val="FF0000"/>
-          <w:sz w:val="24"/>
-          <w:szCs w:val="24"/>
+          <w:sz w:val="32"/>
+          <w:szCs w:val="32"/>
         </w:rPr>
         <w:t>竞争对手的销售方案。</w:t>
       </w:r>
@@ -5577,8 +6259,8 @@
         <w:rPr>
           <w:rFonts w:ascii="宋体" w:hAnsi="宋体" w:eastAsia="宋体" w:cs="宋体"/>
           <w:color w:val="FF0000"/>
-          <w:sz w:val="24"/>
-          <w:szCs w:val="24"/>
+          <w:sz w:val="32"/>
+          <w:szCs w:val="32"/>
         </w:rPr>
         <w:br w:type="textWrapping"/>
       </w:r>
@@ -5586,8 +6268,8 @@
         <w:rPr>
           <w:rFonts w:ascii="宋体" w:hAnsi="宋体" w:eastAsia="宋体" w:cs="宋体"/>
           <w:color w:val="FF0000"/>
-          <w:sz w:val="24"/>
-          <w:szCs w:val="24"/>
+          <w:sz w:val="32"/>
+          <w:szCs w:val="32"/>
         </w:rPr>
         <w:t>你们有哪些优势。</w:t>
       </w:r>
@@ -5595,8 +6277,8 @@
         <w:rPr>
           <w:rFonts w:ascii="宋体" w:hAnsi="宋体" w:eastAsia="宋体" w:cs="宋体"/>
           <w:color w:val="FF0000"/>
-          <w:sz w:val="24"/>
-          <w:szCs w:val="24"/>
+          <w:sz w:val="32"/>
+          <w:szCs w:val="32"/>
         </w:rPr>
         <w:br w:type="textWrapping"/>
       </w:r>
@@ -5604,8 +6286,8 @@
         <w:rPr>
           <w:rFonts w:ascii="宋体" w:hAnsi="宋体" w:eastAsia="宋体" w:cs="宋体"/>
           <w:color w:val="FF0000"/>
-          <w:sz w:val="24"/>
-          <w:szCs w:val="24"/>
+          <w:sz w:val="32"/>
+          <w:szCs w:val="32"/>
         </w:rPr>
         <w:t>短期销售目标。</w:t>
       </w:r>
@@ -5613,8 +6295,8 @@
         <w:rPr>
           <w:rFonts w:ascii="宋体" w:hAnsi="宋体" w:eastAsia="宋体" w:cs="宋体"/>
           <w:color w:val="FF0000"/>
-          <w:sz w:val="24"/>
-          <w:szCs w:val="24"/>
+          <w:sz w:val="32"/>
+          <w:szCs w:val="32"/>
         </w:rPr>
         <w:br w:type="textWrapping"/>
       </w:r>
@@ -5622,8 +6304,8 @@
         <w:rPr>
           <w:rFonts w:ascii="宋体" w:hAnsi="宋体" w:eastAsia="宋体" w:cs="宋体"/>
           <w:color w:val="FF0000"/>
-          <w:sz w:val="24"/>
-          <w:szCs w:val="24"/>
+          <w:sz w:val="32"/>
+          <w:szCs w:val="32"/>
         </w:rPr>
         <w:t>长期销售目标。</w:t>
       </w:r>
@@ -5631,8 +6313,8 @@
         <w:rPr>
           <w:rFonts w:ascii="宋体" w:hAnsi="宋体" w:eastAsia="宋体" w:cs="宋体"/>
           <w:color w:val="FF0000"/>
-          <w:sz w:val="24"/>
-          <w:szCs w:val="24"/>
+          <w:sz w:val="32"/>
+          <w:szCs w:val="32"/>
         </w:rPr>
         <w:br w:type="textWrapping"/>
       </w:r>
@@ -5640,8 +6322,8 @@
         <w:rPr>
           <w:rFonts w:ascii="宋体" w:hAnsi="宋体" w:eastAsia="宋体" w:cs="宋体"/>
           <w:color w:val="FF0000"/>
-          <w:sz w:val="24"/>
-          <w:szCs w:val="24"/>
+          <w:sz w:val="32"/>
+          <w:szCs w:val="32"/>
         </w:rPr>
         <w:t>列表营业额预测。</w:t>
       </w:r>
@@ -5649,8 +6331,8 @@
         <w:rPr>
           <w:rFonts w:ascii="宋体" w:hAnsi="宋体" w:eastAsia="宋体" w:cs="宋体"/>
           <w:color w:val="FF0000"/>
-          <w:sz w:val="24"/>
-          <w:szCs w:val="24"/>
+          <w:sz w:val="32"/>
+          <w:szCs w:val="32"/>
         </w:rPr>
         <w:br w:type="textWrapping"/>
       </w:r>
@@ -5658,8 +6340,8 @@
         <w:rPr>
           <w:rFonts w:ascii="宋体" w:hAnsi="宋体" w:eastAsia="宋体" w:cs="宋体"/>
           <w:color w:val="FF0000"/>
-          <w:sz w:val="24"/>
-          <w:szCs w:val="24"/>
+          <w:sz w:val="32"/>
+          <w:szCs w:val="32"/>
         </w:rPr>
         <w:t>列表说明市场份额的预测。</w:t>
       </w:r>
@@ -5669,18 +6351,18 @@
         <w:rPr>
           <w:rFonts w:ascii="宋体" w:hAnsi="宋体" w:eastAsia="宋体" w:cs="宋体"/>
           <w:color w:val="FF0000"/>
-          <w:sz w:val="24"/>
-          <w:szCs w:val="24"/>
-        </w:rPr>
-      </w:pPr>
-    </w:p>
-    <w:p>
-      <w:pPr>
-        <w:rPr>
-          <w:rFonts w:ascii="宋体" w:hAnsi="宋体" w:eastAsia="宋体" w:cs="宋体"/>
-          <w:color w:val="FF0000"/>
-          <w:sz w:val="24"/>
-          <w:szCs w:val="24"/>
+          <w:sz w:val="32"/>
+          <w:szCs w:val="32"/>
+        </w:rPr>
+      </w:pPr>
+    </w:p>
+    <w:p>
+      <w:pPr>
+        <w:rPr>
+          <w:rFonts w:ascii="宋体" w:hAnsi="宋体" w:eastAsia="宋体" w:cs="宋体"/>
+          <w:color w:val="FF0000"/>
+          <w:sz w:val="32"/>
+          <w:szCs w:val="32"/>
         </w:rPr>
       </w:pPr>
     </w:p>
@@ -5689,16 +6371,16 @@
         <w:rPr>
           <w:rStyle w:val="6"/>
           <w:rFonts w:ascii="宋体" w:hAnsi="宋体" w:eastAsia="宋体" w:cs="宋体"/>
-          <w:sz w:val="24"/>
-          <w:szCs w:val="24"/>
+          <w:sz w:val="32"/>
+          <w:szCs w:val="32"/>
         </w:rPr>
       </w:pPr>
       <w:r>
         <w:rPr>
           <w:rStyle w:val="6"/>
           <w:rFonts w:ascii="宋体" w:hAnsi="宋体" w:eastAsia="宋体" w:cs="宋体"/>
-          <w:sz w:val="24"/>
-          <w:szCs w:val="24"/>
+          <w:sz w:val="32"/>
+          <w:szCs w:val="32"/>
         </w:rPr>
         <w:t>财务状况</w:t>
       </w:r>
@@ -5708,8 +6390,8 @@
         <w:rPr>
           <w:rStyle w:val="6"/>
           <w:rFonts w:ascii="宋体" w:hAnsi="宋体" w:eastAsia="宋体" w:cs="宋体"/>
-          <w:sz w:val="24"/>
-          <w:szCs w:val="24"/>
+          <w:sz w:val="32"/>
+          <w:szCs w:val="32"/>
         </w:rPr>
       </w:pPr>
     </w:p>
@@ -5720,8 +6402,8 @@
           <w:rFonts w:hint="eastAsia" w:ascii="宋体" w:hAnsi="宋体" w:eastAsia="宋体" w:cs="宋体"/>
           <w:b w:val="0"/>
           <w:bCs/>
-          <w:sz w:val="24"/>
-          <w:szCs w:val="24"/>
+          <w:sz w:val="32"/>
+          <w:szCs w:val="32"/>
           <w:lang w:val="en-US" w:eastAsia="zh-CN"/>
         </w:rPr>
       </w:pPr>
@@ -5731,8 +6413,8 @@
           <w:rFonts w:hint="eastAsia" w:ascii="宋体" w:hAnsi="宋体" w:eastAsia="宋体" w:cs="宋体"/>
           <w:b w:val="0"/>
           <w:bCs/>
-          <w:sz w:val="24"/>
-          <w:szCs w:val="24"/>
+          <w:sz w:val="32"/>
+          <w:szCs w:val="32"/>
           <w:lang w:val="en-US" w:eastAsia="zh-CN"/>
         </w:rPr>
         <w:t>由于是初创公司，目前公司财务数据比较简单</w:t>
@@ -5745,8 +6427,8 @@
           <w:rFonts w:hint="eastAsia" w:ascii="宋体" w:hAnsi="宋体" w:eastAsia="宋体" w:cs="宋体"/>
           <w:b w:val="0"/>
           <w:bCs/>
-          <w:sz w:val="24"/>
-          <w:szCs w:val="24"/>
+          <w:sz w:val="32"/>
+          <w:szCs w:val="32"/>
           <w:lang w:val="en-US" w:eastAsia="zh-CN"/>
         </w:rPr>
       </w:pPr>
@@ -5758,8 +6440,8 @@
           <w:rFonts w:hint="eastAsia" w:ascii="宋体" w:hAnsi="宋体" w:eastAsia="宋体" w:cs="宋体"/>
           <w:b w:val="0"/>
           <w:bCs/>
-          <w:sz w:val="24"/>
-          <w:szCs w:val="24"/>
+          <w:sz w:val="32"/>
+          <w:szCs w:val="32"/>
           <w:lang w:val="en-US" w:eastAsia="zh-CN"/>
         </w:rPr>
       </w:pPr>
@@ -5769,8 +6451,8 @@
           <w:rFonts w:hint="eastAsia" w:ascii="宋体" w:hAnsi="宋体" w:eastAsia="宋体" w:cs="宋体"/>
           <w:b w:val="0"/>
           <w:bCs/>
-          <w:sz w:val="24"/>
-          <w:szCs w:val="24"/>
+          <w:sz w:val="32"/>
+          <w:szCs w:val="32"/>
           <w:lang w:val="en-US" w:eastAsia="zh-CN"/>
         </w:rPr>
         <w:t>公司相关税种有增值税、企业所得税、和其他随征税种，不涉及特种经营税，也不享受特殊的税费种减免政策</w:t>
@@ -5783,8 +6465,8 @@
           <w:rFonts w:hint="eastAsia" w:ascii="宋体" w:hAnsi="宋体" w:eastAsia="宋体" w:cs="宋体"/>
           <w:b w:val="0"/>
           <w:bCs/>
-          <w:sz w:val="24"/>
-          <w:szCs w:val="24"/>
+          <w:sz w:val="32"/>
+          <w:szCs w:val="32"/>
           <w:lang w:val="en-US" w:eastAsia="zh-CN"/>
         </w:rPr>
       </w:pPr>
@@ -5796,8 +6478,8 @@
           <w:rFonts w:hint="eastAsia" w:ascii="宋体" w:hAnsi="宋体" w:eastAsia="宋体" w:cs="宋体"/>
           <w:b w:val="0"/>
           <w:bCs/>
-          <w:sz w:val="24"/>
-          <w:szCs w:val="24"/>
+          <w:sz w:val="32"/>
+          <w:szCs w:val="32"/>
           <w:lang w:val="en-US" w:eastAsia="zh-CN"/>
         </w:rPr>
       </w:pPr>
@@ -5807,8 +6489,8 @@
           <w:rFonts w:hint="eastAsia" w:ascii="宋体" w:hAnsi="宋体" w:eastAsia="宋体" w:cs="宋体"/>
           <w:b w:val="0"/>
           <w:bCs/>
-          <w:sz w:val="24"/>
-          <w:szCs w:val="24"/>
+          <w:sz w:val="32"/>
+          <w:szCs w:val="32"/>
           <w:lang w:val="en-US" w:eastAsia="zh-CN"/>
         </w:rPr>
         <w:t>一年后公司争取获得高新技术企业认定，获得专门补贴和所得税减免等优惠政策</w:t>
@@ -5819,26 +6501,26 @@
         <w:rPr>
           <w:rFonts w:ascii="宋体" w:hAnsi="宋体" w:eastAsia="宋体" w:cs="宋体"/>
           <w:color w:val="FF0000"/>
-          <w:sz w:val="24"/>
-          <w:szCs w:val="24"/>
-        </w:rPr>
-      </w:pPr>
-    </w:p>
-    <w:p>
-      <w:pPr>
-        <w:rPr>
-          <w:rFonts w:ascii="宋体" w:hAnsi="宋体" w:eastAsia="宋体" w:cs="宋体"/>
-          <w:color w:val="FF0000"/>
-          <w:sz w:val="24"/>
-          <w:szCs w:val="24"/>
-        </w:rPr>
-      </w:pPr>
-      <w:r>
-        <w:rPr>
-          <w:rFonts w:ascii="宋体" w:hAnsi="宋体" w:eastAsia="宋体" w:cs="宋体"/>
-          <w:color w:val="FF0000"/>
-          <w:sz w:val="24"/>
-          <w:szCs w:val="24"/>
+          <w:sz w:val="32"/>
+          <w:szCs w:val="32"/>
+        </w:rPr>
+      </w:pPr>
+    </w:p>
+    <w:p>
+      <w:pPr>
+        <w:rPr>
+          <w:rFonts w:ascii="宋体" w:hAnsi="宋体" w:eastAsia="宋体" w:cs="宋体"/>
+          <w:color w:val="FF0000"/>
+          <w:sz w:val="32"/>
+          <w:szCs w:val="32"/>
+        </w:rPr>
+      </w:pPr>
+      <w:r>
+        <w:rPr>
+          <w:rFonts w:ascii="宋体" w:hAnsi="宋体" w:eastAsia="宋体" w:cs="宋体"/>
+          <w:color w:val="FF0000"/>
+          <w:sz w:val="32"/>
+          <w:szCs w:val="32"/>
         </w:rPr>
         <w:t>概述。</w:t>
       </w:r>
@@ -5846,8 +6528,8 @@
         <w:rPr>
           <w:rFonts w:ascii="宋体" w:hAnsi="宋体" w:eastAsia="宋体" w:cs="宋体"/>
           <w:color w:val="FF0000"/>
-          <w:sz w:val="24"/>
-          <w:szCs w:val="24"/>
+          <w:sz w:val="32"/>
+          <w:szCs w:val="32"/>
         </w:rPr>
         <w:br w:type="textWrapping"/>
       </w:r>
@@ -5855,8 +6537,8 @@
         <w:rPr>
           <w:rFonts w:ascii="宋体" w:hAnsi="宋体" w:eastAsia="宋体" w:cs="宋体"/>
           <w:color w:val="FF0000"/>
-          <w:sz w:val="24"/>
-          <w:szCs w:val="24"/>
+          <w:sz w:val="32"/>
+          <w:szCs w:val="32"/>
         </w:rPr>
         <w:t>列简表说明公司在过去的基本财务数据。（主营收入、主营成本、主营利润、管理费用、财务费用、净利润、补贴收入、总资产、总负债和净资产，主营产品的盈亏平衡点、毛利率和净利率。）</w:t>
       </w:r>
@@ -5864,8 +6546,8 @@
         <w:rPr>
           <w:rFonts w:ascii="宋体" w:hAnsi="宋体" w:eastAsia="宋体" w:cs="宋体"/>
           <w:color w:val="FF0000"/>
-          <w:sz w:val="24"/>
-          <w:szCs w:val="24"/>
+          <w:sz w:val="32"/>
+          <w:szCs w:val="32"/>
         </w:rPr>
         <w:br w:type="textWrapping"/>
       </w:r>
@@ -5873,8 +6555,8 @@
         <w:rPr>
           <w:rFonts w:ascii="宋体" w:hAnsi="宋体" w:eastAsia="宋体" w:cs="宋体"/>
           <w:color w:val="FF0000"/>
-          <w:sz w:val="24"/>
-          <w:szCs w:val="24"/>
+          <w:sz w:val="32"/>
+          <w:szCs w:val="32"/>
         </w:rPr>
         <w:t>说明财务预测数据编制的依据。</w:t>
       </w:r>
@@ -5882,8 +6564,8 @@
         <w:rPr>
           <w:rFonts w:ascii="宋体" w:hAnsi="宋体" w:eastAsia="宋体" w:cs="宋体"/>
           <w:color w:val="FF0000"/>
-          <w:sz w:val="24"/>
-          <w:szCs w:val="24"/>
+          <w:sz w:val="32"/>
+          <w:szCs w:val="32"/>
         </w:rPr>
         <w:br w:type="textWrapping"/>
       </w:r>
@@ -5891,8 +6573,8 @@
         <w:rPr>
           <w:rFonts w:ascii="宋体" w:hAnsi="宋体" w:eastAsia="宋体" w:cs="宋体"/>
           <w:color w:val="FF0000"/>
-          <w:sz w:val="24"/>
-          <w:szCs w:val="24"/>
+          <w:sz w:val="32"/>
+          <w:szCs w:val="32"/>
         </w:rPr>
         <w:t>在你们这个依据下，提供融资后未来3 年项目盈亏平衡表、资产负债表、损益表、现金流量表。</w:t>
       </w:r>
@@ -5900,8 +6582,8 @@
         <w:rPr>
           <w:rFonts w:ascii="宋体" w:hAnsi="宋体" w:eastAsia="宋体" w:cs="宋体"/>
           <w:color w:val="FF0000"/>
-          <w:sz w:val="24"/>
-          <w:szCs w:val="24"/>
+          <w:sz w:val="32"/>
+          <w:szCs w:val="32"/>
         </w:rPr>
         <w:br w:type="textWrapping"/>
       </w:r>
@@ -5909,8 +6591,8 @@
         <w:rPr>
           <w:rFonts w:ascii="宋体" w:hAnsi="宋体" w:eastAsia="宋体" w:cs="宋体"/>
           <w:color w:val="FF0000"/>
-          <w:sz w:val="24"/>
-          <w:szCs w:val="24"/>
+          <w:sz w:val="32"/>
+          <w:szCs w:val="32"/>
         </w:rPr>
         <w:t>说明与公司业务有关的税种和税率。</w:t>
       </w:r>
@@ -5918,8 +6600,8 @@
         <w:rPr>
           <w:rFonts w:ascii="宋体" w:hAnsi="宋体" w:eastAsia="宋体" w:cs="宋体"/>
           <w:color w:val="FF0000"/>
-          <w:sz w:val="24"/>
-          <w:szCs w:val="24"/>
+          <w:sz w:val="32"/>
+          <w:szCs w:val="32"/>
         </w:rPr>
         <w:br w:type="textWrapping"/>
       </w:r>
@@ -5927,8 +6609,8 @@
         <w:rPr>
           <w:rFonts w:ascii="宋体" w:hAnsi="宋体" w:eastAsia="宋体" w:cs="宋体"/>
           <w:color w:val="FF0000"/>
-          <w:sz w:val="24"/>
-          <w:szCs w:val="24"/>
+          <w:sz w:val="32"/>
+          <w:szCs w:val="32"/>
         </w:rPr>
         <w:t>公司享受哪些优惠政策，由谁提供。</w:t>
       </w:r>
@@ -5938,18 +6620,18 @@
         <w:rPr>
           <w:rFonts w:ascii="宋体" w:hAnsi="宋体" w:eastAsia="宋体" w:cs="宋体"/>
           <w:color w:val="FF0000"/>
-          <w:sz w:val="24"/>
-          <w:szCs w:val="24"/>
-        </w:rPr>
-      </w:pPr>
-    </w:p>
-    <w:p>
-      <w:pPr>
-        <w:rPr>
-          <w:rFonts w:ascii="宋体" w:hAnsi="宋体" w:eastAsia="宋体" w:cs="宋体"/>
-          <w:color w:val="FF0000"/>
-          <w:sz w:val="24"/>
-          <w:szCs w:val="24"/>
+          <w:sz w:val="32"/>
+          <w:szCs w:val="32"/>
+        </w:rPr>
+      </w:pPr>
+    </w:p>
+    <w:p>
+      <w:pPr>
+        <w:rPr>
+          <w:rFonts w:ascii="宋体" w:hAnsi="宋体" w:eastAsia="宋体" w:cs="宋体"/>
+          <w:color w:val="FF0000"/>
+          <w:sz w:val="32"/>
+          <w:szCs w:val="32"/>
         </w:rPr>
       </w:pPr>
     </w:p>
@@ -5958,16 +6640,16 @@
         <w:rPr>
           <w:rStyle w:val="6"/>
           <w:rFonts w:ascii="宋体" w:hAnsi="宋体" w:eastAsia="宋体" w:cs="宋体"/>
-          <w:sz w:val="24"/>
-          <w:szCs w:val="24"/>
+          <w:sz w:val="32"/>
+          <w:szCs w:val="32"/>
         </w:rPr>
       </w:pPr>
       <w:r>
         <w:rPr>
           <w:rStyle w:val="6"/>
           <w:rFonts w:ascii="宋体" w:hAnsi="宋体" w:eastAsia="宋体" w:cs="宋体"/>
-          <w:sz w:val="24"/>
-          <w:szCs w:val="24"/>
+          <w:sz w:val="32"/>
+          <w:szCs w:val="32"/>
         </w:rPr>
         <w:t>风险篇</w:t>
       </w:r>
@@ -5977,8 +6659,8 @@
         <w:rPr>
           <w:rStyle w:val="6"/>
           <w:rFonts w:ascii="宋体" w:hAnsi="宋体" w:eastAsia="宋体" w:cs="宋体"/>
-          <w:sz w:val="24"/>
-          <w:szCs w:val="24"/>
+          <w:sz w:val="32"/>
+          <w:szCs w:val="32"/>
         </w:rPr>
       </w:pPr>
     </w:p>
@@ -5987,8 +6669,8 @@
         <w:rPr>
           <w:rFonts w:hint="eastAsia" w:ascii="宋体" w:hAnsi="宋体" w:eastAsia="宋体" w:cs="宋体"/>
           <w:color w:val="000000" w:themeColor="text1"/>
-          <w:sz w:val="24"/>
-          <w:szCs w:val="24"/>
+          <w:sz w:val="32"/>
+          <w:szCs w:val="32"/>
           <w:lang w:val="en-US" w:eastAsia="zh-CN"/>
           <w14:textFill>
             <w14:solidFill>
@@ -6001,8 +6683,8 @@
         <w:rPr>
           <w:rFonts w:hint="eastAsia" w:ascii="宋体" w:hAnsi="宋体" w:eastAsia="宋体" w:cs="宋体"/>
           <w:color w:val="000000" w:themeColor="text1"/>
-          <w:sz w:val="24"/>
-          <w:szCs w:val="24"/>
+          <w:sz w:val="32"/>
+          <w:szCs w:val="32"/>
           <w:lang w:val="en-US" w:eastAsia="zh-CN"/>
           <w14:textFill>
             <w14:solidFill>
@@ -6018,8 +6700,8 @@
         <w:rPr>
           <w:rFonts w:hint="eastAsia" w:ascii="宋体" w:hAnsi="宋体" w:eastAsia="宋体" w:cs="宋体"/>
           <w:color w:val="000000" w:themeColor="text1"/>
-          <w:sz w:val="24"/>
-          <w:szCs w:val="24"/>
+          <w:sz w:val="32"/>
+          <w:szCs w:val="32"/>
           <w:lang w:val="en-US" w:eastAsia="zh-CN"/>
           <w14:textFill>
             <w14:solidFill>
@@ -6034,8 +6716,8 @@
         <w:rPr>
           <w:rFonts w:hint="eastAsia" w:ascii="宋体" w:hAnsi="宋体" w:eastAsia="宋体" w:cs="宋体"/>
           <w:color w:val="000000" w:themeColor="text1"/>
-          <w:sz w:val="24"/>
-          <w:szCs w:val="24"/>
+          <w:sz w:val="32"/>
+          <w:szCs w:val="32"/>
           <w:lang w:val="en-US" w:eastAsia="zh-CN"/>
           <w14:textFill>
             <w14:solidFill>
@@ -6048,8 +6730,8 @@
         <w:rPr>
           <w:rFonts w:hint="eastAsia" w:ascii="宋体" w:hAnsi="宋体" w:eastAsia="宋体" w:cs="宋体"/>
           <w:color w:val="000000" w:themeColor="text1"/>
-          <w:sz w:val="24"/>
-          <w:szCs w:val="24"/>
+          <w:sz w:val="32"/>
+          <w:szCs w:val="32"/>
           <w:lang w:val="en-US" w:eastAsia="zh-CN"/>
           <w14:textFill>
             <w14:solidFill>
@@ -6065,8 +6747,8 @@
         <w:rPr>
           <w:rFonts w:hint="eastAsia" w:ascii="宋体" w:hAnsi="宋体" w:eastAsia="宋体" w:cs="宋体"/>
           <w:color w:val="000000" w:themeColor="text1"/>
-          <w:sz w:val="24"/>
-          <w:szCs w:val="24"/>
+          <w:sz w:val="32"/>
+          <w:szCs w:val="32"/>
           <w:lang w:val="en-US" w:eastAsia="zh-CN"/>
           <w14:textFill>
             <w14:solidFill>
@@ -6079,8 +6761,8 @@
         <w:rPr>
           <w:rFonts w:hint="eastAsia" w:ascii="宋体" w:hAnsi="宋体" w:eastAsia="宋体" w:cs="宋体"/>
           <w:color w:val="000000" w:themeColor="text1"/>
-          <w:sz w:val="24"/>
-          <w:szCs w:val="24"/>
+          <w:sz w:val="32"/>
+          <w:szCs w:val="32"/>
           <w:lang w:val="en-US" w:eastAsia="zh-CN"/>
           <w14:textFill>
             <w14:solidFill>
@@ -6096,8 +6778,8 @@
         <w:rPr>
           <w:rFonts w:hint="eastAsia" w:ascii="宋体" w:hAnsi="宋体" w:eastAsia="宋体" w:cs="宋体"/>
           <w:color w:val="000000" w:themeColor="text1"/>
-          <w:sz w:val="24"/>
-          <w:szCs w:val="24"/>
+          <w:sz w:val="32"/>
+          <w:szCs w:val="32"/>
           <w:lang w:val="en-US" w:eastAsia="zh-CN"/>
           <w14:textFill>
             <w14:solidFill>
@@ -6112,8 +6794,8 @@
         <w:rPr>
           <w:rFonts w:hint="eastAsia" w:ascii="宋体" w:hAnsi="宋体" w:eastAsia="宋体" w:cs="宋体"/>
           <w:color w:val="000000" w:themeColor="text1"/>
-          <w:sz w:val="24"/>
-          <w:szCs w:val="24"/>
+          <w:sz w:val="32"/>
+          <w:szCs w:val="32"/>
           <w:lang w:val="en-US" w:eastAsia="zh-CN"/>
           <w14:textFill>
             <w14:solidFill>
@@ -6126,8 +6808,8 @@
         <w:rPr>
           <w:rFonts w:hint="eastAsia" w:ascii="宋体" w:hAnsi="宋体" w:eastAsia="宋体" w:cs="宋体"/>
           <w:color w:val="000000" w:themeColor="text1"/>
-          <w:sz w:val="24"/>
-          <w:szCs w:val="24"/>
+          <w:sz w:val="32"/>
+          <w:szCs w:val="32"/>
           <w:lang w:val="en-US" w:eastAsia="zh-CN"/>
           <w14:textFill>
             <w14:solidFill>
@@ -6143,8 +6825,8 @@
         <w:rPr>
           <w:rFonts w:hint="eastAsia" w:ascii="宋体" w:hAnsi="宋体" w:eastAsia="宋体" w:cs="宋体"/>
           <w:color w:val="000000" w:themeColor="text1"/>
-          <w:sz w:val="24"/>
-          <w:szCs w:val="24"/>
+          <w:sz w:val="32"/>
+          <w:szCs w:val="32"/>
           <w:lang w:val="en-US" w:eastAsia="zh-CN"/>
           <w14:textFill>
             <w14:solidFill>
@@ -6157,8 +6839,8 @@
         <w:rPr>
           <w:rFonts w:hint="eastAsia" w:ascii="宋体" w:hAnsi="宋体" w:eastAsia="宋体" w:cs="宋体"/>
           <w:color w:val="000000" w:themeColor="text1"/>
-          <w:sz w:val="24"/>
-          <w:szCs w:val="24"/>
+          <w:sz w:val="32"/>
+          <w:szCs w:val="32"/>
           <w:lang w:val="en-US" w:eastAsia="zh-CN"/>
           <w14:textFill>
             <w14:solidFill>
@@ -6174,8 +6856,8 @@
         <w:rPr>
           <w:rFonts w:hint="eastAsia" w:ascii="宋体" w:hAnsi="宋体" w:eastAsia="宋体" w:cs="宋体"/>
           <w:color w:val="000000" w:themeColor="text1"/>
-          <w:sz w:val="24"/>
-          <w:szCs w:val="24"/>
+          <w:sz w:val="32"/>
+          <w:szCs w:val="32"/>
           <w:lang w:val="en-US" w:eastAsia="zh-CN"/>
           <w14:textFill>
             <w14:solidFill>
@@ -6190,8 +6872,8 @@
         <w:rPr>
           <w:rFonts w:hint="eastAsia" w:ascii="宋体" w:hAnsi="宋体" w:eastAsia="宋体" w:cs="宋体"/>
           <w:color w:val="000000" w:themeColor="text1"/>
-          <w:sz w:val="24"/>
-          <w:szCs w:val="24"/>
+          <w:sz w:val="32"/>
+          <w:szCs w:val="32"/>
           <w:lang w:val="en-US" w:eastAsia="zh-CN"/>
           <w14:textFill>
             <w14:solidFill>
@@ -6204,8 +6886,8 @@
         <w:rPr>
           <w:rFonts w:hint="eastAsia" w:ascii="宋体" w:hAnsi="宋体" w:eastAsia="宋体" w:cs="宋体"/>
           <w:color w:val="000000" w:themeColor="text1"/>
-          <w:sz w:val="24"/>
-          <w:szCs w:val="24"/>
+          <w:sz w:val="32"/>
+          <w:szCs w:val="32"/>
           <w:lang w:val="en-US" w:eastAsia="zh-CN"/>
           <w14:textFill>
             <w14:solidFill>
@@ -6221,8 +6903,8 @@
         <w:rPr>
           <w:rFonts w:hint="eastAsia" w:ascii="宋体" w:hAnsi="宋体" w:eastAsia="宋体" w:cs="宋体"/>
           <w:color w:val="000000" w:themeColor="text1"/>
-          <w:sz w:val="24"/>
-          <w:szCs w:val="24"/>
+          <w:sz w:val="32"/>
+          <w:szCs w:val="32"/>
           <w:lang w:val="en-US" w:eastAsia="zh-CN"/>
           <w14:textFill>
             <w14:solidFill>
@@ -6235,8 +6917,8 @@
         <w:rPr>
           <w:rFonts w:hint="eastAsia" w:ascii="宋体" w:hAnsi="宋体" w:eastAsia="宋体" w:cs="宋体"/>
           <w:color w:val="000000" w:themeColor="text1"/>
-          <w:sz w:val="24"/>
-          <w:szCs w:val="24"/>
+          <w:sz w:val="32"/>
+          <w:szCs w:val="32"/>
           <w:lang w:val="en-US" w:eastAsia="zh-CN"/>
           <w14:textFill>
             <w14:solidFill>
@@ -6252,8 +6934,8 @@
         <w:rPr>
           <w:rFonts w:hint="eastAsia" w:ascii="宋体" w:hAnsi="宋体" w:eastAsia="宋体" w:cs="宋体"/>
           <w:color w:val="000000" w:themeColor="text1"/>
-          <w:sz w:val="24"/>
-          <w:szCs w:val="24"/>
+          <w:sz w:val="32"/>
+          <w:szCs w:val="32"/>
           <w:lang w:val="en-US" w:eastAsia="zh-CN"/>
           <w14:textFill>
             <w14:solidFill>
@@ -6268,8 +6950,8 @@
         <w:rPr>
           <w:rFonts w:hint="eastAsia" w:ascii="宋体" w:hAnsi="宋体" w:eastAsia="宋体" w:cs="宋体"/>
           <w:color w:val="000000" w:themeColor="text1"/>
-          <w:sz w:val="24"/>
-          <w:szCs w:val="24"/>
+          <w:sz w:val="32"/>
+          <w:szCs w:val="32"/>
           <w:lang w:val="en-US" w:eastAsia="zh-CN"/>
           <w14:textFill>
             <w14:solidFill>
@@ -6282,8 +6964,8 @@
         <w:rPr>
           <w:rFonts w:hint="eastAsia" w:ascii="宋体" w:hAnsi="宋体" w:eastAsia="宋体" w:cs="宋体"/>
           <w:color w:val="000000" w:themeColor="text1"/>
-          <w:sz w:val="24"/>
-          <w:szCs w:val="24"/>
+          <w:sz w:val="32"/>
+          <w:szCs w:val="32"/>
           <w:lang w:val="en-US" w:eastAsia="zh-CN"/>
           <w14:textFill>
             <w14:solidFill>
@@ -6299,8 +6981,8 @@
         <w:rPr>
           <w:rFonts w:hint="eastAsia" w:ascii="宋体" w:hAnsi="宋体" w:eastAsia="宋体" w:cs="宋体"/>
           <w:color w:val="000000" w:themeColor="text1"/>
-          <w:sz w:val="24"/>
-          <w:szCs w:val="24"/>
+          <w:sz w:val="32"/>
+          <w:szCs w:val="32"/>
           <w:lang w:val="en-US" w:eastAsia="zh-CN"/>
           <w14:textFill>
             <w14:solidFill>
@@ -6315,8 +6997,8 @@
         <w:rPr>
           <w:rFonts w:hint="eastAsia" w:ascii="宋体" w:hAnsi="宋体" w:eastAsia="宋体" w:cs="宋体"/>
           <w:color w:val="000000" w:themeColor="text1"/>
-          <w:sz w:val="24"/>
-          <w:szCs w:val="24"/>
+          <w:sz w:val="32"/>
+          <w:szCs w:val="32"/>
           <w:lang w:val="en-US" w:eastAsia="zh-CN"/>
           <w14:textFill>
             <w14:solidFill>
@@ -6329,8 +7011,8 @@
         <w:rPr>
           <w:rFonts w:hint="eastAsia" w:ascii="宋体" w:hAnsi="宋体" w:eastAsia="宋体" w:cs="宋体"/>
           <w:color w:val="000000" w:themeColor="text1"/>
-          <w:sz w:val="24"/>
-          <w:szCs w:val="24"/>
+          <w:sz w:val="32"/>
+          <w:szCs w:val="32"/>
           <w:lang w:val="en-US" w:eastAsia="zh-CN"/>
           <w14:textFill>
             <w14:solidFill>
@@ -6346,8 +7028,8 @@
         <w:rPr>
           <w:rFonts w:hint="eastAsia" w:ascii="宋体" w:hAnsi="宋体" w:eastAsia="宋体" w:cs="宋体"/>
           <w:color w:val="000000" w:themeColor="text1"/>
-          <w:sz w:val="24"/>
-          <w:szCs w:val="24"/>
+          <w:sz w:val="32"/>
+          <w:szCs w:val="32"/>
           <w:lang w:val="en-US" w:eastAsia="zh-CN"/>
           <w14:textFill>
             <w14:solidFill>
@@ -6360,8 +7042,8 @@
         <w:rPr>
           <w:rFonts w:hint="eastAsia" w:ascii="宋体" w:hAnsi="宋体" w:eastAsia="宋体" w:cs="宋体"/>
           <w:color w:val="000000" w:themeColor="text1"/>
-          <w:sz w:val="24"/>
-          <w:szCs w:val="24"/>
+          <w:sz w:val="32"/>
+          <w:szCs w:val="32"/>
           <w:lang w:val="en-US" w:eastAsia="zh-CN"/>
           <w14:textFill>
             <w14:solidFill>
@@ -6377,26 +7059,26 @@
         <w:rPr>
           <w:rFonts w:ascii="宋体" w:hAnsi="宋体" w:eastAsia="宋体" w:cs="宋体"/>
           <w:color w:val="FF0000"/>
-          <w:sz w:val="24"/>
-          <w:szCs w:val="24"/>
-        </w:rPr>
-      </w:pPr>
-    </w:p>
-    <w:p>
-      <w:pPr>
-        <w:rPr>
-          <w:rFonts w:ascii="宋体" w:hAnsi="宋体" w:eastAsia="宋体" w:cs="宋体"/>
-          <w:color w:val="FF0000"/>
-          <w:sz w:val="24"/>
-          <w:szCs w:val="24"/>
-        </w:rPr>
-      </w:pPr>
-      <w:r>
-        <w:rPr>
-          <w:rFonts w:ascii="宋体" w:hAnsi="宋体" w:eastAsia="宋体" w:cs="宋体"/>
-          <w:color w:val="FF0000"/>
-          <w:sz w:val="24"/>
-          <w:szCs w:val="24"/>
+          <w:sz w:val="32"/>
+          <w:szCs w:val="32"/>
+        </w:rPr>
+      </w:pPr>
+    </w:p>
+    <w:p>
+      <w:pPr>
+        <w:rPr>
+          <w:rFonts w:ascii="宋体" w:hAnsi="宋体" w:eastAsia="宋体" w:cs="宋体"/>
+          <w:color w:val="FF0000"/>
+          <w:sz w:val="32"/>
+          <w:szCs w:val="32"/>
+        </w:rPr>
+      </w:pPr>
+      <w:r>
+        <w:rPr>
+          <w:rFonts w:ascii="宋体" w:hAnsi="宋体" w:eastAsia="宋体" w:cs="宋体"/>
+          <w:color w:val="FF0000"/>
+          <w:sz w:val="32"/>
+          <w:szCs w:val="32"/>
         </w:rPr>
         <w:t>概述。</w:t>
       </w:r>
@@ -6404,8 +7086,8 @@
         <w:rPr>
           <w:rFonts w:ascii="宋体" w:hAnsi="宋体" w:eastAsia="宋体" w:cs="宋体"/>
           <w:color w:val="FF0000"/>
-          <w:sz w:val="24"/>
-          <w:szCs w:val="24"/>
+          <w:sz w:val="32"/>
+          <w:szCs w:val="32"/>
         </w:rPr>
         <w:br w:type="textWrapping"/>
       </w:r>
@@ -6413,8 +7095,8 @@
         <w:rPr>
           <w:rFonts w:ascii="宋体" w:hAnsi="宋体" w:eastAsia="宋体" w:cs="宋体"/>
           <w:color w:val="FF0000"/>
-          <w:sz w:val="24"/>
-          <w:szCs w:val="24"/>
+          <w:sz w:val="32"/>
+          <w:szCs w:val="32"/>
         </w:rPr>
         <w:t>详细说明创业中可能遇到的政策风险、研发风险、市场开拓风险、运营风险、财务风险、对公司关键人员依赖的风险等。</w:t>
       </w:r>
@@ -6422,8 +7104,8 @@
         <w:rPr>
           <w:rFonts w:ascii="宋体" w:hAnsi="宋体" w:eastAsia="宋体" w:cs="宋体"/>
           <w:color w:val="FF0000"/>
-          <w:sz w:val="24"/>
-          <w:szCs w:val="24"/>
+          <w:sz w:val="32"/>
+          <w:szCs w:val="32"/>
         </w:rPr>
         <w:br w:type="textWrapping"/>
       </w:r>
@@ -6431,8 +7113,8 @@
         <w:rPr>
           <w:rFonts w:ascii="宋体" w:hAnsi="宋体" w:eastAsia="宋体" w:cs="宋体"/>
           <w:color w:val="FF0000"/>
-          <w:sz w:val="24"/>
-          <w:szCs w:val="24"/>
+          <w:sz w:val="32"/>
+          <w:szCs w:val="32"/>
         </w:rPr>
         <w:t>如何量化这些风险。</w:t>
       </w:r>
@@ -6440,8 +7122,8 @@
         <w:rPr>
           <w:rFonts w:ascii="宋体" w:hAnsi="宋体" w:eastAsia="宋体" w:cs="宋体"/>
           <w:color w:val="FF0000"/>
-          <w:sz w:val="24"/>
-          <w:szCs w:val="24"/>
+          <w:sz w:val="32"/>
+          <w:szCs w:val="32"/>
         </w:rPr>
         <w:br w:type="textWrapping"/>
       </w:r>
@@ -6449,8 +7131,8 @@
         <w:rPr>
           <w:rFonts w:ascii="宋体" w:hAnsi="宋体" w:eastAsia="宋体" w:cs="宋体"/>
           <w:color w:val="FF0000"/>
-          <w:sz w:val="24"/>
-          <w:szCs w:val="24"/>
+          <w:sz w:val="32"/>
+          <w:szCs w:val="32"/>
         </w:rPr>
         <w:t>这些风险的对策和管理措施。</w:t>
       </w:r>
@@ -6458,8 +7140,8 @@
         <w:rPr>
           <w:rFonts w:hint="eastAsia" w:ascii="宋体" w:hAnsi="宋体" w:eastAsia="宋体" w:cs="宋体"/>
           <w:color w:val="FF0000"/>
-          <w:sz w:val="24"/>
-          <w:szCs w:val="24"/>
+          <w:sz w:val="32"/>
+          <w:szCs w:val="32"/>
           <w:lang w:val="en-US" w:eastAsia="zh-CN"/>
         </w:rPr>
         <w:t xml:space="preserve"> </w:t>
@@ -6468,8 +7150,8 @@
         <w:rPr>
           <w:rFonts w:ascii="宋体" w:hAnsi="宋体" w:eastAsia="宋体" w:cs="宋体"/>
           <w:color w:val="FF0000"/>
-          <w:sz w:val="24"/>
-          <w:szCs w:val="24"/>
+          <w:sz w:val="32"/>
+          <w:szCs w:val="32"/>
         </w:rPr>
         <w:br w:type="textWrapping"/>
       </w:r>
@@ -6477,8 +7159,8 @@
         <w:rPr>
           <w:rFonts w:ascii="宋体" w:hAnsi="宋体" w:eastAsia="宋体" w:cs="宋体"/>
           <w:color w:val="FF0000"/>
-          <w:sz w:val="24"/>
-          <w:szCs w:val="24"/>
+          <w:sz w:val="32"/>
+          <w:szCs w:val="32"/>
         </w:rPr>
         <w:t>决策后风险是否降低，程度如何。</w:t>
       </w:r>
@@ -6486,8 +7168,8 @@
         <w:rPr>
           <w:rFonts w:ascii="宋体" w:hAnsi="宋体" w:eastAsia="宋体" w:cs="宋体"/>
           <w:color w:val="FF0000"/>
-          <w:sz w:val="24"/>
-          <w:szCs w:val="24"/>
+          <w:sz w:val="32"/>
+          <w:szCs w:val="32"/>
         </w:rPr>
         <w:br w:type="textWrapping"/>
       </w:r>
@@ -6495,8 +7177,8 @@
         <w:rPr>
           <w:rFonts w:ascii="宋体" w:hAnsi="宋体" w:eastAsia="宋体" w:cs="宋体"/>
           <w:color w:val="FF0000"/>
-          <w:sz w:val="24"/>
-          <w:szCs w:val="24"/>
+          <w:sz w:val="32"/>
+          <w:szCs w:val="32"/>
         </w:rPr>
         <w:t>最终投资分险有多大。</w:t>
       </w:r>
@@ -6506,8 +7188,8 @@
         <w:rPr>
           <w:rFonts w:ascii="宋体" w:hAnsi="宋体" w:eastAsia="宋体" w:cs="宋体"/>
           <w:color w:val="FF0000"/>
-          <w:sz w:val="24"/>
-          <w:szCs w:val="24"/>
+          <w:sz w:val="32"/>
+          <w:szCs w:val="32"/>
         </w:rPr>
       </w:pPr>
     </w:p>
@@ -6516,16 +7198,16 @@
         <w:rPr>
           <w:rStyle w:val="6"/>
           <w:rFonts w:ascii="宋体" w:hAnsi="宋体" w:eastAsia="宋体" w:cs="宋体"/>
-          <w:sz w:val="24"/>
-          <w:szCs w:val="24"/>
+          <w:sz w:val="32"/>
+          <w:szCs w:val="32"/>
         </w:rPr>
       </w:pPr>
       <w:r>
         <w:rPr>
           <w:rStyle w:val="6"/>
           <w:rFonts w:ascii="宋体" w:hAnsi="宋体" w:eastAsia="宋体" w:cs="宋体"/>
-          <w:sz w:val="24"/>
-          <w:szCs w:val="24"/>
+          <w:sz w:val="32"/>
+          <w:szCs w:val="32"/>
         </w:rPr>
         <w:t>融资计划</w:t>
       </w:r>
@@ -6535,8 +7217,8 @@
         <w:rPr>
           <w:rStyle w:val="6"/>
           <w:rFonts w:ascii="宋体" w:hAnsi="宋体" w:eastAsia="宋体" w:cs="宋体"/>
-          <w:sz w:val="24"/>
-          <w:szCs w:val="24"/>
+          <w:sz w:val="32"/>
+          <w:szCs w:val="32"/>
         </w:rPr>
       </w:pPr>
     </w:p>
@@ -6547,8 +7229,8 @@
           <w:rFonts w:hint="eastAsia" w:ascii="宋体" w:hAnsi="宋体" w:eastAsia="宋体" w:cs="宋体"/>
           <w:b w:val="0"/>
           <w:bCs/>
-          <w:sz w:val="24"/>
-          <w:szCs w:val="24"/>
+          <w:sz w:val="32"/>
+          <w:szCs w:val="32"/>
           <w:lang w:val="en-US" w:eastAsia="zh-CN"/>
         </w:rPr>
       </w:pPr>
@@ -6558,8 +7240,8 @@
           <w:rFonts w:hint="eastAsia" w:ascii="宋体" w:hAnsi="宋体" w:eastAsia="宋体" w:cs="宋体"/>
           <w:b w:val="0"/>
           <w:bCs/>
-          <w:sz w:val="24"/>
-          <w:szCs w:val="24"/>
+          <w:sz w:val="32"/>
+          <w:szCs w:val="32"/>
           <w:lang w:val="en-US" w:eastAsia="zh-CN"/>
         </w:rPr>
         <w:t>本轮pre-A轮融资目的主要在于进一步补充筹集公司运行的必要资金，同时，希望可以邀请有实力投资人深入参与公司事务,主要是在社会关系和销售渠道上提供必要支持。而且，投资人本身是财税代理公司这一点也是我们融资的必要条件。</w:t>
@@ -6572,8 +7254,8 @@
           <w:rFonts w:hint="eastAsia" w:ascii="宋体" w:hAnsi="宋体" w:eastAsia="宋体" w:cs="宋体"/>
           <w:b w:val="0"/>
           <w:bCs/>
-          <w:sz w:val="24"/>
-          <w:szCs w:val="24"/>
+          <w:sz w:val="32"/>
+          <w:szCs w:val="32"/>
           <w:lang w:val="en-US" w:eastAsia="zh-CN"/>
         </w:rPr>
       </w:pPr>
@@ -6585,8 +7267,8 @@
           <w:rFonts w:hint="eastAsia" w:ascii="宋体" w:hAnsi="宋体" w:eastAsia="宋体" w:cs="宋体"/>
           <w:b w:val="0"/>
           <w:bCs/>
-          <w:sz w:val="24"/>
-          <w:szCs w:val="24"/>
+          <w:sz w:val="32"/>
+          <w:szCs w:val="32"/>
           <w:lang w:val="en-US" w:eastAsia="zh-CN"/>
         </w:rPr>
       </w:pPr>
@@ -6596,8 +7278,8 @@
           <w:rFonts w:hint="eastAsia" w:ascii="宋体" w:hAnsi="宋体" w:eastAsia="宋体" w:cs="宋体"/>
           <w:b w:val="0"/>
           <w:bCs/>
-          <w:sz w:val="24"/>
-          <w:szCs w:val="24"/>
+          <w:sz w:val="32"/>
+          <w:szCs w:val="32"/>
           <w:lang w:val="en-US" w:eastAsia="zh-CN"/>
         </w:rPr>
         <w:t>暂定向投资者以50万的价格出让30%的股权，现在2个创始人股东准备一起出资50万，分别各占60%和10%的股份</w:t>
@@ -6610,8 +7292,8 @@
           <w:rFonts w:hint="eastAsia" w:ascii="宋体" w:hAnsi="宋体" w:eastAsia="宋体" w:cs="宋体"/>
           <w:b w:val="0"/>
           <w:bCs/>
-          <w:sz w:val="24"/>
-          <w:szCs w:val="24"/>
+          <w:sz w:val="32"/>
+          <w:szCs w:val="32"/>
           <w:lang w:val="en-US" w:eastAsia="zh-CN"/>
         </w:rPr>
       </w:pPr>
@@ -6623,8 +7305,8 @@
           <w:rFonts w:hint="eastAsia" w:ascii="宋体" w:hAnsi="宋体" w:eastAsia="宋体" w:cs="宋体"/>
           <w:b w:val="0"/>
           <w:bCs/>
-          <w:sz w:val="24"/>
-          <w:szCs w:val="24"/>
+          <w:sz w:val="32"/>
+          <w:szCs w:val="32"/>
           <w:lang w:val="en-US" w:eastAsia="zh-CN"/>
         </w:rPr>
       </w:pPr>
@@ -6634,8 +7316,8 @@
           <w:rFonts w:hint="eastAsia" w:ascii="宋体" w:hAnsi="宋体" w:eastAsia="宋体" w:cs="宋体"/>
           <w:b w:val="0"/>
           <w:bCs/>
-          <w:sz w:val="24"/>
-          <w:szCs w:val="24"/>
+          <w:sz w:val="32"/>
+          <w:szCs w:val="32"/>
           <w:lang w:val="en-US" w:eastAsia="zh-CN"/>
         </w:rPr>
         <w:t>资金用途主要投入研发和公司日常开支，在半年后销售人员可以几乎无成本的加入，按照利润分配协议支付销售提成即可。</w:t>
@@ -6648,8 +7330,8 @@
           <w:rFonts w:hint="eastAsia" w:ascii="宋体" w:hAnsi="宋体" w:eastAsia="宋体" w:cs="宋体"/>
           <w:b w:val="0"/>
           <w:bCs/>
-          <w:sz w:val="24"/>
-          <w:szCs w:val="24"/>
+          <w:sz w:val="32"/>
+          <w:szCs w:val="32"/>
           <w:lang w:val="en-US" w:eastAsia="zh-CN"/>
         </w:rPr>
       </w:pPr>
@@ -6661,8 +7343,8 @@
           <w:rFonts w:hint="eastAsia" w:ascii="宋体" w:hAnsi="宋体" w:eastAsia="宋体" w:cs="宋体"/>
           <w:b w:val="0"/>
           <w:bCs/>
-          <w:sz w:val="24"/>
-          <w:szCs w:val="24"/>
+          <w:sz w:val="32"/>
+          <w:szCs w:val="32"/>
           <w:lang w:val="en-US" w:eastAsia="zh-CN"/>
         </w:rPr>
       </w:pPr>
@@ -6672,8 +7354,8 @@
           <w:rFonts w:hint="eastAsia" w:ascii="宋体" w:hAnsi="宋体" w:eastAsia="宋体" w:cs="宋体"/>
           <w:b w:val="0"/>
           <w:bCs/>
-          <w:sz w:val="24"/>
-          <w:szCs w:val="24"/>
+          <w:sz w:val="32"/>
+          <w:szCs w:val="32"/>
           <w:lang w:val="en-US" w:eastAsia="zh-CN"/>
         </w:rPr>
         <w:t>公司有义务向每名股东披露公司财务和运营状况，提交年度损益表、资产负债表和审计报告</w:t>
@@ -6684,8 +7366,8 @@
           <w:rFonts w:hint="eastAsia" w:ascii="宋体" w:hAnsi="宋体" w:eastAsia="宋体" w:cs="宋体"/>
           <w:b w:val="0"/>
           <w:bCs/>
-          <w:sz w:val="24"/>
-          <w:szCs w:val="24"/>
+          <w:sz w:val="32"/>
+          <w:szCs w:val="32"/>
           <w:lang w:val="en-US" w:eastAsia="zh-CN"/>
         </w:rPr>
         <w:br w:type="textWrapping"/>
@@ -6696,8 +7378,8 @@
           <w:rFonts w:hint="eastAsia" w:ascii="宋体" w:hAnsi="宋体" w:eastAsia="宋体" w:cs="宋体"/>
           <w:b w:val="0"/>
           <w:bCs/>
-          <w:sz w:val="24"/>
-          <w:szCs w:val="24"/>
+          <w:sz w:val="32"/>
+          <w:szCs w:val="32"/>
           <w:lang w:val="en-US" w:eastAsia="zh-CN"/>
         </w:rPr>
         <w:t>投资者参与协商公司分红方案，可以发表提案，参与公司发展战略的制定，参与表决</w:t>
@@ -6710,8 +7392,8 @@
           <w:rFonts w:hint="eastAsia" w:ascii="宋体" w:hAnsi="宋体" w:eastAsia="宋体" w:cs="宋体"/>
           <w:b w:val="0"/>
           <w:bCs/>
-          <w:sz w:val="24"/>
-          <w:szCs w:val="24"/>
+          <w:sz w:val="32"/>
+          <w:szCs w:val="32"/>
           <w:lang w:val="en-US" w:eastAsia="zh-CN"/>
         </w:rPr>
       </w:pPr>
@@ -6723,8 +7405,8 @@
           <w:rFonts w:hint="eastAsia" w:ascii="宋体" w:hAnsi="宋体" w:eastAsia="宋体" w:cs="宋体"/>
           <w:b w:val="0"/>
           <w:bCs/>
-          <w:sz w:val="24"/>
-          <w:szCs w:val="24"/>
+          <w:sz w:val="32"/>
+          <w:szCs w:val="32"/>
           <w:lang w:val="en-US" w:eastAsia="zh-CN"/>
         </w:rPr>
       </w:pPr>
@@ -6734,8 +7416,8 @@
           <w:rFonts w:hint="eastAsia" w:ascii="宋体" w:hAnsi="宋体" w:eastAsia="宋体" w:cs="宋体"/>
           <w:b w:val="0"/>
           <w:bCs/>
-          <w:sz w:val="24"/>
-          <w:szCs w:val="24"/>
+          <w:sz w:val="32"/>
+          <w:szCs w:val="32"/>
           <w:lang w:val="en-US" w:eastAsia="zh-CN"/>
         </w:rPr>
         <w:t>不经过股东大会表决通过  各股东不允许在3年内转让股份</w:t>
@@ -6748,8 +7430,8 @@
           <w:rFonts w:hint="eastAsia" w:ascii="宋体" w:hAnsi="宋体" w:eastAsia="宋体" w:cs="宋体"/>
           <w:b w:val="0"/>
           <w:bCs/>
-          <w:sz w:val="24"/>
-          <w:szCs w:val="24"/>
+          <w:sz w:val="32"/>
+          <w:szCs w:val="32"/>
           <w:lang w:val="en-US" w:eastAsia="zh-CN"/>
         </w:rPr>
       </w:pPr>
@@ -6761,8 +7443,8 @@
           <w:rFonts w:hint="eastAsia" w:ascii="宋体" w:hAnsi="宋体" w:eastAsia="宋体" w:cs="宋体"/>
           <w:b w:val="0"/>
           <w:bCs/>
-          <w:sz w:val="24"/>
-          <w:szCs w:val="24"/>
+          <w:sz w:val="32"/>
+          <w:szCs w:val="32"/>
           <w:lang w:val="en-US" w:eastAsia="zh-CN"/>
         </w:rPr>
       </w:pPr>
@@ -6772,8 +7454,8 @@
           <w:rFonts w:hint="eastAsia" w:ascii="宋体" w:hAnsi="宋体" w:eastAsia="宋体" w:cs="宋体"/>
           <w:b w:val="0"/>
           <w:bCs/>
-          <w:sz w:val="24"/>
-          <w:szCs w:val="24"/>
+          <w:sz w:val="32"/>
+          <w:szCs w:val="32"/>
           <w:lang w:val="en-US" w:eastAsia="zh-CN"/>
         </w:rPr>
         <w:t>股东有年末分红时获取投资回报</w:t>
@@ -6786,8 +7468,8 @@
           <w:rFonts w:hint="eastAsia" w:ascii="宋体" w:hAnsi="宋体" w:eastAsia="宋体" w:cs="宋体"/>
           <w:b w:val="0"/>
           <w:bCs/>
-          <w:sz w:val="24"/>
-          <w:szCs w:val="24"/>
+          <w:sz w:val="32"/>
+          <w:szCs w:val="32"/>
           <w:lang w:val="en-US" w:eastAsia="zh-CN"/>
         </w:rPr>
       </w:pPr>
@@ -6797,8 +7479,8 @@
           <w:rFonts w:hint="eastAsia" w:ascii="宋体" w:hAnsi="宋体" w:eastAsia="宋体" w:cs="宋体"/>
           <w:b w:val="0"/>
           <w:bCs/>
-          <w:sz w:val="24"/>
-          <w:szCs w:val="24"/>
+          <w:sz w:val="32"/>
+          <w:szCs w:val="32"/>
           <w:lang w:val="en-US" w:eastAsia="zh-CN"/>
         </w:rPr>
         <w:t xml:space="preserve">计划在3年后 进行A轮融资 </w:t>
@@ -6811,8 +7493,8 @@
           <w:rFonts w:hint="eastAsia" w:ascii="宋体" w:hAnsi="宋体" w:eastAsia="宋体" w:cs="宋体"/>
           <w:b w:val="0"/>
           <w:bCs/>
-          <w:sz w:val="24"/>
-          <w:szCs w:val="24"/>
+          <w:sz w:val="32"/>
+          <w:szCs w:val="32"/>
           <w:lang w:val="en-US" w:eastAsia="zh-CN"/>
         </w:rPr>
       </w:pPr>
@@ -6822,8 +7504,8 @@
           <w:rFonts w:hint="eastAsia" w:ascii="宋体" w:hAnsi="宋体" w:eastAsia="宋体" w:cs="宋体"/>
           <w:b w:val="0"/>
           <w:bCs/>
-          <w:sz w:val="24"/>
-          <w:szCs w:val="24"/>
+          <w:sz w:val="32"/>
+          <w:szCs w:val="32"/>
           <w:lang w:val="en-US" w:eastAsia="zh-CN"/>
         </w:rPr>
         <w:t>届时融资目标达到后本轮投资人可以选择转让全部或部分股份</w:t>
@@ -6836,28 +7518,28 @@
           <w:rFonts w:hint="eastAsia" w:ascii="宋体" w:hAnsi="宋体" w:eastAsia="宋体" w:cs="宋体"/>
           <w:b w:val="0"/>
           <w:bCs/>
-          <w:sz w:val="24"/>
-          <w:szCs w:val="24"/>
-          <w:lang w:val="en-US" w:eastAsia="zh-CN"/>
-        </w:rPr>
-      </w:pPr>
-    </w:p>
-    <w:p>
-      <w:pPr>
-        <w:rPr>
-          <w:rFonts w:hint="eastAsia" w:ascii="宋体" w:hAnsi="宋体" w:eastAsia="宋体" w:cs="宋体"/>
-          <w:color w:val="FF0000"/>
-          <w:sz w:val="24"/>
-          <w:szCs w:val="24"/>
-          <w:lang w:val="en-US" w:eastAsia="zh-CN"/>
-        </w:rPr>
-      </w:pPr>
-      <w:r>
-        <w:rPr>
-          <w:rFonts w:ascii="宋体" w:hAnsi="宋体" w:eastAsia="宋体" w:cs="宋体"/>
-          <w:color w:val="FF0000"/>
-          <w:sz w:val="24"/>
-          <w:szCs w:val="24"/>
+          <w:sz w:val="32"/>
+          <w:szCs w:val="32"/>
+          <w:lang w:val="en-US" w:eastAsia="zh-CN"/>
+        </w:rPr>
+      </w:pPr>
+    </w:p>
+    <w:p>
+      <w:pPr>
+        <w:rPr>
+          <w:rFonts w:hint="eastAsia" w:ascii="宋体" w:hAnsi="宋体" w:eastAsia="宋体" w:cs="宋体"/>
+          <w:color w:val="FF0000"/>
+          <w:sz w:val="32"/>
+          <w:szCs w:val="32"/>
+          <w:lang w:val="en-US" w:eastAsia="zh-CN"/>
+        </w:rPr>
+      </w:pPr>
+      <w:r>
+        <w:rPr>
+          <w:rFonts w:ascii="宋体" w:hAnsi="宋体" w:eastAsia="宋体" w:cs="宋体"/>
+          <w:color w:val="FF0000"/>
+          <w:sz w:val="32"/>
+          <w:szCs w:val="32"/>
         </w:rPr>
         <w:t>概述。</w:t>
       </w:r>
@@ -6865,8 +7547,8 @@
         <w:rPr>
           <w:rFonts w:ascii="宋体" w:hAnsi="宋体" w:eastAsia="宋体" w:cs="宋体"/>
           <w:color w:val="FF0000"/>
-          <w:sz w:val="24"/>
-          <w:szCs w:val="24"/>
+          <w:sz w:val="32"/>
+          <w:szCs w:val="32"/>
         </w:rPr>
         <w:br w:type="textWrapping"/>
       </w:r>
@@ -6874,8 +7556,8 @@
         <w:rPr>
           <w:rFonts w:ascii="宋体" w:hAnsi="宋体" w:eastAsia="宋体" w:cs="宋体"/>
           <w:color w:val="FF0000"/>
-          <w:sz w:val="24"/>
-          <w:szCs w:val="24"/>
+          <w:sz w:val="32"/>
+          <w:szCs w:val="32"/>
         </w:rPr>
         <w:t>融资目的和额度。</w:t>
       </w:r>
@@ -6883,8 +7565,8 @@
         <w:rPr>
           <w:rFonts w:ascii="宋体" w:hAnsi="宋体" w:eastAsia="宋体" w:cs="宋体"/>
           <w:color w:val="FF0000"/>
-          <w:sz w:val="24"/>
-          <w:szCs w:val="24"/>
+          <w:sz w:val="32"/>
+          <w:szCs w:val="32"/>
         </w:rPr>
         <w:br w:type="textWrapping"/>
       </w:r>
@@ -6892,8 +7574,8 @@
         <w:rPr>
           <w:rFonts w:ascii="宋体" w:hAnsi="宋体" w:eastAsia="宋体" w:cs="宋体"/>
           <w:color w:val="FF0000"/>
-          <w:sz w:val="24"/>
-          <w:szCs w:val="24"/>
+          <w:sz w:val="32"/>
+          <w:szCs w:val="32"/>
         </w:rPr>
         <w:t>说明拟向投资者以什么价格出让多少股权，作价依据是什么。</w:t>
       </w:r>
@@ -6901,8 +7583,8 @@
         <w:rPr>
           <w:rFonts w:ascii="宋体" w:hAnsi="宋体" w:eastAsia="宋体" w:cs="宋体"/>
           <w:color w:val="FF0000"/>
-          <w:sz w:val="24"/>
-          <w:szCs w:val="24"/>
+          <w:sz w:val="32"/>
+          <w:szCs w:val="32"/>
         </w:rPr>
         <w:br w:type="textWrapping"/>
       </w:r>
@@ -6910,8 +7592,8 @@
         <w:rPr>
           <w:rFonts w:ascii="宋体" w:hAnsi="宋体" w:eastAsia="宋体" w:cs="宋体"/>
           <w:color w:val="FF0000"/>
-          <w:sz w:val="24"/>
-          <w:szCs w:val="24"/>
+          <w:sz w:val="32"/>
+          <w:szCs w:val="32"/>
         </w:rPr>
         <w:t>资金用途和使用计划。</w:t>
       </w:r>
@@ -6919,8 +7601,8 @@
         <w:rPr>
           <w:rFonts w:ascii="宋体" w:hAnsi="宋体" w:eastAsia="宋体" w:cs="宋体"/>
           <w:color w:val="FF0000"/>
-          <w:sz w:val="24"/>
-          <w:szCs w:val="24"/>
+          <w:sz w:val="32"/>
+          <w:szCs w:val="32"/>
         </w:rPr>
         <w:br w:type="textWrapping"/>
       </w:r>
@@ -6928,8 +7610,8 @@
         <w:rPr>
           <w:rFonts w:ascii="宋体" w:hAnsi="宋体" w:eastAsia="宋体" w:cs="宋体"/>
           <w:color w:val="FF0000"/>
-          <w:sz w:val="24"/>
-          <w:szCs w:val="24"/>
+          <w:sz w:val="32"/>
+          <w:szCs w:val="32"/>
         </w:rPr>
         <w:t>列表说明融资后项目实施计划，包括资金投入进度，效果和起止时间等。</w:t>
       </w:r>
@@ -6937,8 +7619,8 @@
         <w:rPr>
           <w:rFonts w:ascii="宋体" w:hAnsi="宋体" w:eastAsia="宋体" w:cs="宋体"/>
           <w:color w:val="FF0000"/>
-          <w:sz w:val="24"/>
-          <w:szCs w:val="24"/>
+          <w:sz w:val="32"/>
+          <w:szCs w:val="32"/>
         </w:rPr>
         <w:br w:type="textWrapping"/>
       </w:r>
@@ -6946,8 +7628,8 @@
         <w:rPr>
           <w:rFonts w:ascii="宋体" w:hAnsi="宋体" w:eastAsia="宋体" w:cs="宋体"/>
           <w:color w:val="FF0000"/>
-          <w:sz w:val="24"/>
-          <w:szCs w:val="24"/>
+          <w:sz w:val="32"/>
+          <w:szCs w:val="32"/>
         </w:rPr>
         <w:t>说明投资者可享有哪些监督和管理权力。</w:t>
       </w:r>
@@ -6955,8 +7637,8 @@
         <w:rPr>
           <w:rFonts w:ascii="宋体" w:hAnsi="宋体" w:eastAsia="宋体" w:cs="宋体"/>
           <w:color w:val="FF0000"/>
-          <w:sz w:val="24"/>
-          <w:szCs w:val="24"/>
+          <w:sz w:val="32"/>
+          <w:szCs w:val="32"/>
         </w:rPr>
         <w:br w:type="textWrapping"/>
       </w:r>
@@ -6964,8 +7646,8 @@
         <w:rPr>
           <w:rFonts w:ascii="宋体" w:hAnsi="宋体" w:eastAsia="宋体" w:cs="宋体"/>
           <w:color w:val="FF0000"/>
-          <w:sz w:val="24"/>
-          <w:szCs w:val="24"/>
+          <w:sz w:val="32"/>
+          <w:szCs w:val="32"/>
         </w:rPr>
         <w:t>哪些方式参与公司事务及参与程度。</w:t>
       </w:r>
@@ -6973,8 +7655,8 @@
         <w:rPr>
           <w:rFonts w:ascii="宋体" w:hAnsi="宋体" w:eastAsia="宋体" w:cs="宋体"/>
           <w:color w:val="FF0000"/>
-          <w:sz w:val="24"/>
-          <w:szCs w:val="24"/>
+          <w:sz w:val="32"/>
+          <w:szCs w:val="32"/>
         </w:rPr>
         <w:br w:type="textWrapping"/>
       </w:r>
@@ -6982,8 +7664,8 @@
         <w:rPr>
           <w:rFonts w:ascii="宋体" w:hAnsi="宋体" w:eastAsia="宋体" w:cs="宋体"/>
           <w:color w:val="FF0000"/>
-          <w:sz w:val="24"/>
-          <w:szCs w:val="24"/>
+          <w:sz w:val="32"/>
+          <w:szCs w:val="32"/>
         </w:rPr>
         <w:t>说明公司将为投资者提供怎样的报告。（如年度损益表、资产负债表和年度审计报告）</w:t>
       </w:r>
@@ -6991,8 +7673,8 @@
         <w:rPr>
           <w:rFonts w:ascii="宋体" w:hAnsi="宋体" w:eastAsia="宋体" w:cs="宋体"/>
           <w:color w:val="FF0000"/>
-          <w:sz w:val="24"/>
-          <w:szCs w:val="24"/>
+          <w:sz w:val="32"/>
+          <w:szCs w:val="32"/>
         </w:rPr>
         <w:br w:type="textWrapping"/>
       </w:r>
@@ -7000,8 +7682,8 @@
         <w:rPr>
           <w:rFonts w:ascii="宋体" w:hAnsi="宋体" w:eastAsia="宋体" w:cs="宋体"/>
           <w:color w:val="FF0000"/>
-          <w:sz w:val="24"/>
-          <w:szCs w:val="24"/>
+          <w:sz w:val="32"/>
+          <w:szCs w:val="32"/>
         </w:rPr>
         <w:t>说明投资的变现方式，上市，转让，回购等。</w:t>
       </w:r>
@@ -7009,8 +7691,8 @@
         <w:rPr>
           <w:rFonts w:ascii="宋体" w:hAnsi="宋体" w:eastAsia="宋体" w:cs="宋体"/>
           <w:color w:val="FF0000"/>
-          <w:sz w:val="24"/>
-          <w:szCs w:val="24"/>
+          <w:sz w:val="32"/>
+          <w:szCs w:val="32"/>
         </w:rPr>
         <w:br w:type="textWrapping"/>
       </w:r>
@@ -7018,15 +7700,15 @@
         <w:rPr>
           <w:rFonts w:ascii="宋体" w:hAnsi="宋体" w:eastAsia="宋体" w:cs="宋体"/>
           <w:color w:val="FF0000"/>
-          <w:sz w:val="24"/>
-          <w:szCs w:val="24"/>
+          <w:sz w:val="32"/>
+          <w:szCs w:val="32"/>
         </w:rPr>
         <w:t>说明融资后未来3 ~5 年平均年投资回报率及有关依据。</w:t>
       </w:r>
     </w:p>
     <w:sectPr>
       <w:pgSz w:w="11906" w:h="16838"/>
-      <w:pgMar w:top="1440" w:right="1800" w:bottom="1440" w:left="1800" w:header="851" w:footer="992" w:gutter="0"/>
+      <w:pgMar w:top="720" w:right="720" w:bottom="720" w:left="720" w:header="851" w:footer="992" w:gutter="0"/>
       <w:cols w:space="425" w:num="1"/>
       <w:docGrid w:type="lines" w:linePitch="312" w:charSpace="0"/>
     </w:sectPr>
